--- a/Documento da inviare al Prof.docx
+++ b/Documento da inviare al Prof.docx
@@ -37,42 +37,13 @@
         <w:rPr>
           <w:rFonts w:ascii="Times" w:hAnsi="Times" w:cs="Times"/>
         </w:rPr>
-        <w:t xml:space="preserve">Nome del </w:t>
-      </w:r>
-      <w:proofErr w:type="gramStart"/>
-      <w:r>
-        <w:rPr>
-          <w:rFonts w:ascii="Times" w:hAnsi="Times" w:cs="Times"/>
-        </w:rPr>
-        <w:t>progetto</w:t>
+        <w:t>Nome del progetto</w:t>
       </w:r>
       <w:r>
         <w:rPr>
           <w:rFonts w:ascii="Garamond" w:hAnsi="Garamond" w:cs="Garamond"/>
         </w:rPr>
-        <w:t xml:space="preserve">:  </w:t>
-      </w:r>
-      <w:proofErr w:type="spellStart"/>
-      <w:r>
-        <w:rPr>
-          <w:rFonts w:ascii="Garamond" w:hAnsi="Garamond" w:cs="Garamond"/>
-        </w:rPr>
-        <w:t>Genealogy</w:t>
-      </w:r>
-      <w:proofErr w:type="spellEnd"/>
-      <w:proofErr w:type="gramEnd"/>
-      <w:r>
-        <w:rPr>
-          <w:rFonts w:ascii="Garamond" w:hAnsi="Garamond" w:cs="Garamond"/>
-        </w:rPr>
-        <w:t xml:space="preserve"> </w:t>
-      </w:r>
-      <w:proofErr w:type="spellStart"/>
-      <w:r>
-        <w:rPr>
-          <w:rFonts w:ascii="Garamond" w:hAnsi="Garamond" w:cs="Garamond"/>
-        </w:rPr>
-        <w:t>T</w:t>
+        <w:t>:  Genealogy T</w:t>
       </w:r>
       <w:r>
         <w:rPr>
@@ -80,7 +51,6 @@
         </w:rPr>
         <w:t>ree</w:t>
       </w:r>
-      <w:proofErr w:type="spellEnd"/>
       <w:r>
         <w:rPr>
           <w:rFonts w:ascii="Garamond" w:hAnsi="Garamond" w:cs="Garamond"/>
@@ -126,12 +96,6 @@
         <w:gridCol w:w="4463"/>
       </w:tblGrid>
       <w:tr>
-        <w:tblPrEx>
-          <w:tblCellMar>
-            <w:top w:w="0" w:type="dxa"/>
-            <w:bottom w:w="0" w:type="dxa"/>
-          </w:tblCellMar>
-        </w:tblPrEx>
         <w:trPr>
           <w:trHeight w:val="1250"/>
         </w:trPr>
@@ -492,10 +456,6 @@
           <w:tblBorders>
             <w:top w:val="none" w:sz="0" w:space="0" w:color="auto"/>
           </w:tblBorders>
-          <w:tblCellMar>
-            <w:top w:w="0" w:type="dxa"/>
-            <w:bottom w:w="0" w:type="dxa"/>
-          </w:tblCellMar>
         </w:tblPrEx>
         <w:trPr>
           <w:trHeight w:val="300"/>
@@ -638,10 +598,6 @@
           <w:tblBorders>
             <w:top w:val="none" w:sz="0" w:space="0" w:color="auto"/>
           </w:tblBorders>
-          <w:tblCellMar>
-            <w:top w:w="0" w:type="dxa"/>
-            <w:bottom w:w="0" w:type="dxa"/>
-          </w:tblCellMar>
         </w:tblPrEx>
         <w:trPr>
           <w:trHeight w:val="324"/>
@@ -967,10 +923,6 @@
           <w:tblBorders>
             <w:top w:val="none" w:sz="0" w:space="0" w:color="auto"/>
           </w:tblBorders>
-          <w:tblCellMar>
-            <w:top w:w="0" w:type="dxa"/>
-            <w:bottom w:w="0" w:type="dxa"/>
-          </w:tblCellMar>
         </w:tblPrEx>
         <w:trPr>
           <w:trHeight w:val="300"/>
@@ -1292,12 +1244,6 @@
         </w:tc>
       </w:tr>
       <w:tr>
-        <w:tblPrEx>
-          <w:tblCellMar>
-            <w:top w:w="0" w:type="dxa"/>
-            <w:bottom w:w="0" w:type="dxa"/>
-          </w:tblCellMar>
-        </w:tblPrEx>
         <w:trPr>
           <w:trHeight w:val="625"/>
         </w:trPr>
@@ -1365,14 +1311,12 @@
                 <w:rFonts w:ascii="Times" w:hAnsi="Times" w:cs="Times"/>
               </w:rPr>
             </w:pPr>
-            <w:proofErr w:type="spellStart"/>
             <w:r>
               <w:rPr>
                 <w:rFonts w:ascii="Times" w:hAnsi="Times" w:cs="Times"/>
               </w:rPr>
               <w:t>Capodicasa</w:t>
             </w:r>
-            <w:proofErr w:type="spellEnd"/>
           </w:p>
         </w:tc>
         <w:tc>
@@ -1406,250 +1350,6 @@
             <w:r>
               <w:rPr>
                 <w:rFonts w:ascii="Times" w:hAnsi="Times" w:cs="Times"/>
-                <w:noProof/>
-                <w:lang w:eastAsia="it-IT"/>
-              </w:rPr>
-              <w:drawing>
-                <wp:inline distT="0" distB="0" distL="0" distR="0" wp14:anchorId="4F8CCB00" wp14:editId="67549278">
-                  <wp:extent cx="12700" cy="12700"/>
-                  <wp:effectExtent l="0" t="0" r="0" b="0"/>
-                  <wp:docPr id="38" name="Immagine 38"/>
-                  <wp:cNvGraphicFramePr>
-                    <a:graphicFrameLocks xmlns:a="http://schemas.openxmlformats.org/drawingml/2006/main" noChangeAspect="1"/>
-                  </wp:cNvGraphicFramePr>
-                  <a:graphic xmlns:a="http://schemas.openxmlformats.org/drawingml/2006/main">
-                    <a:graphicData uri="http://schemas.openxmlformats.org/drawingml/2006/picture">
-                      <pic:pic xmlns:pic="http://schemas.openxmlformats.org/drawingml/2006/picture">
-                        <pic:nvPicPr>
-                          <pic:cNvPr id="0" name="Picture 11"/>
-                          <pic:cNvPicPr>
-                            <a:picLocks noChangeAspect="1" noChangeArrowheads="1"/>
-                          </pic:cNvPicPr>
-                        </pic:nvPicPr>
-                        <pic:blipFill>
-                          <a:blip r:embed="rId7">
-                            <a:extLst>
-                              <a:ext uri="{28A0092B-C50C-407E-A947-70E740481C1C}">
-                                <a14:useLocalDpi xmlns:a14="http://schemas.microsoft.com/office/drawing/2010/main" val="0"/>
-                              </a:ext>
-                            </a:extLst>
-                          </a:blip>
-                          <a:srcRect/>
-                          <a:stretch>
-                            <a:fillRect/>
-                          </a:stretch>
-                        </pic:blipFill>
-                        <pic:spPr bwMode="auto">
-                          <a:xfrm>
-                            <a:off x="0" y="0"/>
-                            <a:ext cx="12700" cy="12700"/>
-                          </a:xfrm>
-                          <a:prstGeom prst="rect">
-                            <a:avLst/>
-                          </a:prstGeom>
-                          <a:noFill/>
-                          <a:ln>
-                            <a:noFill/>
-                          </a:ln>
-                        </pic:spPr>
-                      </pic:pic>
-                    </a:graphicData>
-                  </a:graphic>
-                </wp:inline>
-              </w:drawing>
-            </w:r>
-            <w:r>
-              <w:rPr>
-                <w:rFonts w:ascii="Times" w:hAnsi="Times" w:cs="Times"/>
-              </w:rPr>
-              <w:t xml:space="preserve"> </w:t>
-            </w:r>
-            <w:r>
-              <w:rPr>
-                <w:rFonts w:ascii="Times" w:hAnsi="Times" w:cs="Times"/>
-                <w:noProof/>
-                <w:lang w:eastAsia="it-IT"/>
-              </w:rPr>
-              <w:drawing>
-                <wp:inline distT="0" distB="0" distL="0" distR="0" wp14:anchorId="3283ECC5" wp14:editId="0A1F1FFB">
-                  <wp:extent cx="12700" cy="12700"/>
-                  <wp:effectExtent l="0" t="0" r="0" b="0"/>
-                  <wp:docPr id="37" name="Immagine 37"/>
-                  <wp:cNvGraphicFramePr>
-                    <a:graphicFrameLocks xmlns:a="http://schemas.openxmlformats.org/drawingml/2006/main" noChangeAspect="1"/>
-                  </wp:cNvGraphicFramePr>
-                  <a:graphic xmlns:a="http://schemas.openxmlformats.org/drawingml/2006/main">
-                    <a:graphicData uri="http://schemas.openxmlformats.org/drawingml/2006/picture">
-                      <pic:pic xmlns:pic="http://schemas.openxmlformats.org/drawingml/2006/picture">
-                        <pic:nvPicPr>
-                          <pic:cNvPr id="0" name="Picture 12"/>
-                          <pic:cNvPicPr>
-                            <a:picLocks noChangeAspect="1" noChangeArrowheads="1"/>
-                          </pic:cNvPicPr>
-                        </pic:nvPicPr>
-                        <pic:blipFill>
-                          <a:blip r:embed="rId7">
-                            <a:extLst>
-                              <a:ext uri="{28A0092B-C50C-407E-A947-70E740481C1C}">
-                                <a14:useLocalDpi xmlns:a14="http://schemas.microsoft.com/office/drawing/2010/main" val="0"/>
-                              </a:ext>
-                            </a:extLst>
-                          </a:blip>
-                          <a:srcRect/>
-                          <a:stretch>
-                            <a:fillRect/>
-                          </a:stretch>
-                        </pic:blipFill>
-                        <pic:spPr bwMode="auto">
-                          <a:xfrm>
-                            <a:off x="0" y="0"/>
-                            <a:ext cx="12700" cy="12700"/>
-                          </a:xfrm>
-                          <a:prstGeom prst="rect">
-                            <a:avLst/>
-                          </a:prstGeom>
-                          <a:noFill/>
-                          <a:ln>
-                            <a:noFill/>
-                          </a:ln>
-                        </pic:spPr>
-                      </pic:pic>
-                    </a:graphicData>
-                  </a:graphic>
-                </wp:inline>
-              </w:drawing>
-            </w:r>
-            <w:r>
-              <w:rPr>
-                <w:rFonts w:ascii="Times" w:hAnsi="Times" w:cs="Times"/>
-              </w:rPr>
-              <w:t xml:space="preserve"> </w:t>
-            </w:r>
-            <w:r>
-              <w:rPr>
-                <w:rFonts w:ascii="Times" w:hAnsi="Times" w:cs="Times"/>
-                <w:noProof/>
-                <w:lang w:eastAsia="it-IT"/>
-              </w:rPr>
-              <w:drawing>
-                <wp:inline distT="0" distB="0" distL="0" distR="0" wp14:anchorId="671A8E90" wp14:editId="00DC14DD">
-                  <wp:extent cx="12700" cy="12700"/>
-                  <wp:effectExtent l="0" t="0" r="0" b="0"/>
-                  <wp:docPr id="36" name="Immagine 36"/>
-                  <wp:cNvGraphicFramePr>
-                    <a:graphicFrameLocks xmlns:a="http://schemas.openxmlformats.org/drawingml/2006/main" noChangeAspect="1"/>
-                  </wp:cNvGraphicFramePr>
-                  <a:graphic xmlns:a="http://schemas.openxmlformats.org/drawingml/2006/main">
-                    <a:graphicData uri="http://schemas.openxmlformats.org/drawingml/2006/picture">
-                      <pic:pic xmlns:pic="http://schemas.openxmlformats.org/drawingml/2006/picture">
-                        <pic:nvPicPr>
-                          <pic:cNvPr id="0" name="Picture 13"/>
-                          <pic:cNvPicPr>
-                            <a:picLocks noChangeAspect="1" noChangeArrowheads="1"/>
-                          </pic:cNvPicPr>
-                        </pic:nvPicPr>
-                        <pic:blipFill>
-                          <a:blip r:embed="rId7">
-                            <a:extLst>
-                              <a:ext uri="{28A0092B-C50C-407E-A947-70E740481C1C}">
-                                <a14:useLocalDpi xmlns:a14="http://schemas.microsoft.com/office/drawing/2010/main" val="0"/>
-                              </a:ext>
-                            </a:extLst>
-                          </a:blip>
-                          <a:srcRect/>
-                          <a:stretch>
-                            <a:fillRect/>
-                          </a:stretch>
-                        </pic:blipFill>
-                        <pic:spPr bwMode="auto">
-                          <a:xfrm>
-                            <a:off x="0" y="0"/>
-                            <a:ext cx="12700" cy="12700"/>
-                          </a:xfrm>
-                          <a:prstGeom prst="rect">
-                            <a:avLst/>
-                          </a:prstGeom>
-                          <a:noFill/>
-                          <a:ln>
-                            <a:noFill/>
-                          </a:ln>
-                        </pic:spPr>
-                      </pic:pic>
-                    </a:graphicData>
-                  </a:graphic>
-                </wp:inline>
-              </w:drawing>
-            </w:r>
-            <w:r>
-              <w:rPr>
-                <w:rFonts w:ascii="Times" w:hAnsi="Times" w:cs="Times"/>
-              </w:rPr>
-              <w:t xml:space="preserve"> </w:t>
-            </w:r>
-            <w:r>
-              <w:rPr>
-                <w:rFonts w:ascii="Times" w:hAnsi="Times" w:cs="Times"/>
-                <w:noProof/>
-                <w:lang w:eastAsia="it-IT"/>
-              </w:rPr>
-              <w:drawing>
-                <wp:inline distT="0" distB="0" distL="0" distR="0" wp14:anchorId="16192101" wp14:editId="5D13D81D">
-                  <wp:extent cx="12700" cy="12700"/>
-                  <wp:effectExtent l="0" t="0" r="0" b="0"/>
-                  <wp:docPr id="35" name="Immagine 35"/>
-                  <wp:cNvGraphicFramePr>
-                    <a:graphicFrameLocks xmlns:a="http://schemas.openxmlformats.org/drawingml/2006/main" noChangeAspect="1"/>
-                  </wp:cNvGraphicFramePr>
-                  <a:graphic xmlns:a="http://schemas.openxmlformats.org/drawingml/2006/main">
-                    <a:graphicData uri="http://schemas.openxmlformats.org/drawingml/2006/picture">
-                      <pic:pic xmlns:pic="http://schemas.openxmlformats.org/drawingml/2006/picture">
-                        <pic:nvPicPr>
-                          <pic:cNvPr id="0" name="Picture 14"/>
-                          <pic:cNvPicPr>
-                            <a:picLocks noChangeAspect="1" noChangeArrowheads="1"/>
-                          </pic:cNvPicPr>
-                        </pic:nvPicPr>
-                        <pic:blipFill>
-                          <a:blip r:embed="rId7">
-                            <a:extLst>
-                              <a:ext uri="{28A0092B-C50C-407E-A947-70E740481C1C}">
-                                <a14:useLocalDpi xmlns:a14="http://schemas.microsoft.com/office/drawing/2010/main" val="0"/>
-                              </a:ext>
-                            </a:extLst>
-                          </a:blip>
-                          <a:srcRect/>
-                          <a:stretch>
-                            <a:fillRect/>
-                          </a:stretch>
-                        </pic:blipFill>
-                        <pic:spPr bwMode="auto">
-                          <a:xfrm>
-                            <a:off x="0" y="0"/>
-                            <a:ext cx="12700" cy="12700"/>
-                          </a:xfrm>
-                          <a:prstGeom prst="rect">
-                            <a:avLst/>
-                          </a:prstGeom>
-                          <a:noFill/>
-                          <a:ln>
-                            <a:noFill/>
-                          </a:ln>
-                        </pic:spPr>
-                      </pic:pic>
-                    </a:graphicData>
-                  </a:graphic>
-                </wp:inline>
-              </w:drawing>
-            </w:r>
-            <w:r>
-              <w:rPr>
-                <w:rFonts w:ascii="Times" w:hAnsi="Times" w:cs="Times"/>
-              </w:rPr>
-              <w:t xml:space="preserve"> </w:t>
-            </w:r>
-            <w:r>
-              <w:rPr>
-                <w:rFonts w:ascii="Times" w:hAnsi="Times" w:cs="Times"/>
               </w:rPr>
               <w:t>210499</w:t>
             </w:r>
@@ -1686,125 +1386,11 @@
             <w:r>
               <w:rPr>
                 <w:rFonts w:ascii="Times" w:hAnsi="Times" w:cs="Times"/>
-                <w:noProof/>
-                <w:lang w:eastAsia="it-IT"/>
-              </w:rPr>
-              <w:drawing>
-                <wp:inline distT="0" distB="0" distL="0" distR="0" wp14:anchorId="5D56B114" wp14:editId="61D43B02">
-                  <wp:extent cx="12700" cy="12700"/>
-                  <wp:effectExtent l="0" t="0" r="0" b="0"/>
-                  <wp:docPr id="34" name="Immagine 34"/>
-                  <wp:cNvGraphicFramePr>
-                    <a:graphicFrameLocks xmlns:a="http://schemas.openxmlformats.org/drawingml/2006/main" noChangeAspect="1"/>
-                  </wp:cNvGraphicFramePr>
-                  <a:graphic xmlns:a="http://schemas.openxmlformats.org/drawingml/2006/main">
-                    <a:graphicData uri="http://schemas.openxmlformats.org/drawingml/2006/picture">
-                      <pic:pic xmlns:pic="http://schemas.openxmlformats.org/drawingml/2006/picture">
-                        <pic:nvPicPr>
-                          <pic:cNvPr id="0" name="Picture 15"/>
-                          <pic:cNvPicPr>
-                            <a:picLocks noChangeAspect="1" noChangeArrowheads="1"/>
-                          </pic:cNvPicPr>
-                        </pic:nvPicPr>
-                        <pic:blipFill>
-                          <a:blip r:embed="rId7">
-                            <a:extLst>
-                              <a:ext uri="{28A0092B-C50C-407E-A947-70E740481C1C}">
-                                <a14:useLocalDpi xmlns:a14="http://schemas.microsoft.com/office/drawing/2010/main" val="0"/>
-                              </a:ext>
-                            </a:extLst>
-                          </a:blip>
-                          <a:srcRect/>
-                          <a:stretch>
-                            <a:fillRect/>
-                          </a:stretch>
-                        </pic:blipFill>
-                        <pic:spPr bwMode="auto">
-                          <a:xfrm>
-                            <a:off x="0" y="0"/>
-                            <a:ext cx="12700" cy="12700"/>
-                          </a:xfrm>
-                          <a:prstGeom prst="rect">
-                            <a:avLst/>
-                          </a:prstGeom>
-                          <a:noFill/>
-                          <a:ln>
-                            <a:noFill/>
-                          </a:ln>
-                        </pic:spPr>
-                      </pic:pic>
-                    </a:graphicData>
-                  </a:graphic>
-                </wp:inline>
-              </w:drawing>
-            </w:r>
-            <w:r>
-              <w:rPr>
-                <w:rFonts w:ascii="Times" w:hAnsi="Times" w:cs="Times"/>
-              </w:rPr>
-              <w:t xml:space="preserve"> </w:t>
-            </w:r>
-            <w:r>
-              <w:rPr>
-                <w:rFonts w:ascii="Times" w:hAnsi="Times" w:cs="Times"/>
-                <w:noProof/>
-                <w:lang w:eastAsia="it-IT"/>
-              </w:rPr>
-              <w:drawing>
-                <wp:inline distT="0" distB="0" distL="0" distR="0" wp14:anchorId="25E8A767" wp14:editId="696ACE91">
-                  <wp:extent cx="12700" cy="12700"/>
-                  <wp:effectExtent l="0" t="0" r="0" b="0"/>
-                  <wp:docPr id="33" name="Immagine 33"/>
-                  <wp:cNvGraphicFramePr>
-                    <a:graphicFrameLocks xmlns:a="http://schemas.openxmlformats.org/drawingml/2006/main" noChangeAspect="1"/>
-                  </wp:cNvGraphicFramePr>
-                  <a:graphic xmlns:a="http://schemas.openxmlformats.org/drawingml/2006/main">
-                    <a:graphicData uri="http://schemas.openxmlformats.org/drawingml/2006/picture">
-                      <pic:pic xmlns:pic="http://schemas.openxmlformats.org/drawingml/2006/picture">
-                        <pic:nvPicPr>
-                          <pic:cNvPr id="0" name="Picture 16"/>
-                          <pic:cNvPicPr>
-                            <a:picLocks noChangeAspect="1" noChangeArrowheads="1"/>
-                          </pic:cNvPicPr>
-                        </pic:nvPicPr>
-                        <pic:blipFill>
-                          <a:blip r:embed="rId8">
-                            <a:extLst>
-                              <a:ext uri="{28A0092B-C50C-407E-A947-70E740481C1C}">
-                                <a14:useLocalDpi xmlns:a14="http://schemas.microsoft.com/office/drawing/2010/main" val="0"/>
-                              </a:ext>
-                            </a:extLst>
-                          </a:blip>
-                          <a:srcRect/>
-                          <a:stretch>
-                            <a:fillRect/>
-                          </a:stretch>
-                        </pic:blipFill>
-                        <pic:spPr bwMode="auto">
-                          <a:xfrm>
-                            <a:off x="0" y="0"/>
-                            <a:ext cx="12700" cy="12700"/>
-                          </a:xfrm>
-                          <a:prstGeom prst="rect">
-                            <a:avLst/>
-                          </a:prstGeom>
-                          <a:noFill/>
-                          <a:ln>
-                            <a:noFill/>
-                          </a:ln>
-                        </pic:spPr>
-                      </pic:pic>
-                    </a:graphicData>
-                  </a:graphic>
-                </wp:inline>
-              </w:drawing>
-            </w:r>
-            <w:r>
-              <w:rPr>
-                <w:rFonts w:ascii="Times" w:hAnsi="Times" w:cs="Times"/>
-              </w:rPr>
-              <w:t xml:space="preserve"> </w:t>
-            </w:r>
+              </w:rPr>
+              <w:t>Progettazione e sviluppo lato server</w:t>
+            </w:r>
+            <w:bookmarkStart w:id="0" w:name="_GoBack"/>
+            <w:bookmarkEnd w:id="0"/>
           </w:p>
         </w:tc>
       </w:tr>
@@ -1820,7 +1406,6 @@
           <w:rFonts w:ascii="Times" w:hAnsi="Times" w:cs="Times"/>
         </w:rPr>
       </w:pPr>
-      <w:bookmarkStart w:id="0" w:name="_GoBack"/>
       <w:r>
         <w:rPr>
           <w:rFonts w:ascii="Times" w:hAnsi="Times" w:cs="Times"/>
@@ -1831,56 +1416,7 @@
         <w:rPr>
           <w:rFonts w:ascii="Garamond" w:hAnsi="Garamond" w:cs="Garamond"/>
         </w:rPr>
-        <w:t xml:space="preserve">(ad es. XHTML </w:t>
-      </w:r>
-      <w:proofErr w:type="spellStart"/>
-      <w:r>
-        <w:rPr>
-          <w:rFonts w:ascii="Garamond" w:hAnsi="Garamond" w:cs="Garamond"/>
-        </w:rPr>
-        <w:t>strict</w:t>
-      </w:r>
-      <w:proofErr w:type="spellEnd"/>
-      <w:r>
-        <w:rPr>
-          <w:rFonts w:ascii="Garamond" w:hAnsi="Garamond" w:cs="Garamond"/>
-        </w:rPr>
-        <w:t xml:space="preserve">, HTML5, CSS 2/3, </w:t>
-      </w:r>
-      <w:proofErr w:type="spellStart"/>
-      <w:r>
-        <w:rPr>
-          <w:rFonts w:ascii="Garamond" w:hAnsi="Garamond" w:cs="Garamond"/>
-        </w:rPr>
-        <w:t>Javascript</w:t>
-      </w:r>
-      <w:proofErr w:type="spellEnd"/>
-      <w:r>
-        <w:rPr>
-          <w:rFonts w:ascii="Garamond" w:hAnsi="Garamond" w:cs="Garamond"/>
-        </w:rPr>
-        <w:t xml:space="preserve">, </w:t>
-      </w:r>
-      <w:proofErr w:type="spellStart"/>
-      <w:r>
-        <w:rPr>
-          <w:rFonts w:ascii="Garamond" w:hAnsi="Garamond" w:cs="Garamond"/>
-        </w:rPr>
-        <w:t>JQuery</w:t>
-      </w:r>
-      <w:proofErr w:type="spellEnd"/>
-      <w:r>
-        <w:rPr>
-          <w:rFonts w:ascii="Garamond" w:hAnsi="Garamond" w:cs="Garamond"/>
-        </w:rPr>
-        <w:t xml:space="preserve">, ...): </w:t>
-      </w:r>
-      <w:bookmarkEnd w:id="0"/>
-      <w:r>
-        <w:rPr>
-          <w:rFonts w:ascii="Garamond" w:hAnsi="Garamond" w:cs="Garamond"/>
-        </w:rPr>
-        <w:t xml:space="preserve">_______________________________________________________________________________ _______________________________________________________________________________ </w:t>
+        <w:t xml:space="preserve">(ad es. XHTML strict, HTML5, CSS 2/3, Javascript, JQuery, ...): _______________________________________________________________________________ _______________________________________________________________________________ </w:t>
       </w:r>
     </w:p>
     <w:p>
@@ -1904,49 +1440,7 @@
         <w:rPr>
           <w:rFonts w:ascii="Garamond" w:hAnsi="Garamond" w:cs="Garamond"/>
         </w:rPr>
-        <w:t xml:space="preserve">(ad es. JSP, </w:t>
-      </w:r>
-      <w:proofErr w:type="spellStart"/>
-      <w:r>
-        <w:rPr>
-          <w:rFonts w:ascii="Garamond" w:hAnsi="Garamond" w:cs="Garamond"/>
-        </w:rPr>
-        <w:t>MySQL</w:t>
-      </w:r>
-      <w:proofErr w:type="spellEnd"/>
-      <w:r>
-        <w:rPr>
-          <w:rFonts w:ascii="Garamond" w:hAnsi="Garamond" w:cs="Garamond"/>
-        </w:rPr>
-        <w:t xml:space="preserve">, </w:t>
-      </w:r>
-      <w:proofErr w:type="spellStart"/>
-      <w:r>
-        <w:rPr>
-          <w:rFonts w:ascii="Garamond" w:hAnsi="Garamond" w:cs="Garamond"/>
-        </w:rPr>
-        <w:t>template</w:t>
-      </w:r>
-      <w:proofErr w:type="spellEnd"/>
-      <w:r>
-        <w:rPr>
-          <w:rFonts w:ascii="Garamond" w:hAnsi="Garamond" w:cs="Garamond"/>
-        </w:rPr>
-        <w:t xml:space="preserve"> </w:t>
-      </w:r>
-      <w:proofErr w:type="spellStart"/>
-      <w:r>
-        <w:rPr>
-          <w:rFonts w:ascii="Garamond" w:hAnsi="Garamond" w:cs="Garamond"/>
-        </w:rPr>
-        <w:t>engines</w:t>
-      </w:r>
-      <w:proofErr w:type="spellEnd"/>
-      <w:r>
-        <w:rPr>
-          <w:rFonts w:ascii="Garamond" w:hAnsi="Garamond" w:cs="Garamond"/>
-        </w:rPr>
-        <w:t>, librerie, ...):</w:t>
+        <w:t>(ad es. JSP, MySQL, template engines, librerie, ...):</w:t>
       </w:r>
     </w:p>
     <w:p>
@@ -1964,49 +1458,7 @@
         <w:rPr>
           <w:rFonts w:ascii="Garamond" w:hAnsi="Garamond" w:cs="Garamond"/>
         </w:rPr>
-        <w:t xml:space="preserve">Apache </w:t>
-      </w:r>
-      <w:proofErr w:type="spellStart"/>
-      <w:r>
-        <w:rPr>
-          <w:rFonts w:ascii="Garamond" w:hAnsi="Garamond" w:cs="Garamond"/>
-        </w:rPr>
-        <w:t>Tomcat</w:t>
-      </w:r>
-      <w:proofErr w:type="spellEnd"/>
-      <w:r>
-        <w:rPr>
-          <w:rFonts w:ascii="Garamond" w:hAnsi="Garamond" w:cs="Garamond"/>
-        </w:rPr>
-        <w:t xml:space="preserve">, </w:t>
-      </w:r>
-      <w:proofErr w:type="spellStart"/>
-      <w:r>
-        <w:rPr>
-          <w:rFonts w:ascii="Garamond" w:hAnsi="Garamond" w:cs="Garamond"/>
-        </w:rPr>
-        <w:t>MySQL</w:t>
-      </w:r>
-      <w:proofErr w:type="spellEnd"/>
-      <w:r>
-        <w:rPr>
-          <w:rFonts w:ascii="Garamond" w:hAnsi="Garamond" w:cs="Garamond"/>
-        </w:rPr>
-        <w:t xml:space="preserve">, </w:t>
-      </w:r>
-      <w:proofErr w:type="spellStart"/>
-      <w:r>
-        <w:rPr>
-          <w:rFonts w:ascii="Garamond" w:hAnsi="Garamond" w:cs="Garamond"/>
-        </w:rPr>
-        <w:t>Freemarker</w:t>
-      </w:r>
-      <w:proofErr w:type="spellEnd"/>
-      <w:r>
-        <w:rPr>
-          <w:rFonts w:ascii="Garamond" w:hAnsi="Garamond" w:cs="Garamond"/>
-        </w:rPr>
-        <w:t>.</w:t>
+        <w:t>Apache Tomcat, MySQL, Freemarker.</w:t>
       </w:r>
     </w:p>
     <w:p>
@@ -2048,12 +1500,6 @@
         <w:gridCol w:w="3323"/>
       </w:tblGrid>
       <w:tr>
-        <w:tblPrEx>
-          <w:tblCellMar>
-            <w:top w:w="0" w:type="dxa"/>
-            <w:bottom w:w="0" w:type="dxa"/>
-          </w:tblCellMar>
-        </w:tblPrEx>
         <w:tc>
           <w:tcPr>
             <w:tcW w:w="2660" w:type="dxa"/>
@@ -2410,10 +1856,6 @@
           <w:tblBorders>
             <w:top w:val="none" w:sz="0" w:space="0" w:color="auto"/>
           </w:tblBorders>
-          <w:tblCellMar>
-            <w:top w:w="0" w:type="dxa"/>
-            <w:bottom w:w="0" w:type="dxa"/>
-          </w:tblCellMar>
         </w:tblPrEx>
         <w:tc>
           <w:tcPr>
@@ -2730,10 +2172,6 @@
           <w:tblBorders>
             <w:top w:val="none" w:sz="0" w:space="0" w:color="auto"/>
           </w:tblBorders>
-          <w:tblCellMar>
-            <w:top w:w="0" w:type="dxa"/>
-            <w:bottom w:w="0" w:type="dxa"/>
-          </w:tblCellMar>
         </w:tblPrEx>
         <w:tc>
           <w:tcPr>
@@ -3165,10 +2603,6 @@
           <w:tblBorders>
             <w:top w:val="none" w:sz="0" w:space="0" w:color="auto"/>
           </w:tblBorders>
-          <w:tblCellMar>
-            <w:top w:w="0" w:type="dxa"/>
-            <w:bottom w:w="0" w:type="dxa"/>
-          </w:tblCellMar>
         </w:tblPrEx>
         <w:tc>
           <w:tcPr>
@@ -3356,10 +2790,6 @@
           <w:tblBorders>
             <w:top w:val="none" w:sz="0" w:space="0" w:color="auto"/>
           </w:tblBorders>
-          <w:tblCellMar>
-            <w:top w:w="0" w:type="dxa"/>
-            <w:bottom w:w="0" w:type="dxa"/>
-          </w:tblCellMar>
         </w:tblPrEx>
         <w:trPr>
           <w:trHeight w:val="367"/>
@@ -3672,10 +3102,6 @@
           <w:tblBorders>
             <w:top w:val="none" w:sz="0" w:space="0" w:color="auto"/>
           </w:tblBorders>
-          <w:tblCellMar>
-            <w:top w:w="0" w:type="dxa"/>
-            <w:bottom w:w="0" w:type="dxa"/>
-          </w:tblCellMar>
         </w:tblPrEx>
         <w:trPr>
           <w:trHeight w:val="311"/>
@@ -3709,33 +3135,11 @@
                 <w:rFonts w:ascii="Times" w:hAnsi="Times" w:cs="Times"/>
               </w:rPr>
             </w:pPr>
-            <w:proofErr w:type="spellStart"/>
-            <w:r>
-              <w:rPr>
-                <w:rFonts w:ascii="Times" w:hAnsi="Times" w:cs="Times"/>
-              </w:rPr>
-              <w:t>Mozilla</w:t>
-            </w:r>
-            <w:proofErr w:type="spellEnd"/>
-            <w:r>
-              <w:rPr>
-                <w:rFonts w:ascii="Times" w:hAnsi="Times" w:cs="Times"/>
-              </w:rPr>
-              <w:t xml:space="preserve"> </w:t>
-            </w:r>
-            <w:proofErr w:type="spellStart"/>
-            <w:r>
-              <w:rPr>
-                <w:rFonts w:ascii="Times" w:hAnsi="Times" w:cs="Times"/>
-              </w:rPr>
-              <w:t>Firefox</w:t>
-            </w:r>
-            <w:proofErr w:type="spellEnd"/>
-            <w:r>
-              <w:rPr>
-                <w:rFonts w:ascii="Times" w:hAnsi="Times" w:cs="Times"/>
-              </w:rPr>
-              <w:t xml:space="preserve"> </w:t>
+            <w:r>
+              <w:rPr>
+                <w:rFonts w:ascii="Times" w:hAnsi="Times" w:cs="Times"/>
+              </w:rPr>
+              <w:t xml:space="preserve">Mozilla Firefox </w:t>
             </w:r>
           </w:p>
         </w:tc>
@@ -4139,10 +3543,6 @@
           <w:tblBorders>
             <w:top w:val="none" w:sz="0" w:space="0" w:color="auto"/>
           </w:tblBorders>
-          <w:tblCellMar>
-            <w:top w:w="0" w:type="dxa"/>
-            <w:bottom w:w="0" w:type="dxa"/>
-          </w:tblCellMar>
         </w:tblPrEx>
         <w:tc>
           <w:tcPr>
@@ -4330,10 +3730,6 @@
           <w:tblBorders>
             <w:top w:val="none" w:sz="0" w:space="0" w:color="auto"/>
           </w:tblBorders>
-          <w:tblCellMar>
-            <w:top w:w="0" w:type="dxa"/>
-            <w:bottom w:w="0" w:type="dxa"/>
-          </w:tblCellMar>
         </w:tblPrEx>
         <w:tc>
           <w:tcPr>
@@ -4765,10 +4161,6 @@
           <w:tblBorders>
             <w:top w:val="none" w:sz="0" w:space="0" w:color="auto"/>
           </w:tblBorders>
-          <w:tblCellMar>
-            <w:top w:w="0" w:type="dxa"/>
-            <w:bottom w:w="0" w:type="dxa"/>
-          </w:tblCellMar>
         </w:tblPrEx>
         <w:tc>
           <w:tcPr>
@@ -4956,10 +4348,6 @@
           <w:tblBorders>
             <w:top w:val="none" w:sz="0" w:space="0" w:color="auto"/>
           </w:tblBorders>
-          <w:tblCellMar>
-            <w:top w:w="0" w:type="dxa"/>
-            <w:bottom w:w="0" w:type="dxa"/>
-          </w:tblCellMar>
         </w:tblPrEx>
         <w:tc>
           <w:tcPr>
@@ -4994,21 +4382,7 @@
               <w:rPr>
                 <w:rFonts w:ascii="Times" w:hAnsi="Times" w:cs="Times"/>
               </w:rPr>
-              <w:t xml:space="preserve">Google </w:t>
-            </w:r>
-            <w:proofErr w:type="spellStart"/>
-            <w:r>
-              <w:rPr>
-                <w:rFonts w:ascii="Times" w:hAnsi="Times" w:cs="Times"/>
-              </w:rPr>
-              <w:t>Chrome</w:t>
-            </w:r>
-            <w:proofErr w:type="spellEnd"/>
-            <w:r>
-              <w:rPr>
-                <w:rFonts w:ascii="Times" w:hAnsi="Times" w:cs="Times"/>
-              </w:rPr>
-              <w:t xml:space="preserve"> </w:t>
+              <w:t xml:space="preserve">Google Chrome </w:t>
             </w:r>
           </w:p>
           <w:p>
@@ -5485,10 +4859,6 @@
           <w:tblBorders>
             <w:top w:val="none" w:sz="0" w:space="0" w:color="auto"/>
           </w:tblBorders>
-          <w:tblCellMar>
-            <w:top w:w="0" w:type="dxa"/>
-            <w:bottom w:w="0" w:type="dxa"/>
-          </w:tblCellMar>
         </w:tblPrEx>
         <w:tc>
           <w:tcPr>
@@ -5676,10 +5046,6 @@
           <w:tblBorders>
             <w:top w:val="none" w:sz="0" w:space="0" w:color="auto"/>
           </w:tblBorders>
-          <w:tblCellMar>
-            <w:top w:w="0" w:type="dxa"/>
-            <w:bottom w:w="0" w:type="dxa"/>
-          </w:tblCellMar>
         </w:tblPrEx>
         <w:trPr>
           <w:trHeight w:val="325"/>
@@ -5992,10 +5358,6 @@
           <w:tblBorders>
             <w:top w:val="none" w:sz="0" w:space="0" w:color="auto"/>
           </w:tblBorders>
-          <w:tblCellMar>
-            <w:top w:w="0" w:type="dxa"/>
-            <w:bottom w:w="0" w:type="dxa"/>
-          </w:tblCellMar>
         </w:tblPrEx>
         <w:tc>
           <w:tcPr>
@@ -6305,10 +5667,6 @@
           <w:tblBorders>
             <w:top w:val="none" w:sz="0" w:space="0" w:color="auto"/>
           </w:tblBorders>
-          <w:tblCellMar>
-            <w:top w:w="0" w:type="dxa"/>
-            <w:bottom w:w="0" w:type="dxa"/>
-          </w:tblCellMar>
         </w:tblPrEx>
         <w:tc>
           <w:tcPr>
@@ -6502,10 +5860,6 @@
           <w:tblBorders>
             <w:top w:val="none" w:sz="0" w:space="0" w:color="auto"/>
           </w:tblBorders>
-          <w:tblCellMar>
-            <w:top w:w="0" w:type="dxa"/>
-            <w:bottom w:w="0" w:type="dxa"/>
-          </w:tblCellMar>
         </w:tblPrEx>
         <w:tc>
           <w:tcPr>
@@ -7572,7 +6926,7 @@
 </file>
 
 <file path=customXml/itemProps1.xml><?xml version="1.0" encoding="utf-8"?>
-<ds:datastoreItem xmlns:ds="http://schemas.openxmlformats.org/officeDocument/2006/customXml" ds:itemID="{28A55303-6751-4546-96E8-7425524B62FE}">
+<ds:datastoreItem xmlns:ds="http://schemas.openxmlformats.org/officeDocument/2006/customXml" ds:itemID="{D4F5DB8A-B76B-2F49-8C19-CC641FFEFFF0}">
   <ds:schemaRefs>
     <ds:schemaRef ds:uri="http://schemas.openxmlformats.org/officeDocument/2006/bibliography"/>
   </ds:schemaRefs>

--- a/Documento da inviare al Prof.docx
+++ b/Documento da inviare al Prof.docx
@@ -1,6 +1,6 @@
 
 <file path=word/document.xml><?xml version="1.0" encoding="utf-8"?>
-<w:document xmlns:wpc="http://schemas.microsoft.com/office/word/2010/wordprocessingCanvas" xmlns:mo="http://schemas.microsoft.com/office/mac/office/2008/main" xmlns:mc="http://schemas.openxmlformats.org/markup-compatibility/2006" xmlns:mv="urn:schemas-microsoft-com:mac:vml" xmlns:o="urn:schemas-microsoft-com:office:office" xmlns:r="http://schemas.openxmlformats.org/officeDocument/2006/relationships" xmlns:m="http://schemas.openxmlformats.org/officeDocument/2006/math" xmlns:v="urn:schemas-microsoft-com:vml" xmlns:wp14="http://schemas.microsoft.com/office/word/2010/wordprocessingDrawing" xmlns:wp="http://schemas.openxmlformats.org/drawingml/2006/wordprocessingDrawing" xmlns:w10="urn:schemas-microsoft-com:office:word" xmlns:w="http://schemas.openxmlformats.org/wordprocessingml/2006/main" xmlns:w14="http://schemas.microsoft.com/office/word/2010/wordml" xmlns:w15="http://schemas.microsoft.com/office/word/2012/wordml" xmlns:wpg="http://schemas.microsoft.com/office/word/2010/wordprocessingGroup" xmlns:wpi="http://schemas.microsoft.com/office/word/2010/wordprocessingInk" xmlns:wne="http://schemas.microsoft.com/office/word/2006/wordml" xmlns:wps="http://schemas.microsoft.com/office/word/2010/wordprocessingShape" mc:Ignorable="w14 w15 wp14">
+<w:document xmlns:wpc="http://schemas.microsoft.com/office/word/2010/wordprocessingCanvas" xmlns:cx="http://schemas.microsoft.com/office/drawing/2014/chartex" xmlns:cx1="http://schemas.microsoft.com/office/drawing/2015/9/8/chartex" xmlns:mc="http://schemas.openxmlformats.org/markup-compatibility/2006" xmlns:o="urn:schemas-microsoft-com:office:office" xmlns:r="http://schemas.openxmlformats.org/officeDocument/2006/relationships" xmlns:m="http://schemas.openxmlformats.org/officeDocument/2006/math" xmlns:v="urn:schemas-microsoft-com:vml" xmlns:wp14="http://schemas.microsoft.com/office/word/2010/wordprocessingDrawing" xmlns:wp="http://schemas.openxmlformats.org/drawingml/2006/wordprocessingDrawing" xmlns:w10="urn:schemas-microsoft-com:office:word" xmlns:w="http://schemas.openxmlformats.org/wordprocessingml/2006/main" xmlns:w14="http://schemas.microsoft.com/office/word/2010/wordml" xmlns:w15="http://schemas.microsoft.com/office/word/2012/wordml" xmlns:w16se="http://schemas.microsoft.com/office/word/2015/wordml/symex" xmlns:wpg="http://schemas.microsoft.com/office/word/2010/wordprocessingGroup" xmlns:wpi="http://schemas.microsoft.com/office/word/2010/wordprocessingInk" xmlns:wne="http://schemas.microsoft.com/office/word/2006/wordml" xmlns:wps="http://schemas.microsoft.com/office/word/2010/wordprocessingShape" mc:Ignorable="w14 w15 w16se wp14">
   <w:body>
     <w:p>
       <w:pPr>
@@ -37,13 +37,25 @@
         <w:rPr>
           <w:rFonts w:ascii="Times" w:hAnsi="Times" w:cs="Times"/>
         </w:rPr>
-        <w:t>Nome del progetto</w:t>
+        <w:t xml:space="preserve">Nome del </w:t>
+      </w:r>
+      <w:r>
+        <w:rPr>
+          <w:rFonts w:ascii="Times" w:hAnsi="Times" w:cs="Times"/>
+        </w:rPr>
+        <w:t>progetto</w:t>
       </w:r>
       <w:r>
         <w:rPr>
           <w:rFonts w:ascii="Garamond" w:hAnsi="Garamond" w:cs="Garamond"/>
         </w:rPr>
-        <w:t>:  Genealogy T</w:t>
+        <w:t>: Genealogy</w:t>
+      </w:r>
+      <w:r>
+        <w:rPr>
+          <w:rFonts w:ascii="Garamond" w:hAnsi="Garamond" w:cs="Garamond"/>
+        </w:rPr>
+        <w:t xml:space="preserve"> T</w:t>
       </w:r>
       <w:r>
         <w:rPr>
@@ -221,7 +233,7 @@
               <w:rPr>
                 <w:rFonts w:ascii="Times" w:hAnsi="Times" w:cs="Times"/>
                 <w:noProof/>
-                <w:lang w:eastAsia="it-IT"/>
+                <w:lang w:val="en-US"/>
               </w:rPr>
               <w:drawing>
                 <wp:inline distT="0" distB="0" distL="0" distR="0" wp14:anchorId="7A514D75" wp14:editId="1C157845">
@@ -282,7 +294,7 @@
               <w:rPr>
                 <w:rFonts w:ascii="Times" w:hAnsi="Times" w:cs="Times"/>
                 <w:noProof/>
-                <w:lang w:eastAsia="it-IT"/>
+                <w:lang w:val="en-US"/>
               </w:rPr>
               <w:drawing>
                 <wp:inline distT="0" distB="0" distL="0" distR="0" wp14:anchorId="7EB39ECB" wp14:editId="4BDFC6A2">
@@ -391,7 +403,7 @@
               <w:rPr>
                 <w:rFonts w:ascii="Times" w:hAnsi="Times" w:cs="Times"/>
                 <w:noProof/>
-                <w:lang w:eastAsia="it-IT"/>
+                <w:lang w:val="en-US"/>
               </w:rPr>
               <w:drawing>
                 <wp:inline distT="0" distB="0" distL="0" distR="0" wp14:anchorId="62D41C7A" wp14:editId="7E55562C">
@@ -560,6 +572,12 @@
                 <w:rFonts w:ascii="Times" w:hAnsi="Times" w:cs="Times"/>
               </w:rPr>
             </w:pPr>
+            <w:r>
+              <w:rPr>
+                <w:rFonts w:ascii="Times" w:hAnsi="Times" w:cs="Times"/>
+              </w:rPr>
+              <w:t>219167</w:t>
+            </w:r>
           </w:p>
         </w:tc>
         <w:tc>
@@ -590,6 +608,20 @@
                 <w:rFonts w:ascii="Times" w:hAnsi="Times" w:cs="Times"/>
               </w:rPr>
             </w:pPr>
+            <w:r>
+              <w:rPr>
+                <w:rFonts w:ascii="Times" w:hAnsi="Times" w:cs="Times"/>
+              </w:rPr>
+              <w:t>Progettazione e sviluppo Front-</w:t>
+            </w:r>
+            <w:bookmarkStart w:id="0" w:name="_GoBack"/>
+            <w:bookmarkEnd w:id="0"/>
+            <w:r>
+              <w:rPr>
+                <w:rFonts w:ascii="Times" w:hAnsi="Times" w:cs="Times"/>
+              </w:rPr>
+              <w:t>end</w:t>
+            </w:r>
           </w:p>
         </w:tc>
       </w:tr>
@@ -706,7 +738,7 @@
               <w:rPr>
                 <w:rFonts w:ascii="Times" w:hAnsi="Times" w:cs="Times"/>
                 <w:noProof/>
-                <w:lang w:eastAsia="it-IT"/>
+                <w:lang w:val="en-US"/>
               </w:rPr>
               <w:drawing>
                 <wp:inline distT="0" distB="0" distL="0" distR="0" wp14:anchorId="2AD7DEBB" wp14:editId="36887271">
@@ -760,14 +792,8 @@
             <w:r>
               <w:rPr>
                 <w:rFonts w:ascii="Times" w:hAnsi="Times" w:cs="Times"/>
-              </w:rPr>
-              <w:t xml:space="preserve"> </w:t>
-            </w:r>
-            <w:r>
-              <w:rPr>
-                <w:rFonts w:ascii="Times" w:hAnsi="Times" w:cs="Times"/>
                 <w:noProof/>
-                <w:lang w:eastAsia="it-IT"/>
+                <w:lang w:val="en-US"/>
               </w:rPr>
               <w:drawing>
                 <wp:inline distT="0" distB="0" distL="0" distR="0" wp14:anchorId="2B9B2FF8" wp14:editId="7B8C0B8A">
@@ -822,7 +848,7 @@
               <w:rPr>
                 <w:rFonts w:ascii="Times" w:hAnsi="Times" w:cs="Times"/>
               </w:rPr>
-              <w:t xml:space="preserve"> </w:t>
+              <w:t>219158</w:t>
             </w:r>
           </w:p>
         </w:tc>
@@ -858,7 +884,7 @@
               <w:rPr>
                 <w:rFonts w:ascii="Times" w:hAnsi="Times" w:cs="Times"/>
                 <w:noProof/>
-                <w:lang w:eastAsia="it-IT"/>
+                <w:lang w:val="en-US"/>
               </w:rPr>
               <w:drawing>
                 <wp:inline distT="0" distB="0" distL="0" distR="0" wp14:anchorId="46A3B427" wp14:editId="1143224C">
@@ -913,7 +939,7 @@
               <w:rPr>
                 <w:rFonts w:ascii="Times" w:hAnsi="Times" w:cs="Times"/>
               </w:rPr>
-              <w:t xml:space="preserve"> </w:t>
+              <w:t>Progettazione e sviluppo lato server</w:t>
             </w:r>
           </w:p>
         </w:tc>
@@ -1031,7 +1057,7 @@
               <w:rPr>
                 <w:rFonts w:ascii="Times" w:hAnsi="Times" w:cs="Times"/>
                 <w:noProof/>
-                <w:lang w:eastAsia="it-IT"/>
+                <w:lang w:val="en-US"/>
               </w:rPr>
               <w:drawing>
                 <wp:inline distT="0" distB="0" distL="0" distR="0" wp14:anchorId="57878730" wp14:editId="055A2484">
@@ -1092,7 +1118,7 @@
               <w:rPr>
                 <w:rFonts w:ascii="Times" w:hAnsi="Times" w:cs="Times"/>
                 <w:noProof/>
-                <w:lang w:eastAsia="it-IT"/>
+                <w:lang w:val="en-US"/>
               </w:rPr>
               <w:drawing>
                 <wp:inline distT="0" distB="0" distL="0" distR="0" wp14:anchorId="6E379AE4" wp14:editId="663E0CD8">
@@ -1183,7 +1209,7 @@
               <w:rPr>
                 <w:rFonts w:ascii="Times" w:hAnsi="Times" w:cs="Times"/>
                 <w:noProof/>
-                <w:lang w:eastAsia="it-IT"/>
+                <w:lang w:val="en-US"/>
               </w:rPr>
               <w:drawing>
                 <wp:inline distT="0" distB="0" distL="0" distR="0" wp14:anchorId="757FA996" wp14:editId="3D99C7A5">
@@ -1389,8 +1415,6 @@
               </w:rPr>
               <w:t>Progettazione e sviluppo lato server</w:t>
             </w:r>
-            <w:bookmarkStart w:id="0" w:name="_GoBack"/>
-            <w:bookmarkEnd w:id="0"/>
           </w:p>
         </w:tc>
       </w:tr>
@@ -1404,6 +1428,7 @@
         <w:spacing w:after="240" w:line="360" w:lineRule="atLeast"/>
         <w:rPr>
           <w:rFonts w:ascii="Times" w:hAnsi="Times" w:cs="Times"/>
+          <w:lang w:val="en-US"/>
         </w:rPr>
       </w:pPr>
       <w:r>
@@ -1416,7 +1441,14 @@
         <w:rPr>
           <w:rFonts w:ascii="Garamond" w:hAnsi="Garamond" w:cs="Garamond"/>
         </w:rPr>
-        <w:t xml:space="preserve">(ad es. XHTML strict, HTML5, CSS 2/3, Javascript, JQuery, ...): _______________________________________________________________________________ _______________________________________________________________________________ </w:t>
+        <w:t xml:space="preserve">(ad es. </w:t>
+      </w:r>
+      <w:r>
+        <w:rPr>
+          <w:rFonts w:ascii="Garamond" w:hAnsi="Garamond" w:cs="Garamond"/>
+          <w:lang w:val="en-US"/>
+        </w:rPr>
+        <w:t xml:space="preserve">XHTML strict, HTML5, CSS 2/3, Javascript, JQuery, ...): _______________________________________________________________________________ _______________________________________________________________________________ </w:t>
       </w:r>
     </w:p>
     <w:p>
@@ -1428,6 +1460,7 @@
         <w:spacing w:after="240" w:line="360" w:lineRule="atLeast"/>
         <w:rPr>
           <w:rFonts w:ascii="Garamond" w:hAnsi="Garamond" w:cs="Garamond"/>
+          <w:lang w:val="en-US"/>
         </w:rPr>
       </w:pPr>
       <w:r>
@@ -1440,7 +1473,14 @@
         <w:rPr>
           <w:rFonts w:ascii="Garamond" w:hAnsi="Garamond" w:cs="Garamond"/>
         </w:rPr>
-        <w:t>(ad es. JSP, MySQL, template engines, librerie, ...):</w:t>
+        <w:t xml:space="preserve">(ad es. </w:t>
+      </w:r>
+      <w:r>
+        <w:rPr>
+          <w:rFonts w:ascii="Garamond" w:hAnsi="Garamond" w:cs="Garamond"/>
+          <w:lang w:val="en-US"/>
+        </w:rPr>
+        <w:t>JSP, MySQL, template engines, librerie, ...):</w:t>
       </w:r>
     </w:p>
     <w:p>
@@ -1452,11 +1492,13 @@
         <w:spacing w:after="240" w:line="360" w:lineRule="atLeast"/>
         <w:rPr>
           <w:rFonts w:ascii="Garamond" w:hAnsi="Garamond" w:cs="Garamond"/>
+          <w:lang w:val="en-US"/>
         </w:rPr>
       </w:pPr>
       <w:r>
         <w:rPr>
           <w:rFonts w:ascii="Garamond" w:hAnsi="Garamond" w:cs="Garamond"/>
+          <w:lang w:val="en-US"/>
         </w:rPr>
         <w:t>Apache Tomcat, MySQL, Freemarker.</w:t>
       </w:r>
@@ -1470,11 +1512,13 @@
         <w:spacing w:after="240" w:line="360" w:lineRule="atLeast"/>
         <w:rPr>
           <w:rFonts w:ascii="Times" w:hAnsi="Times" w:cs="Times"/>
+          <w:lang w:val="en-US"/>
         </w:rPr>
       </w:pPr>
       <w:r>
         <w:rPr>
           <w:rFonts w:ascii="Times" w:hAnsi="Times" w:cs="Times"/>
+          <w:lang w:val="en-US"/>
         </w:rPr>
         <w:t xml:space="preserve">Compatibilità: </w:t>
       </w:r>
@@ -1604,7 +1648,7 @@
               <w:rPr>
                 <w:rFonts w:ascii="Times" w:hAnsi="Times" w:cs="Times"/>
                 <w:noProof/>
-                <w:lang w:eastAsia="it-IT"/>
+                <w:lang w:val="en-US"/>
               </w:rPr>
               <w:drawing>
                 <wp:inline distT="0" distB="0" distL="0" distR="0" wp14:anchorId="43E5A6C0" wp14:editId="5C3AE951">
@@ -1779,7 +1823,7 @@
               <w:rPr>
                 <w:rFonts w:ascii="Times" w:hAnsi="Times" w:cs="Times"/>
                 <w:noProof/>
-                <w:lang w:eastAsia="it-IT"/>
+                <w:lang w:val="en-US"/>
               </w:rPr>
               <w:drawing>
                 <wp:inline distT="0" distB="0" distL="0" distR="0" wp14:anchorId="5B15B2E6" wp14:editId="6A7CFFAA">
@@ -1956,7 +2000,7 @@
               <w:rPr>
                 <w:rFonts w:ascii="Times" w:hAnsi="Times" w:cs="Times"/>
                 <w:noProof/>
-                <w:lang w:eastAsia="it-IT"/>
+                <w:lang w:val="en-US"/>
               </w:rPr>
               <w:drawing>
                 <wp:inline distT="0" distB="0" distL="0" distR="0" wp14:anchorId="5868FBFE" wp14:editId="4E9813F1">
@@ -2107,7 +2151,7 @@
               <w:rPr>
                 <w:rFonts w:ascii="Times" w:hAnsi="Times" w:cs="Times"/>
                 <w:noProof/>
-                <w:lang w:eastAsia="it-IT"/>
+                <w:lang w:val="en-US"/>
               </w:rPr>
               <w:drawing>
                 <wp:inline distT="0" distB="0" distL="0" distR="0" wp14:anchorId="3B41E822" wp14:editId="6A73232F">
@@ -2265,7 +2309,7 @@
               <w:rPr>
                 <w:rFonts w:ascii="Times" w:hAnsi="Times" w:cs="Times"/>
                 <w:noProof/>
-                <w:lang w:eastAsia="it-IT"/>
+                <w:lang w:val="en-US"/>
               </w:rPr>
               <w:drawing>
                 <wp:inline distT="0" distB="0" distL="0" distR="0" wp14:anchorId="5E19C32D" wp14:editId="1D616DEA">
@@ -2326,7 +2370,7 @@
               <w:rPr>
                 <w:rFonts w:ascii="Times" w:hAnsi="Times" w:cs="Times"/>
                 <w:noProof/>
-                <w:lang w:eastAsia="it-IT"/>
+                <w:lang w:val="en-US"/>
               </w:rPr>
               <w:drawing>
                 <wp:inline distT="0" distB="0" distL="0" distR="0" wp14:anchorId="3DC2784F" wp14:editId="688E416B">
@@ -2477,7 +2521,7 @@
               <w:rPr>
                 <w:rFonts w:ascii="Times" w:hAnsi="Times" w:cs="Times"/>
                 <w:noProof/>
-                <w:lang w:eastAsia="it-IT"/>
+                <w:lang w:val="en-US"/>
               </w:rPr>
               <w:drawing>
                 <wp:inline distT="0" distB="0" distL="0" distR="0" wp14:anchorId="34709417" wp14:editId="5DEE179C">
@@ -2538,7 +2582,7 @@
               <w:rPr>
                 <w:rFonts w:ascii="Times" w:hAnsi="Times" w:cs="Times"/>
                 <w:noProof/>
-                <w:lang w:eastAsia="it-IT"/>
+                <w:lang w:val="en-US"/>
               </w:rPr>
               <w:drawing>
                 <wp:inline distT="0" distB="0" distL="0" distR="0" wp14:anchorId="120CB309" wp14:editId="0C3D2150">
@@ -2792,7 +2836,7 @@
           </w:tblBorders>
         </w:tblPrEx>
         <w:trPr>
-          <w:trHeight w:val="367"/>
+          <w:trHeight w:val="225"/>
         </w:trPr>
         <w:tc>
           <w:tcPr>
@@ -2886,7 +2930,7 @@
               <w:rPr>
                 <w:rFonts w:ascii="Times" w:hAnsi="Times" w:cs="Times"/>
                 <w:noProof/>
-                <w:lang w:eastAsia="it-IT"/>
+                <w:lang w:val="en-US"/>
               </w:rPr>
               <w:drawing>
                 <wp:inline distT="0" distB="0" distL="0" distR="0" wp14:anchorId="7744E596" wp14:editId="2928931F">
@@ -3037,7 +3081,7 @@
               <w:rPr>
                 <w:rFonts w:ascii="Times" w:hAnsi="Times" w:cs="Times"/>
                 <w:noProof/>
-                <w:lang w:eastAsia="it-IT"/>
+                <w:lang w:val="en-US"/>
               </w:rPr>
               <w:drawing>
                 <wp:inline distT="0" distB="0" distL="0" distR="0" wp14:anchorId="14A0C7D5" wp14:editId="771EF95D">
@@ -3205,7 +3249,7 @@
               <w:rPr>
                 <w:rFonts w:ascii="Times" w:hAnsi="Times" w:cs="Times"/>
                 <w:noProof/>
-                <w:lang w:eastAsia="it-IT"/>
+                <w:lang w:val="en-US"/>
               </w:rPr>
               <w:drawing>
                 <wp:inline distT="0" distB="0" distL="0" distR="0" wp14:anchorId="2789AEC4" wp14:editId="68026BBE">
@@ -3266,7 +3310,7 @@
               <w:rPr>
                 <w:rFonts w:ascii="Times" w:hAnsi="Times" w:cs="Times"/>
                 <w:noProof/>
-                <w:lang w:eastAsia="it-IT"/>
+                <w:lang w:val="en-US"/>
               </w:rPr>
               <w:drawing>
                 <wp:inline distT="0" distB="0" distL="0" distR="0" wp14:anchorId="3FEC505C" wp14:editId="67D3A852">
@@ -3417,7 +3461,7 @@
               <w:rPr>
                 <w:rFonts w:ascii="Times" w:hAnsi="Times" w:cs="Times"/>
                 <w:noProof/>
-                <w:lang w:eastAsia="it-IT"/>
+                <w:lang w:val="en-US"/>
               </w:rPr>
               <w:drawing>
                 <wp:inline distT="0" distB="0" distL="0" distR="0" wp14:anchorId="3DED35E5" wp14:editId="50395F71">
@@ -3478,7 +3522,7 @@
               <w:rPr>
                 <w:rFonts w:ascii="Times" w:hAnsi="Times" w:cs="Times"/>
                 <w:noProof/>
-                <w:lang w:eastAsia="it-IT"/>
+                <w:lang w:val="en-US"/>
               </w:rPr>
               <w:drawing>
                 <wp:inline distT="0" distB="0" distL="0" distR="0" wp14:anchorId="440F564E" wp14:editId="1B6EC987">
@@ -3823,7 +3867,7 @@
               <w:rPr>
                 <w:rFonts w:ascii="Times" w:hAnsi="Times" w:cs="Times"/>
                 <w:noProof/>
-                <w:lang w:eastAsia="it-IT"/>
+                <w:lang w:val="en-US"/>
               </w:rPr>
               <w:drawing>
                 <wp:inline distT="0" distB="0" distL="0" distR="0" wp14:anchorId="0435F5B2" wp14:editId="251F633D">
@@ -3884,7 +3928,7 @@
               <w:rPr>
                 <w:rFonts w:ascii="Times" w:hAnsi="Times" w:cs="Times"/>
                 <w:noProof/>
-                <w:lang w:eastAsia="it-IT"/>
+                <w:lang w:val="en-US"/>
               </w:rPr>
               <w:drawing>
                 <wp:inline distT="0" distB="0" distL="0" distR="0" wp14:anchorId="402EF021" wp14:editId="63BEFB13">
@@ -4035,7 +4079,7 @@
               <w:rPr>
                 <w:rFonts w:ascii="Times" w:hAnsi="Times" w:cs="Times"/>
                 <w:noProof/>
-                <w:lang w:eastAsia="it-IT"/>
+                <w:lang w:val="en-US"/>
               </w:rPr>
               <w:drawing>
                 <wp:inline distT="0" distB="0" distL="0" distR="0" wp14:anchorId="30B306FB" wp14:editId="5F1FA76B">
@@ -4096,7 +4140,7 @@
               <w:rPr>
                 <w:rFonts w:ascii="Times" w:hAnsi="Times" w:cs="Times"/>
                 <w:noProof/>
-                <w:lang w:eastAsia="it-IT"/>
+                <w:lang w:val="en-US"/>
               </w:rPr>
               <w:drawing>
                 <wp:inline distT="0" distB="0" distL="0" distR="0" wp14:anchorId="5C66A4B6" wp14:editId="68C9C915">
@@ -4400,7 +4444,7 @@
               <w:rPr>
                 <w:rFonts w:ascii="Times" w:hAnsi="Times" w:cs="Times"/>
                 <w:noProof/>
-                <w:lang w:eastAsia="it-IT"/>
+                <w:lang w:val="en-US"/>
               </w:rPr>
               <w:drawing>
                 <wp:inline distT="0" distB="0" distL="0" distR="0" wp14:anchorId="20342B35" wp14:editId="0C6A5E68">
@@ -4461,7 +4505,7 @@
               <w:rPr>
                 <w:rFonts w:ascii="Times" w:hAnsi="Times" w:cs="Times"/>
                 <w:noProof/>
-                <w:lang w:eastAsia="it-IT"/>
+                <w:lang w:val="en-US"/>
               </w:rPr>
               <w:drawing>
                 <wp:inline distT="0" distB="0" distL="0" distR="0" wp14:anchorId="67B48090" wp14:editId="12B50AC7">
@@ -4522,7 +4566,7 @@
               <w:rPr>
                 <w:rFonts w:ascii="Times" w:hAnsi="Times" w:cs="Times"/>
                 <w:noProof/>
-                <w:lang w:eastAsia="it-IT"/>
+                <w:lang w:val="en-US"/>
               </w:rPr>
               <w:drawing>
                 <wp:inline distT="0" distB="0" distL="0" distR="0" wp14:anchorId="466B2E70" wp14:editId="18E156BB">
@@ -4613,7 +4657,7 @@
               <w:rPr>
                 <w:rFonts w:ascii="Times" w:hAnsi="Times" w:cs="Times"/>
                 <w:noProof/>
-                <w:lang w:eastAsia="it-IT"/>
+                <w:lang w:val="en-US"/>
               </w:rPr>
               <w:drawing>
                 <wp:inline distT="0" distB="0" distL="0" distR="0" wp14:anchorId="17C907D2" wp14:editId="163DCC7F">
@@ -4674,7 +4718,7 @@
               <w:rPr>
                 <w:rFonts w:ascii="Times" w:hAnsi="Times" w:cs="Times"/>
                 <w:noProof/>
-                <w:lang w:eastAsia="it-IT"/>
+                <w:lang w:val="en-US"/>
               </w:rPr>
               <w:drawing>
                 <wp:inline distT="0" distB="0" distL="0" distR="0" wp14:anchorId="5BDAE95E" wp14:editId="7837B50E">
@@ -5112,7 +5156,7 @@
               <w:rPr>
                 <w:rFonts w:ascii="Times" w:hAnsi="Times" w:cs="Times"/>
                 <w:noProof/>
-                <w:lang w:eastAsia="it-IT"/>
+                <w:lang w:val="en-US"/>
               </w:rPr>
               <w:drawing>
                 <wp:inline distT="0" distB="0" distL="0" distR="0" wp14:anchorId="03FC9DD4" wp14:editId="0D3F7ECC">
@@ -5173,7 +5217,7 @@
               <w:rPr>
                 <w:rFonts w:ascii="Times" w:hAnsi="Times" w:cs="Times"/>
                 <w:noProof/>
-                <w:lang w:eastAsia="it-IT"/>
+                <w:lang w:val="en-US"/>
               </w:rPr>
               <w:drawing>
                 <wp:inline distT="0" distB="0" distL="0" distR="0" wp14:anchorId="57F0151A" wp14:editId="30665ABE">
@@ -5451,7 +5495,7 @@
               <w:rPr>
                 <w:rFonts w:ascii="Times" w:hAnsi="Times" w:cs="Times"/>
                 <w:noProof/>
-                <w:lang w:eastAsia="it-IT"/>
+                <w:lang w:val="en-US"/>
               </w:rPr>
               <w:drawing>
                 <wp:inline distT="0" distB="0" distL="0" distR="0" wp14:anchorId="0CC12B98" wp14:editId="69B215CC">
@@ -5602,7 +5646,7 @@
               <w:rPr>
                 <w:rFonts w:ascii="Times" w:hAnsi="Times" w:cs="Times"/>
                 <w:noProof/>
-                <w:lang w:eastAsia="it-IT"/>
+                <w:lang w:val="en-US"/>
               </w:rPr>
               <w:drawing>
                 <wp:inline distT="0" distB="0" distL="0" distR="0" wp14:anchorId="6FFB1A0F" wp14:editId="0F23A152">
@@ -5929,7 +5973,7 @@
               <w:rPr>
                 <w:rFonts w:ascii="Times" w:hAnsi="Times" w:cs="Times"/>
                 <w:noProof/>
-                <w:lang w:eastAsia="it-IT"/>
+                <w:lang w:val="en-US"/>
               </w:rPr>
               <w:drawing>
                 <wp:inline distT="0" distB="0" distL="0" distR="0" wp14:anchorId="64F0819B" wp14:editId="79A907B3">
@@ -6152,7 +6196,7 @@
 </file>
 
 <file path=word/endnotes.xml><?xml version="1.0" encoding="utf-8"?>
-<w:endnotes xmlns:wpc="http://schemas.microsoft.com/office/word/2010/wordprocessingCanvas" xmlns:mo="http://schemas.microsoft.com/office/mac/office/2008/main" xmlns:mc="http://schemas.openxmlformats.org/markup-compatibility/2006" xmlns:mv="urn:schemas-microsoft-com:mac:vml" xmlns:o="urn:schemas-microsoft-com:office:office" xmlns:r="http://schemas.openxmlformats.org/officeDocument/2006/relationships" xmlns:m="http://schemas.openxmlformats.org/officeDocument/2006/math" xmlns:v="urn:schemas-microsoft-com:vml" xmlns:wp14="http://schemas.microsoft.com/office/word/2010/wordprocessingDrawing" xmlns:wp="http://schemas.openxmlformats.org/drawingml/2006/wordprocessingDrawing" xmlns:w10="urn:schemas-microsoft-com:office:word" xmlns:w="http://schemas.openxmlformats.org/wordprocessingml/2006/main" xmlns:w14="http://schemas.microsoft.com/office/word/2010/wordml" xmlns:w15="http://schemas.microsoft.com/office/word/2012/wordml" xmlns:wpg="http://schemas.microsoft.com/office/word/2010/wordprocessingGroup" xmlns:wpi="http://schemas.microsoft.com/office/word/2010/wordprocessingInk" xmlns:wne="http://schemas.microsoft.com/office/word/2006/wordml" xmlns:wps="http://schemas.microsoft.com/office/word/2010/wordprocessingShape" mc:Ignorable="w14 w15 wp14">
+<w:endnotes xmlns:wpc="http://schemas.microsoft.com/office/word/2010/wordprocessingCanvas" xmlns:cx="http://schemas.microsoft.com/office/drawing/2014/chartex" xmlns:cx1="http://schemas.microsoft.com/office/drawing/2015/9/8/chartex" xmlns:mc="http://schemas.openxmlformats.org/markup-compatibility/2006" xmlns:o="urn:schemas-microsoft-com:office:office" xmlns:r="http://schemas.openxmlformats.org/officeDocument/2006/relationships" xmlns:m="http://schemas.openxmlformats.org/officeDocument/2006/math" xmlns:v="urn:schemas-microsoft-com:vml" xmlns:wp14="http://schemas.microsoft.com/office/word/2010/wordprocessingDrawing" xmlns:wp="http://schemas.openxmlformats.org/drawingml/2006/wordprocessingDrawing" xmlns:w10="urn:schemas-microsoft-com:office:word" xmlns:w="http://schemas.openxmlformats.org/wordprocessingml/2006/main" xmlns:w14="http://schemas.microsoft.com/office/word/2010/wordml" xmlns:w15="http://schemas.microsoft.com/office/word/2012/wordml" xmlns:w16se="http://schemas.microsoft.com/office/word/2015/wordml/symex" xmlns:wpg="http://schemas.microsoft.com/office/word/2010/wordprocessingGroup" xmlns:wpi="http://schemas.microsoft.com/office/word/2010/wordprocessingInk" xmlns:wne="http://schemas.microsoft.com/office/word/2006/wordml" xmlns:wps="http://schemas.microsoft.com/office/word/2010/wordprocessingShape" mc:Ignorable="w14 w15 w16se wp14">
   <w:endnote w:type="separator" w:id="-1">
     <w:p>
       <w:r>
@@ -6171,7 +6215,7 @@
 </file>
 
 <file path=word/footnotes.xml><?xml version="1.0" encoding="utf-8"?>
-<w:footnotes xmlns:wpc="http://schemas.microsoft.com/office/word/2010/wordprocessingCanvas" xmlns:mo="http://schemas.microsoft.com/office/mac/office/2008/main" xmlns:mc="http://schemas.openxmlformats.org/markup-compatibility/2006" xmlns:mv="urn:schemas-microsoft-com:mac:vml" xmlns:o="urn:schemas-microsoft-com:office:office" xmlns:r="http://schemas.openxmlformats.org/officeDocument/2006/relationships" xmlns:m="http://schemas.openxmlformats.org/officeDocument/2006/math" xmlns:v="urn:schemas-microsoft-com:vml" xmlns:wp14="http://schemas.microsoft.com/office/word/2010/wordprocessingDrawing" xmlns:wp="http://schemas.openxmlformats.org/drawingml/2006/wordprocessingDrawing" xmlns:w10="urn:schemas-microsoft-com:office:word" xmlns:w="http://schemas.openxmlformats.org/wordprocessingml/2006/main" xmlns:w14="http://schemas.microsoft.com/office/word/2010/wordml" xmlns:w15="http://schemas.microsoft.com/office/word/2012/wordml" xmlns:wpg="http://schemas.microsoft.com/office/word/2010/wordprocessingGroup" xmlns:wpi="http://schemas.microsoft.com/office/word/2010/wordprocessingInk" xmlns:wne="http://schemas.microsoft.com/office/word/2006/wordml" xmlns:wps="http://schemas.microsoft.com/office/word/2010/wordprocessingShape" mc:Ignorable="w14 w15 wp14">
+<w:footnotes xmlns:wpc="http://schemas.microsoft.com/office/word/2010/wordprocessingCanvas" xmlns:cx="http://schemas.microsoft.com/office/drawing/2014/chartex" xmlns:cx1="http://schemas.microsoft.com/office/drawing/2015/9/8/chartex" xmlns:mc="http://schemas.openxmlformats.org/markup-compatibility/2006" xmlns:o="urn:schemas-microsoft-com:office:office" xmlns:r="http://schemas.openxmlformats.org/officeDocument/2006/relationships" xmlns:m="http://schemas.openxmlformats.org/officeDocument/2006/math" xmlns:v="urn:schemas-microsoft-com:vml" xmlns:wp14="http://schemas.microsoft.com/office/word/2010/wordprocessingDrawing" xmlns:wp="http://schemas.openxmlformats.org/drawingml/2006/wordprocessingDrawing" xmlns:w10="urn:schemas-microsoft-com:office:word" xmlns:w="http://schemas.openxmlformats.org/wordprocessingml/2006/main" xmlns:w14="http://schemas.microsoft.com/office/word/2010/wordml" xmlns:w15="http://schemas.microsoft.com/office/word/2012/wordml" xmlns:w16se="http://schemas.microsoft.com/office/word/2015/wordml/symex" xmlns:wpg="http://schemas.microsoft.com/office/word/2010/wordprocessingGroup" xmlns:wpi="http://schemas.microsoft.com/office/word/2010/wordprocessingInk" xmlns:wne="http://schemas.microsoft.com/office/word/2006/wordml" xmlns:wps="http://schemas.microsoft.com/office/word/2010/wordprocessingShape" mc:Ignorable="w14 w15 w16se wp14">
   <w:footnote w:type="separator" w:id="-1">
     <w:p>
       <w:r>
@@ -6190,7 +6234,7 @@
 </file>
 
 <file path=word/styles.xml><?xml version="1.0" encoding="utf-8"?>
-<w:styles xmlns:mc="http://schemas.openxmlformats.org/markup-compatibility/2006" xmlns:r="http://schemas.openxmlformats.org/officeDocument/2006/relationships" xmlns:w="http://schemas.openxmlformats.org/wordprocessingml/2006/main" xmlns:w14="http://schemas.microsoft.com/office/word/2010/wordml" xmlns:w15="http://schemas.microsoft.com/office/word/2012/wordml" mc:Ignorable="w14 w15">
+<w:styles xmlns:mc="http://schemas.openxmlformats.org/markup-compatibility/2006" xmlns:r="http://schemas.openxmlformats.org/officeDocument/2006/relationships" xmlns:w="http://schemas.openxmlformats.org/wordprocessingml/2006/main" xmlns:w14="http://schemas.microsoft.com/office/word/2010/wordml" xmlns:w15="http://schemas.microsoft.com/office/word/2012/wordml" xmlns:w16se="http://schemas.microsoft.com/office/word/2015/wordml/symex" mc:Ignorable="w14 w15 w16se">
   <w:docDefaults>
     <w:rPrDefault>
       <w:rPr>
@@ -6202,7 +6246,7 @@
     </w:rPrDefault>
     <w:pPrDefault/>
   </w:docDefaults>
-  <w:latentStyles w:defLockedState="0" w:defUIPriority="99" w:defSemiHidden="0" w:defUnhideWhenUsed="0" w:defQFormat="0" w:count="380">
+  <w:latentStyles w:defLockedState="0" w:defUIPriority="99" w:defSemiHidden="0" w:defUnhideWhenUsed="0" w:defQFormat="0" w:count="371">
     <w:lsdException w:name="Normal" w:uiPriority="0" w:qFormat="1"/>
     <w:lsdException w:name="heading 1" w:uiPriority="9" w:qFormat="1"/>
     <w:lsdException w:name="heading 2" w:semiHidden="1" w:uiPriority="9" w:unhideWhenUsed="1" w:qFormat="1"/>
@@ -6359,15 +6403,6 @@
     <w:lsdException w:name="Balloon Text" w:semiHidden="1" w:unhideWhenUsed="1"/>
     <w:lsdException w:name="Table Grid" w:uiPriority="39"/>
     <w:lsdException w:name="Table Theme" w:semiHidden="1" w:unhideWhenUsed="1"/>
-    <w:lsdException w:name="Note Level 1" w:semiHidden="1" w:unhideWhenUsed="1"/>
-    <w:lsdException w:name="Note Level 2" w:semiHidden="1" w:unhideWhenUsed="1"/>
-    <w:lsdException w:name="Note Level 3" w:semiHidden="1" w:unhideWhenUsed="1"/>
-    <w:lsdException w:name="Note Level 4" w:semiHidden="1" w:unhideWhenUsed="1"/>
-    <w:lsdException w:name="Note Level 5" w:semiHidden="1" w:unhideWhenUsed="1"/>
-    <w:lsdException w:name="Note Level 6" w:semiHidden="1" w:unhideWhenUsed="1"/>
-    <w:lsdException w:name="Note Level 7" w:semiHidden="1" w:unhideWhenUsed="1"/>
-    <w:lsdException w:name="Note Level 8" w:semiHidden="1" w:unhideWhenUsed="1"/>
-    <w:lsdException w:name="Note Level 9" w:semiHidden="1" w:unhideWhenUsed="1"/>
     <w:lsdException w:name="Placeholder Text" w:semiHidden="1"/>
     <w:lsdException w:name="No Spacing" w:uiPriority="1" w:qFormat="1"/>
     <w:lsdException w:name="Light Shading" w:uiPriority="60"/>
@@ -6926,7 +6961,7 @@
 </file>
 
 <file path=customXml/itemProps1.xml><?xml version="1.0" encoding="utf-8"?>
-<ds:datastoreItem xmlns:ds="http://schemas.openxmlformats.org/officeDocument/2006/customXml" ds:itemID="{D4F5DB8A-B76B-2F49-8C19-CC641FFEFFF0}">
+<ds:datastoreItem xmlns:ds="http://schemas.openxmlformats.org/officeDocument/2006/customXml" ds:itemID="{9BE567D9-DA9C-4F79-8E04-43BB497FEED2}">
   <ds:schemaRefs>
     <ds:schemaRef ds:uri="http://schemas.openxmlformats.org/officeDocument/2006/bibliography"/>
   </ds:schemaRefs>

--- a/Documento da inviare al Prof.docx
+++ b/Documento da inviare al Prof.docx
@@ -49,19 +49,21 @@
         <w:rPr>
           <w:rFonts w:ascii="Garamond" w:hAnsi="Garamond" w:cs="Garamond"/>
         </w:rPr>
-        <w:t>: Genealogy</w:t>
+        <w:t xml:space="preserve">: </w:t>
       </w:r>
       <w:r>
         <w:rPr>
           <w:rFonts w:ascii="Garamond" w:hAnsi="Garamond" w:cs="Garamond"/>
+          <w:u w:val="single"/>
         </w:rPr>
-        <w:t xml:space="preserve"> T</w:t>
+        <w:t>Genealogy</w:t>
       </w:r>
       <w:r>
         <w:rPr>
           <w:rFonts w:ascii="Garamond" w:hAnsi="Garamond" w:cs="Garamond"/>
+          <w:u w:val="single"/>
         </w:rPr>
-        <w:t>ree</w:t>
+        <w:t xml:space="preserve"> Tree</w:t>
       </w:r>
       <w:r>
         <w:rPr>
@@ -102,18 +104,18 @@
         <w:tblLook w:val="0000" w:firstRow="0" w:lastRow="0" w:firstColumn="0" w:lastColumn="0" w:noHBand="0" w:noVBand="0"/>
       </w:tblPr>
       <w:tblGrid>
-        <w:gridCol w:w="2263"/>
-        <w:gridCol w:w="2305"/>
-        <w:gridCol w:w="1283"/>
-        <w:gridCol w:w="4463"/>
+        <w:gridCol w:w="2283"/>
+        <w:gridCol w:w="2326"/>
+        <w:gridCol w:w="1294"/>
+        <w:gridCol w:w="4503"/>
       </w:tblGrid>
       <w:tr>
         <w:trPr>
-          <w:trHeight w:val="1250"/>
+          <w:trHeight w:val="1282"/>
         </w:trPr>
         <w:tc>
           <w:tcPr>
-            <w:tcW w:w="2263" w:type="dxa"/>
+            <w:tcW w:w="2283" w:type="dxa"/>
             <w:tcBorders>
               <w:top w:val="single" w:sz="4" w:space="0" w:color="auto"/>
               <w:left w:val="single" w:sz="4" w:space="0" w:color="auto"/>
@@ -149,7 +151,7 @@
         </w:tc>
         <w:tc>
           <w:tcPr>
-            <w:tcW w:w="2305" w:type="dxa"/>
+            <w:tcW w:w="2326" w:type="dxa"/>
             <w:tcBorders>
               <w:top w:val="single" w:sz="4" w:space="0" w:color="auto"/>
               <w:left w:val="single" w:sz="4" w:space="0" w:color="auto"/>
@@ -185,7 +187,7 @@
         </w:tc>
         <w:tc>
           <w:tcPr>
-            <w:tcW w:w="1283" w:type="dxa"/>
+            <w:tcW w:w="1294" w:type="dxa"/>
             <w:tcBorders>
               <w:top w:val="single" w:sz="4" w:space="0" w:color="auto"/>
               <w:left w:val="single" w:sz="4" w:space="0" w:color="auto"/>
@@ -253,7 +255,7 @@
                           </pic:cNvPicPr>
                         </pic:nvPicPr>
                         <pic:blipFill>
-                          <a:blip r:embed="rId7">
+                          <a:blip r:embed="rId8">
                             <a:extLst>
                               <a:ext uri="{28A0092B-C50C-407E-A947-70E740481C1C}">
                                 <a14:useLocalDpi xmlns:a14="http://schemas.microsoft.com/office/drawing/2010/main" val="0"/>
@@ -314,7 +316,7 @@
                           </pic:cNvPicPr>
                         </pic:nvPicPr>
                         <pic:blipFill>
-                          <a:blip r:embed="rId7">
+                          <a:blip r:embed="rId8">
                             <a:extLst>
                               <a:ext uri="{28A0092B-C50C-407E-A947-70E740481C1C}">
                                 <a14:useLocalDpi xmlns:a14="http://schemas.microsoft.com/office/drawing/2010/main" val="0"/>
@@ -355,7 +357,7 @@
         </w:tc>
         <w:tc>
           <w:tcPr>
-            <w:tcW w:w="4463" w:type="dxa"/>
+            <w:tcW w:w="4503" w:type="dxa"/>
             <w:tcBorders>
               <w:top w:val="single" w:sz="4" w:space="0" w:color="auto"/>
               <w:left w:val="single" w:sz="4" w:space="0" w:color="auto"/>
@@ -423,7 +425,7 @@
                           </pic:cNvPicPr>
                         </pic:nvPicPr>
                         <pic:blipFill>
-                          <a:blip r:embed="rId7">
+                          <a:blip r:embed="rId8">
                             <a:extLst>
                               <a:ext uri="{28A0092B-C50C-407E-A947-70E740481C1C}">
                                 <a14:useLocalDpi xmlns:a14="http://schemas.microsoft.com/office/drawing/2010/main" val="0"/>
@@ -470,11 +472,11 @@
           </w:tblBorders>
         </w:tblPrEx>
         <w:trPr>
-          <w:trHeight w:val="300"/>
+          <w:trHeight w:val="307"/>
         </w:trPr>
         <w:tc>
           <w:tcPr>
-            <w:tcW w:w="2263" w:type="dxa"/>
+            <w:tcW w:w="2283" w:type="dxa"/>
             <w:tcBorders>
               <w:top w:val="single" w:sz="4" w:space="0" w:color="auto"/>
               <w:left w:val="single" w:sz="4" w:space="0" w:color="auto"/>
@@ -510,7 +512,7 @@
         </w:tc>
         <w:tc>
           <w:tcPr>
-            <w:tcW w:w="2305" w:type="dxa"/>
+            <w:tcW w:w="2326" w:type="dxa"/>
             <w:tcBorders>
               <w:top w:val="single" w:sz="4" w:space="0" w:color="auto"/>
               <w:left w:val="single" w:sz="4" w:space="0" w:color="auto"/>
@@ -546,28 +548,29 @@
         </w:tc>
         <w:tc>
           <w:tcPr>
-            <w:tcW w:w="1283" w:type="dxa"/>
-            <w:tcBorders>
-              <w:top w:val="single" w:sz="4" w:space="0" w:color="auto"/>
-              <w:left w:val="single" w:sz="4" w:space="0" w:color="auto"/>
-              <w:bottom w:val="single" w:sz="4" w:space="0" w:color="auto"/>
-              <w:right w:val="single" w:sz="4" w:space="0" w:color="auto"/>
-            </w:tcBorders>
-            <w:tcMar>
-              <w:top w:w="20" w:type="nil"/>
-              <w:left w:w="20" w:type="nil"/>
-              <w:bottom w:w="20" w:type="nil"/>
-              <w:right w:w="20" w:type="nil"/>
-            </w:tcMar>
-            <w:vAlign w:val="center"/>
-          </w:tcPr>
-          <w:p>
-            <w:pPr>
-              <w:widowControl w:val="0"/>
-              <w:autoSpaceDE w:val="0"/>
-              <w:autoSpaceDN w:val="0"/>
-              <w:adjustRightInd w:val="0"/>
-              <w:spacing w:line="280" w:lineRule="atLeast"/>
+            <w:tcW w:w="1294" w:type="dxa"/>
+            <w:tcBorders>
+              <w:top w:val="single" w:sz="4" w:space="0" w:color="auto"/>
+              <w:left w:val="single" w:sz="4" w:space="0" w:color="auto"/>
+              <w:bottom w:val="single" w:sz="4" w:space="0" w:color="auto"/>
+              <w:right w:val="single" w:sz="4" w:space="0" w:color="auto"/>
+            </w:tcBorders>
+            <w:tcMar>
+              <w:top w:w="20" w:type="nil"/>
+              <w:left w:w="20" w:type="nil"/>
+              <w:bottom w:w="20" w:type="nil"/>
+              <w:right w:w="20" w:type="nil"/>
+            </w:tcMar>
+            <w:vAlign w:val="center"/>
+          </w:tcPr>
+          <w:p>
+            <w:pPr>
+              <w:widowControl w:val="0"/>
+              <w:autoSpaceDE w:val="0"/>
+              <w:autoSpaceDN w:val="0"/>
+              <w:adjustRightInd w:val="0"/>
+              <w:spacing w:line="280" w:lineRule="atLeast"/>
+              <w:jc w:val="center"/>
               <w:rPr>
                 <w:rFonts w:ascii="Times" w:hAnsi="Times" w:cs="Times"/>
               </w:rPr>
@@ -582,45 +585,37 @@
         </w:tc>
         <w:tc>
           <w:tcPr>
-            <w:tcW w:w="4463" w:type="dxa"/>
-            <w:tcBorders>
-              <w:top w:val="single" w:sz="4" w:space="0" w:color="auto"/>
-              <w:left w:val="single" w:sz="4" w:space="0" w:color="auto"/>
-              <w:bottom w:val="single" w:sz="4" w:space="0" w:color="auto"/>
-              <w:right w:val="single" w:sz="4" w:space="0" w:color="auto"/>
-            </w:tcBorders>
-            <w:tcMar>
-              <w:top w:w="20" w:type="nil"/>
-              <w:left w:w="20" w:type="nil"/>
-              <w:bottom w:w="20" w:type="nil"/>
-              <w:right w:w="20" w:type="nil"/>
-            </w:tcMar>
-            <w:vAlign w:val="center"/>
-          </w:tcPr>
-          <w:p>
-            <w:pPr>
-              <w:widowControl w:val="0"/>
-              <w:autoSpaceDE w:val="0"/>
-              <w:autoSpaceDN w:val="0"/>
-              <w:adjustRightInd w:val="0"/>
-              <w:spacing w:line="280" w:lineRule="atLeast"/>
-              <w:rPr>
-                <w:rFonts w:ascii="Times" w:hAnsi="Times" w:cs="Times"/>
-              </w:rPr>
-            </w:pPr>
-            <w:r>
-              <w:rPr>
-                <w:rFonts w:ascii="Times" w:hAnsi="Times" w:cs="Times"/>
-              </w:rPr>
-              <w:t>Progettazione e sviluppo Front-</w:t>
-            </w:r>
-            <w:bookmarkStart w:id="0" w:name="_GoBack"/>
-            <w:bookmarkEnd w:id="0"/>
-            <w:r>
-              <w:rPr>
-                <w:rFonts w:ascii="Times" w:hAnsi="Times" w:cs="Times"/>
-              </w:rPr>
-              <w:t>end</w:t>
+            <w:tcW w:w="4503" w:type="dxa"/>
+            <w:tcBorders>
+              <w:top w:val="single" w:sz="4" w:space="0" w:color="auto"/>
+              <w:left w:val="single" w:sz="4" w:space="0" w:color="auto"/>
+              <w:bottom w:val="single" w:sz="4" w:space="0" w:color="auto"/>
+              <w:right w:val="single" w:sz="4" w:space="0" w:color="auto"/>
+            </w:tcBorders>
+            <w:tcMar>
+              <w:top w:w="20" w:type="nil"/>
+              <w:left w:w="20" w:type="nil"/>
+              <w:bottom w:w="20" w:type="nil"/>
+              <w:right w:w="20" w:type="nil"/>
+            </w:tcMar>
+            <w:vAlign w:val="center"/>
+          </w:tcPr>
+          <w:p>
+            <w:pPr>
+              <w:widowControl w:val="0"/>
+              <w:autoSpaceDE w:val="0"/>
+              <w:autoSpaceDN w:val="0"/>
+              <w:adjustRightInd w:val="0"/>
+              <w:spacing w:line="280" w:lineRule="atLeast"/>
+              <w:rPr>
+                <w:rFonts w:ascii="Times" w:hAnsi="Times" w:cs="Times"/>
+              </w:rPr>
+            </w:pPr>
+            <w:r>
+              <w:rPr>
+                <w:rFonts w:ascii="Times" w:hAnsi="Times" w:cs="Times"/>
+              </w:rPr>
+              <w:t>Progettazione e sviluppo Front-end</w:t>
             </w:r>
           </w:p>
         </w:tc>
@@ -632,11 +627,11 @@
           </w:tblBorders>
         </w:tblPrEx>
         <w:trPr>
-          <w:trHeight w:val="324"/>
+          <w:trHeight w:val="332"/>
         </w:trPr>
         <w:tc>
           <w:tcPr>
-            <w:tcW w:w="2263" w:type="dxa"/>
+            <w:tcW w:w="2283" w:type="dxa"/>
             <w:tcBorders>
               <w:top w:val="single" w:sz="4" w:space="0" w:color="auto"/>
               <w:left w:val="single" w:sz="4" w:space="0" w:color="auto"/>
@@ -672,7 +667,7 @@
         </w:tc>
         <w:tc>
           <w:tcPr>
-            <w:tcW w:w="2305" w:type="dxa"/>
+            <w:tcW w:w="2326" w:type="dxa"/>
             <w:tcBorders>
               <w:top w:val="single" w:sz="4" w:space="0" w:color="auto"/>
               <w:left w:val="single" w:sz="4" w:space="0" w:color="auto"/>
@@ -708,28 +703,29 @@
         </w:tc>
         <w:tc>
           <w:tcPr>
-            <w:tcW w:w="1283" w:type="dxa"/>
-            <w:tcBorders>
-              <w:top w:val="single" w:sz="4" w:space="0" w:color="auto"/>
-              <w:left w:val="single" w:sz="4" w:space="0" w:color="auto"/>
-              <w:bottom w:val="single" w:sz="4" w:space="0" w:color="auto"/>
-              <w:right w:val="single" w:sz="4" w:space="0" w:color="auto"/>
-            </w:tcBorders>
-            <w:tcMar>
-              <w:top w:w="20" w:type="nil"/>
-              <w:left w:w="20" w:type="nil"/>
-              <w:bottom w:w="20" w:type="nil"/>
-              <w:right w:w="20" w:type="nil"/>
-            </w:tcMar>
-            <w:vAlign w:val="center"/>
-          </w:tcPr>
-          <w:p>
-            <w:pPr>
-              <w:widowControl w:val="0"/>
-              <w:autoSpaceDE w:val="0"/>
-              <w:autoSpaceDN w:val="0"/>
-              <w:adjustRightInd w:val="0"/>
-              <w:spacing w:line="280" w:lineRule="atLeast"/>
+            <w:tcW w:w="1294" w:type="dxa"/>
+            <w:tcBorders>
+              <w:top w:val="single" w:sz="4" w:space="0" w:color="auto"/>
+              <w:left w:val="single" w:sz="4" w:space="0" w:color="auto"/>
+              <w:bottom w:val="single" w:sz="4" w:space="0" w:color="auto"/>
+              <w:right w:val="single" w:sz="4" w:space="0" w:color="auto"/>
+            </w:tcBorders>
+            <w:tcMar>
+              <w:top w:w="20" w:type="nil"/>
+              <w:left w:w="20" w:type="nil"/>
+              <w:bottom w:w="20" w:type="nil"/>
+              <w:right w:w="20" w:type="nil"/>
+            </w:tcMar>
+            <w:vAlign w:val="center"/>
+          </w:tcPr>
+          <w:p>
+            <w:pPr>
+              <w:widowControl w:val="0"/>
+              <w:autoSpaceDE w:val="0"/>
+              <w:autoSpaceDN w:val="0"/>
+              <w:adjustRightInd w:val="0"/>
+              <w:spacing w:line="280" w:lineRule="atLeast"/>
+              <w:jc w:val="center"/>
               <w:rPr>
                 <w:rFonts w:ascii="Times" w:hAnsi="Times" w:cs="Times"/>
               </w:rPr>
@@ -758,7 +754,7 @@
                           </pic:cNvPicPr>
                         </pic:nvPicPr>
                         <pic:blipFill>
-                          <a:blip r:embed="rId7">
+                          <a:blip r:embed="rId8">
                             <a:extLst>
                               <a:ext uri="{28A0092B-C50C-407E-A947-70E740481C1C}">
                                 <a14:useLocalDpi xmlns:a14="http://schemas.microsoft.com/office/drawing/2010/main" val="0"/>
@@ -813,7 +809,7 @@
                           </pic:cNvPicPr>
                         </pic:nvPicPr>
                         <pic:blipFill>
-                          <a:blip r:embed="rId7">
+                          <a:blip r:embed="rId8">
                             <a:extLst>
                               <a:ext uri="{28A0092B-C50C-407E-A947-70E740481C1C}">
                                 <a14:useLocalDpi xmlns:a14="http://schemas.microsoft.com/office/drawing/2010/main" val="0"/>
@@ -854,7 +850,7 @@
         </w:tc>
         <w:tc>
           <w:tcPr>
-            <w:tcW w:w="4463" w:type="dxa"/>
+            <w:tcW w:w="4503" w:type="dxa"/>
             <w:tcBorders>
               <w:top w:val="single" w:sz="4" w:space="0" w:color="auto"/>
               <w:left w:val="single" w:sz="4" w:space="0" w:color="auto"/>
@@ -904,7 +900,7 @@
                           </pic:cNvPicPr>
                         </pic:nvPicPr>
                         <pic:blipFill>
-                          <a:blip r:embed="rId7">
+                          <a:blip r:embed="rId8">
                             <a:extLst>
                               <a:ext uri="{28A0092B-C50C-407E-A947-70E740481C1C}">
                                 <a14:useLocalDpi xmlns:a14="http://schemas.microsoft.com/office/drawing/2010/main" val="0"/>
@@ -951,11 +947,11 @@
           </w:tblBorders>
         </w:tblPrEx>
         <w:trPr>
-          <w:trHeight w:val="300"/>
+          <w:trHeight w:val="307"/>
         </w:trPr>
         <w:tc>
           <w:tcPr>
-            <w:tcW w:w="2263" w:type="dxa"/>
+            <w:tcW w:w="2283" w:type="dxa"/>
             <w:tcBorders>
               <w:top w:val="single" w:sz="4" w:space="0" w:color="auto"/>
               <w:left w:val="single" w:sz="4" w:space="0" w:color="auto"/>
@@ -991,7 +987,7 @@
         </w:tc>
         <w:tc>
           <w:tcPr>
-            <w:tcW w:w="2305" w:type="dxa"/>
+            <w:tcW w:w="2326" w:type="dxa"/>
             <w:tcBorders>
               <w:top w:val="single" w:sz="4" w:space="0" w:color="auto"/>
               <w:left w:val="single" w:sz="4" w:space="0" w:color="auto"/>
@@ -1027,28 +1023,29 @@
         </w:tc>
         <w:tc>
           <w:tcPr>
-            <w:tcW w:w="1283" w:type="dxa"/>
-            <w:tcBorders>
-              <w:top w:val="single" w:sz="4" w:space="0" w:color="auto"/>
-              <w:left w:val="single" w:sz="4" w:space="0" w:color="auto"/>
-              <w:bottom w:val="single" w:sz="4" w:space="0" w:color="auto"/>
-              <w:right w:val="single" w:sz="4" w:space="0" w:color="auto"/>
-            </w:tcBorders>
-            <w:tcMar>
-              <w:top w:w="20" w:type="nil"/>
-              <w:left w:w="20" w:type="nil"/>
-              <w:bottom w:w="20" w:type="nil"/>
-              <w:right w:w="20" w:type="nil"/>
-            </w:tcMar>
-            <w:vAlign w:val="center"/>
-          </w:tcPr>
-          <w:p>
-            <w:pPr>
-              <w:widowControl w:val="0"/>
-              <w:autoSpaceDE w:val="0"/>
-              <w:autoSpaceDN w:val="0"/>
-              <w:adjustRightInd w:val="0"/>
-              <w:spacing w:line="280" w:lineRule="atLeast"/>
+            <w:tcW w:w="1294" w:type="dxa"/>
+            <w:tcBorders>
+              <w:top w:val="single" w:sz="4" w:space="0" w:color="auto"/>
+              <w:left w:val="single" w:sz="4" w:space="0" w:color="auto"/>
+              <w:bottom w:val="single" w:sz="4" w:space="0" w:color="auto"/>
+              <w:right w:val="single" w:sz="4" w:space="0" w:color="auto"/>
+            </w:tcBorders>
+            <w:tcMar>
+              <w:top w:w="20" w:type="nil"/>
+              <w:left w:w="20" w:type="nil"/>
+              <w:bottom w:w="20" w:type="nil"/>
+              <w:right w:w="20" w:type="nil"/>
+            </w:tcMar>
+            <w:vAlign w:val="center"/>
+          </w:tcPr>
+          <w:p>
+            <w:pPr>
+              <w:widowControl w:val="0"/>
+              <w:autoSpaceDE w:val="0"/>
+              <w:autoSpaceDN w:val="0"/>
+              <w:adjustRightInd w:val="0"/>
+              <w:spacing w:line="280" w:lineRule="atLeast"/>
+              <w:jc w:val="center"/>
               <w:rPr>
                 <w:rFonts w:ascii="Times" w:hAnsi="Times" w:cs="Times"/>
               </w:rPr>
@@ -1077,7 +1074,7 @@
                           </pic:cNvPicPr>
                         </pic:nvPicPr>
                         <pic:blipFill>
-                          <a:blip r:embed="rId7">
+                          <a:blip r:embed="rId8">
                             <a:extLst>
                               <a:ext uri="{28A0092B-C50C-407E-A947-70E740481C1C}">
                                 <a14:useLocalDpi xmlns:a14="http://schemas.microsoft.com/office/drawing/2010/main" val="0"/>
@@ -1111,12 +1108,6 @@
             <w:r>
               <w:rPr>
                 <w:rFonts w:ascii="Times" w:hAnsi="Times" w:cs="Times"/>
-              </w:rPr>
-              <w:t xml:space="preserve"> </w:t>
-            </w:r>
-            <w:r>
-              <w:rPr>
-                <w:rFonts w:ascii="Times" w:hAnsi="Times" w:cs="Times"/>
                 <w:noProof/>
                 <w:lang w:val="en-US"/>
               </w:rPr>
@@ -1138,7 +1129,7 @@
                           </pic:cNvPicPr>
                         </pic:nvPicPr>
                         <pic:blipFill>
-                          <a:blip r:embed="rId7">
+                          <a:blip r:embed="rId8">
                             <a:extLst>
                               <a:ext uri="{28A0092B-C50C-407E-A947-70E740481C1C}">
                                 <a14:useLocalDpi xmlns:a14="http://schemas.microsoft.com/office/drawing/2010/main" val="0"/>
@@ -1173,13 +1164,13 @@
               <w:rPr>
                 <w:rFonts w:ascii="Times" w:hAnsi="Times" w:cs="Times"/>
               </w:rPr>
-              <w:t xml:space="preserve"> </w:t>
-            </w:r>
-          </w:p>
-        </w:tc>
-        <w:tc>
-          <w:tcPr>
-            <w:tcW w:w="4463" w:type="dxa"/>
+              <w:t>219136</w:t>
+            </w:r>
+          </w:p>
+        </w:tc>
+        <w:tc>
+          <w:tcPr>
+            <w:tcW w:w="4503" w:type="dxa"/>
             <w:tcBorders>
               <w:top w:val="single" w:sz="4" w:space="0" w:color="auto"/>
               <w:left w:val="single" w:sz="4" w:space="0" w:color="auto"/>
@@ -1229,7 +1220,7 @@
                           </pic:cNvPicPr>
                         </pic:nvPicPr>
                         <pic:blipFill>
-                          <a:blip r:embed="rId7">
+                          <a:blip r:embed="rId8">
                             <a:extLst>
                               <a:ext uri="{28A0092B-C50C-407E-A947-70E740481C1C}">
                                 <a14:useLocalDpi xmlns:a14="http://schemas.microsoft.com/office/drawing/2010/main" val="0"/>
@@ -1264,18 +1255,18 @@
               <w:rPr>
                 <w:rFonts w:ascii="Times" w:hAnsi="Times" w:cs="Times"/>
               </w:rPr>
-              <w:t xml:space="preserve"> </w:t>
+              <w:t xml:space="preserve">Progettazione e sviluppo lato server/Freemarker </w:t>
             </w:r>
           </w:p>
         </w:tc>
       </w:tr>
       <w:tr>
         <w:trPr>
-          <w:trHeight w:val="625"/>
+          <w:trHeight w:val="641"/>
         </w:trPr>
         <w:tc>
           <w:tcPr>
-            <w:tcW w:w="2263" w:type="dxa"/>
+            <w:tcW w:w="2283" w:type="dxa"/>
             <w:tcBorders>
               <w:top w:val="single" w:sz="4" w:space="0" w:color="auto"/>
               <w:left w:val="single" w:sz="4" w:space="0" w:color="auto"/>
@@ -1311,7 +1302,7 @@
         </w:tc>
         <w:tc>
           <w:tcPr>
-            <w:tcW w:w="2305" w:type="dxa"/>
+            <w:tcW w:w="2326" w:type="dxa"/>
             <w:tcBorders>
               <w:top w:val="single" w:sz="4" w:space="0" w:color="auto"/>
               <w:left w:val="single" w:sz="4" w:space="0" w:color="auto"/>
@@ -1347,28 +1338,29 @@
         </w:tc>
         <w:tc>
           <w:tcPr>
-            <w:tcW w:w="1283" w:type="dxa"/>
-            <w:tcBorders>
-              <w:top w:val="single" w:sz="4" w:space="0" w:color="auto"/>
-              <w:left w:val="single" w:sz="4" w:space="0" w:color="auto"/>
-              <w:bottom w:val="single" w:sz="4" w:space="0" w:color="auto"/>
-              <w:right w:val="single" w:sz="4" w:space="0" w:color="auto"/>
-            </w:tcBorders>
-            <w:tcMar>
-              <w:top w:w="20" w:type="nil"/>
-              <w:left w:w="20" w:type="nil"/>
-              <w:bottom w:w="20" w:type="nil"/>
-              <w:right w:w="20" w:type="nil"/>
-            </w:tcMar>
-            <w:vAlign w:val="center"/>
-          </w:tcPr>
-          <w:p>
-            <w:pPr>
-              <w:widowControl w:val="0"/>
-              <w:autoSpaceDE w:val="0"/>
-              <w:autoSpaceDN w:val="0"/>
-              <w:adjustRightInd w:val="0"/>
-              <w:spacing w:line="280" w:lineRule="atLeast"/>
+            <w:tcW w:w="1294" w:type="dxa"/>
+            <w:tcBorders>
+              <w:top w:val="single" w:sz="4" w:space="0" w:color="auto"/>
+              <w:left w:val="single" w:sz="4" w:space="0" w:color="auto"/>
+              <w:bottom w:val="single" w:sz="4" w:space="0" w:color="auto"/>
+              <w:right w:val="single" w:sz="4" w:space="0" w:color="auto"/>
+            </w:tcBorders>
+            <w:tcMar>
+              <w:top w:w="20" w:type="nil"/>
+              <w:left w:w="20" w:type="nil"/>
+              <w:bottom w:w="20" w:type="nil"/>
+              <w:right w:w="20" w:type="nil"/>
+            </w:tcMar>
+            <w:vAlign w:val="center"/>
+          </w:tcPr>
+          <w:p>
+            <w:pPr>
+              <w:widowControl w:val="0"/>
+              <w:autoSpaceDE w:val="0"/>
+              <w:autoSpaceDN w:val="0"/>
+              <w:adjustRightInd w:val="0"/>
+              <w:spacing w:line="280" w:lineRule="atLeast"/>
+              <w:jc w:val="center"/>
               <w:rPr>
                 <w:rFonts w:ascii="Times" w:hAnsi="Times" w:cs="Times"/>
               </w:rPr>
@@ -1383,7 +1375,7 @@
         </w:tc>
         <w:tc>
           <w:tcPr>
-            <w:tcW w:w="4463" w:type="dxa"/>
+            <w:tcW w:w="4503" w:type="dxa"/>
             <w:tcBorders>
               <w:top w:val="single" w:sz="4" w:space="0" w:color="auto"/>
               <w:left w:val="single" w:sz="4" w:space="0" w:color="auto"/>
@@ -1427,7 +1419,7 @@
         <w:adjustRightInd w:val="0"/>
         <w:spacing w:after="240" w:line="360" w:lineRule="atLeast"/>
         <w:rPr>
-          <w:rFonts w:ascii="Times" w:hAnsi="Times" w:cs="Times"/>
+          <w:rFonts w:ascii="Garamond" w:hAnsi="Garamond" w:cs="Garamond"/>
           <w:lang w:val="en-US"/>
         </w:rPr>
       </w:pPr>
@@ -1448,7 +1440,80 @@
           <w:rFonts w:ascii="Garamond" w:hAnsi="Garamond" w:cs="Garamond"/>
           <w:lang w:val="en-US"/>
         </w:rPr>
-        <w:t xml:space="preserve">XHTML strict, HTML5, CSS 2/3, Javascript, JQuery, ...): _______________________________________________________________________________ _______________________________________________________________________________ </w:t>
+        <w:t xml:space="preserve">XHTML strict, HTML5, CSS 2/3, </w:t>
+      </w:r>
+      <w:r>
+        <w:rPr>
+          <w:rFonts w:ascii="Garamond" w:hAnsi="Garamond" w:cs="Garamond"/>
+          <w:lang w:val="en-US"/>
+        </w:rPr>
+        <w:t>JavaScript</w:t>
+      </w:r>
+      <w:r>
+        <w:rPr>
+          <w:rFonts w:ascii="Garamond" w:hAnsi="Garamond" w:cs="Garamond"/>
+          <w:lang w:val="en-US"/>
+        </w:rPr>
+        <w:t xml:space="preserve">, JQuery, ...): </w:t>
+      </w:r>
+    </w:p>
+    <w:p>
+      <w:pPr>
+        <w:widowControl w:val="0"/>
+        <w:autoSpaceDE w:val="0"/>
+        <w:autoSpaceDN w:val="0"/>
+        <w:adjustRightInd w:val="0"/>
+        <w:spacing w:after="240" w:line="360" w:lineRule="atLeast"/>
+        <w:rPr>
+          <w:rFonts w:ascii="Garamond" w:hAnsi="Garamond" w:cs="Garamond"/>
+          <w:u w:val="single"/>
+        </w:rPr>
+      </w:pPr>
+      <w:r>
+        <w:rPr>
+          <w:rFonts w:ascii="Garamond" w:hAnsi="Garamond" w:cs="Garamond"/>
+          <w:u w:val="single"/>
+        </w:rPr>
+        <w:t xml:space="preserve">Html 5, css3, </w:t>
+      </w:r>
+      <w:r>
+        <w:rPr>
+          <w:rFonts w:ascii="Garamond" w:hAnsi="Garamond" w:cs="Garamond"/>
+          <w:u w:val="single"/>
+        </w:rPr>
+        <w:t>JavaScript</w:t>
+      </w:r>
+      <w:r>
+        <w:rPr>
+          <w:rFonts w:ascii="Garamond" w:hAnsi="Garamond" w:cs="Garamond"/>
+          <w:u w:val="single"/>
+        </w:rPr>
+        <w:t xml:space="preserve">, </w:t>
+      </w:r>
+      <w:r>
+        <w:rPr>
+          <w:rFonts w:ascii="Garamond" w:hAnsi="Garamond" w:cs="Garamond"/>
+          <w:u w:val="single"/>
+        </w:rPr>
+        <w:t>JQuery</w:t>
+      </w:r>
+      <w:r>
+        <w:rPr>
+          <w:rFonts w:ascii="Garamond" w:hAnsi="Garamond" w:cs="Garamond"/>
+        </w:rPr>
+        <w:t>_____________________________________________________</w:t>
+      </w:r>
+      <w:r>
+        <w:rPr>
+          <w:rFonts w:ascii="Garamond" w:hAnsi="Garamond" w:cs="Garamond"/>
+        </w:rPr>
+        <w:br/>
+      </w:r>
+      <w:r>
+        <w:rPr>
+          <w:rFonts w:ascii="Garamond" w:hAnsi="Garamond" w:cs="Garamond"/>
+        </w:rPr>
+        <w:t xml:space="preserve">______________________________________________________________________________ </w:t>
       </w:r>
     </w:p>
     <w:p>
@@ -1492,16 +1557,20 @@
         <w:spacing w:after="240" w:line="360" w:lineRule="atLeast"/>
         <w:rPr>
           <w:rFonts w:ascii="Garamond" w:hAnsi="Garamond" w:cs="Garamond"/>
+          <w:u w:val="single"/>
           <w:lang w:val="en-US"/>
         </w:rPr>
       </w:pPr>
       <w:r>
         <w:rPr>
           <w:rFonts w:ascii="Garamond" w:hAnsi="Garamond" w:cs="Garamond"/>
+          <w:u w:val="single"/>
           <w:lang w:val="en-US"/>
         </w:rPr>
         <w:t>Apache Tomcat, MySQL, Freemarker.</w:t>
       </w:r>
+      <w:bookmarkStart w:id="0" w:name="_GoBack"/>
+      <w:bookmarkEnd w:id="0"/>
     </w:p>
     <w:p>
       <w:pPr>
@@ -1525,8 +1594,8 @@
     </w:p>
     <w:tbl>
       <w:tblPr>
-        <w:tblW w:w="12220" w:type="dxa"/>
-        <w:tblInd w:w="-113" w:type="dxa"/>
+        <w:tblW w:w="11826" w:type="dxa"/>
+        <w:jc w:val="center"/>
         <w:tblBorders>
           <w:top w:val="nil"/>
           <w:left w:val="nil"/>
@@ -1536,17 +1605,21 @@
         <w:tblLook w:val="0000" w:firstRow="0" w:lastRow="0" w:firstColumn="0" w:lastColumn="0" w:noHBand="0" w:noVBand="0"/>
       </w:tblPr>
       <w:tblGrid>
-        <w:gridCol w:w="2660"/>
-        <w:gridCol w:w="1168"/>
-        <w:gridCol w:w="1525"/>
-        <w:gridCol w:w="1559"/>
-        <w:gridCol w:w="1985"/>
-        <w:gridCol w:w="3323"/>
+        <w:gridCol w:w="2574"/>
+        <w:gridCol w:w="1130"/>
+        <w:gridCol w:w="1476"/>
+        <w:gridCol w:w="1508"/>
+        <w:gridCol w:w="1921"/>
+        <w:gridCol w:w="3217"/>
       </w:tblGrid>
       <w:tr>
-        <w:tc>
-          <w:tcPr>
-            <w:tcW w:w="2660" w:type="dxa"/>
+        <w:trPr>
+          <w:trHeight w:val="799"/>
+          <w:jc w:val="center"/>
+        </w:trPr>
+        <w:tc>
+          <w:tcPr>
+            <w:tcW w:w="2574" w:type="dxa"/>
             <w:tcBorders>
               <w:top w:val="single" w:sz="4" w:space="0" w:color="auto"/>
               <w:left w:val="single" w:sz="4" w:space="0" w:color="auto"/>
@@ -1582,7 +1655,7 @@
         </w:tc>
         <w:tc>
           <w:tcPr>
-            <w:tcW w:w="1168" w:type="dxa"/>
+            <w:tcW w:w="1130" w:type="dxa"/>
             <w:tcBorders>
               <w:top w:val="single" w:sz="4" w:space="0" w:color="auto"/>
               <w:left w:val="single" w:sz="4" w:space="0" w:color="auto"/>
@@ -1618,7 +1691,7 @@
         </w:tc>
         <w:tc>
           <w:tcPr>
-            <w:tcW w:w="1525" w:type="dxa"/>
+            <w:tcW w:w="1476" w:type="dxa"/>
             <w:tcBorders>
               <w:top w:val="single" w:sz="4" w:space="0" w:color="auto"/>
               <w:left w:val="single" w:sz="4" w:space="0" w:color="auto"/>
@@ -1663,181 +1736,6 @@
                       <pic:pic xmlns:pic="http://schemas.openxmlformats.org/drawingml/2006/picture">
                         <pic:nvPicPr>
                           <pic:cNvPr id="0" name="Picture 17"/>
-                          <pic:cNvPicPr>
-                            <a:picLocks noChangeAspect="1" noChangeArrowheads="1"/>
-                          </pic:cNvPicPr>
-                        </pic:nvPicPr>
-                        <pic:blipFill>
-                          <a:blip r:embed="rId7">
-                            <a:extLst>
-                              <a:ext uri="{28A0092B-C50C-407E-A947-70E740481C1C}">
-                                <a14:useLocalDpi xmlns:a14="http://schemas.microsoft.com/office/drawing/2010/main" val="0"/>
-                              </a:ext>
-                            </a:extLst>
-                          </a:blip>
-                          <a:srcRect/>
-                          <a:stretch>
-                            <a:fillRect/>
-                          </a:stretch>
-                        </pic:blipFill>
-                        <pic:spPr bwMode="auto">
-                          <a:xfrm>
-                            <a:off x="0" y="0"/>
-                            <a:ext cx="12700" cy="12700"/>
-                          </a:xfrm>
-                          <a:prstGeom prst="rect">
-                            <a:avLst/>
-                          </a:prstGeom>
-                          <a:noFill/>
-                          <a:ln>
-                            <a:noFill/>
-                          </a:ln>
-                        </pic:spPr>
-                      </pic:pic>
-                    </a:graphicData>
-                  </a:graphic>
-                </wp:inline>
-              </w:drawing>
-            </w:r>
-          </w:p>
-          <w:p>
-            <w:pPr>
-              <w:widowControl w:val="0"/>
-              <w:autoSpaceDE w:val="0"/>
-              <w:autoSpaceDN w:val="0"/>
-              <w:adjustRightInd w:val="0"/>
-              <w:spacing w:after="240" w:line="280" w:lineRule="atLeast"/>
-              <w:rPr>
-                <w:rFonts w:ascii="Times" w:hAnsi="Times" w:cs="Times"/>
-              </w:rPr>
-            </w:pPr>
-            <w:r>
-              <w:rPr>
-                <w:rFonts w:ascii="Times" w:hAnsi="Times" w:cs="Times"/>
-              </w:rPr>
-              <w:t xml:space="preserve">Compatibile </w:t>
-            </w:r>
-          </w:p>
-        </w:tc>
-        <w:tc>
-          <w:tcPr>
-            <w:tcW w:w="1559" w:type="dxa"/>
-            <w:tcBorders>
-              <w:top w:val="single" w:sz="4" w:space="0" w:color="auto"/>
-              <w:left w:val="single" w:sz="4" w:space="0" w:color="auto"/>
-              <w:bottom w:val="single" w:sz="4" w:space="0" w:color="auto"/>
-              <w:right w:val="single" w:sz="4" w:space="0" w:color="auto"/>
-            </w:tcBorders>
-            <w:tcMar>
-              <w:top w:w="20" w:type="nil"/>
-              <w:left w:w="20" w:type="nil"/>
-              <w:bottom w:w="20" w:type="nil"/>
-              <w:right w:w="20" w:type="nil"/>
-            </w:tcMar>
-            <w:vAlign w:val="center"/>
-          </w:tcPr>
-          <w:p>
-            <w:pPr>
-              <w:widowControl w:val="0"/>
-              <w:autoSpaceDE w:val="0"/>
-              <w:autoSpaceDN w:val="0"/>
-              <w:adjustRightInd w:val="0"/>
-              <w:spacing w:after="240" w:line="280" w:lineRule="atLeast"/>
-              <w:rPr>
-                <w:rFonts w:ascii="Times" w:hAnsi="Times" w:cs="Times"/>
-              </w:rPr>
-            </w:pPr>
-            <w:r>
-              <w:rPr>
-                <w:rFonts w:ascii="Times" w:hAnsi="Times" w:cs="Times"/>
-              </w:rPr>
-              <w:t xml:space="preserve">Degradante </w:t>
-            </w:r>
-          </w:p>
-        </w:tc>
-        <w:tc>
-          <w:tcPr>
-            <w:tcW w:w="1985" w:type="dxa"/>
-            <w:tcBorders>
-              <w:top w:val="single" w:sz="4" w:space="0" w:color="auto"/>
-              <w:left w:val="single" w:sz="4" w:space="0" w:color="auto"/>
-              <w:bottom w:val="single" w:sz="4" w:space="0" w:color="auto"/>
-              <w:right w:val="single" w:sz="4" w:space="0" w:color="auto"/>
-            </w:tcBorders>
-            <w:tcMar>
-              <w:top w:w="20" w:type="nil"/>
-              <w:left w:w="20" w:type="nil"/>
-              <w:bottom w:w="20" w:type="nil"/>
-              <w:right w:w="20" w:type="nil"/>
-            </w:tcMar>
-            <w:vAlign w:val="center"/>
-          </w:tcPr>
-          <w:p>
-            <w:pPr>
-              <w:widowControl w:val="0"/>
-              <w:autoSpaceDE w:val="0"/>
-              <w:autoSpaceDN w:val="0"/>
-              <w:adjustRightInd w:val="0"/>
-              <w:spacing w:after="240" w:line="280" w:lineRule="atLeast"/>
-              <w:rPr>
-                <w:rFonts w:ascii="Times" w:hAnsi="Times" w:cs="Times"/>
-              </w:rPr>
-            </w:pPr>
-            <w:r>
-              <w:rPr>
-                <w:rFonts w:ascii="Times" w:hAnsi="Times" w:cs="Times"/>
-              </w:rPr>
-              <w:t xml:space="preserve">Non compatibile </w:t>
-            </w:r>
-          </w:p>
-        </w:tc>
-        <w:tc>
-          <w:tcPr>
-            <w:tcW w:w="3323" w:type="dxa"/>
-            <w:tcBorders>
-              <w:top w:val="single" w:sz="4" w:space="0" w:color="auto"/>
-              <w:left w:val="single" w:sz="4" w:space="0" w:color="auto"/>
-              <w:bottom w:val="single" w:sz="4" w:space="0" w:color="auto"/>
-              <w:right w:val="single" w:sz="4" w:space="0" w:color="auto"/>
-            </w:tcBorders>
-            <w:tcMar>
-              <w:top w:w="20" w:type="nil"/>
-              <w:left w:w="20" w:type="nil"/>
-              <w:bottom w:w="20" w:type="nil"/>
-              <w:right w:w="20" w:type="nil"/>
-            </w:tcMar>
-            <w:vAlign w:val="center"/>
-          </w:tcPr>
-          <w:p>
-            <w:pPr>
-              <w:widowControl w:val="0"/>
-              <w:autoSpaceDE w:val="0"/>
-              <w:autoSpaceDN w:val="0"/>
-              <w:adjustRightInd w:val="0"/>
-              <w:spacing w:line="280" w:lineRule="atLeast"/>
-              <w:rPr>
-                <w:rFonts w:ascii="Times" w:hAnsi="Times" w:cs="Times"/>
-              </w:rPr>
-            </w:pPr>
-            <w:r>
-              <w:rPr>
-                <w:rFonts w:ascii="Times" w:hAnsi="Times" w:cs="Times"/>
-                <w:noProof/>
-                <w:lang w:val="en-US"/>
-              </w:rPr>
-              <w:drawing>
-                <wp:inline distT="0" distB="0" distL="0" distR="0" wp14:anchorId="5B15B2E6" wp14:editId="6A7CFFAA">
-                  <wp:extent cx="12700" cy="12700"/>
-                  <wp:effectExtent l="0" t="0" r="0" b="0"/>
-                  <wp:docPr id="31" name="Immagine 31"/>
-                  <wp:cNvGraphicFramePr>
-                    <a:graphicFrameLocks xmlns:a="http://schemas.openxmlformats.org/drawingml/2006/main" noChangeAspect="1"/>
-                  </wp:cNvGraphicFramePr>
-                  <a:graphic xmlns:a="http://schemas.openxmlformats.org/drawingml/2006/main">
-                    <a:graphicData uri="http://schemas.openxmlformats.org/drawingml/2006/picture">
-                      <pic:pic xmlns:pic="http://schemas.openxmlformats.org/drawingml/2006/picture">
-                        <pic:nvPicPr>
-                          <pic:cNvPr id="0" name="Picture 18"/>
                           <pic:cNvPicPr>
                             <a:picLocks noChangeAspect="1" noChangeArrowheads="1"/>
                           </pic:cNvPicPr>
@@ -1882,95 +1780,94 @@
               <w:autoSpaceDN w:val="0"/>
               <w:adjustRightInd w:val="0"/>
               <w:spacing w:after="240" w:line="280" w:lineRule="atLeast"/>
-              <w:rPr>
-                <w:rFonts w:ascii="Times" w:hAnsi="Times" w:cs="Times"/>
-              </w:rPr>
-            </w:pPr>
-            <w:r>
-              <w:rPr>
-                <w:rFonts w:ascii="Times" w:hAnsi="Times" w:cs="Times"/>
-              </w:rPr>
-              <w:t xml:space="preserve">Non provato </w:t>
-            </w:r>
-          </w:p>
-        </w:tc>
-      </w:tr>
-      <w:tr>
-        <w:tblPrEx>
-          <w:tblBorders>
-            <w:top w:val="none" w:sz="0" w:space="0" w:color="auto"/>
-          </w:tblBorders>
-        </w:tblPrEx>
-        <w:tc>
-          <w:tcPr>
-            <w:tcW w:w="2660" w:type="dxa"/>
-            <w:vMerge w:val="restart"/>
-            <w:tcBorders>
-              <w:top w:val="single" w:sz="4" w:space="0" w:color="auto"/>
-              <w:left w:val="single" w:sz="4" w:space="0" w:color="auto"/>
-              <w:bottom w:val="single" w:sz="4" w:space="0" w:color="auto"/>
-              <w:right w:val="single" w:sz="4" w:space="0" w:color="auto"/>
-            </w:tcBorders>
-            <w:tcMar>
-              <w:top w:w="20" w:type="nil"/>
-              <w:left w:w="20" w:type="nil"/>
-              <w:bottom w:w="20" w:type="nil"/>
-              <w:right w:w="20" w:type="nil"/>
-            </w:tcMar>
-            <w:vAlign w:val="center"/>
-          </w:tcPr>
-          <w:p>
-            <w:pPr>
-              <w:widowControl w:val="0"/>
-              <w:autoSpaceDE w:val="0"/>
-              <w:autoSpaceDN w:val="0"/>
-              <w:adjustRightInd w:val="0"/>
-              <w:spacing w:after="240" w:line="300" w:lineRule="atLeast"/>
-              <w:rPr>
-                <w:rFonts w:ascii="Times" w:hAnsi="Times" w:cs="Times"/>
-              </w:rPr>
-            </w:pPr>
-            <w:r>
-              <w:rPr>
-                <w:rFonts w:ascii="Times" w:hAnsi="Times" w:cs="Times"/>
-              </w:rPr>
-              <w:t xml:space="preserve">Internet Explorer </w:t>
-            </w:r>
-          </w:p>
-        </w:tc>
-        <w:tc>
-          <w:tcPr>
-            <w:tcW w:w="1168" w:type="dxa"/>
-            <w:tcBorders>
-              <w:top w:val="single" w:sz="4" w:space="0" w:color="auto"/>
-              <w:left w:val="single" w:sz="4" w:space="0" w:color="auto"/>
-              <w:bottom w:val="single" w:sz="4" w:space="0" w:color="auto"/>
-              <w:right w:val="single" w:sz="4" w:space="0" w:color="auto"/>
-            </w:tcBorders>
-            <w:tcMar>
-              <w:top w:w="20" w:type="nil"/>
-              <w:left w:w="20" w:type="nil"/>
-              <w:bottom w:w="20" w:type="nil"/>
-              <w:right w:w="20" w:type="nil"/>
-            </w:tcMar>
-            <w:vAlign w:val="center"/>
-          </w:tcPr>
-          <w:p>
-            <w:pPr>
-              <w:widowControl w:val="0"/>
-              <w:autoSpaceDE w:val="0"/>
-              <w:autoSpaceDN w:val="0"/>
-              <w:adjustRightInd w:val="0"/>
-              <w:spacing w:line="280" w:lineRule="atLeast"/>
-              <w:rPr>
-                <w:rFonts w:ascii="Times" w:hAnsi="Times" w:cs="Times"/>
-              </w:rPr>
-            </w:pPr>
-          </w:p>
-        </w:tc>
-        <w:tc>
-          <w:tcPr>
-            <w:tcW w:w="1525" w:type="dxa"/>
+              <w:jc w:val="center"/>
+              <w:rPr>
+                <w:rFonts w:ascii="Times" w:hAnsi="Times" w:cs="Times"/>
+              </w:rPr>
+            </w:pPr>
+            <w:r>
+              <w:rPr>
+                <w:rFonts w:ascii="Times" w:hAnsi="Times" w:cs="Times"/>
+              </w:rPr>
+              <w:t>Compatibile</w:t>
+            </w:r>
+          </w:p>
+        </w:tc>
+        <w:tc>
+          <w:tcPr>
+            <w:tcW w:w="1508" w:type="dxa"/>
+            <w:tcBorders>
+              <w:top w:val="single" w:sz="4" w:space="0" w:color="auto"/>
+              <w:left w:val="single" w:sz="4" w:space="0" w:color="auto"/>
+              <w:bottom w:val="single" w:sz="4" w:space="0" w:color="auto"/>
+              <w:right w:val="single" w:sz="4" w:space="0" w:color="auto"/>
+            </w:tcBorders>
+            <w:tcMar>
+              <w:top w:w="20" w:type="nil"/>
+              <w:left w:w="20" w:type="nil"/>
+              <w:bottom w:w="20" w:type="nil"/>
+              <w:right w:w="20" w:type="nil"/>
+            </w:tcMar>
+            <w:vAlign w:val="center"/>
+          </w:tcPr>
+          <w:p>
+            <w:pPr>
+              <w:widowControl w:val="0"/>
+              <w:autoSpaceDE w:val="0"/>
+              <w:autoSpaceDN w:val="0"/>
+              <w:adjustRightInd w:val="0"/>
+              <w:spacing w:after="240" w:line="280" w:lineRule="atLeast"/>
+              <w:rPr>
+                <w:rFonts w:ascii="Times" w:hAnsi="Times" w:cs="Times"/>
+              </w:rPr>
+            </w:pPr>
+            <w:r>
+              <w:rPr>
+                <w:rFonts w:ascii="Times" w:hAnsi="Times" w:cs="Times"/>
+              </w:rPr>
+              <w:t xml:space="preserve">Degradante </w:t>
+            </w:r>
+          </w:p>
+        </w:tc>
+        <w:tc>
+          <w:tcPr>
+            <w:tcW w:w="1921" w:type="dxa"/>
+            <w:tcBorders>
+              <w:top w:val="single" w:sz="4" w:space="0" w:color="auto"/>
+              <w:left w:val="single" w:sz="4" w:space="0" w:color="auto"/>
+              <w:bottom w:val="single" w:sz="4" w:space="0" w:color="auto"/>
+              <w:right w:val="single" w:sz="4" w:space="0" w:color="auto"/>
+            </w:tcBorders>
+            <w:tcMar>
+              <w:top w:w="20" w:type="nil"/>
+              <w:left w:w="20" w:type="nil"/>
+              <w:bottom w:w="20" w:type="nil"/>
+              <w:right w:w="20" w:type="nil"/>
+            </w:tcMar>
+            <w:vAlign w:val="center"/>
+          </w:tcPr>
+          <w:p>
+            <w:pPr>
+              <w:widowControl w:val="0"/>
+              <w:autoSpaceDE w:val="0"/>
+              <w:autoSpaceDN w:val="0"/>
+              <w:adjustRightInd w:val="0"/>
+              <w:spacing w:after="240" w:line="280" w:lineRule="atLeast"/>
+              <w:rPr>
+                <w:rFonts w:ascii="Times" w:hAnsi="Times" w:cs="Times"/>
+              </w:rPr>
+            </w:pPr>
+            <w:r>
+              <w:rPr>
+                <w:rFonts w:ascii="Times" w:hAnsi="Times" w:cs="Times"/>
+              </w:rPr>
+              <w:t xml:space="preserve">Non compatibile </w:t>
+            </w:r>
+          </w:p>
+        </w:tc>
+        <w:tc>
+          <w:tcPr>
+            <w:tcW w:w="3217" w:type="dxa"/>
             <w:tcBorders>
               <w:top w:val="single" w:sz="4" w:space="0" w:color="auto"/>
               <w:left w:val="single" w:sz="4" w:space="0" w:color="auto"/>
@@ -2003,10 +1900,10 @@
                 <w:lang w:val="en-US"/>
               </w:rPr>
               <w:drawing>
-                <wp:inline distT="0" distB="0" distL="0" distR="0" wp14:anchorId="5868FBFE" wp14:editId="4E9813F1">
+                <wp:inline distT="0" distB="0" distL="0" distR="0" wp14:anchorId="5B15B2E6" wp14:editId="6A7CFFAA">
                   <wp:extent cx="12700" cy="12700"/>
                   <wp:effectExtent l="0" t="0" r="0" b="0"/>
-                  <wp:docPr id="30" name="Immagine 30"/>
+                  <wp:docPr id="31" name="Immagine 31"/>
                   <wp:cNvGraphicFramePr>
                     <a:graphicFrameLocks xmlns:a="http://schemas.openxmlformats.org/drawingml/2006/main" noChangeAspect="1"/>
                   </wp:cNvGraphicFramePr>
@@ -2014,13 +1911,13 @@
                     <a:graphicData uri="http://schemas.openxmlformats.org/drawingml/2006/picture">
                       <pic:pic xmlns:pic="http://schemas.openxmlformats.org/drawingml/2006/picture">
                         <pic:nvPicPr>
-                          <pic:cNvPr id="0" name="Picture 19"/>
+                          <pic:cNvPr id="0" name="Picture 18"/>
                           <pic:cNvPicPr>
                             <a:picLocks noChangeAspect="1" noChangeArrowheads="1"/>
                           </pic:cNvPicPr>
                         </pic:nvPicPr>
                         <pic:blipFill>
-                          <a:blip r:embed="rId7">
+                          <a:blip r:embed="rId9">
                             <a:extLst>
                               <a:ext uri="{28A0092B-C50C-407E-A947-70E740481C1C}">
                                 <a14:useLocalDpi xmlns:a14="http://schemas.microsoft.com/office/drawing/2010/main" val="0"/>
@@ -2051,102 +1948,147 @@
                 </wp:inline>
               </w:drawing>
             </w:r>
-            <w:r>
-              <w:rPr>
-                <w:rFonts w:ascii="Times" w:hAnsi="Times" w:cs="Times"/>
-              </w:rPr>
-              <w:t xml:space="preserve"> </w:t>
-            </w:r>
-          </w:p>
-        </w:tc>
-        <w:tc>
-          <w:tcPr>
-            <w:tcW w:w="1559" w:type="dxa"/>
-            <w:tcBorders>
-              <w:top w:val="single" w:sz="4" w:space="0" w:color="auto"/>
-              <w:left w:val="single" w:sz="4" w:space="0" w:color="auto"/>
-              <w:bottom w:val="single" w:sz="4" w:space="0" w:color="auto"/>
-              <w:right w:val="single" w:sz="4" w:space="0" w:color="auto"/>
-            </w:tcBorders>
-            <w:tcMar>
-              <w:top w:w="20" w:type="nil"/>
-              <w:left w:w="20" w:type="nil"/>
-              <w:bottom w:w="20" w:type="nil"/>
-              <w:right w:w="20" w:type="nil"/>
-            </w:tcMar>
-            <w:vAlign w:val="center"/>
-          </w:tcPr>
-          <w:p>
-            <w:pPr>
-              <w:widowControl w:val="0"/>
-              <w:autoSpaceDE w:val="0"/>
-              <w:autoSpaceDN w:val="0"/>
-              <w:adjustRightInd w:val="0"/>
-              <w:spacing w:line="280" w:lineRule="atLeast"/>
-              <w:rPr>
-                <w:rFonts w:ascii="Times" w:hAnsi="Times" w:cs="Times"/>
-              </w:rPr>
-            </w:pPr>
-          </w:p>
-        </w:tc>
-        <w:tc>
-          <w:tcPr>
-            <w:tcW w:w="1985" w:type="dxa"/>
-            <w:tcBorders>
-              <w:top w:val="single" w:sz="4" w:space="0" w:color="auto"/>
-              <w:left w:val="single" w:sz="4" w:space="0" w:color="auto"/>
-              <w:bottom w:val="single" w:sz="4" w:space="0" w:color="auto"/>
-              <w:right w:val="single" w:sz="4" w:space="0" w:color="auto"/>
-            </w:tcBorders>
-            <w:tcMar>
-              <w:top w:w="20" w:type="nil"/>
-              <w:left w:w="20" w:type="nil"/>
-              <w:bottom w:w="20" w:type="nil"/>
-              <w:right w:w="20" w:type="nil"/>
-            </w:tcMar>
-            <w:vAlign w:val="center"/>
-          </w:tcPr>
-          <w:p>
-            <w:pPr>
-              <w:widowControl w:val="0"/>
-              <w:autoSpaceDE w:val="0"/>
-              <w:autoSpaceDN w:val="0"/>
-              <w:adjustRightInd w:val="0"/>
-              <w:spacing w:line="280" w:lineRule="atLeast"/>
-              <w:rPr>
-                <w:rFonts w:ascii="Times" w:hAnsi="Times" w:cs="Times"/>
-              </w:rPr>
-            </w:pPr>
-          </w:p>
-        </w:tc>
-        <w:tc>
-          <w:tcPr>
-            <w:tcW w:w="3323" w:type="dxa"/>
-            <w:tcBorders>
-              <w:top w:val="single" w:sz="4" w:space="0" w:color="auto"/>
-              <w:left w:val="single" w:sz="4" w:space="0" w:color="auto"/>
-              <w:bottom w:val="single" w:sz="4" w:space="0" w:color="auto"/>
-              <w:right w:val="single" w:sz="4" w:space="0" w:color="auto"/>
-            </w:tcBorders>
-            <w:tcMar>
-              <w:top w:w="20" w:type="nil"/>
-              <w:left w:w="20" w:type="nil"/>
-              <w:bottom w:w="20" w:type="nil"/>
-              <w:right w:w="20" w:type="nil"/>
-            </w:tcMar>
-            <w:vAlign w:val="center"/>
-          </w:tcPr>
-          <w:p>
-            <w:pPr>
-              <w:widowControl w:val="0"/>
-              <w:autoSpaceDE w:val="0"/>
-              <w:autoSpaceDN w:val="0"/>
-              <w:adjustRightInd w:val="0"/>
-              <w:spacing w:line="280" w:lineRule="atLeast"/>
-              <w:rPr>
-                <w:rFonts w:ascii="Times" w:hAnsi="Times" w:cs="Times"/>
-              </w:rPr>
-            </w:pPr>
+          </w:p>
+          <w:p>
+            <w:pPr>
+              <w:widowControl w:val="0"/>
+              <w:autoSpaceDE w:val="0"/>
+              <w:autoSpaceDN w:val="0"/>
+              <w:adjustRightInd w:val="0"/>
+              <w:spacing w:after="240" w:line="280" w:lineRule="atLeast"/>
+              <w:jc w:val="center"/>
+              <w:rPr>
+                <w:rFonts w:ascii="Times" w:hAnsi="Times" w:cs="Times"/>
+              </w:rPr>
+            </w:pPr>
+            <w:r>
+              <w:rPr>
+                <w:rFonts w:ascii="Times" w:hAnsi="Times" w:cs="Times"/>
+              </w:rPr>
+              <w:t>Non provato</w:t>
+            </w:r>
+          </w:p>
+        </w:tc>
+      </w:tr>
+      <w:tr>
+        <w:tblPrEx>
+          <w:tblBorders>
+            <w:top w:val="none" w:sz="0" w:space="0" w:color="auto"/>
+          </w:tblBorders>
+        </w:tblPrEx>
+        <w:trPr>
+          <w:trHeight w:val="279"/>
+          <w:jc w:val="center"/>
+        </w:trPr>
+        <w:tc>
+          <w:tcPr>
+            <w:tcW w:w="2574" w:type="dxa"/>
+            <w:vMerge w:val="restart"/>
+            <w:tcBorders>
+              <w:top w:val="single" w:sz="4" w:space="0" w:color="auto"/>
+              <w:left w:val="single" w:sz="4" w:space="0" w:color="auto"/>
+              <w:bottom w:val="single" w:sz="4" w:space="0" w:color="auto"/>
+              <w:right w:val="single" w:sz="4" w:space="0" w:color="auto"/>
+            </w:tcBorders>
+            <w:tcMar>
+              <w:top w:w="20" w:type="nil"/>
+              <w:left w:w="20" w:type="nil"/>
+              <w:bottom w:w="20" w:type="nil"/>
+              <w:right w:w="20" w:type="nil"/>
+            </w:tcMar>
+            <w:vAlign w:val="center"/>
+          </w:tcPr>
+          <w:p>
+            <w:pPr>
+              <w:widowControl w:val="0"/>
+              <w:autoSpaceDE w:val="0"/>
+              <w:autoSpaceDN w:val="0"/>
+              <w:adjustRightInd w:val="0"/>
+              <w:spacing w:after="240" w:line="300" w:lineRule="atLeast"/>
+              <w:rPr>
+                <w:rFonts w:ascii="Times" w:hAnsi="Times" w:cs="Times"/>
+              </w:rPr>
+            </w:pPr>
+            <w:r>
+              <w:rPr>
+                <w:rFonts w:ascii="Times" w:hAnsi="Times" w:cs="Times"/>
+              </w:rPr>
+              <w:t xml:space="preserve">Internet Explorer </w:t>
+            </w:r>
+          </w:p>
+        </w:tc>
+        <w:tc>
+          <w:tcPr>
+            <w:tcW w:w="1130" w:type="dxa"/>
+            <w:tcBorders>
+              <w:top w:val="single" w:sz="4" w:space="0" w:color="auto"/>
+              <w:left w:val="single" w:sz="4" w:space="0" w:color="auto"/>
+              <w:bottom w:val="single" w:sz="4" w:space="0" w:color="auto"/>
+              <w:right w:val="single" w:sz="4" w:space="0" w:color="auto"/>
+            </w:tcBorders>
+            <w:tcMar>
+              <w:top w:w="20" w:type="nil"/>
+              <w:left w:w="20" w:type="nil"/>
+              <w:bottom w:w="20" w:type="nil"/>
+              <w:right w:w="20" w:type="nil"/>
+            </w:tcMar>
+            <w:vAlign w:val="center"/>
+          </w:tcPr>
+          <w:p>
+            <w:pPr>
+              <w:widowControl w:val="0"/>
+              <w:autoSpaceDE w:val="0"/>
+              <w:autoSpaceDN w:val="0"/>
+              <w:adjustRightInd w:val="0"/>
+              <w:spacing w:line="280" w:lineRule="atLeast"/>
+              <w:jc w:val="center"/>
+              <w:rPr>
+                <w:rFonts w:ascii="Times" w:hAnsi="Times" w:cs="Times"/>
+              </w:rPr>
+            </w:pPr>
+            <w:r>
+              <w:rPr>
+                <w:rFonts w:ascii="Times" w:hAnsi="Times" w:cs="Times"/>
+              </w:rPr>
+              <w:t>11.306</w:t>
+            </w:r>
+          </w:p>
+        </w:tc>
+        <w:tc>
+          <w:tcPr>
+            <w:tcW w:w="1476" w:type="dxa"/>
+            <w:tcBorders>
+              <w:top w:val="single" w:sz="4" w:space="0" w:color="auto"/>
+              <w:left w:val="single" w:sz="4" w:space="0" w:color="auto"/>
+              <w:bottom w:val="single" w:sz="4" w:space="0" w:color="auto"/>
+              <w:right w:val="single" w:sz="4" w:space="0" w:color="auto"/>
+            </w:tcBorders>
+            <w:tcMar>
+              <w:top w:w="20" w:type="nil"/>
+              <w:left w:w="20" w:type="nil"/>
+              <w:bottom w:w="20" w:type="nil"/>
+              <w:right w:w="20" w:type="nil"/>
+            </w:tcMar>
+            <w:vAlign w:val="center"/>
+          </w:tcPr>
+          <w:p>
+            <w:pPr>
+              <w:widowControl w:val="0"/>
+              <w:autoSpaceDE w:val="0"/>
+              <w:autoSpaceDN w:val="0"/>
+              <w:adjustRightInd w:val="0"/>
+              <w:spacing w:line="280" w:lineRule="atLeast"/>
+              <w:jc w:val="center"/>
+              <w:rPr>
+                <w:rFonts w:ascii="Times" w:hAnsi="Times" w:cs="Times"/>
+              </w:rPr>
+            </w:pPr>
+            <w:r>
+              <w:rPr>
+                <w:rFonts w:ascii="Times" w:hAnsi="Times" w:cs="Times"/>
+              </w:rPr>
+              <w:t>si</w:t>
+            </w:r>
             <w:r>
               <w:rPr>
                 <w:rFonts w:ascii="Times" w:hAnsi="Times" w:cs="Times"/>
@@ -2154,10 +2096,10 @@
                 <w:lang w:val="en-US"/>
               </w:rPr>
               <w:drawing>
-                <wp:inline distT="0" distB="0" distL="0" distR="0" wp14:anchorId="3B41E822" wp14:editId="6A73232F">
+                <wp:inline distT="0" distB="0" distL="0" distR="0" wp14:anchorId="5868FBFE" wp14:editId="4E9813F1">
                   <wp:extent cx="12700" cy="12700"/>
                   <wp:effectExtent l="0" t="0" r="0" b="0"/>
-                  <wp:docPr id="29" name="Immagine 29"/>
+                  <wp:docPr id="30" name="Immagine 30"/>
                   <wp:cNvGraphicFramePr>
                     <a:graphicFrameLocks xmlns:a="http://schemas.openxmlformats.org/drawingml/2006/main" noChangeAspect="1"/>
                   </wp:cNvGraphicFramePr>
@@ -2165,13 +2107,13 @@
                     <a:graphicData uri="http://schemas.openxmlformats.org/drawingml/2006/picture">
                       <pic:pic xmlns:pic="http://schemas.openxmlformats.org/drawingml/2006/picture">
                         <pic:nvPicPr>
-                          <pic:cNvPr id="0" name="Picture 20"/>
+                          <pic:cNvPr id="0" name="Picture 19"/>
                           <pic:cNvPicPr>
                             <a:picLocks noChangeAspect="1" noChangeArrowheads="1"/>
                           </pic:cNvPicPr>
                         </pic:nvPicPr>
                         <pic:blipFill>
-                          <a:blip r:embed="rId7">
+                          <a:blip r:embed="rId8">
                             <a:extLst>
                               <a:ext uri="{28A0092B-C50C-407E-A947-70E740481C1C}">
                                 <a14:useLocalDpi xmlns:a14="http://schemas.microsoft.com/office/drawing/2010/main" val="0"/>
@@ -2202,84 +2144,77 @@
                 </wp:inline>
               </w:drawing>
             </w:r>
-            <w:r>
-              <w:rPr>
-                <w:rFonts w:ascii="Times" w:hAnsi="Times" w:cs="Times"/>
-              </w:rPr>
-              <w:t xml:space="preserve"> </w:t>
-            </w:r>
-          </w:p>
-        </w:tc>
-      </w:tr>
-      <w:tr>
-        <w:tblPrEx>
-          <w:tblBorders>
-            <w:top w:val="none" w:sz="0" w:space="0" w:color="auto"/>
-          </w:tblBorders>
-        </w:tblPrEx>
-        <w:tc>
-          <w:tcPr>
-            <w:tcW w:w="2660" w:type="dxa"/>
-            <w:vMerge/>
-            <w:tcBorders>
-              <w:top w:val="single" w:sz="4" w:space="0" w:color="auto"/>
-              <w:left w:val="single" w:sz="4" w:space="0" w:color="auto"/>
-              <w:bottom w:val="single" w:sz="4" w:space="0" w:color="auto"/>
-              <w:right w:val="single" w:sz="4" w:space="0" w:color="auto"/>
-            </w:tcBorders>
-            <w:tcMar>
-              <w:top w:w="20" w:type="nil"/>
-              <w:left w:w="20" w:type="nil"/>
-              <w:bottom w:w="20" w:type="nil"/>
-              <w:right w:w="20" w:type="nil"/>
-            </w:tcMar>
-            <w:vAlign w:val="center"/>
-          </w:tcPr>
-          <w:p>
-            <w:pPr>
-              <w:widowControl w:val="0"/>
-              <w:autoSpaceDE w:val="0"/>
-              <w:autoSpaceDN w:val="0"/>
-              <w:adjustRightInd w:val="0"/>
-              <w:rPr>
-                <w:rFonts w:ascii="Times" w:hAnsi="Times" w:cs="Times"/>
-              </w:rPr>
-            </w:pPr>
-          </w:p>
-        </w:tc>
-        <w:tc>
-          <w:tcPr>
-            <w:tcW w:w="1168" w:type="dxa"/>
-            <w:tcBorders>
-              <w:top w:val="single" w:sz="4" w:space="0" w:color="auto"/>
-              <w:left w:val="single" w:sz="4" w:space="0" w:color="auto"/>
-              <w:bottom w:val="single" w:sz="4" w:space="0" w:color="auto"/>
-              <w:right w:val="single" w:sz="4" w:space="0" w:color="auto"/>
-            </w:tcBorders>
-            <w:tcMar>
-              <w:top w:w="20" w:type="nil"/>
-              <w:left w:w="20" w:type="nil"/>
-              <w:bottom w:w="20" w:type="nil"/>
-              <w:right w:w="20" w:type="nil"/>
-            </w:tcMar>
-            <w:vAlign w:val="center"/>
-          </w:tcPr>
-          <w:p>
-            <w:pPr>
-              <w:widowControl w:val="0"/>
-              <w:autoSpaceDE w:val="0"/>
-              <w:autoSpaceDN w:val="0"/>
-              <w:adjustRightInd w:val="0"/>
-              <w:spacing w:line="280" w:lineRule="atLeast"/>
-              <w:rPr>
-                <w:rFonts w:ascii="Times" w:hAnsi="Times" w:cs="Times"/>
-              </w:rPr>
-            </w:pPr>
-          </w:p>
-        </w:tc>
-        <w:tc>
-          <w:tcPr>
-            <w:tcW w:w="1525" w:type="dxa"/>
+          </w:p>
+        </w:tc>
+        <w:tc>
+          <w:tcPr>
+            <w:tcW w:w="1508" w:type="dxa"/>
+            <w:tcBorders>
+              <w:top w:val="single" w:sz="4" w:space="0" w:color="auto"/>
+              <w:left w:val="single" w:sz="4" w:space="0" w:color="auto"/>
+              <w:bottom w:val="single" w:sz="4" w:space="0" w:color="auto"/>
+              <w:right w:val="single" w:sz="4" w:space="0" w:color="auto"/>
+            </w:tcBorders>
+            <w:tcMar>
+              <w:top w:w="20" w:type="nil"/>
+              <w:left w:w="20" w:type="nil"/>
+              <w:bottom w:w="20" w:type="nil"/>
+              <w:right w:w="20" w:type="nil"/>
+            </w:tcMar>
+            <w:vAlign w:val="center"/>
+          </w:tcPr>
+          <w:p>
+            <w:pPr>
+              <w:widowControl w:val="0"/>
+              <w:autoSpaceDE w:val="0"/>
+              <w:autoSpaceDN w:val="0"/>
+              <w:adjustRightInd w:val="0"/>
+              <w:spacing w:line="280" w:lineRule="atLeast"/>
+              <w:rPr>
+                <w:rFonts w:ascii="Times" w:hAnsi="Times" w:cs="Times"/>
+              </w:rPr>
+            </w:pPr>
+            <w:r>
+              <w:rPr>
+                <w:rFonts w:ascii="Times" w:hAnsi="Times" w:cs="Times"/>
+              </w:rPr>
+              <w:t>foto</w:t>
+            </w:r>
+          </w:p>
+        </w:tc>
+        <w:tc>
+          <w:tcPr>
+            <w:tcW w:w="1921" w:type="dxa"/>
+            <w:tcBorders>
+              <w:top w:val="single" w:sz="4" w:space="0" w:color="auto"/>
+              <w:left w:val="single" w:sz="4" w:space="0" w:color="auto"/>
+              <w:bottom w:val="single" w:sz="4" w:space="0" w:color="auto"/>
+              <w:right w:val="single" w:sz="4" w:space="0" w:color="auto"/>
+            </w:tcBorders>
+            <w:tcMar>
+              <w:top w:w="20" w:type="nil"/>
+              <w:left w:w="20" w:type="nil"/>
+              <w:bottom w:w="20" w:type="nil"/>
+              <w:right w:w="20" w:type="nil"/>
+            </w:tcMar>
+            <w:vAlign w:val="center"/>
+          </w:tcPr>
+          <w:p>
+            <w:pPr>
+              <w:widowControl w:val="0"/>
+              <w:autoSpaceDE w:val="0"/>
+              <w:autoSpaceDN w:val="0"/>
+              <w:adjustRightInd w:val="0"/>
+              <w:spacing w:line="280" w:lineRule="atLeast"/>
+              <w:rPr>
+                <w:rFonts w:ascii="Times" w:hAnsi="Times" w:cs="Times"/>
+              </w:rPr>
+            </w:pPr>
+          </w:p>
+        </w:tc>
+        <w:tc>
+          <w:tcPr>
+            <w:tcW w:w="3217" w:type="dxa"/>
             <w:tcBorders>
               <w:top w:val="single" w:sz="4" w:space="0" w:color="auto"/>
               <w:left w:val="single" w:sz="4" w:space="0" w:color="auto"/>
@@ -2312,10 +2247,10 @@
                 <w:lang w:val="en-US"/>
               </w:rPr>
               <w:drawing>
-                <wp:inline distT="0" distB="0" distL="0" distR="0" wp14:anchorId="5E19C32D" wp14:editId="1D616DEA">
+                <wp:inline distT="0" distB="0" distL="0" distR="0" wp14:anchorId="3B41E822" wp14:editId="6A73232F">
                   <wp:extent cx="12700" cy="12700"/>
                   <wp:effectExtent l="0" t="0" r="0" b="0"/>
-                  <wp:docPr id="28" name="Immagine 28"/>
+                  <wp:docPr id="29" name="Immagine 29"/>
                   <wp:cNvGraphicFramePr>
                     <a:graphicFrameLocks xmlns:a="http://schemas.openxmlformats.org/drawingml/2006/main" noChangeAspect="1"/>
                   </wp:cNvGraphicFramePr>
@@ -2323,13 +2258,13 @@
                     <a:graphicData uri="http://schemas.openxmlformats.org/drawingml/2006/picture">
                       <pic:pic xmlns:pic="http://schemas.openxmlformats.org/drawingml/2006/picture">
                         <pic:nvPicPr>
-                          <pic:cNvPr id="0" name="Picture 21"/>
+                          <pic:cNvPr id="0" name="Picture 20"/>
                           <pic:cNvPicPr>
                             <a:picLocks noChangeAspect="1" noChangeArrowheads="1"/>
                           </pic:cNvPicPr>
                         </pic:nvPicPr>
                         <pic:blipFill>
-                          <a:blip r:embed="rId7">
+                          <a:blip r:embed="rId8">
                             <a:extLst>
                               <a:ext uri="{28A0092B-C50C-407E-A947-70E740481C1C}">
                                 <a14:useLocalDpi xmlns:a14="http://schemas.microsoft.com/office/drawing/2010/main" val="0"/>
@@ -2366,6 +2301,107 @@
               </w:rPr>
               <w:t xml:space="preserve"> </w:t>
             </w:r>
+          </w:p>
+        </w:tc>
+      </w:tr>
+      <w:tr>
+        <w:tblPrEx>
+          <w:tblBorders>
+            <w:top w:val="none" w:sz="0" w:space="0" w:color="auto"/>
+          </w:tblBorders>
+        </w:tblPrEx>
+        <w:trPr>
+          <w:trHeight w:val="279"/>
+          <w:jc w:val="center"/>
+        </w:trPr>
+        <w:tc>
+          <w:tcPr>
+            <w:tcW w:w="2574" w:type="dxa"/>
+            <w:vMerge/>
+            <w:tcBorders>
+              <w:top w:val="single" w:sz="4" w:space="0" w:color="auto"/>
+              <w:left w:val="single" w:sz="4" w:space="0" w:color="auto"/>
+              <w:bottom w:val="single" w:sz="4" w:space="0" w:color="auto"/>
+              <w:right w:val="single" w:sz="4" w:space="0" w:color="auto"/>
+            </w:tcBorders>
+            <w:tcMar>
+              <w:top w:w="20" w:type="nil"/>
+              <w:left w:w="20" w:type="nil"/>
+              <w:bottom w:w="20" w:type="nil"/>
+              <w:right w:w="20" w:type="nil"/>
+            </w:tcMar>
+            <w:vAlign w:val="center"/>
+          </w:tcPr>
+          <w:p>
+            <w:pPr>
+              <w:widowControl w:val="0"/>
+              <w:autoSpaceDE w:val="0"/>
+              <w:autoSpaceDN w:val="0"/>
+              <w:adjustRightInd w:val="0"/>
+              <w:rPr>
+                <w:rFonts w:ascii="Times" w:hAnsi="Times" w:cs="Times"/>
+              </w:rPr>
+            </w:pPr>
+          </w:p>
+        </w:tc>
+        <w:tc>
+          <w:tcPr>
+            <w:tcW w:w="1130" w:type="dxa"/>
+            <w:tcBorders>
+              <w:top w:val="single" w:sz="4" w:space="0" w:color="auto"/>
+              <w:left w:val="single" w:sz="4" w:space="0" w:color="auto"/>
+              <w:bottom w:val="single" w:sz="4" w:space="0" w:color="auto"/>
+              <w:right w:val="single" w:sz="4" w:space="0" w:color="auto"/>
+            </w:tcBorders>
+            <w:tcMar>
+              <w:top w:w="20" w:type="nil"/>
+              <w:left w:w="20" w:type="nil"/>
+              <w:bottom w:w="20" w:type="nil"/>
+              <w:right w:w="20" w:type="nil"/>
+            </w:tcMar>
+            <w:vAlign w:val="center"/>
+          </w:tcPr>
+          <w:p>
+            <w:pPr>
+              <w:widowControl w:val="0"/>
+              <w:autoSpaceDE w:val="0"/>
+              <w:autoSpaceDN w:val="0"/>
+              <w:adjustRightInd w:val="0"/>
+              <w:spacing w:line="280" w:lineRule="atLeast"/>
+              <w:rPr>
+                <w:rFonts w:ascii="Times" w:hAnsi="Times" w:cs="Times"/>
+              </w:rPr>
+            </w:pPr>
+          </w:p>
+        </w:tc>
+        <w:tc>
+          <w:tcPr>
+            <w:tcW w:w="1476" w:type="dxa"/>
+            <w:tcBorders>
+              <w:top w:val="single" w:sz="4" w:space="0" w:color="auto"/>
+              <w:left w:val="single" w:sz="4" w:space="0" w:color="auto"/>
+              <w:bottom w:val="single" w:sz="4" w:space="0" w:color="auto"/>
+              <w:right w:val="single" w:sz="4" w:space="0" w:color="auto"/>
+            </w:tcBorders>
+            <w:tcMar>
+              <w:top w:w="20" w:type="nil"/>
+              <w:left w:w="20" w:type="nil"/>
+              <w:bottom w:w="20" w:type="nil"/>
+              <w:right w:w="20" w:type="nil"/>
+            </w:tcMar>
+            <w:vAlign w:val="center"/>
+          </w:tcPr>
+          <w:p>
+            <w:pPr>
+              <w:widowControl w:val="0"/>
+              <w:autoSpaceDE w:val="0"/>
+              <w:autoSpaceDN w:val="0"/>
+              <w:adjustRightInd w:val="0"/>
+              <w:spacing w:line="280" w:lineRule="atLeast"/>
+              <w:rPr>
+                <w:rFonts w:ascii="Times" w:hAnsi="Times" w:cs="Times"/>
+              </w:rPr>
+            </w:pPr>
             <w:r>
               <w:rPr>
                 <w:rFonts w:ascii="Times" w:hAnsi="Times" w:cs="Times"/>
@@ -2373,10 +2409,10 @@
                 <w:lang w:val="en-US"/>
               </w:rPr>
               <w:drawing>
-                <wp:inline distT="0" distB="0" distL="0" distR="0" wp14:anchorId="3DC2784F" wp14:editId="688E416B">
+                <wp:inline distT="0" distB="0" distL="0" distR="0" wp14:anchorId="5E19C32D" wp14:editId="1D616DEA">
                   <wp:extent cx="12700" cy="12700"/>
                   <wp:effectExtent l="0" t="0" r="0" b="0"/>
-                  <wp:docPr id="27" name="Immagine 27"/>
+                  <wp:docPr id="28" name="Immagine 28"/>
                   <wp:cNvGraphicFramePr>
                     <a:graphicFrameLocks xmlns:a="http://schemas.openxmlformats.org/drawingml/2006/main" noChangeAspect="1"/>
                   </wp:cNvGraphicFramePr>
@@ -2384,13 +2420,13 @@
                     <a:graphicData uri="http://schemas.openxmlformats.org/drawingml/2006/picture">
                       <pic:pic xmlns:pic="http://schemas.openxmlformats.org/drawingml/2006/picture">
                         <pic:nvPicPr>
-                          <pic:cNvPr id="0" name="Picture 22"/>
+                          <pic:cNvPr id="0" name="Picture 21"/>
                           <pic:cNvPicPr>
                             <a:picLocks noChangeAspect="1" noChangeArrowheads="1"/>
                           </pic:cNvPicPr>
                         </pic:nvPicPr>
                         <pic:blipFill>
-                          <a:blip r:embed="rId7">
+                          <a:blip r:embed="rId8">
                             <a:extLst>
                               <a:ext uri="{28A0092B-C50C-407E-A947-70E740481C1C}">
                                 <a14:useLocalDpi xmlns:a14="http://schemas.microsoft.com/office/drawing/2010/main" val="0"/>
@@ -2427,96 +2463,6 @@
               </w:rPr>
               <w:t xml:space="preserve"> </w:t>
             </w:r>
-          </w:p>
-        </w:tc>
-        <w:tc>
-          <w:tcPr>
-            <w:tcW w:w="1559" w:type="dxa"/>
-            <w:tcBorders>
-              <w:top w:val="single" w:sz="4" w:space="0" w:color="auto"/>
-              <w:left w:val="single" w:sz="4" w:space="0" w:color="auto"/>
-              <w:bottom w:val="single" w:sz="4" w:space="0" w:color="auto"/>
-              <w:right w:val="single" w:sz="4" w:space="0" w:color="auto"/>
-            </w:tcBorders>
-            <w:tcMar>
-              <w:top w:w="20" w:type="nil"/>
-              <w:left w:w="20" w:type="nil"/>
-              <w:bottom w:w="20" w:type="nil"/>
-              <w:right w:w="20" w:type="nil"/>
-            </w:tcMar>
-            <w:vAlign w:val="center"/>
-          </w:tcPr>
-          <w:p>
-            <w:pPr>
-              <w:widowControl w:val="0"/>
-              <w:autoSpaceDE w:val="0"/>
-              <w:autoSpaceDN w:val="0"/>
-              <w:adjustRightInd w:val="0"/>
-              <w:spacing w:line="280" w:lineRule="atLeast"/>
-              <w:rPr>
-                <w:rFonts w:ascii="Times" w:hAnsi="Times" w:cs="Times"/>
-              </w:rPr>
-            </w:pPr>
-          </w:p>
-        </w:tc>
-        <w:tc>
-          <w:tcPr>
-            <w:tcW w:w="1985" w:type="dxa"/>
-            <w:tcBorders>
-              <w:top w:val="single" w:sz="4" w:space="0" w:color="auto"/>
-              <w:left w:val="single" w:sz="4" w:space="0" w:color="auto"/>
-              <w:bottom w:val="single" w:sz="4" w:space="0" w:color="auto"/>
-              <w:right w:val="single" w:sz="4" w:space="0" w:color="auto"/>
-            </w:tcBorders>
-            <w:tcMar>
-              <w:top w:w="20" w:type="nil"/>
-              <w:left w:w="20" w:type="nil"/>
-              <w:bottom w:w="20" w:type="nil"/>
-              <w:right w:w="20" w:type="nil"/>
-            </w:tcMar>
-            <w:vAlign w:val="center"/>
-          </w:tcPr>
-          <w:p>
-            <w:pPr>
-              <w:widowControl w:val="0"/>
-              <w:autoSpaceDE w:val="0"/>
-              <w:autoSpaceDN w:val="0"/>
-              <w:adjustRightInd w:val="0"/>
-              <w:spacing w:line="280" w:lineRule="atLeast"/>
-              <w:rPr>
-                <w:rFonts w:ascii="Times" w:hAnsi="Times" w:cs="Times"/>
-              </w:rPr>
-            </w:pPr>
-          </w:p>
-        </w:tc>
-        <w:tc>
-          <w:tcPr>
-            <w:tcW w:w="3323" w:type="dxa"/>
-            <w:tcBorders>
-              <w:top w:val="single" w:sz="4" w:space="0" w:color="auto"/>
-              <w:left w:val="single" w:sz="4" w:space="0" w:color="auto"/>
-              <w:bottom w:val="single" w:sz="4" w:space="0" w:color="auto"/>
-              <w:right w:val="single" w:sz="4" w:space="0" w:color="auto"/>
-            </w:tcBorders>
-            <w:tcMar>
-              <w:top w:w="20" w:type="nil"/>
-              <w:left w:w="20" w:type="nil"/>
-              <w:bottom w:w="20" w:type="nil"/>
-              <w:right w:w="20" w:type="nil"/>
-            </w:tcMar>
-            <w:vAlign w:val="center"/>
-          </w:tcPr>
-          <w:p>
-            <w:pPr>
-              <w:widowControl w:val="0"/>
-              <w:autoSpaceDE w:val="0"/>
-              <w:autoSpaceDN w:val="0"/>
-              <w:adjustRightInd w:val="0"/>
-              <w:spacing w:line="280" w:lineRule="atLeast"/>
-              <w:rPr>
-                <w:rFonts w:ascii="Times" w:hAnsi="Times" w:cs="Times"/>
-              </w:rPr>
-            </w:pPr>
             <w:r>
               <w:rPr>
                 <w:rFonts w:ascii="Times" w:hAnsi="Times" w:cs="Times"/>
@@ -2524,10 +2470,10 @@
                 <w:lang w:val="en-US"/>
               </w:rPr>
               <w:drawing>
-                <wp:inline distT="0" distB="0" distL="0" distR="0" wp14:anchorId="34709417" wp14:editId="5DEE179C">
+                <wp:inline distT="0" distB="0" distL="0" distR="0" wp14:anchorId="3DC2784F" wp14:editId="688E416B">
                   <wp:extent cx="12700" cy="12700"/>
                   <wp:effectExtent l="0" t="0" r="0" b="0"/>
-                  <wp:docPr id="26" name="Immagine 26"/>
+                  <wp:docPr id="27" name="Immagine 27"/>
                   <wp:cNvGraphicFramePr>
                     <a:graphicFrameLocks xmlns:a="http://schemas.openxmlformats.org/drawingml/2006/main" noChangeAspect="1"/>
                   </wp:cNvGraphicFramePr>
@@ -2535,13 +2481,13 @@
                     <a:graphicData uri="http://schemas.openxmlformats.org/drawingml/2006/picture">
                       <pic:pic xmlns:pic="http://schemas.openxmlformats.org/drawingml/2006/picture">
                         <pic:nvPicPr>
-                          <pic:cNvPr id="0" name="Picture 23"/>
+                          <pic:cNvPr id="0" name="Picture 22"/>
                           <pic:cNvPicPr>
                             <a:picLocks noChangeAspect="1" noChangeArrowheads="1"/>
                           </pic:cNvPicPr>
                         </pic:nvPicPr>
                         <pic:blipFill>
-                          <a:blip r:embed="rId7">
+                          <a:blip r:embed="rId8">
                             <a:extLst>
                               <a:ext uri="{28A0092B-C50C-407E-A947-70E740481C1C}">
                                 <a14:useLocalDpi xmlns:a14="http://schemas.microsoft.com/office/drawing/2010/main" val="0"/>
@@ -2578,6 +2524,96 @@
               </w:rPr>
               <w:t xml:space="preserve"> </w:t>
             </w:r>
+          </w:p>
+        </w:tc>
+        <w:tc>
+          <w:tcPr>
+            <w:tcW w:w="1508" w:type="dxa"/>
+            <w:tcBorders>
+              <w:top w:val="single" w:sz="4" w:space="0" w:color="auto"/>
+              <w:left w:val="single" w:sz="4" w:space="0" w:color="auto"/>
+              <w:bottom w:val="single" w:sz="4" w:space="0" w:color="auto"/>
+              <w:right w:val="single" w:sz="4" w:space="0" w:color="auto"/>
+            </w:tcBorders>
+            <w:tcMar>
+              <w:top w:w="20" w:type="nil"/>
+              <w:left w:w="20" w:type="nil"/>
+              <w:bottom w:w="20" w:type="nil"/>
+              <w:right w:w="20" w:type="nil"/>
+            </w:tcMar>
+            <w:vAlign w:val="center"/>
+          </w:tcPr>
+          <w:p>
+            <w:pPr>
+              <w:widowControl w:val="0"/>
+              <w:autoSpaceDE w:val="0"/>
+              <w:autoSpaceDN w:val="0"/>
+              <w:adjustRightInd w:val="0"/>
+              <w:spacing w:line="280" w:lineRule="atLeast"/>
+              <w:rPr>
+                <w:rFonts w:ascii="Times" w:hAnsi="Times" w:cs="Times"/>
+              </w:rPr>
+            </w:pPr>
+          </w:p>
+        </w:tc>
+        <w:tc>
+          <w:tcPr>
+            <w:tcW w:w="1921" w:type="dxa"/>
+            <w:tcBorders>
+              <w:top w:val="single" w:sz="4" w:space="0" w:color="auto"/>
+              <w:left w:val="single" w:sz="4" w:space="0" w:color="auto"/>
+              <w:bottom w:val="single" w:sz="4" w:space="0" w:color="auto"/>
+              <w:right w:val="single" w:sz="4" w:space="0" w:color="auto"/>
+            </w:tcBorders>
+            <w:tcMar>
+              <w:top w:w="20" w:type="nil"/>
+              <w:left w:w="20" w:type="nil"/>
+              <w:bottom w:w="20" w:type="nil"/>
+              <w:right w:w="20" w:type="nil"/>
+            </w:tcMar>
+            <w:vAlign w:val="center"/>
+          </w:tcPr>
+          <w:p>
+            <w:pPr>
+              <w:widowControl w:val="0"/>
+              <w:autoSpaceDE w:val="0"/>
+              <w:autoSpaceDN w:val="0"/>
+              <w:adjustRightInd w:val="0"/>
+              <w:spacing w:line="280" w:lineRule="atLeast"/>
+              <w:rPr>
+                <w:rFonts w:ascii="Times" w:hAnsi="Times" w:cs="Times"/>
+              </w:rPr>
+            </w:pPr>
+          </w:p>
+        </w:tc>
+        <w:tc>
+          <w:tcPr>
+            <w:tcW w:w="3217" w:type="dxa"/>
+            <w:tcBorders>
+              <w:top w:val="single" w:sz="4" w:space="0" w:color="auto"/>
+              <w:left w:val="single" w:sz="4" w:space="0" w:color="auto"/>
+              <w:bottom w:val="single" w:sz="4" w:space="0" w:color="auto"/>
+              <w:right w:val="single" w:sz="4" w:space="0" w:color="auto"/>
+            </w:tcBorders>
+            <w:tcMar>
+              <w:top w:w="20" w:type="nil"/>
+              <w:left w:w="20" w:type="nil"/>
+              <w:bottom w:w="20" w:type="nil"/>
+              <w:right w:w="20" w:type="nil"/>
+            </w:tcMar>
+            <w:vAlign w:val="center"/>
+          </w:tcPr>
+          <w:p>
+            <w:pPr>
+              <w:widowControl w:val="0"/>
+              <w:autoSpaceDE w:val="0"/>
+              <w:autoSpaceDN w:val="0"/>
+              <w:adjustRightInd w:val="0"/>
+              <w:spacing w:line="280" w:lineRule="atLeast"/>
+              <w:rPr>
+                <w:rFonts w:ascii="Times" w:hAnsi="Times" w:cs="Times"/>
+              </w:rPr>
+            </w:pPr>
             <w:r>
               <w:rPr>
                 <w:rFonts w:ascii="Times" w:hAnsi="Times" w:cs="Times"/>
@@ -2585,10 +2621,10 @@
                 <w:lang w:val="en-US"/>
               </w:rPr>
               <w:drawing>
-                <wp:inline distT="0" distB="0" distL="0" distR="0" wp14:anchorId="120CB309" wp14:editId="0C3D2150">
+                <wp:inline distT="0" distB="0" distL="0" distR="0" wp14:anchorId="34709417" wp14:editId="5DEE179C">
                   <wp:extent cx="12700" cy="12700"/>
                   <wp:effectExtent l="0" t="0" r="0" b="0"/>
-                  <wp:docPr id="25" name="Immagine 25"/>
+                  <wp:docPr id="26" name="Immagine 26"/>
                   <wp:cNvGraphicFramePr>
                     <a:graphicFrameLocks xmlns:a="http://schemas.openxmlformats.org/drawingml/2006/main" noChangeAspect="1"/>
                   </wp:cNvGraphicFramePr>
@@ -2596,13 +2632,13 @@
                     <a:graphicData uri="http://schemas.openxmlformats.org/drawingml/2006/picture">
                       <pic:pic xmlns:pic="http://schemas.openxmlformats.org/drawingml/2006/picture">
                         <pic:nvPicPr>
-                          <pic:cNvPr id="0" name="Picture 24"/>
+                          <pic:cNvPr id="0" name="Picture 23"/>
                           <pic:cNvPicPr>
                             <a:picLocks noChangeAspect="1" noChangeArrowheads="1"/>
                           </pic:cNvPicPr>
                         </pic:nvPicPr>
                         <pic:blipFill>
-                          <a:blip r:embed="rId7">
+                          <a:blip r:embed="rId8">
                             <a:extLst>
                               <a:ext uri="{28A0092B-C50C-407E-A947-70E740481C1C}">
                                 <a14:useLocalDpi xmlns:a14="http://schemas.microsoft.com/office/drawing/2010/main" val="0"/>
@@ -2639,293 +2675,6 @@
               </w:rPr>
               <w:t xml:space="preserve"> </w:t>
             </w:r>
-          </w:p>
-        </w:tc>
-      </w:tr>
-      <w:tr>
-        <w:tblPrEx>
-          <w:tblBorders>
-            <w:top w:val="none" w:sz="0" w:space="0" w:color="auto"/>
-          </w:tblBorders>
-        </w:tblPrEx>
-        <w:tc>
-          <w:tcPr>
-            <w:tcW w:w="2660" w:type="dxa"/>
-            <w:vMerge/>
-            <w:tcBorders>
-              <w:top w:val="single" w:sz="4" w:space="0" w:color="auto"/>
-              <w:left w:val="single" w:sz="4" w:space="0" w:color="auto"/>
-              <w:bottom w:val="single" w:sz="4" w:space="0" w:color="auto"/>
-              <w:right w:val="single" w:sz="4" w:space="0" w:color="auto"/>
-            </w:tcBorders>
-            <w:tcMar>
-              <w:top w:w="20" w:type="nil"/>
-              <w:left w:w="20" w:type="nil"/>
-              <w:bottom w:w="20" w:type="nil"/>
-              <w:right w:w="20" w:type="nil"/>
-            </w:tcMar>
-            <w:vAlign w:val="center"/>
-          </w:tcPr>
-          <w:p>
-            <w:pPr>
-              <w:widowControl w:val="0"/>
-              <w:autoSpaceDE w:val="0"/>
-              <w:autoSpaceDN w:val="0"/>
-              <w:adjustRightInd w:val="0"/>
-              <w:rPr>
-                <w:rFonts w:ascii="Times" w:hAnsi="Times" w:cs="Times"/>
-              </w:rPr>
-            </w:pPr>
-          </w:p>
-        </w:tc>
-        <w:tc>
-          <w:tcPr>
-            <w:tcW w:w="1168" w:type="dxa"/>
-            <w:tcBorders>
-              <w:top w:val="single" w:sz="4" w:space="0" w:color="auto"/>
-              <w:left w:val="single" w:sz="4" w:space="0" w:color="auto"/>
-              <w:bottom w:val="single" w:sz="4" w:space="0" w:color="auto"/>
-              <w:right w:val="single" w:sz="4" w:space="0" w:color="auto"/>
-            </w:tcBorders>
-            <w:tcMar>
-              <w:top w:w="20" w:type="nil"/>
-              <w:left w:w="20" w:type="nil"/>
-              <w:bottom w:w="20" w:type="nil"/>
-              <w:right w:w="20" w:type="nil"/>
-            </w:tcMar>
-            <w:vAlign w:val="center"/>
-          </w:tcPr>
-          <w:p>
-            <w:pPr>
-              <w:widowControl w:val="0"/>
-              <w:autoSpaceDE w:val="0"/>
-              <w:autoSpaceDN w:val="0"/>
-              <w:adjustRightInd w:val="0"/>
-              <w:spacing w:line="280" w:lineRule="atLeast"/>
-              <w:rPr>
-                <w:rFonts w:ascii="Times" w:hAnsi="Times" w:cs="Times"/>
-              </w:rPr>
-            </w:pPr>
-          </w:p>
-        </w:tc>
-        <w:tc>
-          <w:tcPr>
-            <w:tcW w:w="1525" w:type="dxa"/>
-            <w:tcBorders>
-              <w:top w:val="single" w:sz="4" w:space="0" w:color="auto"/>
-              <w:left w:val="single" w:sz="4" w:space="0" w:color="auto"/>
-              <w:bottom w:val="single" w:sz="4" w:space="0" w:color="auto"/>
-              <w:right w:val="single" w:sz="4" w:space="0" w:color="auto"/>
-            </w:tcBorders>
-            <w:tcMar>
-              <w:top w:w="20" w:type="nil"/>
-              <w:left w:w="20" w:type="nil"/>
-              <w:bottom w:w="20" w:type="nil"/>
-              <w:right w:w="20" w:type="nil"/>
-            </w:tcMar>
-            <w:vAlign w:val="center"/>
-          </w:tcPr>
-          <w:p>
-            <w:pPr>
-              <w:widowControl w:val="0"/>
-              <w:autoSpaceDE w:val="0"/>
-              <w:autoSpaceDN w:val="0"/>
-              <w:adjustRightInd w:val="0"/>
-              <w:spacing w:line="280" w:lineRule="atLeast"/>
-              <w:rPr>
-                <w:rFonts w:ascii="Times" w:hAnsi="Times" w:cs="Times"/>
-              </w:rPr>
-            </w:pPr>
-          </w:p>
-        </w:tc>
-        <w:tc>
-          <w:tcPr>
-            <w:tcW w:w="1559" w:type="dxa"/>
-            <w:tcBorders>
-              <w:top w:val="single" w:sz="4" w:space="0" w:color="auto"/>
-              <w:left w:val="single" w:sz="4" w:space="0" w:color="auto"/>
-              <w:bottom w:val="single" w:sz="4" w:space="0" w:color="auto"/>
-              <w:right w:val="single" w:sz="4" w:space="0" w:color="auto"/>
-            </w:tcBorders>
-            <w:tcMar>
-              <w:top w:w="20" w:type="nil"/>
-              <w:left w:w="20" w:type="nil"/>
-              <w:bottom w:w="20" w:type="nil"/>
-              <w:right w:w="20" w:type="nil"/>
-            </w:tcMar>
-            <w:vAlign w:val="center"/>
-          </w:tcPr>
-          <w:p>
-            <w:pPr>
-              <w:widowControl w:val="0"/>
-              <w:autoSpaceDE w:val="0"/>
-              <w:autoSpaceDN w:val="0"/>
-              <w:adjustRightInd w:val="0"/>
-              <w:spacing w:line="280" w:lineRule="atLeast"/>
-              <w:rPr>
-                <w:rFonts w:ascii="Times" w:hAnsi="Times" w:cs="Times"/>
-              </w:rPr>
-            </w:pPr>
-          </w:p>
-        </w:tc>
-        <w:tc>
-          <w:tcPr>
-            <w:tcW w:w="1985" w:type="dxa"/>
-            <w:tcBorders>
-              <w:top w:val="single" w:sz="4" w:space="0" w:color="auto"/>
-              <w:left w:val="single" w:sz="4" w:space="0" w:color="auto"/>
-              <w:bottom w:val="single" w:sz="4" w:space="0" w:color="auto"/>
-              <w:right w:val="single" w:sz="4" w:space="0" w:color="auto"/>
-            </w:tcBorders>
-            <w:tcMar>
-              <w:top w:w="20" w:type="nil"/>
-              <w:left w:w="20" w:type="nil"/>
-              <w:bottom w:w="20" w:type="nil"/>
-              <w:right w:w="20" w:type="nil"/>
-            </w:tcMar>
-            <w:vAlign w:val="center"/>
-          </w:tcPr>
-          <w:p>
-            <w:pPr>
-              <w:widowControl w:val="0"/>
-              <w:autoSpaceDE w:val="0"/>
-              <w:autoSpaceDN w:val="0"/>
-              <w:adjustRightInd w:val="0"/>
-              <w:spacing w:line="280" w:lineRule="atLeast"/>
-              <w:rPr>
-                <w:rFonts w:ascii="Times" w:hAnsi="Times" w:cs="Times"/>
-              </w:rPr>
-            </w:pPr>
-          </w:p>
-        </w:tc>
-        <w:tc>
-          <w:tcPr>
-            <w:tcW w:w="3323" w:type="dxa"/>
-            <w:tcBorders>
-              <w:top w:val="single" w:sz="4" w:space="0" w:color="auto"/>
-              <w:left w:val="single" w:sz="4" w:space="0" w:color="auto"/>
-              <w:bottom w:val="single" w:sz="4" w:space="0" w:color="auto"/>
-              <w:right w:val="single" w:sz="4" w:space="0" w:color="auto"/>
-            </w:tcBorders>
-            <w:tcMar>
-              <w:top w:w="20" w:type="nil"/>
-              <w:left w:w="20" w:type="nil"/>
-              <w:bottom w:w="20" w:type="nil"/>
-              <w:right w:w="20" w:type="nil"/>
-            </w:tcMar>
-            <w:vAlign w:val="center"/>
-          </w:tcPr>
-          <w:p>
-            <w:pPr>
-              <w:widowControl w:val="0"/>
-              <w:autoSpaceDE w:val="0"/>
-              <w:autoSpaceDN w:val="0"/>
-              <w:adjustRightInd w:val="0"/>
-              <w:spacing w:line="280" w:lineRule="atLeast"/>
-              <w:rPr>
-                <w:rFonts w:ascii="Times" w:hAnsi="Times" w:cs="Times"/>
-              </w:rPr>
-            </w:pPr>
-          </w:p>
-        </w:tc>
-      </w:tr>
-      <w:tr>
-        <w:tblPrEx>
-          <w:tblBorders>
-            <w:top w:val="none" w:sz="0" w:space="0" w:color="auto"/>
-          </w:tblBorders>
-        </w:tblPrEx>
-        <w:trPr>
-          <w:trHeight w:val="225"/>
-        </w:trPr>
-        <w:tc>
-          <w:tcPr>
-            <w:tcW w:w="2660" w:type="dxa"/>
-            <w:vMerge/>
-            <w:tcBorders>
-              <w:top w:val="single" w:sz="4" w:space="0" w:color="auto"/>
-              <w:left w:val="single" w:sz="4" w:space="0" w:color="auto"/>
-              <w:bottom w:val="single" w:sz="4" w:space="0" w:color="auto"/>
-              <w:right w:val="single" w:sz="4" w:space="0" w:color="auto"/>
-            </w:tcBorders>
-            <w:tcMar>
-              <w:top w:w="20" w:type="nil"/>
-              <w:left w:w="20" w:type="nil"/>
-              <w:bottom w:w="20" w:type="nil"/>
-              <w:right w:w="20" w:type="nil"/>
-            </w:tcMar>
-            <w:vAlign w:val="center"/>
-          </w:tcPr>
-          <w:p>
-            <w:pPr>
-              <w:widowControl w:val="0"/>
-              <w:autoSpaceDE w:val="0"/>
-              <w:autoSpaceDN w:val="0"/>
-              <w:adjustRightInd w:val="0"/>
-              <w:rPr>
-                <w:rFonts w:ascii="Times" w:hAnsi="Times" w:cs="Times"/>
-              </w:rPr>
-            </w:pPr>
-          </w:p>
-        </w:tc>
-        <w:tc>
-          <w:tcPr>
-            <w:tcW w:w="1168" w:type="dxa"/>
-            <w:tcBorders>
-              <w:top w:val="single" w:sz="4" w:space="0" w:color="auto"/>
-              <w:left w:val="single" w:sz="4" w:space="0" w:color="auto"/>
-              <w:bottom w:val="single" w:sz="4" w:space="0" w:color="auto"/>
-              <w:right w:val="single" w:sz="4" w:space="0" w:color="auto"/>
-            </w:tcBorders>
-            <w:tcMar>
-              <w:top w:w="20" w:type="nil"/>
-              <w:left w:w="20" w:type="nil"/>
-              <w:bottom w:w="20" w:type="nil"/>
-              <w:right w:w="20" w:type="nil"/>
-            </w:tcMar>
-            <w:vAlign w:val="center"/>
-          </w:tcPr>
-          <w:p>
-            <w:pPr>
-              <w:widowControl w:val="0"/>
-              <w:autoSpaceDE w:val="0"/>
-              <w:autoSpaceDN w:val="0"/>
-              <w:adjustRightInd w:val="0"/>
-              <w:spacing w:line="280" w:lineRule="atLeast"/>
-              <w:rPr>
-                <w:rFonts w:ascii="Times" w:hAnsi="Times" w:cs="Times"/>
-              </w:rPr>
-            </w:pPr>
-          </w:p>
-        </w:tc>
-        <w:tc>
-          <w:tcPr>
-            <w:tcW w:w="1525" w:type="dxa"/>
-            <w:tcBorders>
-              <w:top w:val="single" w:sz="4" w:space="0" w:color="auto"/>
-              <w:left w:val="single" w:sz="4" w:space="0" w:color="auto"/>
-              <w:bottom w:val="single" w:sz="4" w:space="0" w:color="auto"/>
-              <w:right w:val="single" w:sz="4" w:space="0" w:color="auto"/>
-            </w:tcBorders>
-            <w:tcMar>
-              <w:top w:w="20" w:type="nil"/>
-              <w:left w:w="20" w:type="nil"/>
-              <w:bottom w:w="20" w:type="nil"/>
-              <w:right w:w="20" w:type="nil"/>
-            </w:tcMar>
-            <w:vAlign w:val="center"/>
-          </w:tcPr>
-          <w:p>
-            <w:pPr>
-              <w:widowControl w:val="0"/>
-              <w:autoSpaceDE w:val="0"/>
-              <w:autoSpaceDN w:val="0"/>
-              <w:adjustRightInd w:val="0"/>
-              <w:spacing w:line="280" w:lineRule="atLeast"/>
-              <w:rPr>
-                <w:rFonts w:ascii="Times" w:hAnsi="Times" w:cs="Times"/>
-              </w:rPr>
-            </w:pPr>
             <w:r>
               <w:rPr>
                 <w:rFonts w:ascii="Times" w:hAnsi="Times" w:cs="Times"/>
@@ -2933,10 +2682,10 @@
                 <w:lang w:val="en-US"/>
               </w:rPr>
               <w:drawing>
-                <wp:inline distT="0" distB="0" distL="0" distR="0" wp14:anchorId="7744E596" wp14:editId="2928931F">
+                <wp:inline distT="0" distB="0" distL="0" distR="0" wp14:anchorId="120CB309" wp14:editId="0C3D2150">
                   <wp:extent cx="12700" cy="12700"/>
                   <wp:effectExtent l="0" t="0" r="0" b="0"/>
-                  <wp:docPr id="24" name="Immagine 24"/>
+                  <wp:docPr id="25" name="Immagine 25"/>
                   <wp:cNvGraphicFramePr>
                     <a:graphicFrameLocks xmlns:a="http://schemas.openxmlformats.org/drawingml/2006/main" noChangeAspect="1"/>
                   </wp:cNvGraphicFramePr>
@@ -2944,13 +2693,13 @@
                     <a:graphicData uri="http://schemas.openxmlformats.org/drawingml/2006/picture">
                       <pic:pic xmlns:pic="http://schemas.openxmlformats.org/drawingml/2006/picture">
                         <pic:nvPicPr>
-                          <pic:cNvPr id="0" name="Picture 25"/>
+                          <pic:cNvPr id="0" name="Picture 24"/>
                           <pic:cNvPicPr>
                             <a:picLocks noChangeAspect="1" noChangeArrowheads="1"/>
                           </pic:cNvPicPr>
                         </pic:nvPicPr>
                         <pic:blipFill>
-                          <a:blip r:embed="rId7">
+                          <a:blip r:embed="rId8">
                             <a:extLst>
                               <a:ext uri="{28A0092B-C50C-407E-A947-70E740481C1C}">
                                 <a14:useLocalDpi xmlns:a14="http://schemas.microsoft.com/office/drawing/2010/main" val="0"/>
@@ -2989,69 +2738,271 @@
             </w:r>
           </w:p>
         </w:tc>
-        <w:tc>
-          <w:tcPr>
-            <w:tcW w:w="1559" w:type="dxa"/>
-            <w:tcBorders>
-              <w:top w:val="single" w:sz="4" w:space="0" w:color="auto"/>
-              <w:left w:val="single" w:sz="4" w:space="0" w:color="auto"/>
-              <w:bottom w:val="single" w:sz="4" w:space="0" w:color="auto"/>
-              <w:right w:val="single" w:sz="4" w:space="0" w:color="auto"/>
-            </w:tcBorders>
-            <w:tcMar>
-              <w:top w:w="20" w:type="nil"/>
-              <w:left w:w="20" w:type="nil"/>
-              <w:bottom w:w="20" w:type="nil"/>
-              <w:right w:w="20" w:type="nil"/>
-            </w:tcMar>
-            <w:vAlign w:val="center"/>
-          </w:tcPr>
-          <w:p>
-            <w:pPr>
-              <w:widowControl w:val="0"/>
-              <w:autoSpaceDE w:val="0"/>
-              <w:autoSpaceDN w:val="0"/>
-              <w:adjustRightInd w:val="0"/>
-              <w:spacing w:line="280" w:lineRule="atLeast"/>
-              <w:rPr>
-                <w:rFonts w:ascii="Times" w:hAnsi="Times" w:cs="Times"/>
-              </w:rPr>
-            </w:pPr>
-          </w:p>
-        </w:tc>
-        <w:tc>
-          <w:tcPr>
-            <w:tcW w:w="1985" w:type="dxa"/>
-            <w:tcBorders>
-              <w:top w:val="single" w:sz="4" w:space="0" w:color="auto"/>
-              <w:left w:val="single" w:sz="4" w:space="0" w:color="auto"/>
-              <w:bottom w:val="single" w:sz="4" w:space="0" w:color="auto"/>
-              <w:right w:val="single" w:sz="4" w:space="0" w:color="auto"/>
-            </w:tcBorders>
-            <w:tcMar>
-              <w:top w:w="20" w:type="nil"/>
-              <w:left w:w="20" w:type="nil"/>
-              <w:bottom w:w="20" w:type="nil"/>
-              <w:right w:w="20" w:type="nil"/>
-            </w:tcMar>
-            <w:vAlign w:val="center"/>
-          </w:tcPr>
-          <w:p>
-            <w:pPr>
-              <w:widowControl w:val="0"/>
-              <w:autoSpaceDE w:val="0"/>
-              <w:autoSpaceDN w:val="0"/>
-              <w:adjustRightInd w:val="0"/>
-              <w:spacing w:line="280" w:lineRule="atLeast"/>
-              <w:rPr>
-                <w:rFonts w:ascii="Times" w:hAnsi="Times" w:cs="Times"/>
-              </w:rPr>
-            </w:pPr>
-          </w:p>
-        </w:tc>
-        <w:tc>
-          <w:tcPr>
-            <w:tcW w:w="3323" w:type="dxa"/>
+      </w:tr>
+      <w:tr>
+        <w:tblPrEx>
+          <w:tblBorders>
+            <w:top w:val="none" w:sz="0" w:space="0" w:color="auto"/>
+          </w:tblBorders>
+        </w:tblPrEx>
+        <w:trPr>
+          <w:trHeight w:val="292"/>
+          <w:jc w:val="center"/>
+        </w:trPr>
+        <w:tc>
+          <w:tcPr>
+            <w:tcW w:w="2574" w:type="dxa"/>
+            <w:vMerge/>
+            <w:tcBorders>
+              <w:top w:val="single" w:sz="4" w:space="0" w:color="auto"/>
+              <w:left w:val="single" w:sz="4" w:space="0" w:color="auto"/>
+              <w:bottom w:val="single" w:sz="4" w:space="0" w:color="auto"/>
+              <w:right w:val="single" w:sz="4" w:space="0" w:color="auto"/>
+            </w:tcBorders>
+            <w:tcMar>
+              <w:top w:w="20" w:type="nil"/>
+              <w:left w:w="20" w:type="nil"/>
+              <w:bottom w:w="20" w:type="nil"/>
+              <w:right w:w="20" w:type="nil"/>
+            </w:tcMar>
+            <w:vAlign w:val="center"/>
+          </w:tcPr>
+          <w:p>
+            <w:pPr>
+              <w:widowControl w:val="0"/>
+              <w:autoSpaceDE w:val="0"/>
+              <w:autoSpaceDN w:val="0"/>
+              <w:adjustRightInd w:val="0"/>
+              <w:rPr>
+                <w:rFonts w:ascii="Times" w:hAnsi="Times" w:cs="Times"/>
+              </w:rPr>
+            </w:pPr>
+          </w:p>
+        </w:tc>
+        <w:tc>
+          <w:tcPr>
+            <w:tcW w:w="1130" w:type="dxa"/>
+            <w:tcBorders>
+              <w:top w:val="single" w:sz="4" w:space="0" w:color="auto"/>
+              <w:left w:val="single" w:sz="4" w:space="0" w:color="auto"/>
+              <w:bottom w:val="single" w:sz="4" w:space="0" w:color="auto"/>
+              <w:right w:val="single" w:sz="4" w:space="0" w:color="auto"/>
+            </w:tcBorders>
+            <w:tcMar>
+              <w:top w:w="20" w:type="nil"/>
+              <w:left w:w="20" w:type="nil"/>
+              <w:bottom w:w="20" w:type="nil"/>
+              <w:right w:w="20" w:type="nil"/>
+            </w:tcMar>
+            <w:vAlign w:val="center"/>
+          </w:tcPr>
+          <w:p>
+            <w:pPr>
+              <w:widowControl w:val="0"/>
+              <w:autoSpaceDE w:val="0"/>
+              <w:autoSpaceDN w:val="0"/>
+              <w:adjustRightInd w:val="0"/>
+              <w:spacing w:line="280" w:lineRule="atLeast"/>
+              <w:rPr>
+                <w:rFonts w:ascii="Times" w:hAnsi="Times" w:cs="Times"/>
+              </w:rPr>
+            </w:pPr>
+          </w:p>
+        </w:tc>
+        <w:tc>
+          <w:tcPr>
+            <w:tcW w:w="1476" w:type="dxa"/>
+            <w:tcBorders>
+              <w:top w:val="single" w:sz="4" w:space="0" w:color="auto"/>
+              <w:left w:val="single" w:sz="4" w:space="0" w:color="auto"/>
+              <w:bottom w:val="single" w:sz="4" w:space="0" w:color="auto"/>
+              <w:right w:val="single" w:sz="4" w:space="0" w:color="auto"/>
+            </w:tcBorders>
+            <w:tcMar>
+              <w:top w:w="20" w:type="nil"/>
+              <w:left w:w="20" w:type="nil"/>
+              <w:bottom w:w="20" w:type="nil"/>
+              <w:right w:w="20" w:type="nil"/>
+            </w:tcMar>
+            <w:vAlign w:val="center"/>
+          </w:tcPr>
+          <w:p>
+            <w:pPr>
+              <w:widowControl w:val="0"/>
+              <w:autoSpaceDE w:val="0"/>
+              <w:autoSpaceDN w:val="0"/>
+              <w:adjustRightInd w:val="0"/>
+              <w:spacing w:line="280" w:lineRule="atLeast"/>
+              <w:rPr>
+                <w:rFonts w:ascii="Times" w:hAnsi="Times" w:cs="Times"/>
+              </w:rPr>
+            </w:pPr>
+          </w:p>
+        </w:tc>
+        <w:tc>
+          <w:tcPr>
+            <w:tcW w:w="1508" w:type="dxa"/>
+            <w:tcBorders>
+              <w:top w:val="single" w:sz="4" w:space="0" w:color="auto"/>
+              <w:left w:val="single" w:sz="4" w:space="0" w:color="auto"/>
+              <w:bottom w:val="single" w:sz="4" w:space="0" w:color="auto"/>
+              <w:right w:val="single" w:sz="4" w:space="0" w:color="auto"/>
+            </w:tcBorders>
+            <w:tcMar>
+              <w:top w:w="20" w:type="nil"/>
+              <w:left w:w="20" w:type="nil"/>
+              <w:bottom w:w="20" w:type="nil"/>
+              <w:right w:w="20" w:type="nil"/>
+            </w:tcMar>
+            <w:vAlign w:val="center"/>
+          </w:tcPr>
+          <w:p>
+            <w:pPr>
+              <w:widowControl w:val="0"/>
+              <w:autoSpaceDE w:val="0"/>
+              <w:autoSpaceDN w:val="0"/>
+              <w:adjustRightInd w:val="0"/>
+              <w:spacing w:line="280" w:lineRule="atLeast"/>
+              <w:rPr>
+                <w:rFonts w:ascii="Times" w:hAnsi="Times" w:cs="Times"/>
+              </w:rPr>
+            </w:pPr>
+          </w:p>
+        </w:tc>
+        <w:tc>
+          <w:tcPr>
+            <w:tcW w:w="1921" w:type="dxa"/>
+            <w:tcBorders>
+              <w:top w:val="single" w:sz="4" w:space="0" w:color="auto"/>
+              <w:left w:val="single" w:sz="4" w:space="0" w:color="auto"/>
+              <w:bottom w:val="single" w:sz="4" w:space="0" w:color="auto"/>
+              <w:right w:val="single" w:sz="4" w:space="0" w:color="auto"/>
+            </w:tcBorders>
+            <w:tcMar>
+              <w:top w:w="20" w:type="nil"/>
+              <w:left w:w="20" w:type="nil"/>
+              <w:bottom w:w="20" w:type="nil"/>
+              <w:right w:w="20" w:type="nil"/>
+            </w:tcMar>
+            <w:vAlign w:val="center"/>
+          </w:tcPr>
+          <w:p>
+            <w:pPr>
+              <w:widowControl w:val="0"/>
+              <w:autoSpaceDE w:val="0"/>
+              <w:autoSpaceDN w:val="0"/>
+              <w:adjustRightInd w:val="0"/>
+              <w:spacing w:line="280" w:lineRule="atLeast"/>
+              <w:rPr>
+                <w:rFonts w:ascii="Times" w:hAnsi="Times" w:cs="Times"/>
+              </w:rPr>
+            </w:pPr>
+          </w:p>
+        </w:tc>
+        <w:tc>
+          <w:tcPr>
+            <w:tcW w:w="3217" w:type="dxa"/>
+            <w:tcBorders>
+              <w:top w:val="single" w:sz="4" w:space="0" w:color="auto"/>
+              <w:left w:val="single" w:sz="4" w:space="0" w:color="auto"/>
+              <w:bottom w:val="single" w:sz="4" w:space="0" w:color="auto"/>
+              <w:right w:val="single" w:sz="4" w:space="0" w:color="auto"/>
+            </w:tcBorders>
+            <w:tcMar>
+              <w:top w:w="20" w:type="nil"/>
+              <w:left w:w="20" w:type="nil"/>
+              <w:bottom w:w="20" w:type="nil"/>
+              <w:right w:w="20" w:type="nil"/>
+            </w:tcMar>
+            <w:vAlign w:val="center"/>
+          </w:tcPr>
+          <w:p>
+            <w:pPr>
+              <w:widowControl w:val="0"/>
+              <w:autoSpaceDE w:val="0"/>
+              <w:autoSpaceDN w:val="0"/>
+              <w:adjustRightInd w:val="0"/>
+              <w:spacing w:line="280" w:lineRule="atLeast"/>
+              <w:rPr>
+                <w:rFonts w:ascii="Times" w:hAnsi="Times" w:cs="Times"/>
+              </w:rPr>
+            </w:pPr>
+          </w:p>
+        </w:tc>
+      </w:tr>
+      <w:tr>
+        <w:tblPrEx>
+          <w:tblBorders>
+            <w:top w:val="none" w:sz="0" w:space="0" w:color="auto"/>
+          </w:tblBorders>
+        </w:tblPrEx>
+        <w:trPr>
+          <w:trHeight w:val="225"/>
+          <w:jc w:val="center"/>
+        </w:trPr>
+        <w:tc>
+          <w:tcPr>
+            <w:tcW w:w="2574" w:type="dxa"/>
+            <w:vMerge/>
+            <w:tcBorders>
+              <w:top w:val="single" w:sz="4" w:space="0" w:color="auto"/>
+              <w:left w:val="single" w:sz="4" w:space="0" w:color="auto"/>
+              <w:bottom w:val="single" w:sz="4" w:space="0" w:color="auto"/>
+              <w:right w:val="single" w:sz="4" w:space="0" w:color="auto"/>
+            </w:tcBorders>
+            <w:tcMar>
+              <w:top w:w="20" w:type="nil"/>
+              <w:left w:w="20" w:type="nil"/>
+              <w:bottom w:w="20" w:type="nil"/>
+              <w:right w:w="20" w:type="nil"/>
+            </w:tcMar>
+            <w:vAlign w:val="center"/>
+          </w:tcPr>
+          <w:p>
+            <w:pPr>
+              <w:widowControl w:val="0"/>
+              <w:autoSpaceDE w:val="0"/>
+              <w:autoSpaceDN w:val="0"/>
+              <w:adjustRightInd w:val="0"/>
+              <w:rPr>
+                <w:rFonts w:ascii="Times" w:hAnsi="Times" w:cs="Times"/>
+              </w:rPr>
+            </w:pPr>
+          </w:p>
+        </w:tc>
+        <w:tc>
+          <w:tcPr>
+            <w:tcW w:w="1130" w:type="dxa"/>
+            <w:tcBorders>
+              <w:top w:val="single" w:sz="4" w:space="0" w:color="auto"/>
+              <w:left w:val="single" w:sz="4" w:space="0" w:color="auto"/>
+              <w:bottom w:val="single" w:sz="4" w:space="0" w:color="auto"/>
+              <w:right w:val="single" w:sz="4" w:space="0" w:color="auto"/>
+            </w:tcBorders>
+            <w:tcMar>
+              <w:top w:w="20" w:type="nil"/>
+              <w:left w:w="20" w:type="nil"/>
+              <w:bottom w:w="20" w:type="nil"/>
+              <w:right w:w="20" w:type="nil"/>
+            </w:tcMar>
+            <w:vAlign w:val="center"/>
+          </w:tcPr>
+          <w:p>
+            <w:pPr>
+              <w:widowControl w:val="0"/>
+              <w:autoSpaceDE w:val="0"/>
+              <w:autoSpaceDN w:val="0"/>
+              <w:adjustRightInd w:val="0"/>
+              <w:spacing w:line="280" w:lineRule="atLeast"/>
+              <w:rPr>
+                <w:rFonts w:ascii="Times" w:hAnsi="Times" w:cs="Times"/>
+              </w:rPr>
+            </w:pPr>
+          </w:p>
+        </w:tc>
+        <w:tc>
+          <w:tcPr>
+            <w:tcW w:w="1476" w:type="dxa"/>
             <w:tcBorders>
               <w:top w:val="single" w:sz="4" w:space="0" w:color="auto"/>
               <w:left w:val="single" w:sz="4" w:space="0" w:color="auto"/>
@@ -3084,10 +3035,10 @@
                 <w:lang w:val="en-US"/>
               </w:rPr>
               <w:drawing>
-                <wp:inline distT="0" distB="0" distL="0" distR="0" wp14:anchorId="14A0C7D5" wp14:editId="771EF95D">
+                <wp:inline distT="0" distB="0" distL="0" distR="0" wp14:anchorId="7744E596" wp14:editId="2928931F">
                   <wp:extent cx="12700" cy="12700"/>
                   <wp:effectExtent l="0" t="0" r="0" b="0"/>
-                  <wp:docPr id="23" name="Immagine 23"/>
+                  <wp:docPr id="24" name="Immagine 24"/>
                   <wp:cNvGraphicFramePr>
                     <a:graphicFrameLocks xmlns:a="http://schemas.openxmlformats.org/drawingml/2006/main" noChangeAspect="1"/>
                   </wp:cNvGraphicFramePr>
@@ -3095,13 +3046,13 @@
                     <a:graphicData uri="http://schemas.openxmlformats.org/drawingml/2006/picture">
                       <pic:pic xmlns:pic="http://schemas.openxmlformats.org/drawingml/2006/picture">
                         <pic:nvPicPr>
-                          <pic:cNvPr id="0" name="Picture 26"/>
+                          <pic:cNvPr id="0" name="Picture 25"/>
                           <pic:cNvPicPr>
                             <a:picLocks noChangeAspect="1" noChangeArrowheads="1"/>
                           </pic:cNvPicPr>
                         </pic:nvPicPr>
                         <pic:blipFill>
-                          <a:blip r:embed="rId7">
+                          <a:blip r:embed="rId8">
                             <a:extLst>
                               <a:ext uri="{28A0092B-C50C-407E-A947-70E740481C1C}">
                                 <a14:useLocalDpi xmlns:a14="http://schemas.microsoft.com/office/drawing/2010/main" val="0"/>
@@ -3140,86 +3091,69 @@
             </w:r>
           </w:p>
         </w:tc>
-      </w:tr>
-      <w:tr>
-        <w:tblPrEx>
-          <w:tblBorders>
-            <w:top w:val="none" w:sz="0" w:space="0" w:color="auto"/>
-          </w:tblBorders>
-        </w:tblPrEx>
-        <w:trPr>
-          <w:trHeight w:val="311"/>
-        </w:trPr>
-        <w:tc>
-          <w:tcPr>
-            <w:tcW w:w="2660" w:type="dxa"/>
-            <w:vMerge w:val="restart"/>
-            <w:tcBorders>
-              <w:top w:val="single" w:sz="4" w:space="0" w:color="auto"/>
-              <w:left w:val="single" w:sz="4" w:space="0" w:color="auto"/>
-              <w:bottom w:val="single" w:sz="4" w:space="0" w:color="auto"/>
-              <w:right w:val="single" w:sz="4" w:space="0" w:color="auto"/>
-            </w:tcBorders>
-            <w:tcMar>
-              <w:top w:w="20" w:type="nil"/>
-              <w:left w:w="20" w:type="nil"/>
-              <w:bottom w:w="20" w:type="nil"/>
-              <w:right w:w="20" w:type="nil"/>
-            </w:tcMar>
-            <w:vAlign w:val="center"/>
-          </w:tcPr>
-          <w:p>
-            <w:pPr>
-              <w:widowControl w:val="0"/>
-              <w:autoSpaceDE w:val="0"/>
-              <w:autoSpaceDN w:val="0"/>
-              <w:adjustRightInd w:val="0"/>
-              <w:spacing w:after="240" w:line="300" w:lineRule="atLeast"/>
-              <w:rPr>
-                <w:rFonts w:ascii="Times" w:hAnsi="Times" w:cs="Times"/>
-              </w:rPr>
-            </w:pPr>
-            <w:r>
-              <w:rPr>
-                <w:rFonts w:ascii="Times" w:hAnsi="Times" w:cs="Times"/>
-              </w:rPr>
-              <w:t xml:space="preserve">Mozilla Firefox </w:t>
-            </w:r>
-          </w:p>
-        </w:tc>
-        <w:tc>
-          <w:tcPr>
-            <w:tcW w:w="1168" w:type="dxa"/>
-            <w:tcBorders>
-              <w:top w:val="single" w:sz="4" w:space="0" w:color="auto"/>
-              <w:left w:val="single" w:sz="4" w:space="0" w:color="auto"/>
-              <w:bottom w:val="single" w:sz="4" w:space="0" w:color="auto"/>
-              <w:right w:val="single" w:sz="4" w:space="0" w:color="auto"/>
-            </w:tcBorders>
-            <w:tcMar>
-              <w:top w:w="20" w:type="nil"/>
-              <w:left w:w="20" w:type="nil"/>
-              <w:bottom w:w="20" w:type="nil"/>
-              <w:right w:w="20" w:type="nil"/>
-            </w:tcMar>
-            <w:vAlign w:val="center"/>
-          </w:tcPr>
-          <w:p>
-            <w:pPr>
-              <w:widowControl w:val="0"/>
-              <w:autoSpaceDE w:val="0"/>
-              <w:autoSpaceDN w:val="0"/>
-              <w:adjustRightInd w:val="0"/>
-              <w:spacing w:line="280" w:lineRule="atLeast"/>
-              <w:rPr>
-                <w:rFonts w:ascii="Times" w:hAnsi="Times" w:cs="Times"/>
-              </w:rPr>
-            </w:pPr>
-          </w:p>
-        </w:tc>
-        <w:tc>
-          <w:tcPr>
-            <w:tcW w:w="1525" w:type="dxa"/>
+        <w:tc>
+          <w:tcPr>
+            <w:tcW w:w="1508" w:type="dxa"/>
+            <w:tcBorders>
+              <w:top w:val="single" w:sz="4" w:space="0" w:color="auto"/>
+              <w:left w:val="single" w:sz="4" w:space="0" w:color="auto"/>
+              <w:bottom w:val="single" w:sz="4" w:space="0" w:color="auto"/>
+              <w:right w:val="single" w:sz="4" w:space="0" w:color="auto"/>
+            </w:tcBorders>
+            <w:tcMar>
+              <w:top w:w="20" w:type="nil"/>
+              <w:left w:w="20" w:type="nil"/>
+              <w:bottom w:w="20" w:type="nil"/>
+              <w:right w:w="20" w:type="nil"/>
+            </w:tcMar>
+            <w:vAlign w:val="center"/>
+          </w:tcPr>
+          <w:p>
+            <w:pPr>
+              <w:widowControl w:val="0"/>
+              <w:autoSpaceDE w:val="0"/>
+              <w:autoSpaceDN w:val="0"/>
+              <w:adjustRightInd w:val="0"/>
+              <w:spacing w:line="280" w:lineRule="atLeast"/>
+              <w:rPr>
+                <w:rFonts w:ascii="Times" w:hAnsi="Times" w:cs="Times"/>
+              </w:rPr>
+            </w:pPr>
+          </w:p>
+        </w:tc>
+        <w:tc>
+          <w:tcPr>
+            <w:tcW w:w="1921" w:type="dxa"/>
+            <w:tcBorders>
+              <w:top w:val="single" w:sz="4" w:space="0" w:color="auto"/>
+              <w:left w:val="single" w:sz="4" w:space="0" w:color="auto"/>
+              <w:bottom w:val="single" w:sz="4" w:space="0" w:color="auto"/>
+              <w:right w:val="single" w:sz="4" w:space="0" w:color="auto"/>
+            </w:tcBorders>
+            <w:tcMar>
+              <w:top w:w="20" w:type="nil"/>
+              <w:left w:w="20" w:type="nil"/>
+              <w:bottom w:w="20" w:type="nil"/>
+              <w:right w:w="20" w:type="nil"/>
+            </w:tcMar>
+            <w:vAlign w:val="center"/>
+          </w:tcPr>
+          <w:p>
+            <w:pPr>
+              <w:widowControl w:val="0"/>
+              <w:autoSpaceDE w:val="0"/>
+              <w:autoSpaceDN w:val="0"/>
+              <w:adjustRightInd w:val="0"/>
+              <w:spacing w:line="280" w:lineRule="atLeast"/>
+              <w:rPr>
+                <w:rFonts w:ascii="Times" w:hAnsi="Times" w:cs="Times"/>
+              </w:rPr>
+            </w:pPr>
+          </w:p>
+        </w:tc>
+        <w:tc>
+          <w:tcPr>
+            <w:tcW w:w="3217" w:type="dxa"/>
             <w:tcBorders>
               <w:top w:val="single" w:sz="4" w:space="0" w:color="auto"/>
               <w:left w:val="single" w:sz="4" w:space="0" w:color="auto"/>
@@ -3252,10 +3186,10 @@
                 <w:lang w:val="en-US"/>
               </w:rPr>
               <w:drawing>
-                <wp:inline distT="0" distB="0" distL="0" distR="0" wp14:anchorId="2789AEC4" wp14:editId="68026BBE">
+                <wp:inline distT="0" distB="0" distL="0" distR="0" wp14:anchorId="14A0C7D5" wp14:editId="771EF95D">
                   <wp:extent cx="12700" cy="12700"/>
                   <wp:effectExtent l="0" t="0" r="0" b="0"/>
-                  <wp:docPr id="22" name="Immagine 22"/>
+                  <wp:docPr id="23" name="Immagine 23"/>
                   <wp:cNvGraphicFramePr>
                     <a:graphicFrameLocks xmlns:a="http://schemas.openxmlformats.org/drawingml/2006/main" noChangeAspect="1"/>
                   </wp:cNvGraphicFramePr>
@@ -3263,13 +3197,13 @@
                     <a:graphicData uri="http://schemas.openxmlformats.org/drawingml/2006/picture">
                       <pic:pic xmlns:pic="http://schemas.openxmlformats.org/drawingml/2006/picture">
                         <pic:nvPicPr>
-                          <pic:cNvPr id="0" name="Picture 27"/>
+                          <pic:cNvPr id="0" name="Picture 26"/>
                           <pic:cNvPicPr>
                             <a:picLocks noChangeAspect="1" noChangeArrowheads="1"/>
                           </pic:cNvPicPr>
                         </pic:nvPicPr>
                         <pic:blipFill>
-                          <a:blip r:embed="rId7">
+                          <a:blip r:embed="rId8">
                             <a:extLst>
                               <a:ext uri="{28A0092B-C50C-407E-A947-70E740481C1C}">
                                 <a14:useLocalDpi xmlns:a14="http://schemas.microsoft.com/office/drawing/2010/main" val="0"/>
@@ -3306,6 +3240,224 @@
               </w:rPr>
               <w:t xml:space="preserve"> </w:t>
             </w:r>
+          </w:p>
+        </w:tc>
+      </w:tr>
+      <w:tr>
+        <w:tblPrEx>
+          <w:tblBorders>
+            <w:top w:val="none" w:sz="0" w:space="0" w:color="auto"/>
+          </w:tblBorders>
+        </w:tblPrEx>
+        <w:trPr>
+          <w:trHeight w:val="310"/>
+          <w:jc w:val="center"/>
+        </w:trPr>
+        <w:tc>
+          <w:tcPr>
+            <w:tcW w:w="2574" w:type="dxa"/>
+            <w:vMerge w:val="restart"/>
+            <w:tcBorders>
+              <w:top w:val="single" w:sz="4" w:space="0" w:color="auto"/>
+              <w:left w:val="single" w:sz="4" w:space="0" w:color="auto"/>
+              <w:bottom w:val="single" w:sz="4" w:space="0" w:color="auto"/>
+              <w:right w:val="single" w:sz="4" w:space="0" w:color="auto"/>
+            </w:tcBorders>
+            <w:tcMar>
+              <w:top w:w="20" w:type="nil"/>
+              <w:left w:w="20" w:type="nil"/>
+              <w:bottom w:w="20" w:type="nil"/>
+              <w:right w:w="20" w:type="nil"/>
+            </w:tcMar>
+            <w:vAlign w:val="center"/>
+          </w:tcPr>
+          <w:p>
+            <w:pPr>
+              <w:widowControl w:val="0"/>
+              <w:autoSpaceDE w:val="0"/>
+              <w:autoSpaceDN w:val="0"/>
+              <w:adjustRightInd w:val="0"/>
+              <w:spacing w:after="240" w:line="300" w:lineRule="atLeast"/>
+              <w:rPr>
+                <w:rFonts w:ascii="Times" w:hAnsi="Times" w:cs="Times"/>
+              </w:rPr>
+            </w:pPr>
+            <w:r>
+              <w:rPr>
+                <w:rFonts w:ascii="Times" w:hAnsi="Times" w:cs="Times"/>
+              </w:rPr>
+              <w:t xml:space="preserve">Mozilla Firefox </w:t>
+            </w:r>
+          </w:p>
+        </w:tc>
+        <w:tc>
+          <w:tcPr>
+            <w:tcW w:w="1130" w:type="dxa"/>
+            <w:tcBorders>
+              <w:top w:val="single" w:sz="4" w:space="0" w:color="auto"/>
+              <w:left w:val="single" w:sz="4" w:space="0" w:color="auto"/>
+              <w:bottom w:val="single" w:sz="4" w:space="0" w:color="auto"/>
+              <w:right w:val="single" w:sz="4" w:space="0" w:color="auto"/>
+            </w:tcBorders>
+            <w:tcMar>
+              <w:top w:w="20" w:type="nil"/>
+              <w:left w:w="20" w:type="nil"/>
+              <w:bottom w:w="20" w:type="nil"/>
+              <w:right w:w="20" w:type="nil"/>
+            </w:tcMar>
+            <w:vAlign w:val="center"/>
+          </w:tcPr>
+          <w:p>
+            <w:pPr>
+              <w:widowControl w:val="0"/>
+              <w:autoSpaceDE w:val="0"/>
+              <w:autoSpaceDN w:val="0"/>
+              <w:adjustRightInd w:val="0"/>
+              <w:spacing w:line="280" w:lineRule="atLeast"/>
+              <w:jc w:val="center"/>
+              <w:rPr>
+                <w:rFonts w:ascii="Times" w:hAnsi="Times" w:cs="Times"/>
+              </w:rPr>
+            </w:pPr>
+            <w:r>
+              <w:rPr>
+                <w:rFonts w:ascii="Times" w:hAnsi="Times" w:cs="Times"/>
+              </w:rPr>
+              <w:t>47.0</w:t>
+            </w:r>
+          </w:p>
+        </w:tc>
+        <w:tc>
+          <w:tcPr>
+            <w:tcW w:w="1476" w:type="dxa"/>
+            <w:tcBorders>
+              <w:top w:val="single" w:sz="4" w:space="0" w:color="auto"/>
+              <w:left w:val="single" w:sz="4" w:space="0" w:color="auto"/>
+              <w:bottom w:val="single" w:sz="4" w:space="0" w:color="auto"/>
+              <w:right w:val="single" w:sz="4" w:space="0" w:color="auto"/>
+            </w:tcBorders>
+            <w:tcMar>
+              <w:top w:w="20" w:type="nil"/>
+              <w:left w:w="20" w:type="nil"/>
+              <w:bottom w:w="20" w:type="nil"/>
+              <w:right w:w="20" w:type="nil"/>
+            </w:tcMar>
+            <w:vAlign w:val="center"/>
+          </w:tcPr>
+          <w:p>
+            <w:pPr>
+              <w:widowControl w:val="0"/>
+              <w:autoSpaceDE w:val="0"/>
+              <w:autoSpaceDN w:val="0"/>
+              <w:adjustRightInd w:val="0"/>
+              <w:spacing w:line="280" w:lineRule="atLeast"/>
+              <w:jc w:val="center"/>
+              <w:rPr>
+                <w:rFonts w:ascii="Times" w:hAnsi="Times" w:cs="Times"/>
+              </w:rPr>
+            </w:pPr>
+            <w:r>
+              <w:rPr>
+                <w:rFonts w:ascii="Times" w:hAnsi="Times" w:cs="Times"/>
+              </w:rPr>
+              <w:t>s</w:t>
+            </w:r>
+            <w:r>
+              <w:rPr>
+                <w:rFonts w:ascii="Times" w:hAnsi="Times" w:cs="Times"/>
+              </w:rPr>
+              <w:t>i</w:t>
+            </w:r>
+          </w:p>
+        </w:tc>
+        <w:tc>
+          <w:tcPr>
+            <w:tcW w:w="1508" w:type="dxa"/>
+            <w:tcBorders>
+              <w:top w:val="single" w:sz="4" w:space="0" w:color="auto"/>
+              <w:left w:val="single" w:sz="4" w:space="0" w:color="auto"/>
+              <w:bottom w:val="single" w:sz="4" w:space="0" w:color="auto"/>
+              <w:right w:val="single" w:sz="4" w:space="0" w:color="auto"/>
+            </w:tcBorders>
+            <w:tcMar>
+              <w:top w:w="20" w:type="nil"/>
+              <w:left w:w="20" w:type="nil"/>
+              <w:bottom w:w="20" w:type="nil"/>
+              <w:right w:w="20" w:type="nil"/>
+            </w:tcMar>
+            <w:vAlign w:val="center"/>
+          </w:tcPr>
+          <w:p>
+            <w:pPr>
+              <w:widowControl w:val="0"/>
+              <w:autoSpaceDE w:val="0"/>
+              <w:autoSpaceDN w:val="0"/>
+              <w:adjustRightInd w:val="0"/>
+              <w:spacing w:line="280" w:lineRule="atLeast"/>
+              <w:rPr>
+                <w:rFonts w:ascii="Times" w:hAnsi="Times" w:cs="Times"/>
+              </w:rPr>
+            </w:pPr>
+          </w:p>
+        </w:tc>
+        <w:tc>
+          <w:tcPr>
+            <w:tcW w:w="1921" w:type="dxa"/>
+            <w:tcBorders>
+              <w:top w:val="single" w:sz="4" w:space="0" w:color="auto"/>
+              <w:left w:val="single" w:sz="4" w:space="0" w:color="auto"/>
+              <w:bottom w:val="single" w:sz="4" w:space="0" w:color="auto"/>
+              <w:right w:val="single" w:sz="4" w:space="0" w:color="auto"/>
+            </w:tcBorders>
+            <w:tcMar>
+              <w:top w:w="20" w:type="nil"/>
+              <w:left w:w="20" w:type="nil"/>
+              <w:bottom w:w="20" w:type="nil"/>
+              <w:right w:w="20" w:type="nil"/>
+            </w:tcMar>
+            <w:vAlign w:val="center"/>
+          </w:tcPr>
+          <w:p>
+            <w:pPr>
+              <w:widowControl w:val="0"/>
+              <w:autoSpaceDE w:val="0"/>
+              <w:autoSpaceDN w:val="0"/>
+              <w:adjustRightInd w:val="0"/>
+              <w:spacing w:line="280" w:lineRule="atLeast"/>
+              <w:rPr>
+                <w:rFonts w:ascii="Times" w:hAnsi="Times" w:cs="Times"/>
+              </w:rPr>
+            </w:pPr>
+          </w:p>
+        </w:tc>
+        <w:tc>
+          <w:tcPr>
+            <w:tcW w:w="3217" w:type="dxa"/>
+            <w:tcBorders>
+              <w:top w:val="single" w:sz="4" w:space="0" w:color="auto"/>
+              <w:left w:val="single" w:sz="4" w:space="0" w:color="auto"/>
+              <w:bottom w:val="single" w:sz="4" w:space="0" w:color="auto"/>
+              <w:right w:val="single" w:sz="4" w:space="0" w:color="auto"/>
+            </w:tcBorders>
+            <w:tcMar>
+              <w:top w:w="20" w:type="nil"/>
+              <w:left w:w="20" w:type="nil"/>
+              <w:bottom w:w="20" w:type="nil"/>
+              <w:right w:w="20" w:type="nil"/>
+            </w:tcMar>
+            <w:vAlign w:val="center"/>
+          </w:tcPr>
+          <w:p>
+            <w:pPr>
+              <w:widowControl w:val="0"/>
+              <w:autoSpaceDE w:val="0"/>
+              <w:autoSpaceDN w:val="0"/>
+              <w:adjustRightInd w:val="0"/>
+              <w:spacing w:line="280" w:lineRule="atLeast"/>
+              <w:rPr>
+                <w:rFonts w:ascii="Times" w:hAnsi="Times" w:cs="Times"/>
+              </w:rPr>
+            </w:pPr>
             <w:r>
               <w:rPr>
                 <w:rFonts w:ascii="Times" w:hAnsi="Times" w:cs="Times"/>
@@ -3313,10 +3465,10 @@
                 <w:lang w:val="en-US"/>
               </w:rPr>
               <w:drawing>
-                <wp:inline distT="0" distB="0" distL="0" distR="0" wp14:anchorId="3FEC505C" wp14:editId="67D3A852">
+                <wp:inline distT="0" distB="0" distL="0" distR="0" wp14:anchorId="3DED35E5" wp14:editId="50395F71">
                   <wp:extent cx="12700" cy="12700"/>
                   <wp:effectExtent l="0" t="0" r="0" b="0"/>
-                  <wp:docPr id="21" name="Immagine 21"/>
+                  <wp:docPr id="20" name="Immagine 20"/>
                   <wp:cNvGraphicFramePr>
                     <a:graphicFrameLocks xmlns:a="http://schemas.openxmlformats.org/drawingml/2006/main" noChangeAspect="1"/>
                   </wp:cNvGraphicFramePr>
@@ -3324,13 +3476,13 @@
                     <a:graphicData uri="http://schemas.openxmlformats.org/drawingml/2006/picture">
                       <pic:pic xmlns:pic="http://schemas.openxmlformats.org/drawingml/2006/picture">
                         <pic:nvPicPr>
-                          <pic:cNvPr id="0" name="Picture 28"/>
+                          <pic:cNvPr id="0" name="Picture 29"/>
                           <pic:cNvPicPr>
                             <a:picLocks noChangeAspect="1" noChangeArrowheads="1"/>
                           </pic:cNvPicPr>
                         </pic:nvPicPr>
                         <pic:blipFill>
-                          <a:blip r:embed="rId7">
+                          <a:blip r:embed="rId8">
                             <a:extLst>
                               <a:ext uri="{28A0092B-C50C-407E-A947-70E740481C1C}">
                                 <a14:useLocalDpi xmlns:a14="http://schemas.microsoft.com/office/drawing/2010/main" val="0"/>
@@ -3367,96 +3519,6 @@
               </w:rPr>
               <w:t xml:space="preserve"> </w:t>
             </w:r>
-          </w:p>
-        </w:tc>
-        <w:tc>
-          <w:tcPr>
-            <w:tcW w:w="1559" w:type="dxa"/>
-            <w:tcBorders>
-              <w:top w:val="single" w:sz="4" w:space="0" w:color="auto"/>
-              <w:left w:val="single" w:sz="4" w:space="0" w:color="auto"/>
-              <w:bottom w:val="single" w:sz="4" w:space="0" w:color="auto"/>
-              <w:right w:val="single" w:sz="4" w:space="0" w:color="auto"/>
-            </w:tcBorders>
-            <w:tcMar>
-              <w:top w:w="20" w:type="nil"/>
-              <w:left w:w="20" w:type="nil"/>
-              <w:bottom w:w="20" w:type="nil"/>
-              <w:right w:w="20" w:type="nil"/>
-            </w:tcMar>
-            <w:vAlign w:val="center"/>
-          </w:tcPr>
-          <w:p>
-            <w:pPr>
-              <w:widowControl w:val="0"/>
-              <w:autoSpaceDE w:val="0"/>
-              <w:autoSpaceDN w:val="0"/>
-              <w:adjustRightInd w:val="0"/>
-              <w:spacing w:line="280" w:lineRule="atLeast"/>
-              <w:rPr>
-                <w:rFonts w:ascii="Times" w:hAnsi="Times" w:cs="Times"/>
-              </w:rPr>
-            </w:pPr>
-          </w:p>
-        </w:tc>
-        <w:tc>
-          <w:tcPr>
-            <w:tcW w:w="1985" w:type="dxa"/>
-            <w:tcBorders>
-              <w:top w:val="single" w:sz="4" w:space="0" w:color="auto"/>
-              <w:left w:val="single" w:sz="4" w:space="0" w:color="auto"/>
-              <w:bottom w:val="single" w:sz="4" w:space="0" w:color="auto"/>
-              <w:right w:val="single" w:sz="4" w:space="0" w:color="auto"/>
-            </w:tcBorders>
-            <w:tcMar>
-              <w:top w:w="20" w:type="nil"/>
-              <w:left w:w="20" w:type="nil"/>
-              <w:bottom w:w="20" w:type="nil"/>
-              <w:right w:w="20" w:type="nil"/>
-            </w:tcMar>
-            <w:vAlign w:val="center"/>
-          </w:tcPr>
-          <w:p>
-            <w:pPr>
-              <w:widowControl w:val="0"/>
-              <w:autoSpaceDE w:val="0"/>
-              <w:autoSpaceDN w:val="0"/>
-              <w:adjustRightInd w:val="0"/>
-              <w:spacing w:line="280" w:lineRule="atLeast"/>
-              <w:rPr>
-                <w:rFonts w:ascii="Times" w:hAnsi="Times" w:cs="Times"/>
-              </w:rPr>
-            </w:pPr>
-          </w:p>
-        </w:tc>
-        <w:tc>
-          <w:tcPr>
-            <w:tcW w:w="3323" w:type="dxa"/>
-            <w:tcBorders>
-              <w:top w:val="single" w:sz="4" w:space="0" w:color="auto"/>
-              <w:left w:val="single" w:sz="4" w:space="0" w:color="auto"/>
-              <w:bottom w:val="single" w:sz="4" w:space="0" w:color="auto"/>
-              <w:right w:val="single" w:sz="4" w:space="0" w:color="auto"/>
-            </w:tcBorders>
-            <w:tcMar>
-              <w:top w:w="20" w:type="nil"/>
-              <w:left w:w="20" w:type="nil"/>
-              <w:bottom w:w="20" w:type="nil"/>
-              <w:right w:w="20" w:type="nil"/>
-            </w:tcMar>
-            <w:vAlign w:val="center"/>
-          </w:tcPr>
-          <w:p>
-            <w:pPr>
-              <w:widowControl w:val="0"/>
-              <w:autoSpaceDE w:val="0"/>
-              <w:autoSpaceDN w:val="0"/>
-              <w:adjustRightInd w:val="0"/>
-              <w:spacing w:line="280" w:lineRule="atLeast"/>
-              <w:rPr>
-                <w:rFonts w:ascii="Times" w:hAnsi="Times" w:cs="Times"/>
-              </w:rPr>
-            </w:pPr>
             <w:r>
               <w:rPr>
                 <w:rFonts w:ascii="Times" w:hAnsi="Times" w:cs="Times"/>
@@ -3464,10 +3526,10 @@
                 <w:lang w:val="en-US"/>
               </w:rPr>
               <w:drawing>
-                <wp:inline distT="0" distB="0" distL="0" distR="0" wp14:anchorId="3DED35E5" wp14:editId="50395F71">
+                <wp:inline distT="0" distB="0" distL="0" distR="0" wp14:anchorId="440F564E" wp14:editId="1B6EC987">
                   <wp:extent cx="12700" cy="12700"/>
                   <wp:effectExtent l="0" t="0" r="0" b="0"/>
-                  <wp:docPr id="20" name="Immagine 20"/>
+                  <wp:docPr id="19" name="Immagine 19"/>
                   <wp:cNvGraphicFramePr>
                     <a:graphicFrameLocks xmlns:a="http://schemas.openxmlformats.org/drawingml/2006/main" noChangeAspect="1"/>
                   </wp:cNvGraphicFramePr>
@@ -3475,13 +3537,13 @@
                     <a:graphicData uri="http://schemas.openxmlformats.org/drawingml/2006/picture">
                       <pic:pic xmlns:pic="http://schemas.openxmlformats.org/drawingml/2006/picture">
                         <pic:nvPicPr>
-                          <pic:cNvPr id="0" name="Picture 29"/>
+                          <pic:cNvPr id="0" name="Picture 30"/>
                           <pic:cNvPicPr>
                             <a:picLocks noChangeAspect="1" noChangeArrowheads="1"/>
                           </pic:cNvPicPr>
                         </pic:nvPicPr>
                         <pic:blipFill>
-                          <a:blip r:embed="rId7">
+                          <a:blip r:embed="rId8">
                             <a:extLst>
                               <a:ext uri="{28A0092B-C50C-407E-A947-70E740481C1C}">
                                 <a14:useLocalDpi xmlns:a14="http://schemas.microsoft.com/office/drawing/2010/main" val="0"/>
@@ -3518,6 +3580,298 @@
               </w:rPr>
               <w:t xml:space="preserve"> </w:t>
             </w:r>
+          </w:p>
+        </w:tc>
+      </w:tr>
+      <w:tr>
+        <w:tblPrEx>
+          <w:tblBorders>
+            <w:top w:val="none" w:sz="0" w:space="0" w:color="auto"/>
+          </w:tblBorders>
+        </w:tblPrEx>
+        <w:trPr>
+          <w:trHeight w:val="292"/>
+          <w:jc w:val="center"/>
+        </w:trPr>
+        <w:tc>
+          <w:tcPr>
+            <w:tcW w:w="2574" w:type="dxa"/>
+            <w:vMerge/>
+            <w:tcBorders>
+              <w:top w:val="single" w:sz="4" w:space="0" w:color="auto"/>
+              <w:left w:val="single" w:sz="4" w:space="0" w:color="auto"/>
+              <w:bottom w:val="single" w:sz="4" w:space="0" w:color="auto"/>
+              <w:right w:val="single" w:sz="4" w:space="0" w:color="auto"/>
+            </w:tcBorders>
+            <w:tcMar>
+              <w:top w:w="20" w:type="nil"/>
+              <w:left w:w="20" w:type="nil"/>
+              <w:bottom w:w="20" w:type="nil"/>
+              <w:right w:w="20" w:type="nil"/>
+            </w:tcMar>
+            <w:vAlign w:val="center"/>
+          </w:tcPr>
+          <w:p>
+            <w:pPr>
+              <w:widowControl w:val="0"/>
+              <w:autoSpaceDE w:val="0"/>
+              <w:autoSpaceDN w:val="0"/>
+              <w:adjustRightInd w:val="0"/>
+              <w:rPr>
+                <w:rFonts w:ascii="Times" w:hAnsi="Times" w:cs="Times"/>
+              </w:rPr>
+            </w:pPr>
+          </w:p>
+        </w:tc>
+        <w:tc>
+          <w:tcPr>
+            <w:tcW w:w="1130" w:type="dxa"/>
+            <w:tcBorders>
+              <w:top w:val="single" w:sz="4" w:space="0" w:color="auto"/>
+              <w:left w:val="single" w:sz="4" w:space="0" w:color="auto"/>
+              <w:bottom w:val="single" w:sz="4" w:space="0" w:color="auto"/>
+              <w:right w:val="single" w:sz="4" w:space="0" w:color="auto"/>
+            </w:tcBorders>
+            <w:tcMar>
+              <w:top w:w="20" w:type="nil"/>
+              <w:left w:w="20" w:type="nil"/>
+              <w:bottom w:w="20" w:type="nil"/>
+              <w:right w:w="20" w:type="nil"/>
+            </w:tcMar>
+            <w:vAlign w:val="center"/>
+          </w:tcPr>
+          <w:p>
+            <w:pPr>
+              <w:widowControl w:val="0"/>
+              <w:autoSpaceDE w:val="0"/>
+              <w:autoSpaceDN w:val="0"/>
+              <w:adjustRightInd w:val="0"/>
+              <w:spacing w:line="280" w:lineRule="atLeast"/>
+              <w:rPr>
+                <w:rFonts w:ascii="Times" w:hAnsi="Times" w:cs="Times"/>
+              </w:rPr>
+            </w:pPr>
+          </w:p>
+        </w:tc>
+        <w:tc>
+          <w:tcPr>
+            <w:tcW w:w="1476" w:type="dxa"/>
+            <w:tcBorders>
+              <w:top w:val="single" w:sz="4" w:space="0" w:color="auto"/>
+              <w:left w:val="single" w:sz="4" w:space="0" w:color="auto"/>
+              <w:bottom w:val="single" w:sz="4" w:space="0" w:color="auto"/>
+              <w:right w:val="single" w:sz="4" w:space="0" w:color="auto"/>
+            </w:tcBorders>
+            <w:tcMar>
+              <w:top w:w="20" w:type="nil"/>
+              <w:left w:w="20" w:type="nil"/>
+              <w:bottom w:w="20" w:type="nil"/>
+              <w:right w:w="20" w:type="nil"/>
+            </w:tcMar>
+            <w:vAlign w:val="center"/>
+          </w:tcPr>
+          <w:p>
+            <w:pPr>
+              <w:widowControl w:val="0"/>
+              <w:autoSpaceDE w:val="0"/>
+              <w:autoSpaceDN w:val="0"/>
+              <w:adjustRightInd w:val="0"/>
+              <w:spacing w:line="280" w:lineRule="atLeast"/>
+              <w:rPr>
+                <w:rFonts w:ascii="Times" w:hAnsi="Times" w:cs="Times"/>
+              </w:rPr>
+            </w:pPr>
+          </w:p>
+        </w:tc>
+        <w:tc>
+          <w:tcPr>
+            <w:tcW w:w="1508" w:type="dxa"/>
+            <w:tcBorders>
+              <w:top w:val="single" w:sz="4" w:space="0" w:color="auto"/>
+              <w:left w:val="single" w:sz="4" w:space="0" w:color="auto"/>
+              <w:bottom w:val="single" w:sz="4" w:space="0" w:color="auto"/>
+              <w:right w:val="single" w:sz="4" w:space="0" w:color="auto"/>
+            </w:tcBorders>
+            <w:tcMar>
+              <w:top w:w="20" w:type="nil"/>
+              <w:left w:w="20" w:type="nil"/>
+              <w:bottom w:w="20" w:type="nil"/>
+              <w:right w:w="20" w:type="nil"/>
+            </w:tcMar>
+            <w:vAlign w:val="center"/>
+          </w:tcPr>
+          <w:p>
+            <w:pPr>
+              <w:widowControl w:val="0"/>
+              <w:autoSpaceDE w:val="0"/>
+              <w:autoSpaceDN w:val="0"/>
+              <w:adjustRightInd w:val="0"/>
+              <w:spacing w:line="280" w:lineRule="atLeast"/>
+              <w:rPr>
+                <w:rFonts w:ascii="Times" w:hAnsi="Times" w:cs="Times"/>
+              </w:rPr>
+            </w:pPr>
+          </w:p>
+        </w:tc>
+        <w:tc>
+          <w:tcPr>
+            <w:tcW w:w="1921" w:type="dxa"/>
+            <w:tcBorders>
+              <w:top w:val="single" w:sz="4" w:space="0" w:color="auto"/>
+              <w:left w:val="single" w:sz="4" w:space="0" w:color="auto"/>
+              <w:bottom w:val="single" w:sz="4" w:space="0" w:color="auto"/>
+              <w:right w:val="single" w:sz="4" w:space="0" w:color="auto"/>
+            </w:tcBorders>
+            <w:tcMar>
+              <w:top w:w="20" w:type="nil"/>
+              <w:left w:w="20" w:type="nil"/>
+              <w:bottom w:w="20" w:type="nil"/>
+              <w:right w:w="20" w:type="nil"/>
+            </w:tcMar>
+            <w:vAlign w:val="center"/>
+          </w:tcPr>
+          <w:p>
+            <w:pPr>
+              <w:widowControl w:val="0"/>
+              <w:autoSpaceDE w:val="0"/>
+              <w:autoSpaceDN w:val="0"/>
+              <w:adjustRightInd w:val="0"/>
+              <w:spacing w:line="280" w:lineRule="atLeast"/>
+              <w:rPr>
+                <w:rFonts w:ascii="Times" w:hAnsi="Times" w:cs="Times"/>
+              </w:rPr>
+            </w:pPr>
+          </w:p>
+        </w:tc>
+        <w:tc>
+          <w:tcPr>
+            <w:tcW w:w="3217" w:type="dxa"/>
+            <w:tcBorders>
+              <w:top w:val="single" w:sz="4" w:space="0" w:color="auto"/>
+              <w:left w:val="single" w:sz="4" w:space="0" w:color="auto"/>
+              <w:bottom w:val="single" w:sz="4" w:space="0" w:color="auto"/>
+              <w:right w:val="single" w:sz="4" w:space="0" w:color="auto"/>
+            </w:tcBorders>
+            <w:tcMar>
+              <w:top w:w="20" w:type="nil"/>
+              <w:left w:w="20" w:type="nil"/>
+              <w:bottom w:w="20" w:type="nil"/>
+              <w:right w:w="20" w:type="nil"/>
+            </w:tcMar>
+            <w:vAlign w:val="center"/>
+          </w:tcPr>
+          <w:p>
+            <w:pPr>
+              <w:widowControl w:val="0"/>
+              <w:autoSpaceDE w:val="0"/>
+              <w:autoSpaceDN w:val="0"/>
+              <w:adjustRightInd w:val="0"/>
+              <w:spacing w:line="280" w:lineRule="atLeast"/>
+              <w:rPr>
+                <w:rFonts w:ascii="Times" w:hAnsi="Times" w:cs="Times"/>
+              </w:rPr>
+            </w:pPr>
+          </w:p>
+        </w:tc>
+      </w:tr>
+      <w:tr>
+        <w:tblPrEx>
+          <w:tblBorders>
+            <w:top w:val="none" w:sz="0" w:space="0" w:color="auto"/>
+          </w:tblBorders>
+        </w:tblPrEx>
+        <w:trPr>
+          <w:trHeight w:val="279"/>
+          <w:jc w:val="center"/>
+        </w:trPr>
+        <w:tc>
+          <w:tcPr>
+            <w:tcW w:w="2574" w:type="dxa"/>
+            <w:vMerge/>
+            <w:tcBorders>
+              <w:top w:val="single" w:sz="4" w:space="0" w:color="auto"/>
+              <w:left w:val="single" w:sz="4" w:space="0" w:color="auto"/>
+              <w:bottom w:val="single" w:sz="4" w:space="0" w:color="auto"/>
+              <w:right w:val="single" w:sz="4" w:space="0" w:color="auto"/>
+            </w:tcBorders>
+            <w:tcMar>
+              <w:top w:w="20" w:type="nil"/>
+              <w:left w:w="20" w:type="nil"/>
+              <w:bottom w:w="20" w:type="nil"/>
+              <w:right w:w="20" w:type="nil"/>
+            </w:tcMar>
+            <w:vAlign w:val="center"/>
+          </w:tcPr>
+          <w:p>
+            <w:pPr>
+              <w:widowControl w:val="0"/>
+              <w:autoSpaceDE w:val="0"/>
+              <w:autoSpaceDN w:val="0"/>
+              <w:adjustRightInd w:val="0"/>
+              <w:rPr>
+                <w:rFonts w:ascii="Times" w:hAnsi="Times" w:cs="Times"/>
+              </w:rPr>
+            </w:pPr>
+          </w:p>
+        </w:tc>
+        <w:tc>
+          <w:tcPr>
+            <w:tcW w:w="1130" w:type="dxa"/>
+            <w:tcBorders>
+              <w:top w:val="single" w:sz="4" w:space="0" w:color="auto"/>
+              <w:left w:val="single" w:sz="4" w:space="0" w:color="auto"/>
+              <w:bottom w:val="single" w:sz="4" w:space="0" w:color="auto"/>
+              <w:right w:val="single" w:sz="4" w:space="0" w:color="auto"/>
+            </w:tcBorders>
+            <w:tcMar>
+              <w:top w:w="20" w:type="nil"/>
+              <w:left w:w="20" w:type="nil"/>
+              <w:bottom w:w="20" w:type="nil"/>
+              <w:right w:w="20" w:type="nil"/>
+            </w:tcMar>
+            <w:vAlign w:val="center"/>
+          </w:tcPr>
+          <w:p>
+            <w:pPr>
+              <w:widowControl w:val="0"/>
+              <w:autoSpaceDE w:val="0"/>
+              <w:autoSpaceDN w:val="0"/>
+              <w:adjustRightInd w:val="0"/>
+              <w:spacing w:line="280" w:lineRule="atLeast"/>
+              <w:rPr>
+                <w:rFonts w:ascii="Times" w:hAnsi="Times" w:cs="Times"/>
+              </w:rPr>
+            </w:pPr>
+          </w:p>
+        </w:tc>
+        <w:tc>
+          <w:tcPr>
+            <w:tcW w:w="1476" w:type="dxa"/>
+            <w:tcBorders>
+              <w:top w:val="single" w:sz="4" w:space="0" w:color="auto"/>
+              <w:left w:val="single" w:sz="4" w:space="0" w:color="auto"/>
+              <w:bottom w:val="single" w:sz="4" w:space="0" w:color="auto"/>
+              <w:right w:val="single" w:sz="4" w:space="0" w:color="auto"/>
+            </w:tcBorders>
+            <w:tcMar>
+              <w:top w:w="20" w:type="nil"/>
+              <w:left w:w="20" w:type="nil"/>
+              <w:bottom w:w="20" w:type="nil"/>
+              <w:right w:w="20" w:type="nil"/>
+            </w:tcMar>
+            <w:vAlign w:val="center"/>
+          </w:tcPr>
+          <w:p>
+            <w:pPr>
+              <w:widowControl w:val="0"/>
+              <w:autoSpaceDE w:val="0"/>
+              <w:autoSpaceDN w:val="0"/>
+              <w:adjustRightInd w:val="0"/>
+              <w:spacing w:line="280" w:lineRule="atLeast"/>
+              <w:rPr>
+                <w:rFonts w:ascii="Times" w:hAnsi="Times" w:cs="Times"/>
+              </w:rPr>
+            </w:pPr>
             <w:r>
               <w:rPr>
                 <w:rFonts w:ascii="Times" w:hAnsi="Times" w:cs="Times"/>
@@ -3525,10 +3879,10 @@
                 <w:lang w:val="en-US"/>
               </w:rPr>
               <w:drawing>
-                <wp:inline distT="0" distB="0" distL="0" distR="0" wp14:anchorId="440F564E" wp14:editId="1B6EC987">
+                <wp:inline distT="0" distB="0" distL="0" distR="0" wp14:anchorId="0435F5B2" wp14:editId="251F633D">
                   <wp:extent cx="12700" cy="12700"/>
                   <wp:effectExtent l="0" t="0" r="0" b="0"/>
-                  <wp:docPr id="19" name="Immagine 19"/>
+                  <wp:docPr id="18" name="Immagine 18"/>
                   <wp:cNvGraphicFramePr>
                     <a:graphicFrameLocks xmlns:a="http://schemas.openxmlformats.org/drawingml/2006/main" noChangeAspect="1"/>
                   </wp:cNvGraphicFramePr>
@@ -3536,13 +3890,13 @@
                     <a:graphicData uri="http://schemas.openxmlformats.org/drawingml/2006/picture">
                       <pic:pic xmlns:pic="http://schemas.openxmlformats.org/drawingml/2006/picture">
                         <pic:nvPicPr>
-                          <pic:cNvPr id="0" name="Picture 30"/>
+                          <pic:cNvPr id="0" name="Picture 31"/>
                           <pic:cNvPicPr>
                             <a:picLocks noChangeAspect="1" noChangeArrowheads="1"/>
                           </pic:cNvPicPr>
                         </pic:nvPicPr>
                         <pic:blipFill>
-                          <a:blip r:embed="rId7">
+                          <a:blip r:embed="rId8">
                             <a:extLst>
                               <a:ext uri="{28A0092B-C50C-407E-A947-70E740481C1C}">
                                 <a14:useLocalDpi xmlns:a14="http://schemas.microsoft.com/office/drawing/2010/main" val="0"/>
@@ -3579,290 +3933,6 @@
               </w:rPr>
               <w:t xml:space="preserve"> </w:t>
             </w:r>
-          </w:p>
-        </w:tc>
-      </w:tr>
-      <w:tr>
-        <w:tblPrEx>
-          <w:tblBorders>
-            <w:top w:val="none" w:sz="0" w:space="0" w:color="auto"/>
-          </w:tblBorders>
-        </w:tblPrEx>
-        <w:tc>
-          <w:tcPr>
-            <w:tcW w:w="2660" w:type="dxa"/>
-            <w:vMerge/>
-            <w:tcBorders>
-              <w:top w:val="single" w:sz="4" w:space="0" w:color="auto"/>
-              <w:left w:val="single" w:sz="4" w:space="0" w:color="auto"/>
-              <w:bottom w:val="single" w:sz="4" w:space="0" w:color="auto"/>
-              <w:right w:val="single" w:sz="4" w:space="0" w:color="auto"/>
-            </w:tcBorders>
-            <w:tcMar>
-              <w:top w:w="20" w:type="nil"/>
-              <w:left w:w="20" w:type="nil"/>
-              <w:bottom w:w="20" w:type="nil"/>
-              <w:right w:w="20" w:type="nil"/>
-            </w:tcMar>
-            <w:vAlign w:val="center"/>
-          </w:tcPr>
-          <w:p>
-            <w:pPr>
-              <w:widowControl w:val="0"/>
-              <w:autoSpaceDE w:val="0"/>
-              <w:autoSpaceDN w:val="0"/>
-              <w:adjustRightInd w:val="0"/>
-              <w:rPr>
-                <w:rFonts w:ascii="Times" w:hAnsi="Times" w:cs="Times"/>
-              </w:rPr>
-            </w:pPr>
-          </w:p>
-        </w:tc>
-        <w:tc>
-          <w:tcPr>
-            <w:tcW w:w="1168" w:type="dxa"/>
-            <w:tcBorders>
-              <w:top w:val="single" w:sz="4" w:space="0" w:color="auto"/>
-              <w:left w:val="single" w:sz="4" w:space="0" w:color="auto"/>
-              <w:bottom w:val="single" w:sz="4" w:space="0" w:color="auto"/>
-              <w:right w:val="single" w:sz="4" w:space="0" w:color="auto"/>
-            </w:tcBorders>
-            <w:tcMar>
-              <w:top w:w="20" w:type="nil"/>
-              <w:left w:w="20" w:type="nil"/>
-              <w:bottom w:w="20" w:type="nil"/>
-              <w:right w:w="20" w:type="nil"/>
-            </w:tcMar>
-            <w:vAlign w:val="center"/>
-          </w:tcPr>
-          <w:p>
-            <w:pPr>
-              <w:widowControl w:val="0"/>
-              <w:autoSpaceDE w:val="0"/>
-              <w:autoSpaceDN w:val="0"/>
-              <w:adjustRightInd w:val="0"/>
-              <w:spacing w:line="280" w:lineRule="atLeast"/>
-              <w:rPr>
-                <w:rFonts w:ascii="Times" w:hAnsi="Times" w:cs="Times"/>
-              </w:rPr>
-            </w:pPr>
-          </w:p>
-        </w:tc>
-        <w:tc>
-          <w:tcPr>
-            <w:tcW w:w="1525" w:type="dxa"/>
-            <w:tcBorders>
-              <w:top w:val="single" w:sz="4" w:space="0" w:color="auto"/>
-              <w:left w:val="single" w:sz="4" w:space="0" w:color="auto"/>
-              <w:bottom w:val="single" w:sz="4" w:space="0" w:color="auto"/>
-              <w:right w:val="single" w:sz="4" w:space="0" w:color="auto"/>
-            </w:tcBorders>
-            <w:tcMar>
-              <w:top w:w="20" w:type="nil"/>
-              <w:left w:w="20" w:type="nil"/>
-              <w:bottom w:w="20" w:type="nil"/>
-              <w:right w:w="20" w:type="nil"/>
-            </w:tcMar>
-            <w:vAlign w:val="center"/>
-          </w:tcPr>
-          <w:p>
-            <w:pPr>
-              <w:widowControl w:val="0"/>
-              <w:autoSpaceDE w:val="0"/>
-              <w:autoSpaceDN w:val="0"/>
-              <w:adjustRightInd w:val="0"/>
-              <w:spacing w:line="280" w:lineRule="atLeast"/>
-              <w:rPr>
-                <w:rFonts w:ascii="Times" w:hAnsi="Times" w:cs="Times"/>
-              </w:rPr>
-            </w:pPr>
-          </w:p>
-        </w:tc>
-        <w:tc>
-          <w:tcPr>
-            <w:tcW w:w="1559" w:type="dxa"/>
-            <w:tcBorders>
-              <w:top w:val="single" w:sz="4" w:space="0" w:color="auto"/>
-              <w:left w:val="single" w:sz="4" w:space="0" w:color="auto"/>
-              <w:bottom w:val="single" w:sz="4" w:space="0" w:color="auto"/>
-              <w:right w:val="single" w:sz="4" w:space="0" w:color="auto"/>
-            </w:tcBorders>
-            <w:tcMar>
-              <w:top w:w="20" w:type="nil"/>
-              <w:left w:w="20" w:type="nil"/>
-              <w:bottom w:w="20" w:type="nil"/>
-              <w:right w:w="20" w:type="nil"/>
-            </w:tcMar>
-            <w:vAlign w:val="center"/>
-          </w:tcPr>
-          <w:p>
-            <w:pPr>
-              <w:widowControl w:val="0"/>
-              <w:autoSpaceDE w:val="0"/>
-              <w:autoSpaceDN w:val="0"/>
-              <w:adjustRightInd w:val="0"/>
-              <w:spacing w:line="280" w:lineRule="atLeast"/>
-              <w:rPr>
-                <w:rFonts w:ascii="Times" w:hAnsi="Times" w:cs="Times"/>
-              </w:rPr>
-            </w:pPr>
-          </w:p>
-        </w:tc>
-        <w:tc>
-          <w:tcPr>
-            <w:tcW w:w="1985" w:type="dxa"/>
-            <w:tcBorders>
-              <w:top w:val="single" w:sz="4" w:space="0" w:color="auto"/>
-              <w:left w:val="single" w:sz="4" w:space="0" w:color="auto"/>
-              <w:bottom w:val="single" w:sz="4" w:space="0" w:color="auto"/>
-              <w:right w:val="single" w:sz="4" w:space="0" w:color="auto"/>
-            </w:tcBorders>
-            <w:tcMar>
-              <w:top w:w="20" w:type="nil"/>
-              <w:left w:w="20" w:type="nil"/>
-              <w:bottom w:w="20" w:type="nil"/>
-              <w:right w:w="20" w:type="nil"/>
-            </w:tcMar>
-            <w:vAlign w:val="center"/>
-          </w:tcPr>
-          <w:p>
-            <w:pPr>
-              <w:widowControl w:val="0"/>
-              <w:autoSpaceDE w:val="0"/>
-              <w:autoSpaceDN w:val="0"/>
-              <w:adjustRightInd w:val="0"/>
-              <w:spacing w:line="280" w:lineRule="atLeast"/>
-              <w:rPr>
-                <w:rFonts w:ascii="Times" w:hAnsi="Times" w:cs="Times"/>
-              </w:rPr>
-            </w:pPr>
-          </w:p>
-        </w:tc>
-        <w:tc>
-          <w:tcPr>
-            <w:tcW w:w="3323" w:type="dxa"/>
-            <w:tcBorders>
-              <w:top w:val="single" w:sz="4" w:space="0" w:color="auto"/>
-              <w:left w:val="single" w:sz="4" w:space="0" w:color="auto"/>
-              <w:bottom w:val="single" w:sz="4" w:space="0" w:color="auto"/>
-              <w:right w:val="single" w:sz="4" w:space="0" w:color="auto"/>
-            </w:tcBorders>
-            <w:tcMar>
-              <w:top w:w="20" w:type="nil"/>
-              <w:left w:w="20" w:type="nil"/>
-              <w:bottom w:w="20" w:type="nil"/>
-              <w:right w:w="20" w:type="nil"/>
-            </w:tcMar>
-            <w:vAlign w:val="center"/>
-          </w:tcPr>
-          <w:p>
-            <w:pPr>
-              <w:widowControl w:val="0"/>
-              <w:autoSpaceDE w:val="0"/>
-              <w:autoSpaceDN w:val="0"/>
-              <w:adjustRightInd w:val="0"/>
-              <w:spacing w:line="280" w:lineRule="atLeast"/>
-              <w:rPr>
-                <w:rFonts w:ascii="Times" w:hAnsi="Times" w:cs="Times"/>
-              </w:rPr>
-            </w:pPr>
-          </w:p>
-        </w:tc>
-      </w:tr>
-      <w:tr>
-        <w:tblPrEx>
-          <w:tblBorders>
-            <w:top w:val="none" w:sz="0" w:space="0" w:color="auto"/>
-          </w:tblBorders>
-        </w:tblPrEx>
-        <w:tc>
-          <w:tcPr>
-            <w:tcW w:w="2660" w:type="dxa"/>
-            <w:vMerge/>
-            <w:tcBorders>
-              <w:top w:val="single" w:sz="4" w:space="0" w:color="auto"/>
-              <w:left w:val="single" w:sz="4" w:space="0" w:color="auto"/>
-              <w:bottom w:val="single" w:sz="4" w:space="0" w:color="auto"/>
-              <w:right w:val="single" w:sz="4" w:space="0" w:color="auto"/>
-            </w:tcBorders>
-            <w:tcMar>
-              <w:top w:w="20" w:type="nil"/>
-              <w:left w:w="20" w:type="nil"/>
-              <w:bottom w:w="20" w:type="nil"/>
-              <w:right w:w="20" w:type="nil"/>
-            </w:tcMar>
-            <w:vAlign w:val="center"/>
-          </w:tcPr>
-          <w:p>
-            <w:pPr>
-              <w:widowControl w:val="0"/>
-              <w:autoSpaceDE w:val="0"/>
-              <w:autoSpaceDN w:val="0"/>
-              <w:adjustRightInd w:val="0"/>
-              <w:rPr>
-                <w:rFonts w:ascii="Times" w:hAnsi="Times" w:cs="Times"/>
-              </w:rPr>
-            </w:pPr>
-          </w:p>
-        </w:tc>
-        <w:tc>
-          <w:tcPr>
-            <w:tcW w:w="1168" w:type="dxa"/>
-            <w:tcBorders>
-              <w:top w:val="single" w:sz="4" w:space="0" w:color="auto"/>
-              <w:left w:val="single" w:sz="4" w:space="0" w:color="auto"/>
-              <w:bottom w:val="single" w:sz="4" w:space="0" w:color="auto"/>
-              <w:right w:val="single" w:sz="4" w:space="0" w:color="auto"/>
-            </w:tcBorders>
-            <w:tcMar>
-              <w:top w:w="20" w:type="nil"/>
-              <w:left w:w="20" w:type="nil"/>
-              <w:bottom w:w="20" w:type="nil"/>
-              <w:right w:w="20" w:type="nil"/>
-            </w:tcMar>
-            <w:vAlign w:val="center"/>
-          </w:tcPr>
-          <w:p>
-            <w:pPr>
-              <w:widowControl w:val="0"/>
-              <w:autoSpaceDE w:val="0"/>
-              <w:autoSpaceDN w:val="0"/>
-              <w:adjustRightInd w:val="0"/>
-              <w:spacing w:line="280" w:lineRule="atLeast"/>
-              <w:rPr>
-                <w:rFonts w:ascii="Times" w:hAnsi="Times" w:cs="Times"/>
-              </w:rPr>
-            </w:pPr>
-          </w:p>
-        </w:tc>
-        <w:tc>
-          <w:tcPr>
-            <w:tcW w:w="1525" w:type="dxa"/>
-            <w:tcBorders>
-              <w:top w:val="single" w:sz="4" w:space="0" w:color="auto"/>
-              <w:left w:val="single" w:sz="4" w:space="0" w:color="auto"/>
-              <w:bottom w:val="single" w:sz="4" w:space="0" w:color="auto"/>
-              <w:right w:val="single" w:sz="4" w:space="0" w:color="auto"/>
-            </w:tcBorders>
-            <w:tcMar>
-              <w:top w:w="20" w:type="nil"/>
-              <w:left w:w="20" w:type="nil"/>
-              <w:bottom w:w="20" w:type="nil"/>
-              <w:right w:w="20" w:type="nil"/>
-            </w:tcMar>
-            <w:vAlign w:val="center"/>
-          </w:tcPr>
-          <w:p>
-            <w:pPr>
-              <w:widowControl w:val="0"/>
-              <w:autoSpaceDE w:val="0"/>
-              <w:autoSpaceDN w:val="0"/>
-              <w:adjustRightInd w:val="0"/>
-              <w:spacing w:line="280" w:lineRule="atLeast"/>
-              <w:rPr>
-                <w:rFonts w:ascii="Times" w:hAnsi="Times" w:cs="Times"/>
-              </w:rPr>
-            </w:pPr>
             <w:r>
               <w:rPr>
                 <w:rFonts w:ascii="Times" w:hAnsi="Times" w:cs="Times"/>
@@ -3870,10 +3940,10 @@
                 <w:lang w:val="en-US"/>
               </w:rPr>
               <w:drawing>
-                <wp:inline distT="0" distB="0" distL="0" distR="0" wp14:anchorId="0435F5B2" wp14:editId="251F633D">
+                <wp:inline distT="0" distB="0" distL="0" distR="0" wp14:anchorId="402EF021" wp14:editId="63BEFB13">
                   <wp:extent cx="12700" cy="12700"/>
                   <wp:effectExtent l="0" t="0" r="0" b="0"/>
-                  <wp:docPr id="18" name="Immagine 18"/>
+                  <wp:docPr id="17" name="Immagine 17"/>
                   <wp:cNvGraphicFramePr>
                     <a:graphicFrameLocks xmlns:a="http://schemas.openxmlformats.org/drawingml/2006/main" noChangeAspect="1"/>
                   </wp:cNvGraphicFramePr>
@@ -3881,13 +3951,13 @@
                     <a:graphicData uri="http://schemas.openxmlformats.org/drawingml/2006/picture">
                       <pic:pic xmlns:pic="http://schemas.openxmlformats.org/drawingml/2006/picture">
                         <pic:nvPicPr>
-                          <pic:cNvPr id="0" name="Picture 31"/>
+                          <pic:cNvPr id="0" name="Picture 32"/>
                           <pic:cNvPicPr>
                             <a:picLocks noChangeAspect="1" noChangeArrowheads="1"/>
                           </pic:cNvPicPr>
                         </pic:nvPicPr>
                         <pic:blipFill>
-                          <a:blip r:embed="rId7">
+                          <a:blip r:embed="rId8">
                             <a:extLst>
                               <a:ext uri="{28A0092B-C50C-407E-A947-70E740481C1C}">
                                 <a14:useLocalDpi xmlns:a14="http://schemas.microsoft.com/office/drawing/2010/main" val="0"/>
@@ -3924,6 +3994,96 @@
               </w:rPr>
               <w:t xml:space="preserve"> </w:t>
             </w:r>
+          </w:p>
+        </w:tc>
+        <w:tc>
+          <w:tcPr>
+            <w:tcW w:w="1508" w:type="dxa"/>
+            <w:tcBorders>
+              <w:top w:val="single" w:sz="4" w:space="0" w:color="auto"/>
+              <w:left w:val="single" w:sz="4" w:space="0" w:color="auto"/>
+              <w:bottom w:val="single" w:sz="4" w:space="0" w:color="auto"/>
+              <w:right w:val="single" w:sz="4" w:space="0" w:color="auto"/>
+            </w:tcBorders>
+            <w:tcMar>
+              <w:top w:w="20" w:type="nil"/>
+              <w:left w:w="20" w:type="nil"/>
+              <w:bottom w:w="20" w:type="nil"/>
+              <w:right w:w="20" w:type="nil"/>
+            </w:tcMar>
+            <w:vAlign w:val="center"/>
+          </w:tcPr>
+          <w:p>
+            <w:pPr>
+              <w:widowControl w:val="0"/>
+              <w:autoSpaceDE w:val="0"/>
+              <w:autoSpaceDN w:val="0"/>
+              <w:adjustRightInd w:val="0"/>
+              <w:spacing w:line="280" w:lineRule="atLeast"/>
+              <w:rPr>
+                <w:rFonts w:ascii="Times" w:hAnsi="Times" w:cs="Times"/>
+              </w:rPr>
+            </w:pPr>
+          </w:p>
+        </w:tc>
+        <w:tc>
+          <w:tcPr>
+            <w:tcW w:w="1921" w:type="dxa"/>
+            <w:tcBorders>
+              <w:top w:val="single" w:sz="4" w:space="0" w:color="auto"/>
+              <w:left w:val="single" w:sz="4" w:space="0" w:color="auto"/>
+              <w:bottom w:val="single" w:sz="4" w:space="0" w:color="auto"/>
+              <w:right w:val="single" w:sz="4" w:space="0" w:color="auto"/>
+            </w:tcBorders>
+            <w:tcMar>
+              <w:top w:w="20" w:type="nil"/>
+              <w:left w:w="20" w:type="nil"/>
+              <w:bottom w:w="20" w:type="nil"/>
+              <w:right w:w="20" w:type="nil"/>
+            </w:tcMar>
+            <w:vAlign w:val="center"/>
+          </w:tcPr>
+          <w:p>
+            <w:pPr>
+              <w:widowControl w:val="0"/>
+              <w:autoSpaceDE w:val="0"/>
+              <w:autoSpaceDN w:val="0"/>
+              <w:adjustRightInd w:val="0"/>
+              <w:spacing w:line="280" w:lineRule="atLeast"/>
+              <w:rPr>
+                <w:rFonts w:ascii="Times" w:hAnsi="Times" w:cs="Times"/>
+              </w:rPr>
+            </w:pPr>
+          </w:p>
+        </w:tc>
+        <w:tc>
+          <w:tcPr>
+            <w:tcW w:w="3217" w:type="dxa"/>
+            <w:tcBorders>
+              <w:top w:val="single" w:sz="4" w:space="0" w:color="auto"/>
+              <w:left w:val="single" w:sz="4" w:space="0" w:color="auto"/>
+              <w:bottom w:val="single" w:sz="4" w:space="0" w:color="auto"/>
+              <w:right w:val="single" w:sz="4" w:space="0" w:color="auto"/>
+            </w:tcBorders>
+            <w:tcMar>
+              <w:top w:w="20" w:type="nil"/>
+              <w:left w:w="20" w:type="nil"/>
+              <w:bottom w:w="20" w:type="nil"/>
+              <w:right w:w="20" w:type="nil"/>
+            </w:tcMar>
+            <w:vAlign w:val="center"/>
+          </w:tcPr>
+          <w:p>
+            <w:pPr>
+              <w:widowControl w:val="0"/>
+              <w:autoSpaceDE w:val="0"/>
+              <w:autoSpaceDN w:val="0"/>
+              <w:adjustRightInd w:val="0"/>
+              <w:spacing w:line="280" w:lineRule="atLeast"/>
+              <w:rPr>
+                <w:rFonts w:ascii="Times" w:hAnsi="Times" w:cs="Times"/>
+              </w:rPr>
+            </w:pPr>
             <w:r>
               <w:rPr>
                 <w:rFonts w:ascii="Times" w:hAnsi="Times" w:cs="Times"/>
@@ -3931,10 +4091,10 @@
                 <w:lang w:val="en-US"/>
               </w:rPr>
               <w:drawing>
-                <wp:inline distT="0" distB="0" distL="0" distR="0" wp14:anchorId="402EF021" wp14:editId="63BEFB13">
+                <wp:inline distT="0" distB="0" distL="0" distR="0" wp14:anchorId="30B306FB" wp14:editId="5F1FA76B">
                   <wp:extent cx="12700" cy="12700"/>
                   <wp:effectExtent l="0" t="0" r="0" b="0"/>
-                  <wp:docPr id="17" name="Immagine 17"/>
+                  <wp:docPr id="16" name="Immagine 16"/>
                   <wp:cNvGraphicFramePr>
                     <a:graphicFrameLocks xmlns:a="http://schemas.openxmlformats.org/drawingml/2006/main" noChangeAspect="1"/>
                   </wp:cNvGraphicFramePr>
@@ -3942,13 +4102,13 @@
                     <a:graphicData uri="http://schemas.openxmlformats.org/drawingml/2006/picture">
                       <pic:pic xmlns:pic="http://schemas.openxmlformats.org/drawingml/2006/picture">
                         <pic:nvPicPr>
-                          <pic:cNvPr id="0" name="Picture 32"/>
+                          <pic:cNvPr id="0" name="Picture 33"/>
                           <pic:cNvPicPr>
                             <a:picLocks noChangeAspect="1" noChangeArrowheads="1"/>
                           </pic:cNvPicPr>
                         </pic:nvPicPr>
                         <pic:blipFill>
-                          <a:blip r:embed="rId7">
+                          <a:blip r:embed="rId8">
                             <a:extLst>
                               <a:ext uri="{28A0092B-C50C-407E-A947-70E740481C1C}">
                                 <a14:useLocalDpi xmlns:a14="http://schemas.microsoft.com/office/drawing/2010/main" val="0"/>
@@ -3985,96 +4145,6 @@
               </w:rPr>
               <w:t xml:space="preserve"> </w:t>
             </w:r>
-          </w:p>
-        </w:tc>
-        <w:tc>
-          <w:tcPr>
-            <w:tcW w:w="1559" w:type="dxa"/>
-            <w:tcBorders>
-              <w:top w:val="single" w:sz="4" w:space="0" w:color="auto"/>
-              <w:left w:val="single" w:sz="4" w:space="0" w:color="auto"/>
-              <w:bottom w:val="single" w:sz="4" w:space="0" w:color="auto"/>
-              <w:right w:val="single" w:sz="4" w:space="0" w:color="auto"/>
-            </w:tcBorders>
-            <w:tcMar>
-              <w:top w:w="20" w:type="nil"/>
-              <w:left w:w="20" w:type="nil"/>
-              <w:bottom w:w="20" w:type="nil"/>
-              <w:right w:w="20" w:type="nil"/>
-            </w:tcMar>
-            <w:vAlign w:val="center"/>
-          </w:tcPr>
-          <w:p>
-            <w:pPr>
-              <w:widowControl w:val="0"/>
-              <w:autoSpaceDE w:val="0"/>
-              <w:autoSpaceDN w:val="0"/>
-              <w:adjustRightInd w:val="0"/>
-              <w:spacing w:line="280" w:lineRule="atLeast"/>
-              <w:rPr>
-                <w:rFonts w:ascii="Times" w:hAnsi="Times" w:cs="Times"/>
-              </w:rPr>
-            </w:pPr>
-          </w:p>
-        </w:tc>
-        <w:tc>
-          <w:tcPr>
-            <w:tcW w:w="1985" w:type="dxa"/>
-            <w:tcBorders>
-              <w:top w:val="single" w:sz="4" w:space="0" w:color="auto"/>
-              <w:left w:val="single" w:sz="4" w:space="0" w:color="auto"/>
-              <w:bottom w:val="single" w:sz="4" w:space="0" w:color="auto"/>
-              <w:right w:val="single" w:sz="4" w:space="0" w:color="auto"/>
-            </w:tcBorders>
-            <w:tcMar>
-              <w:top w:w="20" w:type="nil"/>
-              <w:left w:w="20" w:type="nil"/>
-              <w:bottom w:w="20" w:type="nil"/>
-              <w:right w:w="20" w:type="nil"/>
-            </w:tcMar>
-            <w:vAlign w:val="center"/>
-          </w:tcPr>
-          <w:p>
-            <w:pPr>
-              <w:widowControl w:val="0"/>
-              <w:autoSpaceDE w:val="0"/>
-              <w:autoSpaceDN w:val="0"/>
-              <w:adjustRightInd w:val="0"/>
-              <w:spacing w:line="280" w:lineRule="atLeast"/>
-              <w:rPr>
-                <w:rFonts w:ascii="Times" w:hAnsi="Times" w:cs="Times"/>
-              </w:rPr>
-            </w:pPr>
-          </w:p>
-        </w:tc>
-        <w:tc>
-          <w:tcPr>
-            <w:tcW w:w="3323" w:type="dxa"/>
-            <w:tcBorders>
-              <w:top w:val="single" w:sz="4" w:space="0" w:color="auto"/>
-              <w:left w:val="single" w:sz="4" w:space="0" w:color="auto"/>
-              <w:bottom w:val="single" w:sz="4" w:space="0" w:color="auto"/>
-              <w:right w:val="single" w:sz="4" w:space="0" w:color="auto"/>
-            </w:tcBorders>
-            <w:tcMar>
-              <w:top w:w="20" w:type="nil"/>
-              <w:left w:w="20" w:type="nil"/>
-              <w:bottom w:w="20" w:type="nil"/>
-              <w:right w:w="20" w:type="nil"/>
-            </w:tcMar>
-            <w:vAlign w:val="center"/>
-          </w:tcPr>
-          <w:p>
-            <w:pPr>
-              <w:widowControl w:val="0"/>
-              <w:autoSpaceDE w:val="0"/>
-              <w:autoSpaceDN w:val="0"/>
-              <w:adjustRightInd w:val="0"/>
-              <w:spacing w:line="280" w:lineRule="atLeast"/>
-              <w:rPr>
-                <w:rFonts w:ascii="Times" w:hAnsi="Times" w:cs="Times"/>
-              </w:rPr>
-            </w:pPr>
             <w:r>
               <w:rPr>
                 <w:rFonts w:ascii="Times" w:hAnsi="Times" w:cs="Times"/>
@@ -4082,10 +4152,10 @@
                 <w:lang w:val="en-US"/>
               </w:rPr>
               <w:drawing>
-                <wp:inline distT="0" distB="0" distL="0" distR="0" wp14:anchorId="30B306FB" wp14:editId="5F1FA76B">
+                <wp:inline distT="0" distB="0" distL="0" distR="0" wp14:anchorId="5C66A4B6" wp14:editId="68C9C915">
                   <wp:extent cx="12700" cy="12700"/>
                   <wp:effectExtent l="0" t="0" r="0" b="0"/>
-                  <wp:docPr id="16" name="Immagine 16"/>
+                  <wp:docPr id="15" name="Immagine 15"/>
                   <wp:cNvGraphicFramePr>
                     <a:graphicFrameLocks xmlns:a="http://schemas.openxmlformats.org/drawingml/2006/main" noChangeAspect="1"/>
                   </wp:cNvGraphicFramePr>
@@ -4093,13 +4163,13 @@
                     <a:graphicData uri="http://schemas.openxmlformats.org/drawingml/2006/picture">
                       <pic:pic xmlns:pic="http://schemas.openxmlformats.org/drawingml/2006/picture">
                         <pic:nvPicPr>
-                          <pic:cNvPr id="0" name="Picture 33"/>
+                          <pic:cNvPr id="0" name="Picture 34"/>
                           <pic:cNvPicPr>
                             <a:picLocks noChangeAspect="1" noChangeArrowheads="1"/>
                           </pic:cNvPicPr>
                         </pic:nvPicPr>
                         <pic:blipFill>
-                          <a:blip r:embed="rId7">
+                          <a:blip r:embed="rId8">
                             <a:extLst>
                               <a:ext uri="{28A0092B-C50C-407E-A947-70E740481C1C}">
                                 <a14:useLocalDpi xmlns:a14="http://schemas.microsoft.com/office/drawing/2010/main" val="0"/>
@@ -4136,6 +4206,257 @@
               </w:rPr>
               <w:t xml:space="preserve"> </w:t>
             </w:r>
+          </w:p>
+        </w:tc>
+      </w:tr>
+      <w:tr>
+        <w:tblPrEx>
+          <w:tblBorders>
+            <w:top w:val="none" w:sz="0" w:space="0" w:color="auto"/>
+          </w:tblBorders>
+        </w:tblPrEx>
+        <w:trPr>
+          <w:trHeight w:val="292"/>
+          <w:jc w:val="center"/>
+        </w:trPr>
+        <w:tc>
+          <w:tcPr>
+            <w:tcW w:w="2574" w:type="dxa"/>
+            <w:vMerge/>
+            <w:tcBorders>
+              <w:top w:val="single" w:sz="4" w:space="0" w:color="auto"/>
+              <w:left w:val="single" w:sz="4" w:space="0" w:color="auto"/>
+              <w:bottom w:val="single" w:sz="4" w:space="0" w:color="auto"/>
+              <w:right w:val="single" w:sz="4" w:space="0" w:color="auto"/>
+            </w:tcBorders>
+            <w:tcMar>
+              <w:top w:w="20" w:type="nil"/>
+              <w:left w:w="20" w:type="nil"/>
+              <w:bottom w:w="20" w:type="nil"/>
+              <w:right w:w="20" w:type="nil"/>
+            </w:tcMar>
+            <w:vAlign w:val="center"/>
+          </w:tcPr>
+          <w:p>
+            <w:pPr>
+              <w:widowControl w:val="0"/>
+              <w:autoSpaceDE w:val="0"/>
+              <w:autoSpaceDN w:val="0"/>
+              <w:adjustRightInd w:val="0"/>
+              <w:rPr>
+                <w:rFonts w:ascii="Times" w:hAnsi="Times" w:cs="Times"/>
+              </w:rPr>
+            </w:pPr>
+          </w:p>
+        </w:tc>
+        <w:tc>
+          <w:tcPr>
+            <w:tcW w:w="1130" w:type="dxa"/>
+            <w:tcBorders>
+              <w:top w:val="single" w:sz="4" w:space="0" w:color="auto"/>
+              <w:left w:val="single" w:sz="4" w:space="0" w:color="auto"/>
+              <w:bottom w:val="single" w:sz="4" w:space="0" w:color="auto"/>
+              <w:right w:val="single" w:sz="4" w:space="0" w:color="auto"/>
+            </w:tcBorders>
+            <w:tcMar>
+              <w:top w:w="20" w:type="nil"/>
+              <w:left w:w="20" w:type="nil"/>
+              <w:bottom w:w="20" w:type="nil"/>
+              <w:right w:w="20" w:type="nil"/>
+            </w:tcMar>
+            <w:vAlign w:val="center"/>
+          </w:tcPr>
+          <w:p>
+            <w:pPr>
+              <w:widowControl w:val="0"/>
+              <w:autoSpaceDE w:val="0"/>
+              <w:autoSpaceDN w:val="0"/>
+              <w:adjustRightInd w:val="0"/>
+              <w:spacing w:line="280" w:lineRule="atLeast"/>
+              <w:rPr>
+                <w:rFonts w:ascii="Times" w:hAnsi="Times" w:cs="Times"/>
+              </w:rPr>
+            </w:pPr>
+          </w:p>
+        </w:tc>
+        <w:tc>
+          <w:tcPr>
+            <w:tcW w:w="1476" w:type="dxa"/>
+            <w:tcBorders>
+              <w:top w:val="single" w:sz="4" w:space="0" w:color="auto"/>
+              <w:left w:val="single" w:sz="4" w:space="0" w:color="auto"/>
+              <w:bottom w:val="single" w:sz="4" w:space="0" w:color="auto"/>
+              <w:right w:val="single" w:sz="4" w:space="0" w:color="auto"/>
+            </w:tcBorders>
+            <w:tcMar>
+              <w:top w:w="20" w:type="nil"/>
+              <w:left w:w="20" w:type="nil"/>
+              <w:bottom w:w="20" w:type="nil"/>
+              <w:right w:w="20" w:type="nil"/>
+            </w:tcMar>
+            <w:vAlign w:val="center"/>
+          </w:tcPr>
+          <w:p>
+            <w:pPr>
+              <w:widowControl w:val="0"/>
+              <w:autoSpaceDE w:val="0"/>
+              <w:autoSpaceDN w:val="0"/>
+              <w:adjustRightInd w:val="0"/>
+              <w:spacing w:line="280" w:lineRule="atLeast"/>
+              <w:rPr>
+                <w:rFonts w:ascii="Times" w:hAnsi="Times" w:cs="Times"/>
+              </w:rPr>
+            </w:pPr>
+          </w:p>
+        </w:tc>
+        <w:tc>
+          <w:tcPr>
+            <w:tcW w:w="1508" w:type="dxa"/>
+            <w:tcBorders>
+              <w:top w:val="single" w:sz="4" w:space="0" w:color="auto"/>
+              <w:left w:val="single" w:sz="4" w:space="0" w:color="auto"/>
+              <w:bottom w:val="single" w:sz="4" w:space="0" w:color="auto"/>
+              <w:right w:val="single" w:sz="4" w:space="0" w:color="auto"/>
+            </w:tcBorders>
+            <w:tcMar>
+              <w:top w:w="20" w:type="nil"/>
+              <w:left w:w="20" w:type="nil"/>
+              <w:bottom w:w="20" w:type="nil"/>
+              <w:right w:w="20" w:type="nil"/>
+            </w:tcMar>
+            <w:vAlign w:val="center"/>
+          </w:tcPr>
+          <w:p>
+            <w:pPr>
+              <w:widowControl w:val="0"/>
+              <w:autoSpaceDE w:val="0"/>
+              <w:autoSpaceDN w:val="0"/>
+              <w:adjustRightInd w:val="0"/>
+              <w:spacing w:line="280" w:lineRule="atLeast"/>
+              <w:rPr>
+                <w:rFonts w:ascii="Times" w:hAnsi="Times" w:cs="Times"/>
+              </w:rPr>
+            </w:pPr>
+          </w:p>
+        </w:tc>
+        <w:tc>
+          <w:tcPr>
+            <w:tcW w:w="1921" w:type="dxa"/>
+            <w:tcBorders>
+              <w:top w:val="single" w:sz="4" w:space="0" w:color="auto"/>
+              <w:left w:val="single" w:sz="4" w:space="0" w:color="auto"/>
+              <w:bottom w:val="single" w:sz="4" w:space="0" w:color="auto"/>
+              <w:right w:val="single" w:sz="4" w:space="0" w:color="auto"/>
+            </w:tcBorders>
+            <w:tcMar>
+              <w:top w:w="20" w:type="nil"/>
+              <w:left w:w="20" w:type="nil"/>
+              <w:bottom w:w="20" w:type="nil"/>
+              <w:right w:w="20" w:type="nil"/>
+            </w:tcMar>
+            <w:vAlign w:val="center"/>
+          </w:tcPr>
+          <w:p>
+            <w:pPr>
+              <w:widowControl w:val="0"/>
+              <w:autoSpaceDE w:val="0"/>
+              <w:autoSpaceDN w:val="0"/>
+              <w:adjustRightInd w:val="0"/>
+              <w:spacing w:line="280" w:lineRule="atLeast"/>
+              <w:rPr>
+                <w:rFonts w:ascii="Times" w:hAnsi="Times" w:cs="Times"/>
+              </w:rPr>
+            </w:pPr>
+          </w:p>
+        </w:tc>
+        <w:tc>
+          <w:tcPr>
+            <w:tcW w:w="3217" w:type="dxa"/>
+            <w:tcBorders>
+              <w:top w:val="single" w:sz="4" w:space="0" w:color="auto"/>
+              <w:left w:val="single" w:sz="4" w:space="0" w:color="auto"/>
+              <w:bottom w:val="single" w:sz="4" w:space="0" w:color="auto"/>
+              <w:right w:val="single" w:sz="4" w:space="0" w:color="auto"/>
+            </w:tcBorders>
+            <w:tcMar>
+              <w:top w:w="20" w:type="nil"/>
+              <w:left w:w="20" w:type="nil"/>
+              <w:bottom w:w="20" w:type="nil"/>
+              <w:right w:w="20" w:type="nil"/>
+            </w:tcMar>
+            <w:vAlign w:val="center"/>
+          </w:tcPr>
+          <w:p>
+            <w:pPr>
+              <w:widowControl w:val="0"/>
+              <w:autoSpaceDE w:val="0"/>
+              <w:autoSpaceDN w:val="0"/>
+              <w:adjustRightInd w:val="0"/>
+              <w:spacing w:line="280" w:lineRule="atLeast"/>
+              <w:rPr>
+                <w:rFonts w:ascii="Times" w:hAnsi="Times" w:cs="Times"/>
+              </w:rPr>
+            </w:pPr>
+          </w:p>
+        </w:tc>
+      </w:tr>
+      <w:tr>
+        <w:tblPrEx>
+          <w:tblBorders>
+            <w:top w:val="none" w:sz="0" w:space="0" w:color="auto"/>
+          </w:tblBorders>
+        </w:tblPrEx>
+        <w:trPr>
+          <w:trHeight w:val="279"/>
+          <w:jc w:val="center"/>
+        </w:trPr>
+        <w:tc>
+          <w:tcPr>
+            <w:tcW w:w="2574" w:type="dxa"/>
+            <w:vMerge w:val="restart"/>
+            <w:tcBorders>
+              <w:top w:val="single" w:sz="4" w:space="0" w:color="auto"/>
+              <w:left w:val="single" w:sz="4" w:space="0" w:color="auto"/>
+              <w:bottom w:val="single" w:sz="4" w:space="0" w:color="auto"/>
+              <w:right w:val="single" w:sz="4" w:space="0" w:color="auto"/>
+            </w:tcBorders>
+            <w:tcMar>
+              <w:top w:w="20" w:type="nil"/>
+              <w:left w:w="20" w:type="nil"/>
+              <w:bottom w:w="20" w:type="nil"/>
+              <w:right w:w="20" w:type="nil"/>
+            </w:tcMar>
+            <w:vAlign w:val="center"/>
+          </w:tcPr>
+          <w:p>
+            <w:pPr>
+              <w:widowControl w:val="0"/>
+              <w:autoSpaceDE w:val="0"/>
+              <w:autoSpaceDN w:val="0"/>
+              <w:adjustRightInd w:val="0"/>
+              <w:spacing w:after="240" w:line="300" w:lineRule="atLeast"/>
+              <w:rPr>
+                <w:rFonts w:ascii="Times" w:hAnsi="Times" w:cs="Times"/>
+              </w:rPr>
+            </w:pPr>
+            <w:r>
+              <w:rPr>
+                <w:rFonts w:ascii="Times" w:hAnsi="Times" w:cs="Times"/>
+              </w:rPr>
+              <w:t xml:space="preserve">Google Chrome </w:t>
+            </w:r>
+          </w:p>
+          <w:p>
+            <w:pPr>
+              <w:widowControl w:val="0"/>
+              <w:autoSpaceDE w:val="0"/>
+              <w:autoSpaceDN w:val="0"/>
+              <w:adjustRightInd w:val="0"/>
+              <w:spacing w:line="280" w:lineRule="atLeast"/>
+              <w:rPr>
+                <w:rFonts w:ascii="Times" w:hAnsi="Times" w:cs="Times"/>
+              </w:rPr>
+            </w:pPr>
             <w:r>
               <w:rPr>
                 <w:rFonts w:ascii="Times" w:hAnsi="Times" w:cs="Times"/>
@@ -4143,10 +4464,10 @@
                 <w:lang w:val="en-US"/>
               </w:rPr>
               <w:drawing>
-                <wp:inline distT="0" distB="0" distL="0" distR="0" wp14:anchorId="5C66A4B6" wp14:editId="68C9C915">
+                <wp:inline distT="0" distB="0" distL="0" distR="0" wp14:anchorId="20342B35" wp14:editId="0C6A5E68">
                   <wp:extent cx="12700" cy="12700"/>
                   <wp:effectExtent l="0" t="0" r="0" b="0"/>
-                  <wp:docPr id="15" name="Immagine 15"/>
+                  <wp:docPr id="14" name="Immagine 14"/>
                   <wp:cNvGraphicFramePr>
                     <a:graphicFrameLocks xmlns:a="http://schemas.openxmlformats.org/drawingml/2006/main" noChangeAspect="1"/>
                   </wp:cNvGraphicFramePr>
@@ -4154,13 +4475,13 @@
                     <a:graphicData uri="http://schemas.openxmlformats.org/drawingml/2006/picture">
                       <pic:pic xmlns:pic="http://schemas.openxmlformats.org/drawingml/2006/picture">
                         <pic:nvPicPr>
-                          <pic:cNvPr id="0" name="Picture 34"/>
+                          <pic:cNvPr id="0" name="Picture 35"/>
                           <pic:cNvPicPr>
                             <a:picLocks noChangeAspect="1" noChangeArrowheads="1"/>
                           </pic:cNvPicPr>
                         </pic:nvPicPr>
                         <pic:blipFill>
-                          <a:blip r:embed="rId7">
+                          <a:blip r:embed="rId8">
                             <a:extLst>
                               <a:ext uri="{28A0092B-C50C-407E-A947-70E740481C1C}">
                                 <a14:useLocalDpi xmlns:a14="http://schemas.microsoft.com/office/drawing/2010/main" val="0"/>
@@ -4197,249 +4518,6 @@
               </w:rPr>
               <w:t xml:space="preserve"> </w:t>
             </w:r>
-          </w:p>
-        </w:tc>
-      </w:tr>
-      <w:tr>
-        <w:tblPrEx>
-          <w:tblBorders>
-            <w:top w:val="none" w:sz="0" w:space="0" w:color="auto"/>
-          </w:tblBorders>
-        </w:tblPrEx>
-        <w:tc>
-          <w:tcPr>
-            <w:tcW w:w="2660" w:type="dxa"/>
-            <w:vMerge/>
-            <w:tcBorders>
-              <w:top w:val="single" w:sz="4" w:space="0" w:color="auto"/>
-              <w:left w:val="single" w:sz="4" w:space="0" w:color="auto"/>
-              <w:bottom w:val="single" w:sz="4" w:space="0" w:color="auto"/>
-              <w:right w:val="single" w:sz="4" w:space="0" w:color="auto"/>
-            </w:tcBorders>
-            <w:tcMar>
-              <w:top w:w="20" w:type="nil"/>
-              <w:left w:w="20" w:type="nil"/>
-              <w:bottom w:w="20" w:type="nil"/>
-              <w:right w:w="20" w:type="nil"/>
-            </w:tcMar>
-            <w:vAlign w:val="center"/>
-          </w:tcPr>
-          <w:p>
-            <w:pPr>
-              <w:widowControl w:val="0"/>
-              <w:autoSpaceDE w:val="0"/>
-              <w:autoSpaceDN w:val="0"/>
-              <w:adjustRightInd w:val="0"/>
-              <w:rPr>
-                <w:rFonts w:ascii="Times" w:hAnsi="Times" w:cs="Times"/>
-              </w:rPr>
-            </w:pPr>
-          </w:p>
-        </w:tc>
-        <w:tc>
-          <w:tcPr>
-            <w:tcW w:w="1168" w:type="dxa"/>
-            <w:tcBorders>
-              <w:top w:val="single" w:sz="4" w:space="0" w:color="auto"/>
-              <w:left w:val="single" w:sz="4" w:space="0" w:color="auto"/>
-              <w:bottom w:val="single" w:sz="4" w:space="0" w:color="auto"/>
-              <w:right w:val="single" w:sz="4" w:space="0" w:color="auto"/>
-            </w:tcBorders>
-            <w:tcMar>
-              <w:top w:w="20" w:type="nil"/>
-              <w:left w:w="20" w:type="nil"/>
-              <w:bottom w:w="20" w:type="nil"/>
-              <w:right w:w="20" w:type="nil"/>
-            </w:tcMar>
-            <w:vAlign w:val="center"/>
-          </w:tcPr>
-          <w:p>
-            <w:pPr>
-              <w:widowControl w:val="0"/>
-              <w:autoSpaceDE w:val="0"/>
-              <w:autoSpaceDN w:val="0"/>
-              <w:adjustRightInd w:val="0"/>
-              <w:spacing w:line="280" w:lineRule="atLeast"/>
-              <w:rPr>
-                <w:rFonts w:ascii="Times" w:hAnsi="Times" w:cs="Times"/>
-              </w:rPr>
-            </w:pPr>
-          </w:p>
-        </w:tc>
-        <w:tc>
-          <w:tcPr>
-            <w:tcW w:w="1525" w:type="dxa"/>
-            <w:tcBorders>
-              <w:top w:val="single" w:sz="4" w:space="0" w:color="auto"/>
-              <w:left w:val="single" w:sz="4" w:space="0" w:color="auto"/>
-              <w:bottom w:val="single" w:sz="4" w:space="0" w:color="auto"/>
-              <w:right w:val="single" w:sz="4" w:space="0" w:color="auto"/>
-            </w:tcBorders>
-            <w:tcMar>
-              <w:top w:w="20" w:type="nil"/>
-              <w:left w:w="20" w:type="nil"/>
-              <w:bottom w:w="20" w:type="nil"/>
-              <w:right w:w="20" w:type="nil"/>
-            </w:tcMar>
-            <w:vAlign w:val="center"/>
-          </w:tcPr>
-          <w:p>
-            <w:pPr>
-              <w:widowControl w:val="0"/>
-              <w:autoSpaceDE w:val="0"/>
-              <w:autoSpaceDN w:val="0"/>
-              <w:adjustRightInd w:val="0"/>
-              <w:spacing w:line="280" w:lineRule="atLeast"/>
-              <w:rPr>
-                <w:rFonts w:ascii="Times" w:hAnsi="Times" w:cs="Times"/>
-              </w:rPr>
-            </w:pPr>
-          </w:p>
-        </w:tc>
-        <w:tc>
-          <w:tcPr>
-            <w:tcW w:w="1559" w:type="dxa"/>
-            <w:tcBorders>
-              <w:top w:val="single" w:sz="4" w:space="0" w:color="auto"/>
-              <w:left w:val="single" w:sz="4" w:space="0" w:color="auto"/>
-              <w:bottom w:val="single" w:sz="4" w:space="0" w:color="auto"/>
-              <w:right w:val="single" w:sz="4" w:space="0" w:color="auto"/>
-            </w:tcBorders>
-            <w:tcMar>
-              <w:top w:w="20" w:type="nil"/>
-              <w:left w:w="20" w:type="nil"/>
-              <w:bottom w:w="20" w:type="nil"/>
-              <w:right w:w="20" w:type="nil"/>
-            </w:tcMar>
-            <w:vAlign w:val="center"/>
-          </w:tcPr>
-          <w:p>
-            <w:pPr>
-              <w:widowControl w:val="0"/>
-              <w:autoSpaceDE w:val="0"/>
-              <w:autoSpaceDN w:val="0"/>
-              <w:adjustRightInd w:val="0"/>
-              <w:spacing w:line="280" w:lineRule="atLeast"/>
-              <w:rPr>
-                <w:rFonts w:ascii="Times" w:hAnsi="Times" w:cs="Times"/>
-              </w:rPr>
-            </w:pPr>
-          </w:p>
-        </w:tc>
-        <w:tc>
-          <w:tcPr>
-            <w:tcW w:w="1985" w:type="dxa"/>
-            <w:tcBorders>
-              <w:top w:val="single" w:sz="4" w:space="0" w:color="auto"/>
-              <w:left w:val="single" w:sz="4" w:space="0" w:color="auto"/>
-              <w:bottom w:val="single" w:sz="4" w:space="0" w:color="auto"/>
-              <w:right w:val="single" w:sz="4" w:space="0" w:color="auto"/>
-            </w:tcBorders>
-            <w:tcMar>
-              <w:top w:w="20" w:type="nil"/>
-              <w:left w:w="20" w:type="nil"/>
-              <w:bottom w:w="20" w:type="nil"/>
-              <w:right w:w="20" w:type="nil"/>
-            </w:tcMar>
-            <w:vAlign w:val="center"/>
-          </w:tcPr>
-          <w:p>
-            <w:pPr>
-              <w:widowControl w:val="0"/>
-              <w:autoSpaceDE w:val="0"/>
-              <w:autoSpaceDN w:val="0"/>
-              <w:adjustRightInd w:val="0"/>
-              <w:spacing w:line="280" w:lineRule="atLeast"/>
-              <w:rPr>
-                <w:rFonts w:ascii="Times" w:hAnsi="Times" w:cs="Times"/>
-              </w:rPr>
-            </w:pPr>
-          </w:p>
-        </w:tc>
-        <w:tc>
-          <w:tcPr>
-            <w:tcW w:w="3323" w:type="dxa"/>
-            <w:tcBorders>
-              <w:top w:val="single" w:sz="4" w:space="0" w:color="auto"/>
-              <w:left w:val="single" w:sz="4" w:space="0" w:color="auto"/>
-              <w:bottom w:val="single" w:sz="4" w:space="0" w:color="auto"/>
-              <w:right w:val="single" w:sz="4" w:space="0" w:color="auto"/>
-            </w:tcBorders>
-            <w:tcMar>
-              <w:top w:w="20" w:type="nil"/>
-              <w:left w:w="20" w:type="nil"/>
-              <w:bottom w:w="20" w:type="nil"/>
-              <w:right w:w="20" w:type="nil"/>
-            </w:tcMar>
-            <w:vAlign w:val="center"/>
-          </w:tcPr>
-          <w:p>
-            <w:pPr>
-              <w:widowControl w:val="0"/>
-              <w:autoSpaceDE w:val="0"/>
-              <w:autoSpaceDN w:val="0"/>
-              <w:adjustRightInd w:val="0"/>
-              <w:spacing w:line="280" w:lineRule="atLeast"/>
-              <w:rPr>
-                <w:rFonts w:ascii="Times" w:hAnsi="Times" w:cs="Times"/>
-              </w:rPr>
-            </w:pPr>
-          </w:p>
-        </w:tc>
-      </w:tr>
-      <w:tr>
-        <w:tblPrEx>
-          <w:tblBorders>
-            <w:top w:val="none" w:sz="0" w:space="0" w:color="auto"/>
-          </w:tblBorders>
-        </w:tblPrEx>
-        <w:tc>
-          <w:tcPr>
-            <w:tcW w:w="2660" w:type="dxa"/>
-            <w:vMerge w:val="restart"/>
-            <w:tcBorders>
-              <w:top w:val="single" w:sz="4" w:space="0" w:color="auto"/>
-              <w:left w:val="single" w:sz="4" w:space="0" w:color="auto"/>
-              <w:bottom w:val="single" w:sz="4" w:space="0" w:color="auto"/>
-              <w:right w:val="single" w:sz="4" w:space="0" w:color="auto"/>
-            </w:tcBorders>
-            <w:tcMar>
-              <w:top w:w="20" w:type="nil"/>
-              <w:left w:w="20" w:type="nil"/>
-              <w:bottom w:w="20" w:type="nil"/>
-              <w:right w:w="20" w:type="nil"/>
-            </w:tcMar>
-            <w:vAlign w:val="center"/>
-          </w:tcPr>
-          <w:p>
-            <w:pPr>
-              <w:widowControl w:val="0"/>
-              <w:autoSpaceDE w:val="0"/>
-              <w:autoSpaceDN w:val="0"/>
-              <w:adjustRightInd w:val="0"/>
-              <w:spacing w:after="240" w:line="300" w:lineRule="atLeast"/>
-              <w:rPr>
-                <w:rFonts w:ascii="Times" w:hAnsi="Times" w:cs="Times"/>
-              </w:rPr>
-            </w:pPr>
-            <w:r>
-              <w:rPr>
-                <w:rFonts w:ascii="Times" w:hAnsi="Times" w:cs="Times"/>
-              </w:rPr>
-              <w:t xml:space="preserve">Google Chrome </w:t>
-            </w:r>
-          </w:p>
-          <w:p>
-            <w:pPr>
-              <w:widowControl w:val="0"/>
-              <w:autoSpaceDE w:val="0"/>
-              <w:autoSpaceDN w:val="0"/>
-              <w:adjustRightInd w:val="0"/>
-              <w:spacing w:line="280" w:lineRule="atLeast"/>
-              <w:rPr>
-                <w:rFonts w:ascii="Times" w:hAnsi="Times" w:cs="Times"/>
-              </w:rPr>
-            </w:pPr>
             <w:r>
               <w:rPr>
                 <w:rFonts w:ascii="Times" w:hAnsi="Times" w:cs="Times"/>
@@ -4447,10 +4525,10 @@
                 <w:lang w:val="en-US"/>
               </w:rPr>
               <w:drawing>
-                <wp:inline distT="0" distB="0" distL="0" distR="0" wp14:anchorId="20342B35" wp14:editId="0C6A5E68">
+                <wp:inline distT="0" distB="0" distL="0" distR="0" wp14:anchorId="67B48090" wp14:editId="12B50AC7">
                   <wp:extent cx="12700" cy="12700"/>
                   <wp:effectExtent l="0" t="0" r="0" b="0"/>
-                  <wp:docPr id="14" name="Immagine 14"/>
+                  <wp:docPr id="13" name="Immagine 13"/>
                   <wp:cNvGraphicFramePr>
                     <a:graphicFrameLocks xmlns:a="http://schemas.openxmlformats.org/drawingml/2006/main" noChangeAspect="1"/>
                   </wp:cNvGraphicFramePr>
@@ -4458,13 +4536,13 @@
                     <a:graphicData uri="http://schemas.openxmlformats.org/drawingml/2006/picture">
                       <pic:pic xmlns:pic="http://schemas.openxmlformats.org/drawingml/2006/picture">
                         <pic:nvPicPr>
-                          <pic:cNvPr id="0" name="Picture 35"/>
+                          <pic:cNvPr id="0" name="Picture 36"/>
                           <pic:cNvPicPr>
                             <a:picLocks noChangeAspect="1" noChangeArrowheads="1"/>
                           </pic:cNvPicPr>
                         </pic:nvPicPr>
                         <pic:blipFill>
-                          <a:blip r:embed="rId7">
+                          <a:blip r:embed="rId8">
                             <a:extLst>
                               <a:ext uri="{28A0092B-C50C-407E-A947-70E740481C1C}">
                                 <a14:useLocalDpi xmlns:a14="http://schemas.microsoft.com/office/drawing/2010/main" val="0"/>
@@ -4508,10 +4586,10 @@
                 <w:lang w:val="en-US"/>
               </w:rPr>
               <w:drawing>
-                <wp:inline distT="0" distB="0" distL="0" distR="0" wp14:anchorId="67B48090" wp14:editId="12B50AC7">
+                <wp:inline distT="0" distB="0" distL="0" distR="0" wp14:anchorId="466B2E70" wp14:editId="18E156BB">
                   <wp:extent cx="12700" cy="12700"/>
                   <wp:effectExtent l="0" t="0" r="0" b="0"/>
-                  <wp:docPr id="13" name="Immagine 13"/>
+                  <wp:docPr id="12" name="Immagine 12"/>
                   <wp:cNvGraphicFramePr>
                     <a:graphicFrameLocks xmlns:a="http://schemas.openxmlformats.org/drawingml/2006/main" noChangeAspect="1"/>
                   </wp:cNvGraphicFramePr>
@@ -4519,13 +4597,13 @@
                     <a:graphicData uri="http://schemas.openxmlformats.org/drawingml/2006/picture">
                       <pic:pic xmlns:pic="http://schemas.openxmlformats.org/drawingml/2006/picture">
                         <pic:nvPicPr>
-                          <pic:cNvPr id="0" name="Picture 36"/>
+                          <pic:cNvPr id="0" name="Picture 37"/>
                           <pic:cNvPicPr>
                             <a:picLocks noChangeAspect="1" noChangeArrowheads="1"/>
                           </pic:cNvPicPr>
                         </pic:nvPicPr>
                         <pic:blipFill>
-                          <a:blip r:embed="rId7">
+                          <a:blip r:embed="rId8">
                             <a:extLst>
                               <a:ext uri="{28A0092B-C50C-407E-A947-70E740481C1C}">
                                 <a14:useLocalDpi xmlns:a14="http://schemas.microsoft.com/office/drawing/2010/main" val="0"/>
@@ -4562,6 +4640,37 @@
               </w:rPr>
               <w:t xml:space="preserve"> </w:t>
             </w:r>
+          </w:p>
+        </w:tc>
+        <w:tc>
+          <w:tcPr>
+            <w:tcW w:w="1130" w:type="dxa"/>
+            <w:tcBorders>
+              <w:top w:val="single" w:sz="4" w:space="0" w:color="auto"/>
+              <w:left w:val="single" w:sz="4" w:space="0" w:color="auto"/>
+              <w:bottom w:val="single" w:sz="4" w:space="0" w:color="auto"/>
+              <w:right w:val="single" w:sz="4" w:space="0" w:color="auto"/>
+            </w:tcBorders>
+            <w:tcMar>
+              <w:top w:w="20" w:type="nil"/>
+              <w:left w:w="20" w:type="nil"/>
+              <w:bottom w:w="20" w:type="nil"/>
+              <w:right w:w="20" w:type="nil"/>
+            </w:tcMar>
+            <w:vAlign w:val="center"/>
+          </w:tcPr>
+          <w:p>
+            <w:pPr>
+              <w:widowControl w:val="0"/>
+              <w:autoSpaceDE w:val="0"/>
+              <w:autoSpaceDN w:val="0"/>
+              <w:adjustRightInd w:val="0"/>
+              <w:spacing w:line="280" w:lineRule="atLeast"/>
+              <w:jc w:val="center"/>
+              <w:rPr>
+                <w:rFonts w:ascii="Times" w:hAnsi="Times" w:cs="Times"/>
+              </w:rPr>
+            </w:pPr>
             <w:r>
               <w:rPr>
                 <w:rFonts w:ascii="Times" w:hAnsi="Times" w:cs="Times"/>
@@ -4569,10 +4678,10 @@
                 <w:lang w:val="en-US"/>
               </w:rPr>
               <w:drawing>
-                <wp:inline distT="0" distB="0" distL="0" distR="0" wp14:anchorId="466B2E70" wp14:editId="18E156BB">
+                <wp:inline distT="0" distB="0" distL="0" distR="0" wp14:anchorId="17C907D2" wp14:editId="163DCC7F">
                   <wp:extent cx="12700" cy="12700"/>
                   <wp:effectExtent l="0" t="0" r="0" b="0"/>
-                  <wp:docPr id="12" name="Immagine 12"/>
+                  <wp:docPr id="11" name="Immagine 11"/>
                   <wp:cNvGraphicFramePr>
                     <a:graphicFrameLocks xmlns:a="http://schemas.openxmlformats.org/drawingml/2006/main" noChangeAspect="1"/>
                   </wp:cNvGraphicFramePr>
@@ -4580,13 +4689,13 @@
                     <a:graphicData uri="http://schemas.openxmlformats.org/drawingml/2006/picture">
                       <pic:pic xmlns:pic="http://schemas.openxmlformats.org/drawingml/2006/picture">
                         <pic:nvPicPr>
-                          <pic:cNvPr id="0" name="Picture 37"/>
+                          <pic:cNvPr id="0" name="Picture 38"/>
                           <pic:cNvPicPr>
                             <a:picLocks noChangeAspect="1" noChangeArrowheads="1"/>
                           </pic:cNvPicPr>
                         </pic:nvPicPr>
                         <pic:blipFill>
-                          <a:blip r:embed="rId7">
+                          <a:blip r:embed="rId8">
                             <a:extLst>
                               <a:ext uri="{28A0092B-C50C-407E-A947-70E740481C1C}">
                                 <a14:useLocalDpi xmlns:a14="http://schemas.microsoft.com/office/drawing/2010/main" val="0"/>
@@ -4620,50 +4729,14 @@
             <w:r>
               <w:rPr>
                 <w:rFonts w:ascii="Times" w:hAnsi="Times" w:cs="Times"/>
-              </w:rPr>
-              <w:t xml:space="preserve"> </w:t>
-            </w:r>
-          </w:p>
-        </w:tc>
-        <w:tc>
-          <w:tcPr>
-            <w:tcW w:w="1168" w:type="dxa"/>
-            <w:tcBorders>
-              <w:top w:val="single" w:sz="4" w:space="0" w:color="auto"/>
-              <w:left w:val="single" w:sz="4" w:space="0" w:color="auto"/>
-              <w:bottom w:val="single" w:sz="4" w:space="0" w:color="auto"/>
-              <w:right w:val="single" w:sz="4" w:space="0" w:color="auto"/>
-            </w:tcBorders>
-            <w:tcMar>
-              <w:top w:w="20" w:type="nil"/>
-              <w:left w:w="20" w:type="nil"/>
-              <w:bottom w:w="20" w:type="nil"/>
-              <w:right w:w="20" w:type="nil"/>
-            </w:tcMar>
-            <w:vAlign w:val="center"/>
-          </w:tcPr>
-          <w:p>
-            <w:pPr>
-              <w:widowControl w:val="0"/>
-              <w:autoSpaceDE w:val="0"/>
-              <w:autoSpaceDN w:val="0"/>
-              <w:adjustRightInd w:val="0"/>
-              <w:spacing w:line="280" w:lineRule="atLeast"/>
-              <w:rPr>
-                <w:rFonts w:ascii="Times" w:hAnsi="Times" w:cs="Times"/>
-              </w:rPr>
-            </w:pPr>
-            <w:r>
-              <w:rPr>
-                <w:rFonts w:ascii="Times" w:hAnsi="Times" w:cs="Times"/>
                 <w:noProof/>
                 <w:lang w:val="en-US"/>
               </w:rPr>
               <w:drawing>
-                <wp:inline distT="0" distB="0" distL="0" distR="0" wp14:anchorId="17C907D2" wp14:editId="163DCC7F">
+                <wp:inline distT="0" distB="0" distL="0" distR="0" wp14:anchorId="5BDAE95E" wp14:editId="7837B50E">
                   <wp:extent cx="12700" cy="12700"/>
                   <wp:effectExtent l="0" t="0" r="0" b="0"/>
-                  <wp:docPr id="11" name="Immagine 11"/>
+                  <wp:docPr id="10" name="Immagine 10"/>
                   <wp:cNvGraphicFramePr>
                     <a:graphicFrameLocks xmlns:a="http://schemas.openxmlformats.org/drawingml/2006/main" noChangeAspect="1"/>
                   </wp:cNvGraphicFramePr>
@@ -4671,13 +4744,13 @@
                     <a:graphicData uri="http://schemas.openxmlformats.org/drawingml/2006/picture">
                       <pic:pic xmlns:pic="http://schemas.openxmlformats.org/drawingml/2006/picture">
                         <pic:nvPicPr>
-                          <pic:cNvPr id="0" name="Picture 38"/>
+                          <pic:cNvPr id="0" name="Picture 39"/>
                           <pic:cNvPicPr>
                             <a:picLocks noChangeAspect="1" noChangeArrowheads="1"/>
                           </pic:cNvPicPr>
                         </pic:nvPicPr>
                         <pic:blipFill>
-                          <a:blip r:embed="rId7">
+                          <a:blip r:embed="rId8">
                             <a:extLst>
                               <a:ext uri="{28A0092B-C50C-407E-A947-70E740481C1C}">
                                 <a14:useLocalDpi xmlns:a14="http://schemas.microsoft.com/office/drawing/2010/main" val="0"/>
@@ -4712,8 +4785,397 @@
               <w:rPr>
                 <w:rFonts w:ascii="Times" w:hAnsi="Times" w:cs="Times"/>
               </w:rPr>
-              <w:t xml:space="preserve"> </w:t>
-            </w:r>
+              <w:t>51.0.27</w:t>
+            </w:r>
+          </w:p>
+        </w:tc>
+        <w:tc>
+          <w:tcPr>
+            <w:tcW w:w="1476" w:type="dxa"/>
+            <w:tcBorders>
+              <w:top w:val="single" w:sz="4" w:space="0" w:color="auto"/>
+              <w:left w:val="single" w:sz="4" w:space="0" w:color="auto"/>
+              <w:bottom w:val="single" w:sz="4" w:space="0" w:color="auto"/>
+              <w:right w:val="single" w:sz="4" w:space="0" w:color="auto"/>
+            </w:tcBorders>
+            <w:tcMar>
+              <w:top w:w="20" w:type="nil"/>
+              <w:left w:w="20" w:type="nil"/>
+              <w:bottom w:w="20" w:type="nil"/>
+              <w:right w:w="20" w:type="nil"/>
+            </w:tcMar>
+            <w:vAlign w:val="center"/>
+          </w:tcPr>
+          <w:p>
+            <w:pPr>
+              <w:widowControl w:val="0"/>
+              <w:autoSpaceDE w:val="0"/>
+              <w:autoSpaceDN w:val="0"/>
+              <w:adjustRightInd w:val="0"/>
+              <w:spacing w:line="280" w:lineRule="atLeast"/>
+              <w:jc w:val="center"/>
+              <w:rPr>
+                <w:rFonts w:ascii="Times" w:hAnsi="Times" w:cs="Times"/>
+              </w:rPr>
+            </w:pPr>
+            <w:r>
+              <w:rPr>
+                <w:rFonts w:ascii="Times" w:hAnsi="Times" w:cs="Times"/>
+              </w:rPr>
+              <w:t>si</w:t>
+            </w:r>
+          </w:p>
+        </w:tc>
+        <w:tc>
+          <w:tcPr>
+            <w:tcW w:w="1508" w:type="dxa"/>
+            <w:tcBorders>
+              <w:top w:val="single" w:sz="4" w:space="0" w:color="auto"/>
+              <w:left w:val="single" w:sz="4" w:space="0" w:color="auto"/>
+              <w:bottom w:val="single" w:sz="4" w:space="0" w:color="auto"/>
+              <w:right w:val="single" w:sz="4" w:space="0" w:color="auto"/>
+            </w:tcBorders>
+            <w:tcMar>
+              <w:top w:w="20" w:type="nil"/>
+              <w:left w:w="20" w:type="nil"/>
+              <w:bottom w:w="20" w:type="nil"/>
+              <w:right w:w="20" w:type="nil"/>
+            </w:tcMar>
+            <w:vAlign w:val="center"/>
+          </w:tcPr>
+          <w:p>
+            <w:pPr>
+              <w:widowControl w:val="0"/>
+              <w:autoSpaceDE w:val="0"/>
+              <w:autoSpaceDN w:val="0"/>
+              <w:adjustRightInd w:val="0"/>
+              <w:spacing w:line="280" w:lineRule="atLeast"/>
+              <w:rPr>
+                <w:rFonts w:ascii="Times" w:hAnsi="Times" w:cs="Times"/>
+              </w:rPr>
+            </w:pPr>
+          </w:p>
+        </w:tc>
+        <w:tc>
+          <w:tcPr>
+            <w:tcW w:w="1921" w:type="dxa"/>
+            <w:tcBorders>
+              <w:top w:val="single" w:sz="4" w:space="0" w:color="auto"/>
+              <w:left w:val="single" w:sz="4" w:space="0" w:color="auto"/>
+              <w:bottom w:val="single" w:sz="4" w:space="0" w:color="auto"/>
+              <w:right w:val="single" w:sz="4" w:space="0" w:color="auto"/>
+            </w:tcBorders>
+            <w:tcMar>
+              <w:top w:w="20" w:type="nil"/>
+              <w:left w:w="20" w:type="nil"/>
+              <w:bottom w:w="20" w:type="nil"/>
+              <w:right w:w="20" w:type="nil"/>
+            </w:tcMar>
+            <w:vAlign w:val="center"/>
+          </w:tcPr>
+          <w:p>
+            <w:pPr>
+              <w:widowControl w:val="0"/>
+              <w:autoSpaceDE w:val="0"/>
+              <w:autoSpaceDN w:val="0"/>
+              <w:adjustRightInd w:val="0"/>
+              <w:spacing w:line="280" w:lineRule="atLeast"/>
+              <w:rPr>
+                <w:rFonts w:ascii="Times" w:hAnsi="Times" w:cs="Times"/>
+              </w:rPr>
+            </w:pPr>
+          </w:p>
+        </w:tc>
+        <w:tc>
+          <w:tcPr>
+            <w:tcW w:w="3217" w:type="dxa"/>
+            <w:tcBorders>
+              <w:top w:val="single" w:sz="4" w:space="0" w:color="auto"/>
+              <w:left w:val="single" w:sz="4" w:space="0" w:color="auto"/>
+              <w:bottom w:val="single" w:sz="4" w:space="0" w:color="auto"/>
+              <w:right w:val="single" w:sz="4" w:space="0" w:color="auto"/>
+            </w:tcBorders>
+            <w:tcMar>
+              <w:top w:w="20" w:type="nil"/>
+              <w:left w:w="20" w:type="nil"/>
+              <w:bottom w:w="20" w:type="nil"/>
+              <w:right w:w="20" w:type="nil"/>
+            </w:tcMar>
+            <w:vAlign w:val="center"/>
+          </w:tcPr>
+          <w:p>
+            <w:pPr>
+              <w:widowControl w:val="0"/>
+              <w:autoSpaceDE w:val="0"/>
+              <w:autoSpaceDN w:val="0"/>
+              <w:adjustRightInd w:val="0"/>
+              <w:spacing w:line="280" w:lineRule="atLeast"/>
+              <w:rPr>
+                <w:rFonts w:ascii="Times" w:hAnsi="Times" w:cs="Times"/>
+              </w:rPr>
+            </w:pPr>
+          </w:p>
+        </w:tc>
+      </w:tr>
+      <w:tr>
+        <w:tblPrEx>
+          <w:tblBorders>
+            <w:top w:val="none" w:sz="0" w:space="0" w:color="auto"/>
+          </w:tblBorders>
+        </w:tblPrEx>
+        <w:trPr>
+          <w:trHeight w:val="292"/>
+          <w:jc w:val="center"/>
+        </w:trPr>
+        <w:tc>
+          <w:tcPr>
+            <w:tcW w:w="2574" w:type="dxa"/>
+            <w:vMerge/>
+            <w:tcBorders>
+              <w:top w:val="single" w:sz="4" w:space="0" w:color="auto"/>
+              <w:left w:val="single" w:sz="4" w:space="0" w:color="auto"/>
+              <w:bottom w:val="single" w:sz="4" w:space="0" w:color="auto"/>
+              <w:right w:val="single" w:sz="4" w:space="0" w:color="auto"/>
+            </w:tcBorders>
+            <w:tcMar>
+              <w:top w:w="20" w:type="nil"/>
+              <w:left w:w="20" w:type="nil"/>
+              <w:bottom w:w="20" w:type="nil"/>
+              <w:right w:w="20" w:type="nil"/>
+            </w:tcMar>
+            <w:vAlign w:val="center"/>
+          </w:tcPr>
+          <w:p>
+            <w:pPr>
+              <w:widowControl w:val="0"/>
+              <w:autoSpaceDE w:val="0"/>
+              <w:autoSpaceDN w:val="0"/>
+              <w:adjustRightInd w:val="0"/>
+              <w:rPr>
+                <w:rFonts w:ascii="Times" w:hAnsi="Times" w:cs="Times"/>
+              </w:rPr>
+            </w:pPr>
+          </w:p>
+        </w:tc>
+        <w:tc>
+          <w:tcPr>
+            <w:tcW w:w="1130" w:type="dxa"/>
+            <w:tcBorders>
+              <w:top w:val="single" w:sz="4" w:space="0" w:color="auto"/>
+              <w:left w:val="single" w:sz="4" w:space="0" w:color="auto"/>
+              <w:bottom w:val="single" w:sz="4" w:space="0" w:color="auto"/>
+              <w:right w:val="single" w:sz="4" w:space="0" w:color="auto"/>
+            </w:tcBorders>
+            <w:tcMar>
+              <w:top w:w="20" w:type="nil"/>
+              <w:left w:w="20" w:type="nil"/>
+              <w:bottom w:w="20" w:type="nil"/>
+              <w:right w:w="20" w:type="nil"/>
+            </w:tcMar>
+            <w:vAlign w:val="center"/>
+          </w:tcPr>
+          <w:p>
+            <w:pPr>
+              <w:widowControl w:val="0"/>
+              <w:autoSpaceDE w:val="0"/>
+              <w:autoSpaceDN w:val="0"/>
+              <w:adjustRightInd w:val="0"/>
+              <w:spacing w:line="280" w:lineRule="atLeast"/>
+              <w:rPr>
+                <w:rFonts w:ascii="Times" w:hAnsi="Times" w:cs="Times"/>
+              </w:rPr>
+            </w:pPr>
+          </w:p>
+        </w:tc>
+        <w:tc>
+          <w:tcPr>
+            <w:tcW w:w="1476" w:type="dxa"/>
+            <w:tcBorders>
+              <w:top w:val="single" w:sz="4" w:space="0" w:color="auto"/>
+              <w:left w:val="single" w:sz="4" w:space="0" w:color="auto"/>
+              <w:bottom w:val="single" w:sz="4" w:space="0" w:color="auto"/>
+              <w:right w:val="single" w:sz="4" w:space="0" w:color="auto"/>
+            </w:tcBorders>
+            <w:tcMar>
+              <w:top w:w="20" w:type="nil"/>
+              <w:left w:w="20" w:type="nil"/>
+              <w:bottom w:w="20" w:type="nil"/>
+              <w:right w:w="20" w:type="nil"/>
+            </w:tcMar>
+            <w:vAlign w:val="center"/>
+          </w:tcPr>
+          <w:p>
+            <w:pPr>
+              <w:widowControl w:val="0"/>
+              <w:autoSpaceDE w:val="0"/>
+              <w:autoSpaceDN w:val="0"/>
+              <w:adjustRightInd w:val="0"/>
+              <w:spacing w:line="280" w:lineRule="atLeast"/>
+              <w:rPr>
+                <w:rFonts w:ascii="Times" w:hAnsi="Times" w:cs="Times"/>
+              </w:rPr>
+            </w:pPr>
+          </w:p>
+        </w:tc>
+        <w:tc>
+          <w:tcPr>
+            <w:tcW w:w="1508" w:type="dxa"/>
+            <w:tcBorders>
+              <w:top w:val="single" w:sz="4" w:space="0" w:color="auto"/>
+              <w:left w:val="single" w:sz="4" w:space="0" w:color="auto"/>
+              <w:bottom w:val="single" w:sz="4" w:space="0" w:color="auto"/>
+              <w:right w:val="single" w:sz="4" w:space="0" w:color="auto"/>
+            </w:tcBorders>
+            <w:tcMar>
+              <w:top w:w="20" w:type="nil"/>
+              <w:left w:w="20" w:type="nil"/>
+              <w:bottom w:w="20" w:type="nil"/>
+              <w:right w:w="20" w:type="nil"/>
+            </w:tcMar>
+            <w:vAlign w:val="center"/>
+          </w:tcPr>
+          <w:p>
+            <w:pPr>
+              <w:widowControl w:val="0"/>
+              <w:autoSpaceDE w:val="0"/>
+              <w:autoSpaceDN w:val="0"/>
+              <w:adjustRightInd w:val="0"/>
+              <w:spacing w:line="280" w:lineRule="atLeast"/>
+              <w:rPr>
+                <w:rFonts w:ascii="Times" w:hAnsi="Times" w:cs="Times"/>
+              </w:rPr>
+            </w:pPr>
+          </w:p>
+        </w:tc>
+        <w:tc>
+          <w:tcPr>
+            <w:tcW w:w="1921" w:type="dxa"/>
+            <w:tcBorders>
+              <w:top w:val="single" w:sz="4" w:space="0" w:color="auto"/>
+              <w:left w:val="single" w:sz="4" w:space="0" w:color="auto"/>
+              <w:bottom w:val="single" w:sz="4" w:space="0" w:color="auto"/>
+              <w:right w:val="single" w:sz="4" w:space="0" w:color="auto"/>
+            </w:tcBorders>
+            <w:tcMar>
+              <w:top w:w="20" w:type="nil"/>
+              <w:left w:w="20" w:type="nil"/>
+              <w:bottom w:w="20" w:type="nil"/>
+              <w:right w:w="20" w:type="nil"/>
+            </w:tcMar>
+            <w:vAlign w:val="center"/>
+          </w:tcPr>
+          <w:p>
+            <w:pPr>
+              <w:widowControl w:val="0"/>
+              <w:autoSpaceDE w:val="0"/>
+              <w:autoSpaceDN w:val="0"/>
+              <w:adjustRightInd w:val="0"/>
+              <w:spacing w:line="280" w:lineRule="atLeast"/>
+              <w:rPr>
+                <w:rFonts w:ascii="Times" w:hAnsi="Times" w:cs="Times"/>
+              </w:rPr>
+            </w:pPr>
+          </w:p>
+        </w:tc>
+        <w:tc>
+          <w:tcPr>
+            <w:tcW w:w="3217" w:type="dxa"/>
+            <w:tcBorders>
+              <w:top w:val="single" w:sz="4" w:space="0" w:color="auto"/>
+              <w:left w:val="single" w:sz="4" w:space="0" w:color="auto"/>
+              <w:bottom w:val="single" w:sz="4" w:space="0" w:color="auto"/>
+              <w:right w:val="single" w:sz="4" w:space="0" w:color="auto"/>
+            </w:tcBorders>
+            <w:tcMar>
+              <w:top w:w="20" w:type="nil"/>
+              <w:left w:w="20" w:type="nil"/>
+              <w:bottom w:w="20" w:type="nil"/>
+              <w:right w:w="20" w:type="nil"/>
+            </w:tcMar>
+            <w:vAlign w:val="center"/>
+          </w:tcPr>
+          <w:p>
+            <w:pPr>
+              <w:widowControl w:val="0"/>
+              <w:autoSpaceDE w:val="0"/>
+              <w:autoSpaceDN w:val="0"/>
+              <w:adjustRightInd w:val="0"/>
+              <w:spacing w:line="280" w:lineRule="atLeast"/>
+              <w:rPr>
+                <w:rFonts w:ascii="Times" w:hAnsi="Times" w:cs="Times"/>
+              </w:rPr>
+            </w:pPr>
+          </w:p>
+        </w:tc>
+      </w:tr>
+      <w:tr>
+        <w:tblPrEx>
+          <w:tblBorders>
+            <w:top w:val="none" w:sz="0" w:space="0" w:color="auto"/>
+          </w:tblBorders>
+        </w:tblPrEx>
+        <w:trPr>
+          <w:trHeight w:val="324"/>
+          <w:jc w:val="center"/>
+        </w:trPr>
+        <w:tc>
+          <w:tcPr>
+            <w:tcW w:w="2574" w:type="dxa"/>
+            <w:vMerge/>
+            <w:tcBorders>
+              <w:top w:val="single" w:sz="4" w:space="0" w:color="auto"/>
+              <w:left w:val="single" w:sz="4" w:space="0" w:color="auto"/>
+              <w:bottom w:val="single" w:sz="4" w:space="0" w:color="auto"/>
+              <w:right w:val="single" w:sz="4" w:space="0" w:color="auto"/>
+            </w:tcBorders>
+            <w:tcMar>
+              <w:top w:w="20" w:type="nil"/>
+              <w:left w:w="20" w:type="nil"/>
+              <w:bottom w:w="20" w:type="nil"/>
+              <w:right w:w="20" w:type="nil"/>
+            </w:tcMar>
+            <w:vAlign w:val="center"/>
+          </w:tcPr>
+          <w:p>
+            <w:pPr>
+              <w:widowControl w:val="0"/>
+              <w:autoSpaceDE w:val="0"/>
+              <w:autoSpaceDN w:val="0"/>
+              <w:adjustRightInd w:val="0"/>
+              <w:rPr>
+                <w:rFonts w:ascii="Times" w:hAnsi="Times" w:cs="Times"/>
+              </w:rPr>
+            </w:pPr>
+          </w:p>
+        </w:tc>
+        <w:tc>
+          <w:tcPr>
+            <w:tcW w:w="1130" w:type="dxa"/>
+            <w:tcBorders>
+              <w:top w:val="single" w:sz="4" w:space="0" w:color="auto"/>
+              <w:left w:val="single" w:sz="4" w:space="0" w:color="auto"/>
+              <w:bottom w:val="single" w:sz="4" w:space="0" w:color="auto"/>
+              <w:right w:val="single" w:sz="4" w:space="0" w:color="auto"/>
+            </w:tcBorders>
+            <w:tcMar>
+              <w:top w:w="20" w:type="nil"/>
+              <w:left w:w="20" w:type="nil"/>
+              <w:bottom w:w="20" w:type="nil"/>
+              <w:right w:w="20" w:type="nil"/>
+            </w:tcMar>
+            <w:vAlign w:val="center"/>
+          </w:tcPr>
+          <w:p>
+            <w:pPr>
+              <w:widowControl w:val="0"/>
+              <w:autoSpaceDE w:val="0"/>
+              <w:autoSpaceDN w:val="0"/>
+              <w:adjustRightInd w:val="0"/>
+              <w:spacing w:line="280" w:lineRule="atLeast"/>
+              <w:rPr>
+                <w:rFonts w:ascii="Times" w:hAnsi="Times" w:cs="Times"/>
+              </w:rPr>
+            </w:pPr>
             <w:r>
               <w:rPr>
                 <w:rFonts w:ascii="Times" w:hAnsi="Times" w:cs="Times"/>
@@ -4721,10 +5183,10 @@
                 <w:lang w:val="en-US"/>
               </w:rPr>
               <w:drawing>
-                <wp:inline distT="0" distB="0" distL="0" distR="0" wp14:anchorId="5BDAE95E" wp14:editId="7837B50E">
+                <wp:inline distT="0" distB="0" distL="0" distR="0" wp14:anchorId="03FC9DD4" wp14:editId="0D3F7ECC">
                   <wp:extent cx="12700" cy="12700"/>
                   <wp:effectExtent l="0" t="0" r="0" b="0"/>
-                  <wp:docPr id="10" name="Immagine 10"/>
+                  <wp:docPr id="9" name="Immagine 9"/>
                   <wp:cNvGraphicFramePr>
                     <a:graphicFrameLocks xmlns:a="http://schemas.openxmlformats.org/drawingml/2006/main" noChangeAspect="1"/>
                   </wp:cNvGraphicFramePr>
@@ -4732,13 +5194,13 @@
                     <a:graphicData uri="http://schemas.openxmlformats.org/drawingml/2006/picture">
                       <pic:pic xmlns:pic="http://schemas.openxmlformats.org/drawingml/2006/picture">
                         <pic:nvPicPr>
-                          <pic:cNvPr id="0" name="Picture 39"/>
+                          <pic:cNvPr id="0" name="Picture 40"/>
                           <pic:cNvPicPr>
                             <a:picLocks noChangeAspect="1" noChangeArrowheads="1"/>
                           </pic:cNvPicPr>
                         </pic:nvPicPr>
                         <pic:blipFill>
-                          <a:blip r:embed="rId7">
+                          <a:blip r:embed="rId8">
                             <a:extLst>
                               <a:ext uri="{28A0092B-C50C-407E-A947-70E740481C1C}">
                                 <a14:useLocalDpi xmlns:a14="http://schemas.microsoft.com/office/drawing/2010/main" val="0"/>
@@ -4775,383 +5237,6 @@
               </w:rPr>
               <w:t xml:space="preserve"> </w:t>
             </w:r>
-          </w:p>
-        </w:tc>
-        <w:tc>
-          <w:tcPr>
-            <w:tcW w:w="1525" w:type="dxa"/>
-            <w:tcBorders>
-              <w:top w:val="single" w:sz="4" w:space="0" w:color="auto"/>
-              <w:left w:val="single" w:sz="4" w:space="0" w:color="auto"/>
-              <w:bottom w:val="single" w:sz="4" w:space="0" w:color="auto"/>
-              <w:right w:val="single" w:sz="4" w:space="0" w:color="auto"/>
-            </w:tcBorders>
-            <w:tcMar>
-              <w:top w:w="20" w:type="nil"/>
-              <w:left w:w="20" w:type="nil"/>
-              <w:bottom w:w="20" w:type="nil"/>
-              <w:right w:w="20" w:type="nil"/>
-            </w:tcMar>
-            <w:vAlign w:val="center"/>
-          </w:tcPr>
-          <w:p>
-            <w:pPr>
-              <w:widowControl w:val="0"/>
-              <w:autoSpaceDE w:val="0"/>
-              <w:autoSpaceDN w:val="0"/>
-              <w:adjustRightInd w:val="0"/>
-              <w:spacing w:line="280" w:lineRule="atLeast"/>
-              <w:rPr>
-                <w:rFonts w:ascii="Times" w:hAnsi="Times" w:cs="Times"/>
-              </w:rPr>
-            </w:pPr>
-          </w:p>
-        </w:tc>
-        <w:tc>
-          <w:tcPr>
-            <w:tcW w:w="1559" w:type="dxa"/>
-            <w:tcBorders>
-              <w:top w:val="single" w:sz="4" w:space="0" w:color="auto"/>
-              <w:left w:val="single" w:sz="4" w:space="0" w:color="auto"/>
-              <w:bottom w:val="single" w:sz="4" w:space="0" w:color="auto"/>
-              <w:right w:val="single" w:sz="4" w:space="0" w:color="auto"/>
-            </w:tcBorders>
-            <w:tcMar>
-              <w:top w:w="20" w:type="nil"/>
-              <w:left w:w="20" w:type="nil"/>
-              <w:bottom w:w="20" w:type="nil"/>
-              <w:right w:w="20" w:type="nil"/>
-            </w:tcMar>
-            <w:vAlign w:val="center"/>
-          </w:tcPr>
-          <w:p>
-            <w:pPr>
-              <w:widowControl w:val="0"/>
-              <w:autoSpaceDE w:val="0"/>
-              <w:autoSpaceDN w:val="0"/>
-              <w:adjustRightInd w:val="0"/>
-              <w:spacing w:line="280" w:lineRule="atLeast"/>
-              <w:rPr>
-                <w:rFonts w:ascii="Times" w:hAnsi="Times" w:cs="Times"/>
-              </w:rPr>
-            </w:pPr>
-          </w:p>
-        </w:tc>
-        <w:tc>
-          <w:tcPr>
-            <w:tcW w:w="1985" w:type="dxa"/>
-            <w:tcBorders>
-              <w:top w:val="single" w:sz="4" w:space="0" w:color="auto"/>
-              <w:left w:val="single" w:sz="4" w:space="0" w:color="auto"/>
-              <w:bottom w:val="single" w:sz="4" w:space="0" w:color="auto"/>
-              <w:right w:val="single" w:sz="4" w:space="0" w:color="auto"/>
-            </w:tcBorders>
-            <w:tcMar>
-              <w:top w:w="20" w:type="nil"/>
-              <w:left w:w="20" w:type="nil"/>
-              <w:bottom w:w="20" w:type="nil"/>
-              <w:right w:w="20" w:type="nil"/>
-            </w:tcMar>
-            <w:vAlign w:val="center"/>
-          </w:tcPr>
-          <w:p>
-            <w:pPr>
-              <w:widowControl w:val="0"/>
-              <w:autoSpaceDE w:val="0"/>
-              <w:autoSpaceDN w:val="0"/>
-              <w:adjustRightInd w:val="0"/>
-              <w:spacing w:line="280" w:lineRule="atLeast"/>
-              <w:rPr>
-                <w:rFonts w:ascii="Times" w:hAnsi="Times" w:cs="Times"/>
-              </w:rPr>
-            </w:pPr>
-          </w:p>
-        </w:tc>
-        <w:tc>
-          <w:tcPr>
-            <w:tcW w:w="3323" w:type="dxa"/>
-            <w:tcBorders>
-              <w:top w:val="single" w:sz="4" w:space="0" w:color="auto"/>
-              <w:left w:val="single" w:sz="4" w:space="0" w:color="auto"/>
-              <w:bottom w:val="single" w:sz="4" w:space="0" w:color="auto"/>
-              <w:right w:val="single" w:sz="4" w:space="0" w:color="auto"/>
-            </w:tcBorders>
-            <w:tcMar>
-              <w:top w:w="20" w:type="nil"/>
-              <w:left w:w="20" w:type="nil"/>
-              <w:bottom w:w="20" w:type="nil"/>
-              <w:right w:w="20" w:type="nil"/>
-            </w:tcMar>
-            <w:vAlign w:val="center"/>
-          </w:tcPr>
-          <w:p>
-            <w:pPr>
-              <w:widowControl w:val="0"/>
-              <w:autoSpaceDE w:val="0"/>
-              <w:autoSpaceDN w:val="0"/>
-              <w:adjustRightInd w:val="0"/>
-              <w:spacing w:line="280" w:lineRule="atLeast"/>
-              <w:rPr>
-                <w:rFonts w:ascii="Times" w:hAnsi="Times" w:cs="Times"/>
-              </w:rPr>
-            </w:pPr>
-          </w:p>
-        </w:tc>
-      </w:tr>
-      <w:tr>
-        <w:tblPrEx>
-          <w:tblBorders>
-            <w:top w:val="none" w:sz="0" w:space="0" w:color="auto"/>
-          </w:tblBorders>
-        </w:tblPrEx>
-        <w:tc>
-          <w:tcPr>
-            <w:tcW w:w="2660" w:type="dxa"/>
-            <w:vMerge/>
-            <w:tcBorders>
-              <w:top w:val="single" w:sz="4" w:space="0" w:color="auto"/>
-              <w:left w:val="single" w:sz="4" w:space="0" w:color="auto"/>
-              <w:bottom w:val="single" w:sz="4" w:space="0" w:color="auto"/>
-              <w:right w:val="single" w:sz="4" w:space="0" w:color="auto"/>
-            </w:tcBorders>
-            <w:tcMar>
-              <w:top w:w="20" w:type="nil"/>
-              <w:left w:w="20" w:type="nil"/>
-              <w:bottom w:w="20" w:type="nil"/>
-              <w:right w:w="20" w:type="nil"/>
-            </w:tcMar>
-            <w:vAlign w:val="center"/>
-          </w:tcPr>
-          <w:p>
-            <w:pPr>
-              <w:widowControl w:val="0"/>
-              <w:autoSpaceDE w:val="0"/>
-              <w:autoSpaceDN w:val="0"/>
-              <w:adjustRightInd w:val="0"/>
-              <w:rPr>
-                <w:rFonts w:ascii="Times" w:hAnsi="Times" w:cs="Times"/>
-              </w:rPr>
-            </w:pPr>
-          </w:p>
-        </w:tc>
-        <w:tc>
-          <w:tcPr>
-            <w:tcW w:w="1168" w:type="dxa"/>
-            <w:tcBorders>
-              <w:top w:val="single" w:sz="4" w:space="0" w:color="auto"/>
-              <w:left w:val="single" w:sz="4" w:space="0" w:color="auto"/>
-              <w:bottom w:val="single" w:sz="4" w:space="0" w:color="auto"/>
-              <w:right w:val="single" w:sz="4" w:space="0" w:color="auto"/>
-            </w:tcBorders>
-            <w:tcMar>
-              <w:top w:w="20" w:type="nil"/>
-              <w:left w:w="20" w:type="nil"/>
-              <w:bottom w:w="20" w:type="nil"/>
-              <w:right w:w="20" w:type="nil"/>
-            </w:tcMar>
-            <w:vAlign w:val="center"/>
-          </w:tcPr>
-          <w:p>
-            <w:pPr>
-              <w:widowControl w:val="0"/>
-              <w:autoSpaceDE w:val="0"/>
-              <w:autoSpaceDN w:val="0"/>
-              <w:adjustRightInd w:val="0"/>
-              <w:spacing w:line="280" w:lineRule="atLeast"/>
-              <w:rPr>
-                <w:rFonts w:ascii="Times" w:hAnsi="Times" w:cs="Times"/>
-              </w:rPr>
-            </w:pPr>
-          </w:p>
-        </w:tc>
-        <w:tc>
-          <w:tcPr>
-            <w:tcW w:w="1525" w:type="dxa"/>
-            <w:tcBorders>
-              <w:top w:val="single" w:sz="4" w:space="0" w:color="auto"/>
-              <w:left w:val="single" w:sz="4" w:space="0" w:color="auto"/>
-              <w:bottom w:val="single" w:sz="4" w:space="0" w:color="auto"/>
-              <w:right w:val="single" w:sz="4" w:space="0" w:color="auto"/>
-            </w:tcBorders>
-            <w:tcMar>
-              <w:top w:w="20" w:type="nil"/>
-              <w:left w:w="20" w:type="nil"/>
-              <w:bottom w:w="20" w:type="nil"/>
-              <w:right w:w="20" w:type="nil"/>
-            </w:tcMar>
-            <w:vAlign w:val="center"/>
-          </w:tcPr>
-          <w:p>
-            <w:pPr>
-              <w:widowControl w:val="0"/>
-              <w:autoSpaceDE w:val="0"/>
-              <w:autoSpaceDN w:val="0"/>
-              <w:adjustRightInd w:val="0"/>
-              <w:spacing w:line="280" w:lineRule="atLeast"/>
-              <w:rPr>
-                <w:rFonts w:ascii="Times" w:hAnsi="Times" w:cs="Times"/>
-              </w:rPr>
-            </w:pPr>
-          </w:p>
-        </w:tc>
-        <w:tc>
-          <w:tcPr>
-            <w:tcW w:w="1559" w:type="dxa"/>
-            <w:tcBorders>
-              <w:top w:val="single" w:sz="4" w:space="0" w:color="auto"/>
-              <w:left w:val="single" w:sz="4" w:space="0" w:color="auto"/>
-              <w:bottom w:val="single" w:sz="4" w:space="0" w:color="auto"/>
-              <w:right w:val="single" w:sz="4" w:space="0" w:color="auto"/>
-            </w:tcBorders>
-            <w:tcMar>
-              <w:top w:w="20" w:type="nil"/>
-              <w:left w:w="20" w:type="nil"/>
-              <w:bottom w:w="20" w:type="nil"/>
-              <w:right w:w="20" w:type="nil"/>
-            </w:tcMar>
-            <w:vAlign w:val="center"/>
-          </w:tcPr>
-          <w:p>
-            <w:pPr>
-              <w:widowControl w:val="0"/>
-              <w:autoSpaceDE w:val="0"/>
-              <w:autoSpaceDN w:val="0"/>
-              <w:adjustRightInd w:val="0"/>
-              <w:spacing w:line="280" w:lineRule="atLeast"/>
-              <w:rPr>
-                <w:rFonts w:ascii="Times" w:hAnsi="Times" w:cs="Times"/>
-              </w:rPr>
-            </w:pPr>
-          </w:p>
-        </w:tc>
-        <w:tc>
-          <w:tcPr>
-            <w:tcW w:w="1985" w:type="dxa"/>
-            <w:tcBorders>
-              <w:top w:val="single" w:sz="4" w:space="0" w:color="auto"/>
-              <w:left w:val="single" w:sz="4" w:space="0" w:color="auto"/>
-              <w:bottom w:val="single" w:sz="4" w:space="0" w:color="auto"/>
-              <w:right w:val="single" w:sz="4" w:space="0" w:color="auto"/>
-            </w:tcBorders>
-            <w:tcMar>
-              <w:top w:w="20" w:type="nil"/>
-              <w:left w:w="20" w:type="nil"/>
-              <w:bottom w:w="20" w:type="nil"/>
-              <w:right w:w="20" w:type="nil"/>
-            </w:tcMar>
-            <w:vAlign w:val="center"/>
-          </w:tcPr>
-          <w:p>
-            <w:pPr>
-              <w:widowControl w:val="0"/>
-              <w:autoSpaceDE w:val="0"/>
-              <w:autoSpaceDN w:val="0"/>
-              <w:adjustRightInd w:val="0"/>
-              <w:spacing w:line="280" w:lineRule="atLeast"/>
-              <w:rPr>
-                <w:rFonts w:ascii="Times" w:hAnsi="Times" w:cs="Times"/>
-              </w:rPr>
-            </w:pPr>
-          </w:p>
-        </w:tc>
-        <w:tc>
-          <w:tcPr>
-            <w:tcW w:w="3323" w:type="dxa"/>
-            <w:tcBorders>
-              <w:top w:val="single" w:sz="4" w:space="0" w:color="auto"/>
-              <w:left w:val="single" w:sz="4" w:space="0" w:color="auto"/>
-              <w:bottom w:val="single" w:sz="4" w:space="0" w:color="auto"/>
-              <w:right w:val="single" w:sz="4" w:space="0" w:color="auto"/>
-            </w:tcBorders>
-            <w:tcMar>
-              <w:top w:w="20" w:type="nil"/>
-              <w:left w:w="20" w:type="nil"/>
-              <w:bottom w:w="20" w:type="nil"/>
-              <w:right w:w="20" w:type="nil"/>
-            </w:tcMar>
-            <w:vAlign w:val="center"/>
-          </w:tcPr>
-          <w:p>
-            <w:pPr>
-              <w:widowControl w:val="0"/>
-              <w:autoSpaceDE w:val="0"/>
-              <w:autoSpaceDN w:val="0"/>
-              <w:adjustRightInd w:val="0"/>
-              <w:spacing w:line="280" w:lineRule="atLeast"/>
-              <w:rPr>
-                <w:rFonts w:ascii="Times" w:hAnsi="Times" w:cs="Times"/>
-              </w:rPr>
-            </w:pPr>
-          </w:p>
-        </w:tc>
-      </w:tr>
-      <w:tr>
-        <w:tblPrEx>
-          <w:tblBorders>
-            <w:top w:val="none" w:sz="0" w:space="0" w:color="auto"/>
-          </w:tblBorders>
-        </w:tblPrEx>
-        <w:trPr>
-          <w:trHeight w:val="325"/>
-        </w:trPr>
-        <w:tc>
-          <w:tcPr>
-            <w:tcW w:w="2660" w:type="dxa"/>
-            <w:vMerge/>
-            <w:tcBorders>
-              <w:top w:val="single" w:sz="4" w:space="0" w:color="auto"/>
-              <w:left w:val="single" w:sz="4" w:space="0" w:color="auto"/>
-              <w:bottom w:val="single" w:sz="4" w:space="0" w:color="auto"/>
-              <w:right w:val="single" w:sz="4" w:space="0" w:color="auto"/>
-            </w:tcBorders>
-            <w:tcMar>
-              <w:top w:w="20" w:type="nil"/>
-              <w:left w:w="20" w:type="nil"/>
-              <w:bottom w:w="20" w:type="nil"/>
-              <w:right w:w="20" w:type="nil"/>
-            </w:tcMar>
-            <w:vAlign w:val="center"/>
-          </w:tcPr>
-          <w:p>
-            <w:pPr>
-              <w:widowControl w:val="0"/>
-              <w:autoSpaceDE w:val="0"/>
-              <w:autoSpaceDN w:val="0"/>
-              <w:adjustRightInd w:val="0"/>
-              <w:rPr>
-                <w:rFonts w:ascii="Times" w:hAnsi="Times" w:cs="Times"/>
-              </w:rPr>
-            </w:pPr>
-          </w:p>
-        </w:tc>
-        <w:tc>
-          <w:tcPr>
-            <w:tcW w:w="1168" w:type="dxa"/>
-            <w:tcBorders>
-              <w:top w:val="single" w:sz="4" w:space="0" w:color="auto"/>
-              <w:left w:val="single" w:sz="4" w:space="0" w:color="auto"/>
-              <w:bottom w:val="single" w:sz="4" w:space="0" w:color="auto"/>
-              <w:right w:val="single" w:sz="4" w:space="0" w:color="auto"/>
-            </w:tcBorders>
-            <w:tcMar>
-              <w:top w:w="20" w:type="nil"/>
-              <w:left w:w="20" w:type="nil"/>
-              <w:bottom w:w="20" w:type="nil"/>
-              <w:right w:w="20" w:type="nil"/>
-            </w:tcMar>
-            <w:vAlign w:val="center"/>
-          </w:tcPr>
-          <w:p>
-            <w:pPr>
-              <w:widowControl w:val="0"/>
-              <w:autoSpaceDE w:val="0"/>
-              <w:autoSpaceDN w:val="0"/>
-              <w:adjustRightInd w:val="0"/>
-              <w:spacing w:line="280" w:lineRule="atLeast"/>
-              <w:rPr>
-                <w:rFonts w:ascii="Times" w:hAnsi="Times" w:cs="Times"/>
-              </w:rPr>
-            </w:pPr>
             <w:r>
               <w:rPr>
                 <w:rFonts w:ascii="Times" w:hAnsi="Times" w:cs="Times"/>
@@ -5159,10 +5244,10 @@
                 <w:lang w:val="en-US"/>
               </w:rPr>
               <w:drawing>
-                <wp:inline distT="0" distB="0" distL="0" distR="0" wp14:anchorId="03FC9DD4" wp14:editId="0D3F7ECC">
+                <wp:inline distT="0" distB="0" distL="0" distR="0" wp14:anchorId="57F0151A" wp14:editId="30665ABE">
                   <wp:extent cx="12700" cy="12700"/>
                   <wp:effectExtent l="0" t="0" r="0" b="0"/>
-                  <wp:docPr id="9" name="Immagine 9"/>
+                  <wp:docPr id="8" name="Immagine 8"/>
                   <wp:cNvGraphicFramePr>
                     <a:graphicFrameLocks xmlns:a="http://schemas.openxmlformats.org/drawingml/2006/main" noChangeAspect="1"/>
                   </wp:cNvGraphicFramePr>
@@ -5170,13 +5255,13 @@
                     <a:graphicData uri="http://schemas.openxmlformats.org/drawingml/2006/picture">
                       <pic:pic xmlns:pic="http://schemas.openxmlformats.org/drawingml/2006/picture">
                         <pic:nvPicPr>
-                          <pic:cNvPr id="0" name="Picture 40"/>
+                          <pic:cNvPr id="0" name="Picture 41"/>
                           <pic:cNvPicPr>
                             <a:picLocks noChangeAspect="1" noChangeArrowheads="1"/>
                           </pic:cNvPicPr>
                         </pic:nvPicPr>
                         <pic:blipFill>
-                          <a:blip r:embed="rId7">
+                          <a:blip r:embed="rId8">
                             <a:extLst>
                               <a:ext uri="{28A0092B-C50C-407E-A947-70E740481C1C}">
                                 <a14:useLocalDpi xmlns:a14="http://schemas.microsoft.com/office/drawing/2010/main" val="0"/>
@@ -5213,6 +5298,227 @@
               </w:rPr>
               <w:t xml:space="preserve"> </w:t>
             </w:r>
+          </w:p>
+        </w:tc>
+        <w:tc>
+          <w:tcPr>
+            <w:tcW w:w="1476" w:type="dxa"/>
+            <w:tcBorders>
+              <w:top w:val="single" w:sz="4" w:space="0" w:color="auto"/>
+              <w:left w:val="single" w:sz="4" w:space="0" w:color="auto"/>
+              <w:bottom w:val="single" w:sz="4" w:space="0" w:color="auto"/>
+              <w:right w:val="single" w:sz="4" w:space="0" w:color="auto"/>
+            </w:tcBorders>
+            <w:tcMar>
+              <w:top w:w="20" w:type="nil"/>
+              <w:left w:w="20" w:type="nil"/>
+              <w:bottom w:w="20" w:type="nil"/>
+              <w:right w:w="20" w:type="nil"/>
+            </w:tcMar>
+            <w:vAlign w:val="center"/>
+          </w:tcPr>
+          <w:p>
+            <w:pPr>
+              <w:widowControl w:val="0"/>
+              <w:autoSpaceDE w:val="0"/>
+              <w:autoSpaceDN w:val="0"/>
+              <w:adjustRightInd w:val="0"/>
+              <w:spacing w:line="280" w:lineRule="atLeast"/>
+              <w:rPr>
+                <w:rFonts w:ascii="Times" w:hAnsi="Times" w:cs="Times"/>
+              </w:rPr>
+            </w:pPr>
+          </w:p>
+        </w:tc>
+        <w:tc>
+          <w:tcPr>
+            <w:tcW w:w="1508" w:type="dxa"/>
+            <w:tcBorders>
+              <w:top w:val="single" w:sz="4" w:space="0" w:color="auto"/>
+              <w:left w:val="single" w:sz="4" w:space="0" w:color="auto"/>
+              <w:bottom w:val="single" w:sz="4" w:space="0" w:color="auto"/>
+              <w:right w:val="single" w:sz="4" w:space="0" w:color="auto"/>
+            </w:tcBorders>
+            <w:tcMar>
+              <w:top w:w="20" w:type="nil"/>
+              <w:left w:w="20" w:type="nil"/>
+              <w:bottom w:w="20" w:type="nil"/>
+              <w:right w:w="20" w:type="nil"/>
+            </w:tcMar>
+            <w:vAlign w:val="center"/>
+          </w:tcPr>
+          <w:p>
+            <w:pPr>
+              <w:widowControl w:val="0"/>
+              <w:autoSpaceDE w:val="0"/>
+              <w:autoSpaceDN w:val="0"/>
+              <w:adjustRightInd w:val="0"/>
+              <w:spacing w:line="280" w:lineRule="atLeast"/>
+              <w:rPr>
+                <w:rFonts w:ascii="Times" w:hAnsi="Times" w:cs="Times"/>
+              </w:rPr>
+            </w:pPr>
+          </w:p>
+        </w:tc>
+        <w:tc>
+          <w:tcPr>
+            <w:tcW w:w="1921" w:type="dxa"/>
+            <w:tcBorders>
+              <w:top w:val="single" w:sz="4" w:space="0" w:color="auto"/>
+              <w:left w:val="single" w:sz="4" w:space="0" w:color="auto"/>
+              <w:bottom w:val="single" w:sz="4" w:space="0" w:color="auto"/>
+              <w:right w:val="single" w:sz="4" w:space="0" w:color="auto"/>
+            </w:tcBorders>
+            <w:tcMar>
+              <w:top w:w="20" w:type="nil"/>
+              <w:left w:w="20" w:type="nil"/>
+              <w:bottom w:w="20" w:type="nil"/>
+              <w:right w:w="20" w:type="nil"/>
+            </w:tcMar>
+            <w:vAlign w:val="center"/>
+          </w:tcPr>
+          <w:p>
+            <w:pPr>
+              <w:widowControl w:val="0"/>
+              <w:autoSpaceDE w:val="0"/>
+              <w:autoSpaceDN w:val="0"/>
+              <w:adjustRightInd w:val="0"/>
+              <w:spacing w:line="280" w:lineRule="atLeast"/>
+              <w:rPr>
+                <w:rFonts w:ascii="Times" w:hAnsi="Times" w:cs="Times"/>
+              </w:rPr>
+            </w:pPr>
+          </w:p>
+        </w:tc>
+        <w:tc>
+          <w:tcPr>
+            <w:tcW w:w="3217" w:type="dxa"/>
+            <w:tcBorders>
+              <w:top w:val="single" w:sz="4" w:space="0" w:color="auto"/>
+              <w:left w:val="single" w:sz="4" w:space="0" w:color="auto"/>
+              <w:bottom w:val="single" w:sz="4" w:space="0" w:color="auto"/>
+              <w:right w:val="single" w:sz="4" w:space="0" w:color="auto"/>
+            </w:tcBorders>
+            <w:tcMar>
+              <w:top w:w="20" w:type="nil"/>
+              <w:left w:w="20" w:type="nil"/>
+              <w:bottom w:w="20" w:type="nil"/>
+              <w:right w:w="20" w:type="nil"/>
+            </w:tcMar>
+            <w:vAlign w:val="center"/>
+          </w:tcPr>
+          <w:p>
+            <w:pPr>
+              <w:widowControl w:val="0"/>
+              <w:autoSpaceDE w:val="0"/>
+              <w:autoSpaceDN w:val="0"/>
+              <w:adjustRightInd w:val="0"/>
+              <w:spacing w:line="280" w:lineRule="atLeast"/>
+              <w:rPr>
+                <w:rFonts w:ascii="Times" w:hAnsi="Times" w:cs="Times"/>
+              </w:rPr>
+            </w:pPr>
+          </w:p>
+        </w:tc>
+      </w:tr>
+      <w:tr>
+        <w:tblPrEx>
+          <w:tblBorders>
+            <w:top w:val="none" w:sz="0" w:space="0" w:color="auto"/>
+          </w:tblBorders>
+        </w:tblPrEx>
+        <w:trPr>
+          <w:trHeight w:val="279"/>
+          <w:jc w:val="center"/>
+        </w:trPr>
+        <w:tc>
+          <w:tcPr>
+            <w:tcW w:w="2574" w:type="dxa"/>
+            <w:vMerge/>
+            <w:tcBorders>
+              <w:top w:val="single" w:sz="4" w:space="0" w:color="auto"/>
+              <w:left w:val="single" w:sz="4" w:space="0" w:color="auto"/>
+              <w:bottom w:val="single" w:sz="4" w:space="0" w:color="auto"/>
+              <w:right w:val="single" w:sz="4" w:space="0" w:color="auto"/>
+            </w:tcBorders>
+            <w:tcMar>
+              <w:top w:w="20" w:type="nil"/>
+              <w:left w:w="20" w:type="nil"/>
+              <w:bottom w:w="20" w:type="nil"/>
+              <w:right w:w="20" w:type="nil"/>
+            </w:tcMar>
+            <w:vAlign w:val="center"/>
+          </w:tcPr>
+          <w:p>
+            <w:pPr>
+              <w:widowControl w:val="0"/>
+              <w:autoSpaceDE w:val="0"/>
+              <w:autoSpaceDN w:val="0"/>
+              <w:adjustRightInd w:val="0"/>
+              <w:rPr>
+                <w:rFonts w:ascii="Times" w:hAnsi="Times" w:cs="Times"/>
+              </w:rPr>
+            </w:pPr>
+          </w:p>
+        </w:tc>
+        <w:tc>
+          <w:tcPr>
+            <w:tcW w:w="1130" w:type="dxa"/>
+            <w:tcBorders>
+              <w:top w:val="single" w:sz="4" w:space="0" w:color="auto"/>
+              <w:left w:val="single" w:sz="4" w:space="0" w:color="auto"/>
+              <w:bottom w:val="single" w:sz="4" w:space="0" w:color="auto"/>
+              <w:right w:val="single" w:sz="4" w:space="0" w:color="auto"/>
+            </w:tcBorders>
+            <w:tcMar>
+              <w:top w:w="20" w:type="nil"/>
+              <w:left w:w="20" w:type="nil"/>
+              <w:bottom w:w="20" w:type="nil"/>
+              <w:right w:w="20" w:type="nil"/>
+            </w:tcMar>
+            <w:vAlign w:val="center"/>
+          </w:tcPr>
+          <w:p>
+            <w:pPr>
+              <w:widowControl w:val="0"/>
+              <w:autoSpaceDE w:val="0"/>
+              <w:autoSpaceDN w:val="0"/>
+              <w:adjustRightInd w:val="0"/>
+              <w:spacing w:line="280" w:lineRule="atLeast"/>
+              <w:rPr>
+                <w:rFonts w:ascii="Times" w:hAnsi="Times" w:cs="Times"/>
+              </w:rPr>
+            </w:pPr>
+          </w:p>
+        </w:tc>
+        <w:tc>
+          <w:tcPr>
+            <w:tcW w:w="1476" w:type="dxa"/>
+            <w:tcBorders>
+              <w:top w:val="single" w:sz="4" w:space="0" w:color="auto"/>
+              <w:left w:val="single" w:sz="4" w:space="0" w:color="auto"/>
+              <w:bottom w:val="single" w:sz="4" w:space="0" w:color="auto"/>
+              <w:right w:val="single" w:sz="4" w:space="0" w:color="auto"/>
+            </w:tcBorders>
+            <w:tcMar>
+              <w:top w:w="20" w:type="nil"/>
+              <w:left w:w="20" w:type="nil"/>
+              <w:bottom w:w="20" w:type="nil"/>
+              <w:right w:w="20" w:type="nil"/>
+            </w:tcMar>
+            <w:vAlign w:val="center"/>
+          </w:tcPr>
+          <w:p>
+            <w:pPr>
+              <w:widowControl w:val="0"/>
+              <w:autoSpaceDE w:val="0"/>
+              <w:autoSpaceDN w:val="0"/>
+              <w:adjustRightInd w:val="0"/>
+              <w:spacing w:line="280" w:lineRule="atLeast"/>
+              <w:rPr>
+                <w:rFonts w:ascii="Times" w:hAnsi="Times" w:cs="Times"/>
+              </w:rPr>
+            </w:pPr>
             <w:r>
               <w:rPr>
                 <w:rFonts w:ascii="Times" w:hAnsi="Times" w:cs="Times"/>
@@ -5220,10 +5526,10 @@
                 <w:lang w:val="en-US"/>
               </w:rPr>
               <w:drawing>
-                <wp:inline distT="0" distB="0" distL="0" distR="0" wp14:anchorId="57F0151A" wp14:editId="30665ABE">
+                <wp:inline distT="0" distB="0" distL="0" distR="0" wp14:anchorId="0CC12B98" wp14:editId="69B215CC">
                   <wp:extent cx="12700" cy="12700"/>
                   <wp:effectExtent l="0" t="0" r="0" b="0"/>
-                  <wp:docPr id="8" name="Immagine 8"/>
+                  <wp:docPr id="7" name="Immagine 7"/>
                   <wp:cNvGraphicFramePr>
                     <a:graphicFrameLocks xmlns:a="http://schemas.openxmlformats.org/drawingml/2006/main" noChangeAspect="1"/>
                   </wp:cNvGraphicFramePr>
@@ -5231,13 +5537,13 @@
                     <a:graphicData uri="http://schemas.openxmlformats.org/drawingml/2006/picture">
                       <pic:pic xmlns:pic="http://schemas.openxmlformats.org/drawingml/2006/picture">
                         <pic:nvPicPr>
-                          <pic:cNvPr id="0" name="Picture 41"/>
+                          <pic:cNvPr id="0" name="Picture 42"/>
                           <pic:cNvPicPr>
                             <a:picLocks noChangeAspect="1" noChangeArrowheads="1"/>
                           </pic:cNvPicPr>
                         </pic:nvPicPr>
                         <pic:blipFill>
-                          <a:blip r:embed="rId7">
+                          <a:blip r:embed="rId8">
                             <a:extLst>
                               <a:ext uri="{28A0092B-C50C-407E-A947-70E740481C1C}">
                                 <a14:useLocalDpi xmlns:a14="http://schemas.microsoft.com/office/drawing/2010/main" val="0"/>
@@ -5278,194 +5584,67 @@
         </w:tc>
         <w:tc>
           <w:tcPr>
-            <w:tcW w:w="1525" w:type="dxa"/>
-            <w:tcBorders>
-              <w:top w:val="single" w:sz="4" w:space="0" w:color="auto"/>
-              <w:left w:val="single" w:sz="4" w:space="0" w:color="auto"/>
-              <w:bottom w:val="single" w:sz="4" w:space="0" w:color="auto"/>
-              <w:right w:val="single" w:sz="4" w:space="0" w:color="auto"/>
-            </w:tcBorders>
-            <w:tcMar>
-              <w:top w:w="20" w:type="nil"/>
-              <w:left w:w="20" w:type="nil"/>
-              <w:bottom w:w="20" w:type="nil"/>
-              <w:right w:w="20" w:type="nil"/>
-            </w:tcMar>
-            <w:vAlign w:val="center"/>
-          </w:tcPr>
-          <w:p>
-            <w:pPr>
-              <w:widowControl w:val="0"/>
-              <w:autoSpaceDE w:val="0"/>
-              <w:autoSpaceDN w:val="0"/>
-              <w:adjustRightInd w:val="0"/>
-              <w:spacing w:line="280" w:lineRule="atLeast"/>
-              <w:rPr>
-                <w:rFonts w:ascii="Times" w:hAnsi="Times" w:cs="Times"/>
-              </w:rPr>
-            </w:pPr>
-          </w:p>
-        </w:tc>
-        <w:tc>
-          <w:tcPr>
-            <w:tcW w:w="1559" w:type="dxa"/>
-            <w:tcBorders>
-              <w:top w:val="single" w:sz="4" w:space="0" w:color="auto"/>
-              <w:left w:val="single" w:sz="4" w:space="0" w:color="auto"/>
-              <w:bottom w:val="single" w:sz="4" w:space="0" w:color="auto"/>
-              <w:right w:val="single" w:sz="4" w:space="0" w:color="auto"/>
-            </w:tcBorders>
-            <w:tcMar>
-              <w:top w:w="20" w:type="nil"/>
-              <w:left w:w="20" w:type="nil"/>
-              <w:bottom w:w="20" w:type="nil"/>
-              <w:right w:w="20" w:type="nil"/>
-            </w:tcMar>
-            <w:vAlign w:val="center"/>
-          </w:tcPr>
-          <w:p>
-            <w:pPr>
-              <w:widowControl w:val="0"/>
-              <w:autoSpaceDE w:val="0"/>
-              <w:autoSpaceDN w:val="0"/>
-              <w:adjustRightInd w:val="0"/>
-              <w:spacing w:line="280" w:lineRule="atLeast"/>
-              <w:rPr>
-                <w:rFonts w:ascii="Times" w:hAnsi="Times" w:cs="Times"/>
-              </w:rPr>
-            </w:pPr>
-          </w:p>
-        </w:tc>
-        <w:tc>
-          <w:tcPr>
-            <w:tcW w:w="1985" w:type="dxa"/>
-            <w:tcBorders>
-              <w:top w:val="single" w:sz="4" w:space="0" w:color="auto"/>
-              <w:left w:val="single" w:sz="4" w:space="0" w:color="auto"/>
-              <w:bottom w:val="single" w:sz="4" w:space="0" w:color="auto"/>
-              <w:right w:val="single" w:sz="4" w:space="0" w:color="auto"/>
-            </w:tcBorders>
-            <w:tcMar>
-              <w:top w:w="20" w:type="nil"/>
-              <w:left w:w="20" w:type="nil"/>
-              <w:bottom w:w="20" w:type="nil"/>
-              <w:right w:w="20" w:type="nil"/>
-            </w:tcMar>
-            <w:vAlign w:val="center"/>
-          </w:tcPr>
-          <w:p>
-            <w:pPr>
-              <w:widowControl w:val="0"/>
-              <w:autoSpaceDE w:val="0"/>
-              <w:autoSpaceDN w:val="0"/>
-              <w:adjustRightInd w:val="0"/>
-              <w:spacing w:line="280" w:lineRule="atLeast"/>
-              <w:rPr>
-                <w:rFonts w:ascii="Times" w:hAnsi="Times" w:cs="Times"/>
-              </w:rPr>
-            </w:pPr>
-          </w:p>
-        </w:tc>
-        <w:tc>
-          <w:tcPr>
-            <w:tcW w:w="3323" w:type="dxa"/>
-            <w:tcBorders>
-              <w:top w:val="single" w:sz="4" w:space="0" w:color="auto"/>
-              <w:left w:val="single" w:sz="4" w:space="0" w:color="auto"/>
-              <w:bottom w:val="single" w:sz="4" w:space="0" w:color="auto"/>
-              <w:right w:val="single" w:sz="4" w:space="0" w:color="auto"/>
-            </w:tcBorders>
-            <w:tcMar>
-              <w:top w:w="20" w:type="nil"/>
-              <w:left w:w="20" w:type="nil"/>
-              <w:bottom w:w="20" w:type="nil"/>
-              <w:right w:w="20" w:type="nil"/>
-            </w:tcMar>
-            <w:vAlign w:val="center"/>
-          </w:tcPr>
-          <w:p>
-            <w:pPr>
-              <w:widowControl w:val="0"/>
-              <w:autoSpaceDE w:val="0"/>
-              <w:autoSpaceDN w:val="0"/>
-              <w:adjustRightInd w:val="0"/>
-              <w:spacing w:line="280" w:lineRule="atLeast"/>
-              <w:rPr>
-                <w:rFonts w:ascii="Times" w:hAnsi="Times" w:cs="Times"/>
-              </w:rPr>
-            </w:pPr>
-          </w:p>
-        </w:tc>
-      </w:tr>
-      <w:tr>
-        <w:tblPrEx>
-          <w:tblBorders>
-            <w:top w:val="none" w:sz="0" w:space="0" w:color="auto"/>
-          </w:tblBorders>
-        </w:tblPrEx>
-        <w:tc>
-          <w:tcPr>
-            <w:tcW w:w="2660" w:type="dxa"/>
-            <w:vMerge/>
-            <w:tcBorders>
-              <w:top w:val="single" w:sz="4" w:space="0" w:color="auto"/>
-              <w:left w:val="single" w:sz="4" w:space="0" w:color="auto"/>
-              <w:bottom w:val="single" w:sz="4" w:space="0" w:color="auto"/>
-              <w:right w:val="single" w:sz="4" w:space="0" w:color="auto"/>
-            </w:tcBorders>
-            <w:tcMar>
-              <w:top w:w="20" w:type="nil"/>
-              <w:left w:w="20" w:type="nil"/>
-              <w:bottom w:w="20" w:type="nil"/>
-              <w:right w:w="20" w:type="nil"/>
-            </w:tcMar>
-            <w:vAlign w:val="center"/>
-          </w:tcPr>
-          <w:p>
-            <w:pPr>
-              <w:widowControl w:val="0"/>
-              <w:autoSpaceDE w:val="0"/>
-              <w:autoSpaceDN w:val="0"/>
-              <w:adjustRightInd w:val="0"/>
-              <w:rPr>
-                <w:rFonts w:ascii="Times" w:hAnsi="Times" w:cs="Times"/>
-              </w:rPr>
-            </w:pPr>
-          </w:p>
-        </w:tc>
-        <w:tc>
-          <w:tcPr>
-            <w:tcW w:w="1168" w:type="dxa"/>
-            <w:tcBorders>
-              <w:top w:val="single" w:sz="4" w:space="0" w:color="auto"/>
-              <w:left w:val="single" w:sz="4" w:space="0" w:color="auto"/>
-              <w:bottom w:val="single" w:sz="4" w:space="0" w:color="auto"/>
-              <w:right w:val="single" w:sz="4" w:space="0" w:color="auto"/>
-            </w:tcBorders>
-            <w:tcMar>
-              <w:top w:w="20" w:type="nil"/>
-              <w:left w:w="20" w:type="nil"/>
-              <w:bottom w:w="20" w:type="nil"/>
-              <w:right w:w="20" w:type="nil"/>
-            </w:tcMar>
-            <w:vAlign w:val="center"/>
-          </w:tcPr>
-          <w:p>
-            <w:pPr>
-              <w:widowControl w:val="0"/>
-              <w:autoSpaceDE w:val="0"/>
-              <w:autoSpaceDN w:val="0"/>
-              <w:adjustRightInd w:val="0"/>
-              <w:spacing w:line="280" w:lineRule="atLeast"/>
-              <w:rPr>
-                <w:rFonts w:ascii="Times" w:hAnsi="Times" w:cs="Times"/>
-              </w:rPr>
-            </w:pPr>
-          </w:p>
-        </w:tc>
-        <w:tc>
-          <w:tcPr>
-            <w:tcW w:w="1525" w:type="dxa"/>
+            <w:tcW w:w="1508" w:type="dxa"/>
+            <w:tcBorders>
+              <w:top w:val="single" w:sz="4" w:space="0" w:color="auto"/>
+              <w:left w:val="single" w:sz="4" w:space="0" w:color="auto"/>
+              <w:bottom w:val="single" w:sz="4" w:space="0" w:color="auto"/>
+              <w:right w:val="single" w:sz="4" w:space="0" w:color="auto"/>
+            </w:tcBorders>
+            <w:tcMar>
+              <w:top w:w="20" w:type="nil"/>
+              <w:left w:w="20" w:type="nil"/>
+              <w:bottom w:w="20" w:type="nil"/>
+              <w:right w:w="20" w:type="nil"/>
+            </w:tcMar>
+            <w:vAlign w:val="center"/>
+          </w:tcPr>
+          <w:p>
+            <w:pPr>
+              <w:widowControl w:val="0"/>
+              <w:autoSpaceDE w:val="0"/>
+              <w:autoSpaceDN w:val="0"/>
+              <w:adjustRightInd w:val="0"/>
+              <w:spacing w:line="280" w:lineRule="atLeast"/>
+              <w:rPr>
+                <w:rFonts w:ascii="Times" w:hAnsi="Times" w:cs="Times"/>
+              </w:rPr>
+            </w:pPr>
+          </w:p>
+        </w:tc>
+        <w:tc>
+          <w:tcPr>
+            <w:tcW w:w="1921" w:type="dxa"/>
+            <w:tcBorders>
+              <w:top w:val="single" w:sz="4" w:space="0" w:color="auto"/>
+              <w:left w:val="single" w:sz="4" w:space="0" w:color="auto"/>
+              <w:bottom w:val="single" w:sz="4" w:space="0" w:color="auto"/>
+              <w:right w:val="single" w:sz="4" w:space="0" w:color="auto"/>
+            </w:tcBorders>
+            <w:tcMar>
+              <w:top w:w="20" w:type="nil"/>
+              <w:left w:w="20" w:type="nil"/>
+              <w:bottom w:w="20" w:type="nil"/>
+              <w:right w:w="20" w:type="nil"/>
+            </w:tcMar>
+            <w:vAlign w:val="center"/>
+          </w:tcPr>
+          <w:p>
+            <w:pPr>
+              <w:widowControl w:val="0"/>
+              <w:autoSpaceDE w:val="0"/>
+              <w:autoSpaceDN w:val="0"/>
+              <w:adjustRightInd w:val="0"/>
+              <w:spacing w:line="280" w:lineRule="atLeast"/>
+              <w:rPr>
+                <w:rFonts w:ascii="Times" w:hAnsi="Times" w:cs="Times"/>
+              </w:rPr>
+            </w:pPr>
+          </w:p>
+        </w:tc>
+        <w:tc>
+          <w:tcPr>
+            <w:tcW w:w="3217" w:type="dxa"/>
             <w:tcBorders>
               <w:top w:val="single" w:sz="4" w:space="0" w:color="auto"/>
               <w:left w:val="single" w:sz="4" w:space="0" w:color="auto"/>
@@ -5498,10 +5677,10 @@
                 <w:lang w:val="en-US"/>
               </w:rPr>
               <w:drawing>
-                <wp:inline distT="0" distB="0" distL="0" distR="0" wp14:anchorId="0CC12B98" wp14:editId="69B215CC">
+                <wp:inline distT="0" distB="0" distL="0" distR="0" wp14:anchorId="6FFB1A0F" wp14:editId="0F23A152">
                   <wp:extent cx="12700" cy="12700"/>
                   <wp:effectExtent l="0" t="0" r="0" b="0"/>
-                  <wp:docPr id="7" name="Immagine 7"/>
+                  <wp:docPr id="6" name="Immagine 6"/>
                   <wp:cNvGraphicFramePr>
                     <a:graphicFrameLocks xmlns:a="http://schemas.openxmlformats.org/drawingml/2006/main" noChangeAspect="1"/>
                   </wp:cNvGraphicFramePr>
@@ -5509,13 +5688,13 @@
                     <a:graphicData uri="http://schemas.openxmlformats.org/drawingml/2006/picture">
                       <pic:pic xmlns:pic="http://schemas.openxmlformats.org/drawingml/2006/picture">
                         <pic:nvPicPr>
-                          <pic:cNvPr id="0" name="Picture 42"/>
+                          <pic:cNvPr id="0" name="Picture 43"/>
                           <pic:cNvPicPr>
                             <a:picLocks noChangeAspect="1" noChangeArrowheads="1"/>
                           </pic:cNvPicPr>
                         </pic:nvPicPr>
                         <pic:blipFill>
-                          <a:blip r:embed="rId7">
+                          <a:blip r:embed="rId8">
                             <a:extLst>
                               <a:ext uri="{28A0092B-C50C-407E-A947-70E740481C1C}">
                                 <a14:useLocalDpi xmlns:a14="http://schemas.microsoft.com/office/drawing/2010/main" val="0"/>
@@ -5554,157 +5733,6 @@
             </w:r>
           </w:p>
         </w:tc>
-        <w:tc>
-          <w:tcPr>
-            <w:tcW w:w="1559" w:type="dxa"/>
-            <w:tcBorders>
-              <w:top w:val="single" w:sz="4" w:space="0" w:color="auto"/>
-              <w:left w:val="single" w:sz="4" w:space="0" w:color="auto"/>
-              <w:bottom w:val="single" w:sz="4" w:space="0" w:color="auto"/>
-              <w:right w:val="single" w:sz="4" w:space="0" w:color="auto"/>
-            </w:tcBorders>
-            <w:tcMar>
-              <w:top w:w="20" w:type="nil"/>
-              <w:left w:w="20" w:type="nil"/>
-              <w:bottom w:w="20" w:type="nil"/>
-              <w:right w:w="20" w:type="nil"/>
-            </w:tcMar>
-            <w:vAlign w:val="center"/>
-          </w:tcPr>
-          <w:p>
-            <w:pPr>
-              <w:widowControl w:val="0"/>
-              <w:autoSpaceDE w:val="0"/>
-              <w:autoSpaceDN w:val="0"/>
-              <w:adjustRightInd w:val="0"/>
-              <w:spacing w:line="280" w:lineRule="atLeast"/>
-              <w:rPr>
-                <w:rFonts w:ascii="Times" w:hAnsi="Times" w:cs="Times"/>
-              </w:rPr>
-            </w:pPr>
-          </w:p>
-        </w:tc>
-        <w:tc>
-          <w:tcPr>
-            <w:tcW w:w="1985" w:type="dxa"/>
-            <w:tcBorders>
-              <w:top w:val="single" w:sz="4" w:space="0" w:color="auto"/>
-              <w:left w:val="single" w:sz="4" w:space="0" w:color="auto"/>
-              <w:bottom w:val="single" w:sz="4" w:space="0" w:color="auto"/>
-              <w:right w:val="single" w:sz="4" w:space="0" w:color="auto"/>
-            </w:tcBorders>
-            <w:tcMar>
-              <w:top w:w="20" w:type="nil"/>
-              <w:left w:w="20" w:type="nil"/>
-              <w:bottom w:w="20" w:type="nil"/>
-              <w:right w:w="20" w:type="nil"/>
-            </w:tcMar>
-            <w:vAlign w:val="center"/>
-          </w:tcPr>
-          <w:p>
-            <w:pPr>
-              <w:widowControl w:val="0"/>
-              <w:autoSpaceDE w:val="0"/>
-              <w:autoSpaceDN w:val="0"/>
-              <w:adjustRightInd w:val="0"/>
-              <w:spacing w:line="280" w:lineRule="atLeast"/>
-              <w:rPr>
-                <w:rFonts w:ascii="Times" w:hAnsi="Times" w:cs="Times"/>
-              </w:rPr>
-            </w:pPr>
-          </w:p>
-        </w:tc>
-        <w:tc>
-          <w:tcPr>
-            <w:tcW w:w="3323" w:type="dxa"/>
-            <w:tcBorders>
-              <w:top w:val="single" w:sz="4" w:space="0" w:color="auto"/>
-              <w:left w:val="single" w:sz="4" w:space="0" w:color="auto"/>
-              <w:bottom w:val="single" w:sz="4" w:space="0" w:color="auto"/>
-              <w:right w:val="single" w:sz="4" w:space="0" w:color="auto"/>
-            </w:tcBorders>
-            <w:tcMar>
-              <w:top w:w="20" w:type="nil"/>
-              <w:left w:w="20" w:type="nil"/>
-              <w:bottom w:w="20" w:type="nil"/>
-              <w:right w:w="20" w:type="nil"/>
-            </w:tcMar>
-            <w:vAlign w:val="center"/>
-          </w:tcPr>
-          <w:p>
-            <w:pPr>
-              <w:widowControl w:val="0"/>
-              <w:autoSpaceDE w:val="0"/>
-              <w:autoSpaceDN w:val="0"/>
-              <w:adjustRightInd w:val="0"/>
-              <w:spacing w:line="280" w:lineRule="atLeast"/>
-              <w:rPr>
-                <w:rFonts w:ascii="Times" w:hAnsi="Times" w:cs="Times"/>
-              </w:rPr>
-            </w:pPr>
-            <w:r>
-              <w:rPr>
-                <w:rFonts w:ascii="Times" w:hAnsi="Times" w:cs="Times"/>
-                <w:noProof/>
-                <w:lang w:val="en-US"/>
-              </w:rPr>
-              <w:drawing>
-                <wp:inline distT="0" distB="0" distL="0" distR="0" wp14:anchorId="6FFB1A0F" wp14:editId="0F23A152">
-                  <wp:extent cx="12700" cy="12700"/>
-                  <wp:effectExtent l="0" t="0" r="0" b="0"/>
-                  <wp:docPr id="6" name="Immagine 6"/>
-                  <wp:cNvGraphicFramePr>
-                    <a:graphicFrameLocks xmlns:a="http://schemas.openxmlformats.org/drawingml/2006/main" noChangeAspect="1"/>
-                  </wp:cNvGraphicFramePr>
-                  <a:graphic xmlns:a="http://schemas.openxmlformats.org/drawingml/2006/main">
-                    <a:graphicData uri="http://schemas.openxmlformats.org/drawingml/2006/picture">
-                      <pic:pic xmlns:pic="http://schemas.openxmlformats.org/drawingml/2006/picture">
-                        <pic:nvPicPr>
-                          <pic:cNvPr id="0" name="Picture 43"/>
-                          <pic:cNvPicPr>
-                            <a:picLocks noChangeAspect="1" noChangeArrowheads="1"/>
-                          </pic:cNvPicPr>
-                        </pic:nvPicPr>
-                        <pic:blipFill>
-                          <a:blip r:embed="rId7">
-                            <a:extLst>
-                              <a:ext uri="{28A0092B-C50C-407E-A947-70E740481C1C}">
-                                <a14:useLocalDpi xmlns:a14="http://schemas.microsoft.com/office/drawing/2010/main" val="0"/>
-                              </a:ext>
-                            </a:extLst>
-                          </a:blip>
-                          <a:srcRect/>
-                          <a:stretch>
-                            <a:fillRect/>
-                          </a:stretch>
-                        </pic:blipFill>
-                        <pic:spPr bwMode="auto">
-                          <a:xfrm>
-                            <a:off x="0" y="0"/>
-                            <a:ext cx="12700" cy="12700"/>
-                          </a:xfrm>
-                          <a:prstGeom prst="rect">
-                            <a:avLst/>
-                          </a:prstGeom>
-                          <a:noFill/>
-                          <a:ln>
-                            <a:noFill/>
-                          </a:ln>
-                        </pic:spPr>
-                      </pic:pic>
-                    </a:graphicData>
-                  </a:graphic>
-                </wp:inline>
-              </w:drawing>
-            </w:r>
-            <w:r>
-              <w:rPr>
-                <w:rFonts w:ascii="Times" w:hAnsi="Times" w:cs="Times"/>
-              </w:rPr>
-              <w:t xml:space="preserve"> </w:t>
-            </w:r>
-          </w:p>
-        </w:tc>
       </w:tr>
       <w:tr>
         <w:tblPrEx>
@@ -5712,9 +5740,13 @@
             <w:top w:val="none" w:sz="0" w:space="0" w:color="auto"/>
           </w:tblBorders>
         </w:tblPrEx>
-        <w:tc>
-          <w:tcPr>
-            <w:tcW w:w="2660" w:type="dxa"/>
+        <w:trPr>
+          <w:trHeight w:val="546"/>
+          <w:jc w:val="center"/>
+        </w:trPr>
+        <w:tc>
+          <w:tcPr>
+            <w:tcW w:w="2574" w:type="dxa"/>
             <w:tcBorders>
               <w:top w:val="single" w:sz="4" w:space="0" w:color="auto"/>
               <w:left w:val="single" w:sz="4" w:space="0" w:color="auto"/>
@@ -5750,127 +5782,141 @@
         </w:tc>
         <w:tc>
           <w:tcPr>
-            <w:tcW w:w="1168" w:type="dxa"/>
-            <w:tcBorders>
-              <w:top w:val="single" w:sz="4" w:space="0" w:color="auto"/>
-              <w:left w:val="single" w:sz="4" w:space="0" w:color="auto"/>
-              <w:bottom w:val="single" w:sz="4" w:space="0" w:color="auto"/>
-              <w:right w:val="single" w:sz="4" w:space="0" w:color="auto"/>
-            </w:tcBorders>
-            <w:tcMar>
-              <w:top w:w="20" w:type="nil"/>
-              <w:left w:w="20" w:type="nil"/>
-              <w:bottom w:w="20" w:type="nil"/>
-              <w:right w:w="20" w:type="nil"/>
-            </w:tcMar>
-            <w:vAlign w:val="center"/>
-          </w:tcPr>
-          <w:p>
-            <w:pPr>
-              <w:widowControl w:val="0"/>
-              <w:autoSpaceDE w:val="0"/>
-              <w:autoSpaceDN w:val="0"/>
-              <w:adjustRightInd w:val="0"/>
-              <w:spacing w:line="280" w:lineRule="atLeast"/>
-              <w:rPr>
-                <w:rFonts w:ascii="Times" w:hAnsi="Times" w:cs="Times"/>
-              </w:rPr>
-            </w:pPr>
-          </w:p>
-        </w:tc>
-        <w:tc>
-          <w:tcPr>
-            <w:tcW w:w="1525" w:type="dxa"/>
-            <w:tcBorders>
-              <w:top w:val="single" w:sz="4" w:space="0" w:color="auto"/>
-              <w:left w:val="single" w:sz="4" w:space="0" w:color="auto"/>
-              <w:bottom w:val="single" w:sz="4" w:space="0" w:color="auto"/>
-              <w:right w:val="single" w:sz="4" w:space="0" w:color="auto"/>
-            </w:tcBorders>
-            <w:tcMar>
-              <w:top w:w="20" w:type="nil"/>
-              <w:left w:w="20" w:type="nil"/>
-              <w:bottom w:w="20" w:type="nil"/>
-              <w:right w:w="20" w:type="nil"/>
-            </w:tcMar>
-            <w:vAlign w:val="center"/>
-          </w:tcPr>
-          <w:p>
-            <w:pPr>
-              <w:widowControl w:val="0"/>
-              <w:autoSpaceDE w:val="0"/>
-              <w:autoSpaceDN w:val="0"/>
-              <w:adjustRightInd w:val="0"/>
-              <w:spacing w:line="280" w:lineRule="atLeast"/>
-              <w:rPr>
-                <w:rFonts w:ascii="Times" w:hAnsi="Times" w:cs="Times"/>
-              </w:rPr>
-            </w:pPr>
-          </w:p>
-        </w:tc>
-        <w:tc>
-          <w:tcPr>
-            <w:tcW w:w="1559" w:type="dxa"/>
-            <w:tcBorders>
-              <w:top w:val="single" w:sz="4" w:space="0" w:color="auto"/>
-              <w:left w:val="single" w:sz="4" w:space="0" w:color="auto"/>
-              <w:bottom w:val="single" w:sz="4" w:space="0" w:color="auto"/>
-              <w:right w:val="single" w:sz="4" w:space="0" w:color="auto"/>
-            </w:tcBorders>
-            <w:tcMar>
-              <w:top w:w="20" w:type="nil"/>
-              <w:left w:w="20" w:type="nil"/>
-              <w:bottom w:w="20" w:type="nil"/>
-              <w:right w:w="20" w:type="nil"/>
-            </w:tcMar>
-            <w:vAlign w:val="center"/>
-          </w:tcPr>
-          <w:p>
-            <w:pPr>
-              <w:widowControl w:val="0"/>
-              <w:autoSpaceDE w:val="0"/>
-              <w:autoSpaceDN w:val="0"/>
-              <w:adjustRightInd w:val="0"/>
-              <w:spacing w:line="280" w:lineRule="atLeast"/>
-              <w:rPr>
-                <w:rFonts w:ascii="Times" w:hAnsi="Times" w:cs="Times"/>
-              </w:rPr>
-            </w:pPr>
-          </w:p>
-        </w:tc>
-        <w:tc>
-          <w:tcPr>
-            <w:tcW w:w="1985" w:type="dxa"/>
-            <w:tcBorders>
-              <w:top w:val="single" w:sz="4" w:space="0" w:color="auto"/>
-              <w:left w:val="single" w:sz="4" w:space="0" w:color="auto"/>
-              <w:bottom w:val="single" w:sz="4" w:space="0" w:color="auto"/>
-              <w:right w:val="single" w:sz="4" w:space="0" w:color="auto"/>
-            </w:tcBorders>
-            <w:tcMar>
-              <w:top w:w="20" w:type="nil"/>
-              <w:left w:w="20" w:type="nil"/>
-              <w:bottom w:w="20" w:type="nil"/>
-              <w:right w:w="20" w:type="nil"/>
-            </w:tcMar>
-            <w:vAlign w:val="center"/>
-          </w:tcPr>
-          <w:p>
-            <w:pPr>
-              <w:widowControl w:val="0"/>
-              <w:autoSpaceDE w:val="0"/>
-              <w:autoSpaceDN w:val="0"/>
-              <w:adjustRightInd w:val="0"/>
-              <w:spacing w:line="280" w:lineRule="atLeast"/>
-              <w:rPr>
-                <w:rFonts w:ascii="Times" w:hAnsi="Times" w:cs="Times"/>
-              </w:rPr>
-            </w:pPr>
-          </w:p>
-        </w:tc>
-        <w:tc>
-          <w:tcPr>
-            <w:tcW w:w="3323" w:type="dxa"/>
+            <w:tcW w:w="1130" w:type="dxa"/>
+            <w:tcBorders>
+              <w:top w:val="single" w:sz="4" w:space="0" w:color="auto"/>
+              <w:left w:val="single" w:sz="4" w:space="0" w:color="auto"/>
+              <w:bottom w:val="single" w:sz="4" w:space="0" w:color="auto"/>
+              <w:right w:val="single" w:sz="4" w:space="0" w:color="auto"/>
+            </w:tcBorders>
+            <w:tcMar>
+              <w:top w:w="20" w:type="nil"/>
+              <w:left w:w="20" w:type="nil"/>
+              <w:bottom w:w="20" w:type="nil"/>
+              <w:right w:w="20" w:type="nil"/>
+            </w:tcMar>
+            <w:vAlign w:val="center"/>
+          </w:tcPr>
+          <w:p>
+            <w:pPr>
+              <w:widowControl w:val="0"/>
+              <w:autoSpaceDE w:val="0"/>
+              <w:autoSpaceDN w:val="0"/>
+              <w:adjustRightInd w:val="0"/>
+              <w:spacing w:line="280" w:lineRule="atLeast"/>
+              <w:jc w:val="center"/>
+              <w:rPr>
+                <w:rFonts w:ascii="Times" w:hAnsi="Times" w:cs="Times"/>
+              </w:rPr>
+            </w:pPr>
+            <w:r>
+              <w:rPr>
+                <w:rFonts w:ascii="Times" w:hAnsi="Times" w:cs="Times"/>
+              </w:rPr>
+              <w:t>38.0</w:t>
+            </w:r>
+          </w:p>
+        </w:tc>
+        <w:tc>
+          <w:tcPr>
+            <w:tcW w:w="1476" w:type="dxa"/>
+            <w:tcBorders>
+              <w:top w:val="single" w:sz="4" w:space="0" w:color="auto"/>
+              <w:left w:val="single" w:sz="4" w:space="0" w:color="auto"/>
+              <w:bottom w:val="single" w:sz="4" w:space="0" w:color="auto"/>
+              <w:right w:val="single" w:sz="4" w:space="0" w:color="auto"/>
+            </w:tcBorders>
+            <w:tcMar>
+              <w:top w:w="20" w:type="nil"/>
+              <w:left w:w="20" w:type="nil"/>
+              <w:bottom w:w="20" w:type="nil"/>
+              <w:right w:w="20" w:type="nil"/>
+            </w:tcMar>
+            <w:vAlign w:val="center"/>
+          </w:tcPr>
+          <w:p>
+            <w:pPr>
+              <w:widowControl w:val="0"/>
+              <w:autoSpaceDE w:val="0"/>
+              <w:autoSpaceDN w:val="0"/>
+              <w:adjustRightInd w:val="0"/>
+              <w:spacing w:line="280" w:lineRule="atLeast"/>
+              <w:jc w:val="center"/>
+              <w:rPr>
+                <w:rFonts w:ascii="Times" w:hAnsi="Times" w:cs="Times"/>
+              </w:rPr>
+            </w:pPr>
+            <w:r>
+              <w:rPr>
+                <w:rFonts w:ascii="Times" w:hAnsi="Times" w:cs="Times"/>
+              </w:rPr>
+              <w:t>si</w:t>
+            </w:r>
+          </w:p>
+        </w:tc>
+        <w:tc>
+          <w:tcPr>
+            <w:tcW w:w="1508" w:type="dxa"/>
+            <w:tcBorders>
+              <w:top w:val="single" w:sz="4" w:space="0" w:color="auto"/>
+              <w:left w:val="single" w:sz="4" w:space="0" w:color="auto"/>
+              <w:bottom w:val="single" w:sz="4" w:space="0" w:color="auto"/>
+              <w:right w:val="single" w:sz="4" w:space="0" w:color="auto"/>
+            </w:tcBorders>
+            <w:tcMar>
+              <w:top w:w="20" w:type="nil"/>
+              <w:left w:w="20" w:type="nil"/>
+              <w:bottom w:w="20" w:type="nil"/>
+              <w:right w:w="20" w:type="nil"/>
+            </w:tcMar>
+            <w:vAlign w:val="center"/>
+          </w:tcPr>
+          <w:p>
+            <w:pPr>
+              <w:widowControl w:val="0"/>
+              <w:autoSpaceDE w:val="0"/>
+              <w:autoSpaceDN w:val="0"/>
+              <w:adjustRightInd w:val="0"/>
+              <w:spacing w:line="280" w:lineRule="atLeast"/>
+              <w:rPr>
+                <w:rFonts w:ascii="Times" w:hAnsi="Times" w:cs="Times"/>
+              </w:rPr>
+            </w:pPr>
+          </w:p>
+        </w:tc>
+        <w:tc>
+          <w:tcPr>
+            <w:tcW w:w="1921" w:type="dxa"/>
+            <w:tcBorders>
+              <w:top w:val="single" w:sz="4" w:space="0" w:color="auto"/>
+              <w:left w:val="single" w:sz="4" w:space="0" w:color="auto"/>
+              <w:bottom w:val="single" w:sz="4" w:space="0" w:color="auto"/>
+              <w:right w:val="single" w:sz="4" w:space="0" w:color="auto"/>
+            </w:tcBorders>
+            <w:tcMar>
+              <w:top w:w="20" w:type="nil"/>
+              <w:left w:w="20" w:type="nil"/>
+              <w:bottom w:w="20" w:type="nil"/>
+              <w:right w:w="20" w:type="nil"/>
+            </w:tcMar>
+            <w:vAlign w:val="center"/>
+          </w:tcPr>
+          <w:p>
+            <w:pPr>
+              <w:widowControl w:val="0"/>
+              <w:autoSpaceDE w:val="0"/>
+              <w:autoSpaceDN w:val="0"/>
+              <w:adjustRightInd w:val="0"/>
+              <w:spacing w:line="280" w:lineRule="atLeast"/>
+              <w:rPr>
+                <w:rFonts w:ascii="Times" w:hAnsi="Times" w:cs="Times"/>
+              </w:rPr>
+            </w:pPr>
+          </w:p>
+        </w:tc>
+        <w:tc>
+          <w:tcPr>
+            <w:tcW w:w="3217" w:type="dxa"/>
             <w:tcBorders>
               <w:top w:val="single" w:sz="4" w:space="0" w:color="auto"/>
               <w:left w:val="single" w:sz="4" w:space="0" w:color="auto"/>
@@ -5905,9 +5951,13 @@
             <w:top w:val="none" w:sz="0" w:space="0" w:color="auto"/>
           </w:tblBorders>
         </w:tblPrEx>
-        <w:tc>
-          <w:tcPr>
-            <w:tcW w:w="2660" w:type="dxa"/>
+        <w:trPr>
+          <w:trHeight w:val="532"/>
+          <w:jc w:val="center"/>
+        </w:trPr>
+        <w:tc>
+          <w:tcPr>
+            <w:tcW w:w="2574" w:type="dxa"/>
             <w:tcBorders>
               <w:top w:val="single" w:sz="4" w:space="0" w:color="auto"/>
               <w:left w:val="single" w:sz="4" w:space="0" w:color="auto"/>
@@ -5943,188 +5993,359 @@
         </w:tc>
         <w:tc>
           <w:tcPr>
-            <w:tcW w:w="1168" w:type="dxa"/>
-            <w:tcBorders>
-              <w:top w:val="single" w:sz="4" w:space="0" w:color="auto"/>
-              <w:left w:val="single" w:sz="4" w:space="0" w:color="auto"/>
-              <w:bottom w:val="single" w:sz="4" w:space="0" w:color="auto"/>
-              <w:right w:val="single" w:sz="4" w:space="0" w:color="auto"/>
-            </w:tcBorders>
-            <w:tcMar>
-              <w:top w:w="20" w:type="nil"/>
-              <w:left w:w="20" w:type="nil"/>
-              <w:bottom w:w="20" w:type="nil"/>
-              <w:right w:w="20" w:type="nil"/>
-            </w:tcMar>
-            <w:vAlign w:val="center"/>
-          </w:tcPr>
-          <w:p>
-            <w:pPr>
-              <w:widowControl w:val="0"/>
-              <w:autoSpaceDE w:val="0"/>
-              <w:autoSpaceDN w:val="0"/>
-              <w:adjustRightInd w:val="0"/>
-              <w:spacing w:line="280" w:lineRule="atLeast"/>
-              <w:rPr>
-                <w:rFonts w:ascii="Times" w:hAnsi="Times" w:cs="Times"/>
-              </w:rPr>
-            </w:pPr>
-            <w:r>
-              <w:rPr>
-                <w:rFonts w:ascii="Times" w:hAnsi="Times" w:cs="Times"/>
-                <w:noProof/>
-                <w:lang w:val="en-US"/>
-              </w:rPr>
-              <w:drawing>
-                <wp:inline distT="0" distB="0" distL="0" distR="0" wp14:anchorId="64F0819B" wp14:editId="79A907B3">
-                  <wp:extent cx="12700" cy="12700"/>
-                  <wp:effectExtent l="0" t="0" r="0" b="0"/>
-                  <wp:docPr id="5" name="Immagine 5"/>
-                  <wp:cNvGraphicFramePr>
-                    <a:graphicFrameLocks xmlns:a="http://schemas.openxmlformats.org/drawingml/2006/main" noChangeAspect="1"/>
-                  </wp:cNvGraphicFramePr>
-                  <a:graphic xmlns:a="http://schemas.openxmlformats.org/drawingml/2006/main">
-                    <a:graphicData uri="http://schemas.openxmlformats.org/drawingml/2006/picture">
-                      <pic:pic xmlns:pic="http://schemas.openxmlformats.org/drawingml/2006/picture">
-                        <pic:nvPicPr>
-                          <pic:cNvPr id="0" name="Picture 44"/>
-                          <pic:cNvPicPr>
-                            <a:picLocks noChangeAspect="1" noChangeArrowheads="1"/>
-                          </pic:cNvPicPr>
-                        </pic:nvPicPr>
-                        <pic:blipFill>
-                          <a:blip r:embed="rId7">
-                            <a:extLst>
-                              <a:ext uri="{28A0092B-C50C-407E-A947-70E740481C1C}">
-                                <a14:useLocalDpi xmlns:a14="http://schemas.microsoft.com/office/drawing/2010/main" val="0"/>
-                              </a:ext>
-                            </a:extLst>
-                          </a:blip>
-                          <a:srcRect/>
-                          <a:stretch>
-                            <a:fillRect/>
-                          </a:stretch>
-                        </pic:blipFill>
-                        <pic:spPr bwMode="auto">
-                          <a:xfrm>
-                            <a:off x="0" y="0"/>
-                            <a:ext cx="12700" cy="12700"/>
-                          </a:xfrm>
-                          <a:prstGeom prst="rect">
-                            <a:avLst/>
-                          </a:prstGeom>
-                          <a:noFill/>
-                          <a:ln>
-                            <a:noFill/>
-                          </a:ln>
-                        </pic:spPr>
-                      </pic:pic>
-                    </a:graphicData>
-                  </a:graphic>
-                </wp:inline>
-              </w:drawing>
-            </w:r>
-            <w:r>
-              <w:rPr>
-                <w:rFonts w:ascii="Times" w:hAnsi="Times" w:cs="Times"/>
-              </w:rPr>
-              <w:t xml:space="preserve"> </w:t>
-            </w:r>
-          </w:p>
-        </w:tc>
-        <w:tc>
-          <w:tcPr>
-            <w:tcW w:w="1525" w:type="dxa"/>
-            <w:tcBorders>
-              <w:top w:val="single" w:sz="4" w:space="0" w:color="auto"/>
-              <w:left w:val="single" w:sz="4" w:space="0" w:color="auto"/>
-              <w:bottom w:val="single" w:sz="4" w:space="0" w:color="auto"/>
-              <w:right w:val="single" w:sz="4" w:space="0" w:color="auto"/>
-            </w:tcBorders>
-            <w:tcMar>
-              <w:top w:w="20" w:type="nil"/>
-              <w:left w:w="20" w:type="nil"/>
-              <w:bottom w:w="20" w:type="nil"/>
-              <w:right w:w="20" w:type="nil"/>
-            </w:tcMar>
-            <w:vAlign w:val="center"/>
-          </w:tcPr>
-          <w:p>
-            <w:pPr>
-              <w:widowControl w:val="0"/>
-              <w:autoSpaceDE w:val="0"/>
-              <w:autoSpaceDN w:val="0"/>
-              <w:adjustRightInd w:val="0"/>
-              <w:spacing w:line="280" w:lineRule="atLeast"/>
-              <w:rPr>
-                <w:rFonts w:ascii="Times" w:hAnsi="Times" w:cs="Times"/>
-              </w:rPr>
-            </w:pPr>
-          </w:p>
-        </w:tc>
-        <w:tc>
-          <w:tcPr>
-            <w:tcW w:w="1559" w:type="dxa"/>
-            <w:tcBorders>
-              <w:top w:val="single" w:sz="4" w:space="0" w:color="auto"/>
-              <w:left w:val="single" w:sz="4" w:space="0" w:color="auto"/>
-              <w:bottom w:val="single" w:sz="4" w:space="0" w:color="auto"/>
-              <w:right w:val="single" w:sz="4" w:space="0" w:color="auto"/>
-            </w:tcBorders>
-            <w:tcMar>
-              <w:top w:w="20" w:type="nil"/>
-              <w:left w:w="20" w:type="nil"/>
-              <w:bottom w:w="20" w:type="nil"/>
-              <w:right w:w="20" w:type="nil"/>
-            </w:tcMar>
-            <w:vAlign w:val="center"/>
-          </w:tcPr>
-          <w:p>
-            <w:pPr>
-              <w:widowControl w:val="0"/>
-              <w:autoSpaceDE w:val="0"/>
-              <w:autoSpaceDN w:val="0"/>
-              <w:adjustRightInd w:val="0"/>
-              <w:spacing w:line="280" w:lineRule="atLeast"/>
-              <w:rPr>
-                <w:rFonts w:ascii="Times" w:hAnsi="Times" w:cs="Times"/>
-              </w:rPr>
-            </w:pPr>
-          </w:p>
-        </w:tc>
-        <w:tc>
-          <w:tcPr>
-            <w:tcW w:w="1985" w:type="dxa"/>
-            <w:tcBorders>
-              <w:top w:val="single" w:sz="4" w:space="0" w:color="auto"/>
-              <w:left w:val="single" w:sz="4" w:space="0" w:color="auto"/>
-              <w:bottom w:val="single" w:sz="4" w:space="0" w:color="auto"/>
-              <w:right w:val="single" w:sz="4" w:space="0" w:color="auto"/>
-            </w:tcBorders>
-            <w:tcMar>
-              <w:top w:w="20" w:type="nil"/>
-              <w:left w:w="20" w:type="nil"/>
-              <w:bottom w:w="20" w:type="nil"/>
-              <w:right w:w="20" w:type="nil"/>
-            </w:tcMar>
-            <w:vAlign w:val="center"/>
-          </w:tcPr>
-          <w:p>
-            <w:pPr>
-              <w:widowControl w:val="0"/>
-              <w:autoSpaceDE w:val="0"/>
-              <w:autoSpaceDN w:val="0"/>
-              <w:adjustRightInd w:val="0"/>
-              <w:spacing w:line="280" w:lineRule="atLeast"/>
-              <w:rPr>
-                <w:rFonts w:ascii="Times" w:hAnsi="Times" w:cs="Times"/>
-              </w:rPr>
-            </w:pPr>
-          </w:p>
-        </w:tc>
-        <w:tc>
-          <w:tcPr>
-            <w:tcW w:w="3323" w:type="dxa"/>
+            <w:tcW w:w="1130" w:type="dxa"/>
+            <w:tcBorders>
+              <w:top w:val="single" w:sz="4" w:space="0" w:color="auto"/>
+              <w:left w:val="single" w:sz="4" w:space="0" w:color="auto"/>
+              <w:bottom w:val="single" w:sz="4" w:space="0" w:color="auto"/>
+              <w:right w:val="single" w:sz="4" w:space="0" w:color="auto"/>
+            </w:tcBorders>
+            <w:tcMar>
+              <w:top w:w="20" w:type="nil"/>
+              <w:left w:w="20" w:type="nil"/>
+              <w:bottom w:w="20" w:type="nil"/>
+              <w:right w:w="20" w:type="nil"/>
+            </w:tcMar>
+            <w:vAlign w:val="center"/>
+          </w:tcPr>
+          <w:p>
+            <w:pPr>
+              <w:widowControl w:val="0"/>
+              <w:autoSpaceDE w:val="0"/>
+              <w:autoSpaceDN w:val="0"/>
+              <w:adjustRightInd w:val="0"/>
+              <w:spacing w:line="280" w:lineRule="atLeast"/>
+              <w:jc w:val="center"/>
+              <w:rPr>
+                <w:rFonts w:ascii="Times" w:hAnsi="Times" w:cs="Times"/>
+              </w:rPr>
+            </w:pPr>
+            <w:r>
+              <w:rPr>
+                <w:rFonts w:ascii="Times" w:hAnsi="Times" w:cs="Times"/>
+              </w:rPr>
+              <w:t>9.1</w:t>
+            </w:r>
+          </w:p>
+        </w:tc>
+        <w:tc>
+          <w:tcPr>
+            <w:tcW w:w="1476" w:type="dxa"/>
+            <w:tcBorders>
+              <w:top w:val="single" w:sz="4" w:space="0" w:color="auto"/>
+              <w:left w:val="single" w:sz="4" w:space="0" w:color="auto"/>
+              <w:bottom w:val="single" w:sz="4" w:space="0" w:color="auto"/>
+              <w:right w:val="single" w:sz="4" w:space="0" w:color="auto"/>
+            </w:tcBorders>
+            <w:tcMar>
+              <w:top w:w="20" w:type="nil"/>
+              <w:left w:w="20" w:type="nil"/>
+              <w:bottom w:w="20" w:type="nil"/>
+              <w:right w:w="20" w:type="nil"/>
+            </w:tcMar>
+            <w:vAlign w:val="center"/>
+          </w:tcPr>
+          <w:p>
+            <w:pPr>
+              <w:widowControl w:val="0"/>
+              <w:autoSpaceDE w:val="0"/>
+              <w:autoSpaceDN w:val="0"/>
+              <w:adjustRightInd w:val="0"/>
+              <w:spacing w:line="280" w:lineRule="atLeast"/>
+              <w:jc w:val="center"/>
+              <w:rPr>
+                <w:rFonts w:ascii="Times" w:hAnsi="Times" w:cs="Times"/>
+              </w:rPr>
+            </w:pPr>
+            <w:r>
+              <w:rPr>
+                <w:rFonts w:ascii="Times" w:hAnsi="Times" w:cs="Times"/>
+              </w:rPr>
+              <w:t>s</w:t>
+            </w:r>
+            <w:r>
+              <w:rPr>
+                <w:rFonts w:ascii="Times" w:hAnsi="Times" w:cs="Times"/>
+              </w:rPr>
+              <w:t>i</w:t>
+            </w:r>
+          </w:p>
+        </w:tc>
+        <w:tc>
+          <w:tcPr>
+            <w:tcW w:w="1508" w:type="dxa"/>
+            <w:tcBorders>
+              <w:top w:val="single" w:sz="4" w:space="0" w:color="auto"/>
+              <w:left w:val="single" w:sz="4" w:space="0" w:color="auto"/>
+              <w:bottom w:val="single" w:sz="4" w:space="0" w:color="auto"/>
+              <w:right w:val="single" w:sz="4" w:space="0" w:color="auto"/>
+            </w:tcBorders>
+            <w:tcMar>
+              <w:top w:w="20" w:type="nil"/>
+              <w:left w:w="20" w:type="nil"/>
+              <w:bottom w:w="20" w:type="nil"/>
+              <w:right w:w="20" w:type="nil"/>
+            </w:tcMar>
+            <w:vAlign w:val="center"/>
+          </w:tcPr>
+          <w:p>
+            <w:pPr>
+              <w:widowControl w:val="0"/>
+              <w:autoSpaceDE w:val="0"/>
+              <w:autoSpaceDN w:val="0"/>
+              <w:adjustRightInd w:val="0"/>
+              <w:spacing w:line="280" w:lineRule="atLeast"/>
+              <w:rPr>
+                <w:rFonts w:ascii="Times" w:hAnsi="Times" w:cs="Times"/>
+              </w:rPr>
+            </w:pPr>
+          </w:p>
+        </w:tc>
+        <w:tc>
+          <w:tcPr>
+            <w:tcW w:w="1921" w:type="dxa"/>
+            <w:tcBorders>
+              <w:top w:val="single" w:sz="4" w:space="0" w:color="auto"/>
+              <w:left w:val="single" w:sz="4" w:space="0" w:color="auto"/>
+              <w:bottom w:val="single" w:sz="4" w:space="0" w:color="auto"/>
+              <w:right w:val="single" w:sz="4" w:space="0" w:color="auto"/>
+            </w:tcBorders>
+            <w:tcMar>
+              <w:top w:w="20" w:type="nil"/>
+              <w:left w:w="20" w:type="nil"/>
+              <w:bottom w:w="20" w:type="nil"/>
+              <w:right w:w="20" w:type="nil"/>
+            </w:tcMar>
+            <w:vAlign w:val="center"/>
+          </w:tcPr>
+          <w:p>
+            <w:pPr>
+              <w:widowControl w:val="0"/>
+              <w:autoSpaceDE w:val="0"/>
+              <w:autoSpaceDN w:val="0"/>
+              <w:adjustRightInd w:val="0"/>
+              <w:spacing w:line="280" w:lineRule="atLeast"/>
+              <w:rPr>
+                <w:rFonts w:ascii="Times" w:hAnsi="Times" w:cs="Times"/>
+              </w:rPr>
+            </w:pPr>
+          </w:p>
+        </w:tc>
+        <w:tc>
+          <w:tcPr>
+            <w:tcW w:w="3217" w:type="dxa"/>
+            <w:tcBorders>
+              <w:top w:val="single" w:sz="4" w:space="0" w:color="auto"/>
+              <w:left w:val="single" w:sz="4" w:space="0" w:color="auto"/>
+              <w:bottom w:val="single" w:sz="4" w:space="0" w:color="auto"/>
+              <w:right w:val="single" w:sz="4" w:space="0" w:color="auto"/>
+            </w:tcBorders>
+            <w:tcMar>
+              <w:top w:w="20" w:type="nil"/>
+              <w:left w:w="20" w:type="nil"/>
+              <w:bottom w:w="20" w:type="nil"/>
+              <w:right w:w="20" w:type="nil"/>
+            </w:tcMar>
+            <w:vAlign w:val="center"/>
+          </w:tcPr>
+          <w:p>
+            <w:pPr>
+              <w:widowControl w:val="0"/>
+              <w:autoSpaceDE w:val="0"/>
+              <w:autoSpaceDN w:val="0"/>
+              <w:adjustRightInd w:val="0"/>
+              <w:spacing w:line="280" w:lineRule="atLeast"/>
+              <w:rPr>
+                <w:rFonts w:ascii="Times" w:hAnsi="Times" w:cs="Times"/>
+              </w:rPr>
+            </w:pPr>
+          </w:p>
+        </w:tc>
+      </w:tr>
+      <w:tr>
+        <w:tblPrEx>
+          <w:tblBorders>
+            <w:top w:val="none" w:sz="0" w:space="0" w:color="auto"/>
+          </w:tblBorders>
+        </w:tblPrEx>
+        <w:trPr>
+          <w:trHeight w:val="532"/>
+          <w:jc w:val="center"/>
+        </w:trPr>
+        <w:tc>
+          <w:tcPr>
+            <w:tcW w:w="2574" w:type="dxa"/>
+            <w:tcBorders>
+              <w:top w:val="single" w:sz="4" w:space="0" w:color="auto"/>
+              <w:left w:val="single" w:sz="4" w:space="0" w:color="auto"/>
+              <w:bottom w:val="single" w:sz="4" w:space="0" w:color="auto"/>
+              <w:right w:val="single" w:sz="4" w:space="0" w:color="auto"/>
+            </w:tcBorders>
+            <w:tcMar>
+              <w:top w:w="20" w:type="nil"/>
+              <w:left w:w="20" w:type="nil"/>
+              <w:bottom w:w="20" w:type="nil"/>
+              <w:right w:w="20" w:type="nil"/>
+            </w:tcMar>
+            <w:vAlign w:val="center"/>
+          </w:tcPr>
+          <w:p>
+            <w:pPr>
+              <w:widowControl w:val="0"/>
+              <w:autoSpaceDE w:val="0"/>
+              <w:autoSpaceDN w:val="0"/>
+              <w:adjustRightInd w:val="0"/>
+              <w:spacing w:after="240" w:line="300" w:lineRule="atLeast"/>
+              <w:rPr>
+                <w:rFonts w:ascii="Times" w:hAnsi="Times" w:cs="Times"/>
+              </w:rPr>
+            </w:pPr>
+            <w:r>
+              <w:rPr>
+                <w:rFonts w:ascii="Times" w:hAnsi="Times" w:cs="Times"/>
+              </w:rPr>
+              <w:t>Microsoft Edge</w:t>
+            </w:r>
+          </w:p>
+        </w:tc>
+        <w:tc>
+          <w:tcPr>
+            <w:tcW w:w="1130" w:type="dxa"/>
+            <w:tcBorders>
+              <w:top w:val="single" w:sz="4" w:space="0" w:color="auto"/>
+              <w:left w:val="single" w:sz="4" w:space="0" w:color="auto"/>
+              <w:bottom w:val="single" w:sz="4" w:space="0" w:color="auto"/>
+              <w:right w:val="single" w:sz="4" w:space="0" w:color="auto"/>
+            </w:tcBorders>
+            <w:tcMar>
+              <w:top w:w="20" w:type="nil"/>
+              <w:left w:w="20" w:type="nil"/>
+              <w:bottom w:w="20" w:type="nil"/>
+              <w:right w:w="20" w:type="nil"/>
+            </w:tcMar>
+            <w:vAlign w:val="center"/>
+          </w:tcPr>
+          <w:p>
+            <w:pPr>
+              <w:widowControl w:val="0"/>
+              <w:autoSpaceDE w:val="0"/>
+              <w:autoSpaceDN w:val="0"/>
+              <w:adjustRightInd w:val="0"/>
+              <w:spacing w:line="280" w:lineRule="atLeast"/>
+              <w:jc w:val="center"/>
+              <w:rPr>
+                <w:rFonts w:ascii="Times" w:hAnsi="Times" w:cs="Times"/>
+              </w:rPr>
+            </w:pPr>
+            <w:r>
+              <w:rPr>
+                <w:sz w:val="23"/>
+                <w:szCs w:val="23"/>
+              </w:rPr>
+              <w:t>25.1058</w:t>
+            </w:r>
+          </w:p>
+        </w:tc>
+        <w:tc>
+          <w:tcPr>
+            <w:tcW w:w="1476" w:type="dxa"/>
+            <w:tcBorders>
+              <w:top w:val="single" w:sz="4" w:space="0" w:color="auto"/>
+              <w:left w:val="single" w:sz="4" w:space="0" w:color="auto"/>
+              <w:bottom w:val="single" w:sz="4" w:space="0" w:color="auto"/>
+              <w:right w:val="single" w:sz="4" w:space="0" w:color="auto"/>
+            </w:tcBorders>
+            <w:tcMar>
+              <w:top w:w="20" w:type="nil"/>
+              <w:left w:w="20" w:type="nil"/>
+              <w:bottom w:w="20" w:type="nil"/>
+              <w:right w:w="20" w:type="nil"/>
+            </w:tcMar>
+            <w:vAlign w:val="center"/>
+          </w:tcPr>
+          <w:p>
+            <w:pPr>
+              <w:widowControl w:val="0"/>
+              <w:autoSpaceDE w:val="0"/>
+              <w:autoSpaceDN w:val="0"/>
+              <w:adjustRightInd w:val="0"/>
+              <w:spacing w:line="280" w:lineRule="atLeast"/>
+              <w:jc w:val="center"/>
+              <w:rPr>
+                <w:rFonts w:ascii="Times" w:hAnsi="Times" w:cs="Times"/>
+              </w:rPr>
+            </w:pPr>
+            <w:r>
+              <w:rPr>
+                <w:rFonts w:ascii="Times" w:hAnsi="Times" w:cs="Times"/>
+              </w:rPr>
+              <w:t>si</w:t>
+            </w:r>
+          </w:p>
+        </w:tc>
+        <w:tc>
+          <w:tcPr>
+            <w:tcW w:w="1508" w:type="dxa"/>
+            <w:tcBorders>
+              <w:top w:val="single" w:sz="4" w:space="0" w:color="auto"/>
+              <w:left w:val="single" w:sz="4" w:space="0" w:color="auto"/>
+              <w:bottom w:val="single" w:sz="4" w:space="0" w:color="auto"/>
+              <w:right w:val="single" w:sz="4" w:space="0" w:color="auto"/>
+            </w:tcBorders>
+            <w:tcMar>
+              <w:top w:w="20" w:type="nil"/>
+              <w:left w:w="20" w:type="nil"/>
+              <w:bottom w:w="20" w:type="nil"/>
+              <w:right w:w="20" w:type="nil"/>
+            </w:tcMar>
+            <w:vAlign w:val="center"/>
+          </w:tcPr>
+          <w:p>
+            <w:pPr>
+              <w:widowControl w:val="0"/>
+              <w:autoSpaceDE w:val="0"/>
+              <w:autoSpaceDN w:val="0"/>
+              <w:adjustRightInd w:val="0"/>
+              <w:spacing w:line="280" w:lineRule="atLeast"/>
+              <w:rPr>
+                <w:rFonts w:ascii="Times" w:hAnsi="Times" w:cs="Times"/>
+              </w:rPr>
+            </w:pPr>
+          </w:p>
+        </w:tc>
+        <w:tc>
+          <w:tcPr>
+            <w:tcW w:w="1921" w:type="dxa"/>
+            <w:tcBorders>
+              <w:top w:val="single" w:sz="4" w:space="0" w:color="auto"/>
+              <w:left w:val="single" w:sz="4" w:space="0" w:color="auto"/>
+              <w:bottom w:val="single" w:sz="4" w:space="0" w:color="auto"/>
+              <w:right w:val="single" w:sz="4" w:space="0" w:color="auto"/>
+            </w:tcBorders>
+            <w:tcMar>
+              <w:top w:w="20" w:type="nil"/>
+              <w:left w:w="20" w:type="nil"/>
+              <w:bottom w:w="20" w:type="nil"/>
+              <w:right w:w="20" w:type="nil"/>
+            </w:tcMar>
+            <w:vAlign w:val="center"/>
+          </w:tcPr>
+          <w:p>
+            <w:pPr>
+              <w:widowControl w:val="0"/>
+              <w:autoSpaceDE w:val="0"/>
+              <w:autoSpaceDN w:val="0"/>
+              <w:adjustRightInd w:val="0"/>
+              <w:spacing w:line="280" w:lineRule="atLeast"/>
+              <w:rPr>
+                <w:rFonts w:ascii="Times" w:hAnsi="Times" w:cs="Times"/>
+              </w:rPr>
+            </w:pPr>
+          </w:p>
+        </w:tc>
+        <w:tc>
+          <w:tcPr>
+            <w:tcW w:w="3217" w:type="dxa"/>
             <w:tcBorders>
               <w:top w:val="single" w:sz="4" w:space="0" w:color="auto"/>
               <w:left w:val="single" w:sz="4" w:space="0" w:color="auto"/>
@@ -6154,18 +6375,6 @@
         </w:tc>
       </w:tr>
     </w:tbl>
-    <w:p>
-      <w:pPr>
-        <w:widowControl w:val="0"/>
-        <w:autoSpaceDE w:val="0"/>
-        <w:autoSpaceDN w:val="0"/>
-        <w:adjustRightInd w:val="0"/>
-        <w:spacing w:after="240" w:line="360" w:lineRule="atLeast"/>
-        <w:rPr>
-          <w:rFonts w:ascii="Times" w:hAnsi="Times" w:cs="Times"/>
-        </w:rPr>
-      </w:pPr>
-    </w:p>
     <w:p>
       <w:pPr>
         <w:widowControl w:val="0"/>
@@ -6181,10 +6390,16 @@
         <w:rPr>
           <w:rFonts w:ascii="Times" w:hAnsi="Times" w:cs="Times"/>
         </w:rPr>
-        <w:t xml:space="preserve">Data di consegna del progetto: ____________________________________________________ </w:t>
+        <w:t xml:space="preserve">Data di consegna del progetto: </w:t>
+      </w:r>
+      <w:r>
+        <w:rPr>
+          <w:rFonts w:ascii="Times" w:hAnsi="Times" w:cs="Times"/>
+          <w:u w:val="single"/>
+        </w:rPr>
+        <w:t xml:space="preserve">22/06/2016          </w:t>
       </w:r>
     </w:p>
-    <w:p/>
     <w:sectPr>
       <w:pgSz w:w="12240" w:h="15840"/>
       <w:pgMar w:top="224" w:right="617" w:bottom="410" w:left="708" w:header="720" w:footer="720" w:gutter="0"/>
@@ -6231,6 +6446,181 @@
     </w:p>
   </w:footnote>
 </w:footnotes>
+</file>
+
+<file path=word/numbering.xml><?xml version="1.0" encoding="utf-8"?>
+<w:numbering xmlns:wpc="http://schemas.microsoft.com/office/word/2010/wordprocessingCanvas" xmlns:cx="http://schemas.microsoft.com/office/drawing/2014/chartex" xmlns:cx1="http://schemas.microsoft.com/office/drawing/2015/9/8/chartex" xmlns:mc="http://schemas.openxmlformats.org/markup-compatibility/2006" xmlns:o="urn:schemas-microsoft-com:office:office" xmlns:r="http://schemas.openxmlformats.org/officeDocument/2006/relationships" xmlns:m="http://schemas.openxmlformats.org/officeDocument/2006/math" xmlns:v="urn:schemas-microsoft-com:vml" xmlns:wp14="http://schemas.microsoft.com/office/word/2010/wordprocessingDrawing" xmlns:wp="http://schemas.openxmlformats.org/drawingml/2006/wordprocessingDrawing" xmlns:w10="urn:schemas-microsoft-com:office:word" xmlns:w="http://schemas.openxmlformats.org/wordprocessingml/2006/main" xmlns:w14="http://schemas.microsoft.com/office/word/2010/wordml" xmlns:w15="http://schemas.microsoft.com/office/word/2012/wordml" xmlns:w16se="http://schemas.microsoft.com/office/word/2015/wordml/symex" xmlns:wpg="http://schemas.microsoft.com/office/word/2010/wordprocessingGroup" xmlns:wpi="http://schemas.microsoft.com/office/word/2010/wordprocessingInk" xmlns:wne="http://schemas.microsoft.com/office/word/2006/wordml" xmlns:wps="http://schemas.microsoft.com/office/word/2010/wordprocessingShape" mc:Ignorable="w14 w15 w16se wp14">
+  <w:numPicBullet w:numPicBulletId="0">
+    <w:pict>
+      <v:shapetype id="_x0000_t75" coordsize="21600,21600" o:spt="75" o:preferrelative="t" path="m@4@5l@4@11@9@11@9@5xe" filled="f" stroked="f">
+        <v:stroke joinstyle="miter"/>
+        <v:formulas>
+          <v:f eqn="if lineDrawn pixelLineWidth 0"/>
+          <v:f eqn="sum @0 1 0"/>
+          <v:f eqn="sum 0 0 @1"/>
+          <v:f eqn="prod @2 1 2"/>
+          <v:f eqn="prod @3 21600 pixelWidth"/>
+          <v:f eqn="prod @3 21600 pixelHeight"/>
+          <v:f eqn="sum @0 0 1"/>
+          <v:f eqn="prod @6 1 2"/>
+          <v:f eqn="prod @7 21600 pixelWidth"/>
+          <v:f eqn="sum @8 21600 0"/>
+          <v:f eqn="prod @7 21600 pixelHeight"/>
+          <v:f eqn="sum @10 21600 0"/>
+        </v:formulas>
+        <v:path o:extrusionok="f" gradientshapeok="t" o:connecttype="rect"/>
+        <o:lock v:ext="edit" aspectratio="t"/>
+      </v:shapetype>
+      <v:shape id="_x0000_i1030" type="#_x0000_t75" style="width:.65pt;height:.65pt;visibility:visible;mso-wrap-style:square" o:bullet="t">
+        <v:imagedata r:id="rId1" o:title=""/>
+      </v:shape>
+    </w:pict>
+  </w:numPicBullet>
+  <w:abstractNum w:abstractNumId="0" w15:restartNumberingAfterBreak="0">
+    <w:nsid w:val="08EE498C"/>
+    <w:multiLevelType w:val="hybridMultilevel"/>
+    <w:tmpl w:val="8AB276B2"/>
+    <w:lvl w:ilvl="0" w:tplc="F75E62E8">
+      <w:start w:val="1"/>
+      <w:numFmt w:val="bullet"/>
+      <w:lvlText w:val=""/>
+      <w:lvlPicBulletId w:val="0"/>
+      <w:lvlJc w:val="left"/>
+      <w:pPr>
+        <w:tabs>
+          <w:tab w:val="num" w:pos="720"/>
+        </w:tabs>
+        <w:ind w:left="720" w:hanging="360"/>
+      </w:pPr>
+      <w:rPr>
+        <w:rFonts w:ascii="Symbol" w:hAnsi="Symbol" w:hint="default"/>
+      </w:rPr>
+    </w:lvl>
+    <w:lvl w:ilvl="1" w:tplc="F006DFEA" w:tentative="1">
+      <w:start w:val="1"/>
+      <w:numFmt w:val="bullet"/>
+      <w:lvlText w:val=""/>
+      <w:lvlJc w:val="left"/>
+      <w:pPr>
+        <w:tabs>
+          <w:tab w:val="num" w:pos="1440"/>
+        </w:tabs>
+        <w:ind w:left="1440" w:hanging="360"/>
+      </w:pPr>
+      <w:rPr>
+        <w:rFonts w:ascii="Symbol" w:hAnsi="Symbol" w:hint="default"/>
+      </w:rPr>
+    </w:lvl>
+    <w:lvl w:ilvl="2" w:tplc="C62067C0" w:tentative="1">
+      <w:start w:val="1"/>
+      <w:numFmt w:val="bullet"/>
+      <w:lvlText w:val=""/>
+      <w:lvlJc w:val="left"/>
+      <w:pPr>
+        <w:tabs>
+          <w:tab w:val="num" w:pos="2160"/>
+        </w:tabs>
+        <w:ind w:left="2160" w:hanging="360"/>
+      </w:pPr>
+      <w:rPr>
+        <w:rFonts w:ascii="Symbol" w:hAnsi="Symbol" w:hint="default"/>
+      </w:rPr>
+    </w:lvl>
+    <w:lvl w:ilvl="3" w:tplc="8A682EDC" w:tentative="1">
+      <w:start w:val="1"/>
+      <w:numFmt w:val="bullet"/>
+      <w:lvlText w:val=""/>
+      <w:lvlJc w:val="left"/>
+      <w:pPr>
+        <w:tabs>
+          <w:tab w:val="num" w:pos="2880"/>
+        </w:tabs>
+        <w:ind w:left="2880" w:hanging="360"/>
+      </w:pPr>
+      <w:rPr>
+        <w:rFonts w:ascii="Symbol" w:hAnsi="Symbol" w:hint="default"/>
+      </w:rPr>
+    </w:lvl>
+    <w:lvl w:ilvl="4" w:tplc="F8D80FA4" w:tentative="1">
+      <w:start w:val="1"/>
+      <w:numFmt w:val="bullet"/>
+      <w:lvlText w:val=""/>
+      <w:lvlJc w:val="left"/>
+      <w:pPr>
+        <w:tabs>
+          <w:tab w:val="num" w:pos="3600"/>
+        </w:tabs>
+        <w:ind w:left="3600" w:hanging="360"/>
+      </w:pPr>
+      <w:rPr>
+        <w:rFonts w:ascii="Symbol" w:hAnsi="Symbol" w:hint="default"/>
+      </w:rPr>
+    </w:lvl>
+    <w:lvl w:ilvl="5" w:tplc="61A2DB56" w:tentative="1">
+      <w:start w:val="1"/>
+      <w:numFmt w:val="bullet"/>
+      <w:lvlText w:val=""/>
+      <w:lvlJc w:val="left"/>
+      <w:pPr>
+        <w:tabs>
+          <w:tab w:val="num" w:pos="4320"/>
+        </w:tabs>
+        <w:ind w:left="4320" w:hanging="360"/>
+      </w:pPr>
+      <w:rPr>
+        <w:rFonts w:ascii="Symbol" w:hAnsi="Symbol" w:hint="default"/>
+      </w:rPr>
+    </w:lvl>
+    <w:lvl w:ilvl="6" w:tplc="140E9DAE" w:tentative="1">
+      <w:start w:val="1"/>
+      <w:numFmt w:val="bullet"/>
+      <w:lvlText w:val=""/>
+      <w:lvlJc w:val="left"/>
+      <w:pPr>
+        <w:tabs>
+          <w:tab w:val="num" w:pos="5040"/>
+        </w:tabs>
+        <w:ind w:left="5040" w:hanging="360"/>
+      </w:pPr>
+      <w:rPr>
+        <w:rFonts w:ascii="Symbol" w:hAnsi="Symbol" w:hint="default"/>
+      </w:rPr>
+    </w:lvl>
+    <w:lvl w:ilvl="7" w:tplc="B8505C38" w:tentative="1">
+      <w:start w:val="1"/>
+      <w:numFmt w:val="bullet"/>
+      <w:lvlText w:val=""/>
+      <w:lvlJc w:val="left"/>
+      <w:pPr>
+        <w:tabs>
+          <w:tab w:val="num" w:pos="5760"/>
+        </w:tabs>
+        <w:ind w:left="5760" w:hanging="360"/>
+      </w:pPr>
+      <w:rPr>
+        <w:rFonts w:ascii="Symbol" w:hAnsi="Symbol" w:hint="default"/>
+      </w:rPr>
+    </w:lvl>
+    <w:lvl w:ilvl="8" w:tplc="32240C68" w:tentative="1">
+      <w:start w:val="1"/>
+      <w:numFmt w:val="bullet"/>
+      <w:lvlText w:val=""/>
+      <w:lvlJc w:val="left"/>
+      <w:pPr>
+        <w:tabs>
+          <w:tab w:val="num" w:pos="6480"/>
+        </w:tabs>
+        <w:ind w:left="6480" w:hanging="360"/>
+      </w:pPr>
+      <w:rPr>
+        <w:rFonts w:ascii="Symbol" w:hAnsi="Symbol" w:hint="default"/>
+      </w:rPr>
+    </w:lvl>
+  </w:abstractNum>
+  <w:num w:numId="1">
+    <w:abstractNumId w:val="0"/>
+  </w:num>
+</w:numbering>
 </file>
 
 <file path=word/styles.xml><?xml version="1.0" encoding="utf-8"?>
@@ -6692,6 +7082,17 @@
     <w:uiPriority w:val="99"/>
     <w:rsid w:val="00E47DDC"/>
   </w:style>
+  <w:style w:type="paragraph" w:styleId="Paragrafoelenco">
+    <w:name w:val="List Paragraph"/>
+    <w:basedOn w:val="Normale"/>
+    <w:uiPriority w:val="34"/>
+    <w:qFormat/>
+    <w:rsid w:val="00F27122"/>
+    <w:pPr>
+      <w:ind w:left="720"/>
+      <w:contextualSpacing/>
+    </w:pPr>
+  </w:style>
 </w:styles>
 </file>
 
@@ -6961,7 +7362,7 @@
 </file>
 
 <file path=customXml/itemProps1.xml><?xml version="1.0" encoding="utf-8"?>
-<ds:datastoreItem xmlns:ds="http://schemas.openxmlformats.org/officeDocument/2006/customXml" ds:itemID="{9BE567D9-DA9C-4F79-8E04-43BB497FEED2}">
+<ds:datastoreItem xmlns:ds="http://schemas.openxmlformats.org/officeDocument/2006/customXml" ds:itemID="{2C4CE33F-7180-475C-903F-9FF930CF9067}">
   <ds:schemaRefs>
     <ds:schemaRef ds:uri="http://schemas.openxmlformats.org/officeDocument/2006/bibliography"/>
   </ds:schemaRefs>

--- a/Documento da inviare al Prof.docx
+++ b/Documento da inviare al Prof.docx
@@ -2087,7 +2087,7 @@
               <w:rPr>
                 <w:rFonts w:ascii="Times" w:hAnsi="Times" w:cs="Times"/>
               </w:rPr>
-              <w:t>si</w:t>
+              <w:t>Si</w:t>
             </w:r>
             <w:r>
               <w:rPr>
@@ -2144,6 +2144,12 @@
                 </wp:inline>
               </w:drawing>
             </w:r>
+            <w:r>
+              <w:rPr>
+                <w:rFonts w:ascii="Times" w:hAnsi="Times" w:cs="Times"/>
+              </w:rPr>
+              <w:t xml:space="preserve"> </w:t>
+            </w:r>
           </w:p>
         </w:tc>
         <w:tc>
@@ -2170,16 +2176,11 @@
               <w:autoSpaceDN w:val="0"/>
               <w:adjustRightInd w:val="0"/>
               <w:spacing w:line="280" w:lineRule="atLeast"/>
-              <w:rPr>
-                <w:rFonts w:ascii="Times" w:hAnsi="Times" w:cs="Times"/>
-              </w:rPr>
-            </w:pPr>
-            <w:r>
-              <w:rPr>
-                <w:rFonts w:ascii="Times" w:hAnsi="Times" w:cs="Times"/>
-              </w:rPr>
-              <w:t>foto</w:t>
-            </w:r>
+              <w:jc w:val="center"/>
+              <w:rPr>
+                <w:rFonts w:ascii="Times" w:hAnsi="Times" w:cs="Times"/>
+              </w:rPr>
+            </w:pPr>
           </w:p>
         </w:tc>
         <w:tc>
@@ -2206,6 +2207,7 @@
               <w:autoSpaceDN w:val="0"/>
               <w:adjustRightInd w:val="0"/>
               <w:spacing w:line="280" w:lineRule="atLeast"/>
+              <w:jc w:val="center"/>
               <w:rPr>
                 <w:rFonts w:ascii="Times" w:hAnsi="Times" w:cs="Times"/>
               </w:rPr>
@@ -2236,6 +2238,7 @@
               <w:autoSpaceDN w:val="0"/>
               <w:adjustRightInd w:val="0"/>
               <w:spacing w:line="280" w:lineRule="atLeast"/>
+              <w:jc w:val="center"/>
               <w:rPr>
                 <w:rFonts w:ascii="Times" w:hAnsi="Times" w:cs="Times"/>
               </w:rPr>
@@ -2295,638 +2298,6 @@
                 </wp:inline>
               </w:drawing>
             </w:r>
-            <w:r>
-              <w:rPr>
-                <w:rFonts w:ascii="Times" w:hAnsi="Times" w:cs="Times"/>
-              </w:rPr>
-              <w:t xml:space="preserve"> </w:t>
-            </w:r>
-          </w:p>
-        </w:tc>
-      </w:tr>
-      <w:tr>
-        <w:tblPrEx>
-          <w:tblBorders>
-            <w:top w:val="none" w:sz="0" w:space="0" w:color="auto"/>
-          </w:tblBorders>
-        </w:tblPrEx>
-        <w:trPr>
-          <w:trHeight w:val="279"/>
-          <w:jc w:val="center"/>
-        </w:trPr>
-        <w:tc>
-          <w:tcPr>
-            <w:tcW w:w="2574" w:type="dxa"/>
-            <w:vMerge/>
-            <w:tcBorders>
-              <w:top w:val="single" w:sz="4" w:space="0" w:color="auto"/>
-              <w:left w:val="single" w:sz="4" w:space="0" w:color="auto"/>
-              <w:bottom w:val="single" w:sz="4" w:space="0" w:color="auto"/>
-              <w:right w:val="single" w:sz="4" w:space="0" w:color="auto"/>
-            </w:tcBorders>
-            <w:tcMar>
-              <w:top w:w="20" w:type="nil"/>
-              <w:left w:w="20" w:type="nil"/>
-              <w:bottom w:w="20" w:type="nil"/>
-              <w:right w:w="20" w:type="nil"/>
-            </w:tcMar>
-            <w:vAlign w:val="center"/>
-          </w:tcPr>
-          <w:p>
-            <w:pPr>
-              <w:widowControl w:val="0"/>
-              <w:autoSpaceDE w:val="0"/>
-              <w:autoSpaceDN w:val="0"/>
-              <w:adjustRightInd w:val="0"/>
-              <w:rPr>
-                <w:rFonts w:ascii="Times" w:hAnsi="Times" w:cs="Times"/>
-              </w:rPr>
-            </w:pPr>
-          </w:p>
-        </w:tc>
-        <w:tc>
-          <w:tcPr>
-            <w:tcW w:w="1130" w:type="dxa"/>
-            <w:tcBorders>
-              <w:top w:val="single" w:sz="4" w:space="0" w:color="auto"/>
-              <w:left w:val="single" w:sz="4" w:space="0" w:color="auto"/>
-              <w:bottom w:val="single" w:sz="4" w:space="0" w:color="auto"/>
-              <w:right w:val="single" w:sz="4" w:space="0" w:color="auto"/>
-            </w:tcBorders>
-            <w:tcMar>
-              <w:top w:w="20" w:type="nil"/>
-              <w:left w:w="20" w:type="nil"/>
-              <w:bottom w:w="20" w:type="nil"/>
-              <w:right w:w="20" w:type="nil"/>
-            </w:tcMar>
-            <w:vAlign w:val="center"/>
-          </w:tcPr>
-          <w:p>
-            <w:pPr>
-              <w:widowControl w:val="0"/>
-              <w:autoSpaceDE w:val="0"/>
-              <w:autoSpaceDN w:val="0"/>
-              <w:adjustRightInd w:val="0"/>
-              <w:spacing w:line="280" w:lineRule="atLeast"/>
-              <w:rPr>
-                <w:rFonts w:ascii="Times" w:hAnsi="Times" w:cs="Times"/>
-              </w:rPr>
-            </w:pPr>
-          </w:p>
-        </w:tc>
-        <w:tc>
-          <w:tcPr>
-            <w:tcW w:w="1476" w:type="dxa"/>
-            <w:tcBorders>
-              <w:top w:val="single" w:sz="4" w:space="0" w:color="auto"/>
-              <w:left w:val="single" w:sz="4" w:space="0" w:color="auto"/>
-              <w:bottom w:val="single" w:sz="4" w:space="0" w:color="auto"/>
-              <w:right w:val="single" w:sz="4" w:space="0" w:color="auto"/>
-            </w:tcBorders>
-            <w:tcMar>
-              <w:top w:w="20" w:type="nil"/>
-              <w:left w:w="20" w:type="nil"/>
-              <w:bottom w:w="20" w:type="nil"/>
-              <w:right w:w="20" w:type="nil"/>
-            </w:tcMar>
-            <w:vAlign w:val="center"/>
-          </w:tcPr>
-          <w:p>
-            <w:pPr>
-              <w:widowControl w:val="0"/>
-              <w:autoSpaceDE w:val="0"/>
-              <w:autoSpaceDN w:val="0"/>
-              <w:adjustRightInd w:val="0"/>
-              <w:spacing w:line="280" w:lineRule="atLeast"/>
-              <w:rPr>
-                <w:rFonts w:ascii="Times" w:hAnsi="Times" w:cs="Times"/>
-              </w:rPr>
-            </w:pPr>
-            <w:r>
-              <w:rPr>
-                <w:rFonts w:ascii="Times" w:hAnsi="Times" w:cs="Times"/>
-                <w:noProof/>
-                <w:lang w:val="en-US"/>
-              </w:rPr>
-              <w:drawing>
-                <wp:inline distT="0" distB="0" distL="0" distR="0" wp14:anchorId="5E19C32D" wp14:editId="1D616DEA">
-                  <wp:extent cx="12700" cy="12700"/>
-                  <wp:effectExtent l="0" t="0" r="0" b="0"/>
-                  <wp:docPr id="28" name="Immagine 28"/>
-                  <wp:cNvGraphicFramePr>
-                    <a:graphicFrameLocks xmlns:a="http://schemas.openxmlformats.org/drawingml/2006/main" noChangeAspect="1"/>
-                  </wp:cNvGraphicFramePr>
-                  <a:graphic xmlns:a="http://schemas.openxmlformats.org/drawingml/2006/main">
-                    <a:graphicData uri="http://schemas.openxmlformats.org/drawingml/2006/picture">
-                      <pic:pic xmlns:pic="http://schemas.openxmlformats.org/drawingml/2006/picture">
-                        <pic:nvPicPr>
-                          <pic:cNvPr id="0" name="Picture 21"/>
-                          <pic:cNvPicPr>
-                            <a:picLocks noChangeAspect="1" noChangeArrowheads="1"/>
-                          </pic:cNvPicPr>
-                        </pic:nvPicPr>
-                        <pic:blipFill>
-                          <a:blip r:embed="rId8">
-                            <a:extLst>
-                              <a:ext uri="{28A0092B-C50C-407E-A947-70E740481C1C}">
-                                <a14:useLocalDpi xmlns:a14="http://schemas.microsoft.com/office/drawing/2010/main" val="0"/>
-                              </a:ext>
-                            </a:extLst>
-                          </a:blip>
-                          <a:srcRect/>
-                          <a:stretch>
-                            <a:fillRect/>
-                          </a:stretch>
-                        </pic:blipFill>
-                        <pic:spPr bwMode="auto">
-                          <a:xfrm>
-                            <a:off x="0" y="0"/>
-                            <a:ext cx="12700" cy="12700"/>
-                          </a:xfrm>
-                          <a:prstGeom prst="rect">
-                            <a:avLst/>
-                          </a:prstGeom>
-                          <a:noFill/>
-                          <a:ln>
-                            <a:noFill/>
-                          </a:ln>
-                        </pic:spPr>
-                      </pic:pic>
-                    </a:graphicData>
-                  </a:graphic>
-                </wp:inline>
-              </w:drawing>
-            </w:r>
-            <w:r>
-              <w:rPr>
-                <w:rFonts w:ascii="Times" w:hAnsi="Times" w:cs="Times"/>
-              </w:rPr>
-              <w:t xml:space="preserve"> </w:t>
-            </w:r>
-            <w:r>
-              <w:rPr>
-                <w:rFonts w:ascii="Times" w:hAnsi="Times" w:cs="Times"/>
-                <w:noProof/>
-                <w:lang w:val="en-US"/>
-              </w:rPr>
-              <w:drawing>
-                <wp:inline distT="0" distB="0" distL="0" distR="0" wp14:anchorId="3DC2784F" wp14:editId="688E416B">
-                  <wp:extent cx="12700" cy="12700"/>
-                  <wp:effectExtent l="0" t="0" r="0" b="0"/>
-                  <wp:docPr id="27" name="Immagine 27"/>
-                  <wp:cNvGraphicFramePr>
-                    <a:graphicFrameLocks xmlns:a="http://schemas.openxmlformats.org/drawingml/2006/main" noChangeAspect="1"/>
-                  </wp:cNvGraphicFramePr>
-                  <a:graphic xmlns:a="http://schemas.openxmlformats.org/drawingml/2006/main">
-                    <a:graphicData uri="http://schemas.openxmlformats.org/drawingml/2006/picture">
-                      <pic:pic xmlns:pic="http://schemas.openxmlformats.org/drawingml/2006/picture">
-                        <pic:nvPicPr>
-                          <pic:cNvPr id="0" name="Picture 22"/>
-                          <pic:cNvPicPr>
-                            <a:picLocks noChangeAspect="1" noChangeArrowheads="1"/>
-                          </pic:cNvPicPr>
-                        </pic:nvPicPr>
-                        <pic:blipFill>
-                          <a:blip r:embed="rId8">
-                            <a:extLst>
-                              <a:ext uri="{28A0092B-C50C-407E-A947-70E740481C1C}">
-                                <a14:useLocalDpi xmlns:a14="http://schemas.microsoft.com/office/drawing/2010/main" val="0"/>
-                              </a:ext>
-                            </a:extLst>
-                          </a:blip>
-                          <a:srcRect/>
-                          <a:stretch>
-                            <a:fillRect/>
-                          </a:stretch>
-                        </pic:blipFill>
-                        <pic:spPr bwMode="auto">
-                          <a:xfrm>
-                            <a:off x="0" y="0"/>
-                            <a:ext cx="12700" cy="12700"/>
-                          </a:xfrm>
-                          <a:prstGeom prst="rect">
-                            <a:avLst/>
-                          </a:prstGeom>
-                          <a:noFill/>
-                          <a:ln>
-                            <a:noFill/>
-                          </a:ln>
-                        </pic:spPr>
-                      </pic:pic>
-                    </a:graphicData>
-                  </a:graphic>
-                </wp:inline>
-              </w:drawing>
-            </w:r>
-            <w:r>
-              <w:rPr>
-                <w:rFonts w:ascii="Times" w:hAnsi="Times" w:cs="Times"/>
-              </w:rPr>
-              <w:t xml:space="preserve"> </w:t>
-            </w:r>
-          </w:p>
-        </w:tc>
-        <w:tc>
-          <w:tcPr>
-            <w:tcW w:w="1508" w:type="dxa"/>
-            <w:tcBorders>
-              <w:top w:val="single" w:sz="4" w:space="0" w:color="auto"/>
-              <w:left w:val="single" w:sz="4" w:space="0" w:color="auto"/>
-              <w:bottom w:val="single" w:sz="4" w:space="0" w:color="auto"/>
-              <w:right w:val="single" w:sz="4" w:space="0" w:color="auto"/>
-            </w:tcBorders>
-            <w:tcMar>
-              <w:top w:w="20" w:type="nil"/>
-              <w:left w:w="20" w:type="nil"/>
-              <w:bottom w:w="20" w:type="nil"/>
-              <w:right w:w="20" w:type="nil"/>
-            </w:tcMar>
-            <w:vAlign w:val="center"/>
-          </w:tcPr>
-          <w:p>
-            <w:pPr>
-              <w:widowControl w:val="0"/>
-              <w:autoSpaceDE w:val="0"/>
-              <w:autoSpaceDN w:val="0"/>
-              <w:adjustRightInd w:val="0"/>
-              <w:spacing w:line="280" w:lineRule="atLeast"/>
-              <w:rPr>
-                <w:rFonts w:ascii="Times" w:hAnsi="Times" w:cs="Times"/>
-              </w:rPr>
-            </w:pPr>
-          </w:p>
-        </w:tc>
-        <w:tc>
-          <w:tcPr>
-            <w:tcW w:w="1921" w:type="dxa"/>
-            <w:tcBorders>
-              <w:top w:val="single" w:sz="4" w:space="0" w:color="auto"/>
-              <w:left w:val="single" w:sz="4" w:space="0" w:color="auto"/>
-              <w:bottom w:val="single" w:sz="4" w:space="0" w:color="auto"/>
-              <w:right w:val="single" w:sz="4" w:space="0" w:color="auto"/>
-            </w:tcBorders>
-            <w:tcMar>
-              <w:top w:w="20" w:type="nil"/>
-              <w:left w:w="20" w:type="nil"/>
-              <w:bottom w:w="20" w:type="nil"/>
-              <w:right w:w="20" w:type="nil"/>
-            </w:tcMar>
-            <w:vAlign w:val="center"/>
-          </w:tcPr>
-          <w:p>
-            <w:pPr>
-              <w:widowControl w:val="0"/>
-              <w:autoSpaceDE w:val="0"/>
-              <w:autoSpaceDN w:val="0"/>
-              <w:adjustRightInd w:val="0"/>
-              <w:spacing w:line="280" w:lineRule="atLeast"/>
-              <w:rPr>
-                <w:rFonts w:ascii="Times" w:hAnsi="Times" w:cs="Times"/>
-              </w:rPr>
-            </w:pPr>
-          </w:p>
-        </w:tc>
-        <w:tc>
-          <w:tcPr>
-            <w:tcW w:w="3217" w:type="dxa"/>
-            <w:tcBorders>
-              <w:top w:val="single" w:sz="4" w:space="0" w:color="auto"/>
-              <w:left w:val="single" w:sz="4" w:space="0" w:color="auto"/>
-              <w:bottom w:val="single" w:sz="4" w:space="0" w:color="auto"/>
-              <w:right w:val="single" w:sz="4" w:space="0" w:color="auto"/>
-            </w:tcBorders>
-            <w:tcMar>
-              <w:top w:w="20" w:type="nil"/>
-              <w:left w:w="20" w:type="nil"/>
-              <w:bottom w:w="20" w:type="nil"/>
-              <w:right w:w="20" w:type="nil"/>
-            </w:tcMar>
-            <w:vAlign w:val="center"/>
-          </w:tcPr>
-          <w:p>
-            <w:pPr>
-              <w:widowControl w:val="0"/>
-              <w:autoSpaceDE w:val="0"/>
-              <w:autoSpaceDN w:val="0"/>
-              <w:adjustRightInd w:val="0"/>
-              <w:spacing w:line="280" w:lineRule="atLeast"/>
-              <w:rPr>
-                <w:rFonts w:ascii="Times" w:hAnsi="Times" w:cs="Times"/>
-              </w:rPr>
-            </w:pPr>
-            <w:r>
-              <w:rPr>
-                <w:rFonts w:ascii="Times" w:hAnsi="Times" w:cs="Times"/>
-                <w:noProof/>
-                <w:lang w:val="en-US"/>
-              </w:rPr>
-              <w:drawing>
-                <wp:inline distT="0" distB="0" distL="0" distR="0" wp14:anchorId="34709417" wp14:editId="5DEE179C">
-                  <wp:extent cx="12700" cy="12700"/>
-                  <wp:effectExtent l="0" t="0" r="0" b="0"/>
-                  <wp:docPr id="26" name="Immagine 26"/>
-                  <wp:cNvGraphicFramePr>
-                    <a:graphicFrameLocks xmlns:a="http://schemas.openxmlformats.org/drawingml/2006/main" noChangeAspect="1"/>
-                  </wp:cNvGraphicFramePr>
-                  <a:graphic xmlns:a="http://schemas.openxmlformats.org/drawingml/2006/main">
-                    <a:graphicData uri="http://schemas.openxmlformats.org/drawingml/2006/picture">
-                      <pic:pic xmlns:pic="http://schemas.openxmlformats.org/drawingml/2006/picture">
-                        <pic:nvPicPr>
-                          <pic:cNvPr id="0" name="Picture 23"/>
-                          <pic:cNvPicPr>
-                            <a:picLocks noChangeAspect="1" noChangeArrowheads="1"/>
-                          </pic:cNvPicPr>
-                        </pic:nvPicPr>
-                        <pic:blipFill>
-                          <a:blip r:embed="rId8">
-                            <a:extLst>
-                              <a:ext uri="{28A0092B-C50C-407E-A947-70E740481C1C}">
-                                <a14:useLocalDpi xmlns:a14="http://schemas.microsoft.com/office/drawing/2010/main" val="0"/>
-                              </a:ext>
-                            </a:extLst>
-                          </a:blip>
-                          <a:srcRect/>
-                          <a:stretch>
-                            <a:fillRect/>
-                          </a:stretch>
-                        </pic:blipFill>
-                        <pic:spPr bwMode="auto">
-                          <a:xfrm>
-                            <a:off x="0" y="0"/>
-                            <a:ext cx="12700" cy="12700"/>
-                          </a:xfrm>
-                          <a:prstGeom prst="rect">
-                            <a:avLst/>
-                          </a:prstGeom>
-                          <a:noFill/>
-                          <a:ln>
-                            <a:noFill/>
-                          </a:ln>
-                        </pic:spPr>
-                      </pic:pic>
-                    </a:graphicData>
-                  </a:graphic>
-                </wp:inline>
-              </w:drawing>
-            </w:r>
-            <w:r>
-              <w:rPr>
-                <w:rFonts w:ascii="Times" w:hAnsi="Times" w:cs="Times"/>
-              </w:rPr>
-              <w:t xml:space="preserve"> </w:t>
-            </w:r>
-            <w:r>
-              <w:rPr>
-                <w:rFonts w:ascii="Times" w:hAnsi="Times" w:cs="Times"/>
-                <w:noProof/>
-                <w:lang w:val="en-US"/>
-              </w:rPr>
-              <w:drawing>
-                <wp:inline distT="0" distB="0" distL="0" distR="0" wp14:anchorId="120CB309" wp14:editId="0C3D2150">
-                  <wp:extent cx="12700" cy="12700"/>
-                  <wp:effectExtent l="0" t="0" r="0" b="0"/>
-                  <wp:docPr id="25" name="Immagine 25"/>
-                  <wp:cNvGraphicFramePr>
-                    <a:graphicFrameLocks xmlns:a="http://schemas.openxmlformats.org/drawingml/2006/main" noChangeAspect="1"/>
-                  </wp:cNvGraphicFramePr>
-                  <a:graphic xmlns:a="http://schemas.openxmlformats.org/drawingml/2006/main">
-                    <a:graphicData uri="http://schemas.openxmlformats.org/drawingml/2006/picture">
-                      <pic:pic xmlns:pic="http://schemas.openxmlformats.org/drawingml/2006/picture">
-                        <pic:nvPicPr>
-                          <pic:cNvPr id="0" name="Picture 24"/>
-                          <pic:cNvPicPr>
-                            <a:picLocks noChangeAspect="1" noChangeArrowheads="1"/>
-                          </pic:cNvPicPr>
-                        </pic:nvPicPr>
-                        <pic:blipFill>
-                          <a:blip r:embed="rId8">
-                            <a:extLst>
-                              <a:ext uri="{28A0092B-C50C-407E-A947-70E740481C1C}">
-                                <a14:useLocalDpi xmlns:a14="http://schemas.microsoft.com/office/drawing/2010/main" val="0"/>
-                              </a:ext>
-                            </a:extLst>
-                          </a:blip>
-                          <a:srcRect/>
-                          <a:stretch>
-                            <a:fillRect/>
-                          </a:stretch>
-                        </pic:blipFill>
-                        <pic:spPr bwMode="auto">
-                          <a:xfrm>
-                            <a:off x="0" y="0"/>
-                            <a:ext cx="12700" cy="12700"/>
-                          </a:xfrm>
-                          <a:prstGeom prst="rect">
-                            <a:avLst/>
-                          </a:prstGeom>
-                          <a:noFill/>
-                          <a:ln>
-                            <a:noFill/>
-                          </a:ln>
-                        </pic:spPr>
-                      </pic:pic>
-                    </a:graphicData>
-                  </a:graphic>
-                </wp:inline>
-              </w:drawing>
-            </w:r>
-            <w:r>
-              <w:rPr>
-                <w:rFonts w:ascii="Times" w:hAnsi="Times" w:cs="Times"/>
-              </w:rPr>
-              <w:t xml:space="preserve"> </w:t>
-            </w:r>
-          </w:p>
-        </w:tc>
-      </w:tr>
-      <w:tr>
-        <w:tblPrEx>
-          <w:tblBorders>
-            <w:top w:val="none" w:sz="0" w:space="0" w:color="auto"/>
-          </w:tblBorders>
-        </w:tblPrEx>
-        <w:trPr>
-          <w:trHeight w:val="292"/>
-          <w:jc w:val="center"/>
-        </w:trPr>
-        <w:tc>
-          <w:tcPr>
-            <w:tcW w:w="2574" w:type="dxa"/>
-            <w:vMerge/>
-            <w:tcBorders>
-              <w:top w:val="single" w:sz="4" w:space="0" w:color="auto"/>
-              <w:left w:val="single" w:sz="4" w:space="0" w:color="auto"/>
-              <w:bottom w:val="single" w:sz="4" w:space="0" w:color="auto"/>
-              <w:right w:val="single" w:sz="4" w:space="0" w:color="auto"/>
-            </w:tcBorders>
-            <w:tcMar>
-              <w:top w:w="20" w:type="nil"/>
-              <w:left w:w="20" w:type="nil"/>
-              <w:bottom w:w="20" w:type="nil"/>
-              <w:right w:w="20" w:type="nil"/>
-            </w:tcMar>
-            <w:vAlign w:val="center"/>
-          </w:tcPr>
-          <w:p>
-            <w:pPr>
-              <w:widowControl w:val="0"/>
-              <w:autoSpaceDE w:val="0"/>
-              <w:autoSpaceDN w:val="0"/>
-              <w:adjustRightInd w:val="0"/>
-              <w:rPr>
-                <w:rFonts w:ascii="Times" w:hAnsi="Times" w:cs="Times"/>
-              </w:rPr>
-            </w:pPr>
-          </w:p>
-        </w:tc>
-        <w:tc>
-          <w:tcPr>
-            <w:tcW w:w="1130" w:type="dxa"/>
-            <w:tcBorders>
-              <w:top w:val="single" w:sz="4" w:space="0" w:color="auto"/>
-              <w:left w:val="single" w:sz="4" w:space="0" w:color="auto"/>
-              <w:bottom w:val="single" w:sz="4" w:space="0" w:color="auto"/>
-              <w:right w:val="single" w:sz="4" w:space="0" w:color="auto"/>
-            </w:tcBorders>
-            <w:tcMar>
-              <w:top w:w="20" w:type="nil"/>
-              <w:left w:w="20" w:type="nil"/>
-              <w:bottom w:w="20" w:type="nil"/>
-              <w:right w:w="20" w:type="nil"/>
-            </w:tcMar>
-            <w:vAlign w:val="center"/>
-          </w:tcPr>
-          <w:p>
-            <w:pPr>
-              <w:widowControl w:val="0"/>
-              <w:autoSpaceDE w:val="0"/>
-              <w:autoSpaceDN w:val="0"/>
-              <w:adjustRightInd w:val="0"/>
-              <w:spacing w:line="280" w:lineRule="atLeast"/>
-              <w:rPr>
-                <w:rFonts w:ascii="Times" w:hAnsi="Times" w:cs="Times"/>
-              </w:rPr>
-            </w:pPr>
-          </w:p>
-        </w:tc>
-        <w:tc>
-          <w:tcPr>
-            <w:tcW w:w="1476" w:type="dxa"/>
-            <w:tcBorders>
-              <w:top w:val="single" w:sz="4" w:space="0" w:color="auto"/>
-              <w:left w:val="single" w:sz="4" w:space="0" w:color="auto"/>
-              <w:bottom w:val="single" w:sz="4" w:space="0" w:color="auto"/>
-              <w:right w:val="single" w:sz="4" w:space="0" w:color="auto"/>
-            </w:tcBorders>
-            <w:tcMar>
-              <w:top w:w="20" w:type="nil"/>
-              <w:left w:w="20" w:type="nil"/>
-              <w:bottom w:w="20" w:type="nil"/>
-              <w:right w:w="20" w:type="nil"/>
-            </w:tcMar>
-            <w:vAlign w:val="center"/>
-          </w:tcPr>
-          <w:p>
-            <w:pPr>
-              <w:widowControl w:val="0"/>
-              <w:autoSpaceDE w:val="0"/>
-              <w:autoSpaceDN w:val="0"/>
-              <w:adjustRightInd w:val="0"/>
-              <w:spacing w:line="280" w:lineRule="atLeast"/>
-              <w:rPr>
-                <w:rFonts w:ascii="Times" w:hAnsi="Times" w:cs="Times"/>
-              </w:rPr>
-            </w:pPr>
-          </w:p>
-        </w:tc>
-        <w:tc>
-          <w:tcPr>
-            <w:tcW w:w="1508" w:type="dxa"/>
-            <w:tcBorders>
-              <w:top w:val="single" w:sz="4" w:space="0" w:color="auto"/>
-              <w:left w:val="single" w:sz="4" w:space="0" w:color="auto"/>
-              <w:bottom w:val="single" w:sz="4" w:space="0" w:color="auto"/>
-              <w:right w:val="single" w:sz="4" w:space="0" w:color="auto"/>
-            </w:tcBorders>
-            <w:tcMar>
-              <w:top w:w="20" w:type="nil"/>
-              <w:left w:w="20" w:type="nil"/>
-              <w:bottom w:w="20" w:type="nil"/>
-              <w:right w:w="20" w:type="nil"/>
-            </w:tcMar>
-            <w:vAlign w:val="center"/>
-          </w:tcPr>
-          <w:p>
-            <w:pPr>
-              <w:widowControl w:val="0"/>
-              <w:autoSpaceDE w:val="0"/>
-              <w:autoSpaceDN w:val="0"/>
-              <w:adjustRightInd w:val="0"/>
-              <w:spacing w:line="280" w:lineRule="atLeast"/>
-              <w:rPr>
-                <w:rFonts w:ascii="Times" w:hAnsi="Times" w:cs="Times"/>
-              </w:rPr>
-            </w:pPr>
-          </w:p>
-        </w:tc>
-        <w:tc>
-          <w:tcPr>
-            <w:tcW w:w="1921" w:type="dxa"/>
-            <w:tcBorders>
-              <w:top w:val="single" w:sz="4" w:space="0" w:color="auto"/>
-              <w:left w:val="single" w:sz="4" w:space="0" w:color="auto"/>
-              <w:bottom w:val="single" w:sz="4" w:space="0" w:color="auto"/>
-              <w:right w:val="single" w:sz="4" w:space="0" w:color="auto"/>
-            </w:tcBorders>
-            <w:tcMar>
-              <w:top w:w="20" w:type="nil"/>
-              <w:left w:w="20" w:type="nil"/>
-              <w:bottom w:w="20" w:type="nil"/>
-              <w:right w:w="20" w:type="nil"/>
-            </w:tcMar>
-            <w:vAlign w:val="center"/>
-          </w:tcPr>
-          <w:p>
-            <w:pPr>
-              <w:widowControl w:val="0"/>
-              <w:autoSpaceDE w:val="0"/>
-              <w:autoSpaceDN w:val="0"/>
-              <w:adjustRightInd w:val="0"/>
-              <w:spacing w:line="280" w:lineRule="atLeast"/>
-              <w:rPr>
-                <w:rFonts w:ascii="Times" w:hAnsi="Times" w:cs="Times"/>
-              </w:rPr>
-            </w:pPr>
-          </w:p>
-        </w:tc>
-        <w:tc>
-          <w:tcPr>
-            <w:tcW w:w="3217" w:type="dxa"/>
-            <w:tcBorders>
-              <w:top w:val="single" w:sz="4" w:space="0" w:color="auto"/>
-              <w:left w:val="single" w:sz="4" w:space="0" w:color="auto"/>
-              <w:bottom w:val="single" w:sz="4" w:space="0" w:color="auto"/>
-              <w:right w:val="single" w:sz="4" w:space="0" w:color="auto"/>
-            </w:tcBorders>
-            <w:tcMar>
-              <w:top w:w="20" w:type="nil"/>
-              <w:left w:w="20" w:type="nil"/>
-              <w:bottom w:w="20" w:type="nil"/>
-              <w:right w:w="20" w:type="nil"/>
-            </w:tcMar>
-            <w:vAlign w:val="center"/>
-          </w:tcPr>
-          <w:p>
-            <w:pPr>
-              <w:widowControl w:val="0"/>
-              <w:autoSpaceDE w:val="0"/>
-              <w:autoSpaceDN w:val="0"/>
-              <w:adjustRightInd w:val="0"/>
-              <w:spacing w:line="280" w:lineRule="atLeast"/>
-              <w:rPr>
-                <w:rFonts w:ascii="Times" w:hAnsi="Times" w:cs="Times"/>
-              </w:rPr>
-            </w:pPr>
           </w:p>
         </w:tc>
       </w:tr>
@@ -2994,10 +2365,17 @@
               <w:autoSpaceDN w:val="0"/>
               <w:adjustRightInd w:val="0"/>
               <w:spacing w:line="280" w:lineRule="atLeast"/>
-              <w:rPr>
-                <w:rFonts w:ascii="Times" w:hAnsi="Times" w:cs="Times"/>
-              </w:rPr>
-            </w:pPr>
+              <w:jc w:val="center"/>
+              <w:rPr>
+                <w:rFonts w:ascii="Times" w:hAnsi="Times" w:cs="Times"/>
+              </w:rPr>
+            </w:pPr>
+            <w:r>
+              <w:rPr>
+                <w:rFonts w:ascii="Times" w:hAnsi="Times" w:cs="Times"/>
+              </w:rPr>
+              <w:t>9</w:t>
+            </w:r>
           </w:p>
         </w:tc>
         <w:tc>
@@ -3024,70 +2402,16 @@
               <w:autoSpaceDN w:val="0"/>
               <w:adjustRightInd w:val="0"/>
               <w:spacing w:line="280" w:lineRule="atLeast"/>
-              <w:rPr>
-                <w:rFonts w:ascii="Times" w:hAnsi="Times" w:cs="Times"/>
-              </w:rPr>
-            </w:pPr>
-            <w:r>
-              <w:rPr>
-                <w:rFonts w:ascii="Times" w:hAnsi="Times" w:cs="Times"/>
-                <w:noProof/>
-                <w:lang w:val="en-US"/>
-              </w:rPr>
-              <w:drawing>
-                <wp:inline distT="0" distB="0" distL="0" distR="0" wp14:anchorId="7744E596" wp14:editId="2928931F">
-                  <wp:extent cx="12700" cy="12700"/>
-                  <wp:effectExtent l="0" t="0" r="0" b="0"/>
-                  <wp:docPr id="24" name="Immagine 24"/>
-                  <wp:cNvGraphicFramePr>
-                    <a:graphicFrameLocks xmlns:a="http://schemas.openxmlformats.org/drawingml/2006/main" noChangeAspect="1"/>
-                  </wp:cNvGraphicFramePr>
-                  <a:graphic xmlns:a="http://schemas.openxmlformats.org/drawingml/2006/main">
-                    <a:graphicData uri="http://schemas.openxmlformats.org/drawingml/2006/picture">
-                      <pic:pic xmlns:pic="http://schemas.openxmlformats.org/drawingml/2006/picture">
-                        <pic:nvPicPr>
-                          <pic:cNvPr id="0" name="Picture 25"/>
-                          <pic:cNvPicPr>
-                            <a:picLocks noChangeAspect="1" noChangeArrowheads="1"/>
-                          </pic:cNvPicPr>
-                        </pic:nvPicPr>
-                        <pic:blipFill>
-                          <a:blip r:embed="rId8">
-                            <a:extLst>
-                              <a:ext uri="{28A0092B-C50C-407E-A947-70E740481C1C}">
-                                <a14:useLocalDpi xmlns:a14="http://schemas.microsoft.com/office/drawing/2010/main" val="0"/>
-                              </a:ext>
-                            </a:extLst>
-                          </a:blip>
-                          <a:srcRect/>
-                          <a:stretch>
-                            <a:fillRect/>
-                          </a:stretch>
-                        </pic:blipFill>
-                        <pic:spPr bwMode="auto">
-                          <a:xfrm>
-                            <a:off x="0" y="0"/>
-                            <a:ext cx="12700" cy="12700"/>
-                          </a:xfrm>
-                          <a:prstGeom prst="rect">
-                            <a:avLst/>
-                          </a:prstGeom>
-                          <a:noFill/>
-                          <a:ln>
-                            <a:noFill/>
-                          </a:ln>
-                        </pic:spPr>
-                      </pic:pic>
-                    </a:graphicData>
-                  </a:graphic>
-                </wp:inline>
-              </w:drawing>
-            </w:r>
-            <w:r>
-              <w:rPr>
-                <w:rFonts w:ascii="Times" w:hAnsi="Times" w:cs="Times"/>
-              </w:rPr>
-              <w:t xml:space="preserve"> </w:t>
+              <w:jc w:val="center"/>
+              <w:rPr>
+                <w:rFonts w:ascii="Times" w:hAnsi="Times" w:cs="Times"/>
+              </w:rPr>
+            </w:pPr>
+            <w:r>
+              <w:rPr>
+                <w:rFonts w:ascii="Times" w:hAnsi="Times" w:cs="Times"/>
+              </w:rPr>
+              <w:t>Si</w:t>
             </w:r>
           </w:p>
         </w:tc>
@@ -3115,10 +2439,17 @@
               <w:autoSpaceDN w:val="0"/>
               <w:adjustRightInd w:val="0"/>
               <w:spacing w:line="280" w:lineRule="atLeast"/>
-              <w:rPr>
-                <w:rFonts w:ascii="Times" w:hAnsi="Times" w:cs="Times"/>
-              </w:rPr>
-            </w:pPr>
+              <w:jc w:val="center"/>
+              <w:rPr>
+                <w:rFonts w:ascii="Times" w:hAnsi="Times" w:cs="Times"/>
+              </w:rPr>
+            </w:pPr>
+            <w:r>
+              <w:rPr>
+                <w:rFonts w:ascii="Times" w:hAnsi="Times" w:cs="Times"/>
+              </w:rPr>
+              <w:t>Si</w:t>
+            </w:r>
           </w:p>
         </w:tc>
         <w:tc>
@@ -3145,6 +2476,7 @@
               <w:autoSpaceDN w:val="0"/>
               <w:adjustRightInd w:val="0"/>
               <w:spacing w:line="280" w:lineRule="atLeast"/>
+              <w:jc w:val="center"/>
               <w:rPr>
                 <w:rFonts w:ascii="Times" w:hAnsi="Times" w:cs="Times"/>
               </w:rPr>
@@ -3175,6 +2507,7 @@
               <w:autoSpaceDN w:val="0"/>
               <w:adjustRightInd w:val="0"/>
               <w:spacing w:line="280" w:lineRule="atLeast"/>
+              <w:jc w:val="center"/>
               <w:rPr>
                 <w:rFonts w:ascii="Times" w:hAnsi="Times" w:cs="Times"/>
               </w:rPr>
@@ -3234,12 +2567,6 @@
                 </wp:inline>
               </w:drawing>
             </w:r>
-            <w:r>
-              <w:rPr>
-                <w:rFonts w:ascii="Times" w:hAnsi="Times" w:cs="Times"/>
-              </w:rPr>
-              <w:t xml:space="preserve"> </w:t>
-            </w:r>
           </w:p>
         </w:tc>
       </w:tr>
@@ -3360,7 +2687,7 @@
               <w:rPr>
                 <w:rFonts w:ascii="Times" w:hAnsi="Times" w:cs="Times"/>
               </w:rPr>
-              <w:t>s</w:t>
+              <w:t>S</w:t>
             </w:r>
             <w:r>
               <w:rPr>
@@ -3368,6 +2695,12 @@
               </w:rPr>
               <w:t>i</w:t>
             </w:r>
+            <w:r>
+              <w:rPr>
+                <w:rFonts w:ascii="Times" w:hAnsi="Times" w:cs="Times"/>
+              </w:rPr>
+              <w:t xml:space="preserve"> </w:t>
+            </w:r>
           </w:p>
         </w:tc>
         <w:tc>
@@ -3394,6 +2727,7 @@
               <w:autoSpaceDN w:val="0"/>
               <w:adjustRightInd w:val="0"/>
               <w:spacing w:line="280" w:lineRule="atLeast"/>
+              <w:jc w:val="center"/>
               <w:rPr>
                 <w:rFonts w:ascii="Times" w:hAnsi="Times" w:cs="Times"/>
               </w:rPr>
@@ -3424,6 +2758,7 @@
               <w:autoSpaceDN w:val="0"/>
               <w:adjustRightInd w:val="0"/>
               <w:spacing w:line="280" w:lineRule="atLeast"/>
+              <w:jc w:val="center"/>
               <w:rPr>
                 <w:rFonts w:ascii="Times" w:hAnsi="Times" w:cs="Times"/>
               </w:rPr>
@@ -3454,6 +2789,7 @@
               <w:autoSpaceDN w:val="0"/>
               <w:adjustRightInd w:val="0"/>
               <w:spacing w:line="280" w:lineRule="atLeast"/>
+              <w:jc w:val="center"/>
               <w:rPr>
                 <w:rFonts w:ascii="Times" w:hAnsi="Times" w:cs="Times"/>
               </w:rPr>
@@ -3516,12 +2852,6 @@
             <w:r>
               <w:rPr>
                 <w:rFonts w:ascii="Times" w:hAnsi="Times" w:cs="Times"/>
-              </w:rPr>
-              <w:t xml:space="preserve"> </w:t>
-            </w:r>
-            <w:r>
-              <w:rPr>
-                <w:rFonts w:ascii="Times" w:hAnsi="Times" w:cs="Times"/>
                 <w:noProof/>
                 <w:lang w:val="en-US"/>
               </w:rPr>
@@ -3574,12 +2904,6 @@
                 </wp:inline>
               </w:drawing>
             </w:r>
-            <w:r>
-              <w:rPr>
-                <w:rFonts w:ascii="Times" w:hAnsi="Times" w:cs="Times"/>
-              </w:rPr>
-              <w:t xml:space="preserve"> </w:t>
-            </w:r>
           </w:p>
         </w:tc>
       </w:tr>
@@ -3647,10 +2971,17 @@
               <w:autoSpaceDN w:val="0"/>
               <w:adjustRightInd w:val="0"/>
               <w:spacing w:line="280" w:lineRule="atLeast"/>
-              <w:rPr>
-                <w:rFonts w:ascii="Times" w:hAnsi="Times" w:cs="Times"/>
-              </w:rPr>
-            </w:pPr>
+              <w:jc w:val="center"/>
+              <w:rPr>
+                <w:rFonts w:ascii="Times" w:hAnsi="Times" w:cs="Times"/>
+              </w:rPr>
+            </w:pPr>
+            <w:r>
+              <w:rPr>
+                <w:rFonts w:ascii="Times" w:hAnsi="Times" w:cs="Times"/>
+              </w:rPr>
+              <w:t>17</w:t>
+            </w:r>
           </w:p>
         </w:tc>
         <w:tc>
@@ -3677,10 +3008,29 @@
               <w:autoSpaceDN w:val="0"/>
               <w:adjustRightInd w:val="0"/>
               <w:spacing w:line="280" w:lineRule="atLeast"/>
-              <w:rPr>
-                <w:rFonts w:ascii="Times" w:hAnsi="Times" w:cs="Times"/>
-              </w:rPr>
-            </w:pPr>
+              <w:jc w:val="center"/>
+              <w:rPr>
+                <w:rFonts w:ascii="Times" w:hAnsi="Times" w:cs="Times"/>
+              </w:rPr>
+            </w:pPr>
+            <w:r>
+              <w:rPr>
+                <w:rFonts w:ascii="Times" w:hAnsi="Times" w:cs="Times"/>
+              </w:rPr>
+              <w:t>S</w:t>
+            </w:r>
+            <w:r>
+              <w:rPr>
+                <w:rFonts w:ascii="Times" w:hAnsi="Times" w:cs="Times"/>
+              </w:rPr>
+              <w:t>i</w:t>
+            </w:r>
+            <w:r>
+              <w:rPr>
+                <w:rFonts w:ascii="Times" w:hAnsi="Times" w:cs="Times"/>
+              </w:rPr>
+              <w:t xml:space="preserve"> </w:t>
+            </w:r>
           </w:p>
         </w:tc>
         <w:tc>
@@ -3707,6 +3057,7 @@
               <w:autoSpaceDN w:val="0"/>
               <w:adjustRightInd w:val="0"/>
               <w:spacing w:line="280" w:lineRule="atLeast"/>
+              <w:jc w:val="center"/>
               <w:rPr>
                 <w:rFonts w:ascii="Times" w:hAnsi="Times" w:cs="Times"/>
               </w:rPr>
@@ -3737,6 +3088,7 @@
               <w:autoSpaceDN w:val="0"/>
               <w:adjustRightInd w:val="0"/>
               <w:spacing w:line="280" w:lineRule="atLeast"/>
+              <w:jc w:val="center"/>
               <w:rPr>
                 <w:rFonts w:ascii="Times" w:hAnsi="Times" w:cs="Times"/>
               </w:rPr>
@@ -3767,632 +3119,7 @@
               <w:autoSpaceDN w:val="0"/>
               <w:adjustRightInd w:val="0"/>
               <w:spacing w:line="280" w:lineRule="atLeast"/>
-              <w:rPr>
-                <w:rFonts w:ascii="Times" w:hAnsi="Times" w:cs="Times"/>
-              </w:rPr>
-            </w:pPr>
-          </w:p>
-        </w:tc>
-      </w:tr>
-      <w:tr>
-        <w:tblPrEx>
-          <w:tblBorders>
-            <w:top w:val="none" w:sz="0" w:space="0" w:color="auto"/>
-          </w:tblBorders>
-        </w:tblPrEx>
-        <w:trPr>
-          <w:trHeight w:val="279"/>
-          <w:jc w:val="center"/>
-        </w:trPr>
-        <w:tc>
-          <w:tcPr>
-            <w:tcW w:w="2574" w:type="dxa"/>
-            <w:vMerge/>
-            <w:tcBorders>
-              <w:top w:val="single" w:sz="4" w:space="0" w:color="auto"/>
-              <w:left w:val="single" w:sz="4" w:space="0" w:color="auto"/>
-              <w:bottom w:val="single" w:sz="4" w:space="0" w:color="auto"/>
-              <w:right w:val="single" w:sz="4" w:space="0" w:color="auto"/>
-            </w:tcBorders>
-            <w:tcMar>
-              <w:top w:w="20" w:type="nil"/>
-              <w:left w:w="20" w:type="nil"/>
-              <w:bottom w:w="20" w:type="nil"/>
-              <w:right w:w="20" w:type="nil"/>
-            </w:tcMar>
-            <w:vAlign w:val="center"/>
-          </w:tcPr>
-          <w:p>
-            <w:pPr>
-              <w:widowControl w:val="0"/>
-              <w:autoSpaceDE w:val="0"/>
-              <w:autoSpaceDN w:val="0"/>
-              <w:adjustRightInd w:val="0"/>
-              <w:rPr>
-                <w:rFonts w:ascii="Times" w:hAnsi="Times" w:cs="Times"/>
-              </w:rPr>
-            </w:pPr>
-          </w:p>
-        </w:tc>
-        <w:tc>
-          <w:tcPr>
-            <w:tcW w:w="1130" w:type="dxa"/>
-            <w:tcBorders>
-              <w:top w:val="single" w:sz="4" w:space="0" w:color="auto"/>
-              <w:left w:val="single" w:sz="4" w:space="0" w:color="auto"/>
-              <w:bottom w:val="single" w:sz="4" w:space="0" w:color="auto"/>
-              <w:right w:val="single" w:sz="4" w:space="0" w:color="auto"/>
-            </w:tcBorders>
-            <w:tcMar>
-              <w:top w:w="20" w:type="nil"/>
-              <w:left w:w="20" w:type="nil"/>
-              <w:bottom w:w="20" w:type="nil"/>
-              <w:right w:w="20" w:type="nil"/>
-            </w:tcMar>
-            <w:vAlign w:val="center"/>
-          </w:tcPr>
-          <w:p>
-            <w:pPr>
-              <w:widowControl w:val="0"/>
-              <w:autoSpaceDE w:val="0"/>
-              <w:autoSpaceDN w:val="0"/>
-              <w:adjustRightInd w:val="0"/>
-              <w:spacing w:line="280" w:lineRule="atLeast"/>
-              <w:rPr>
-                <w:rFonts w:ascii="Times" w:hAnsi="Times" w:cs="Times"/>
-              </w:rPr>
-            </w:pPr>
-          </w:p>
-        </w:tc>
-        <w:tc>
-          <w:tcPr>
-            <w:tcW w:w="1476" w:type="dxa"/>
-            <w:tcBorders>
-              <w:top w:val="single" w:sz="4" w:space="0" w:color="auto"/>
-              <w:left w:val="single" w:sz="4" w:space="0" w:color="auto"/>
-              <w:bottom w:val="single" w:sz="4" w:space="0" w:color="auto"/>
-              <w:right w:val="single" w:sz="4" w:space="0" w:color="auto"/>
-            </w:tcBorders>
-            <w:tcMar>
-              <w:top w:w="20" w:type="nil"/>
-              <w:left w:w="20" w:type="nil"/>
-              <w:bottom w:w="20" w:type="nil"/>
-              <w:right w:w="20" w:type="nil"/>
-            </w:tcMar>
-            <w:vAlign w:val="center"/>
-          </w:tcPr>
-          <w:p>
-            <w:pPr>
-              <w:widowControl w:val="0"/>
-              <w:autoSpaceDE w:val="0"/>
-              <w:autoSpaceDN w:val="0"/>
-              <w:adjustRightInd w:val="0"/>
-              <w:spacing w:line="280" w:lineRule="atLeast"/>
-              <w:rPr>
-                <w:rFonts w:ascii="Times" w:hAnsi="Times" w:cs="Times"/>
-              </w:rPr>
-            </w:pPr>
-            <w:r>
-              <w:rPr>
-                <w:rFonts w:ascii="Times" w:hAnsi="Times" w:cs="Times"/>
-                <w:noProof/>
-                <w:lang w:val="en-US"/>
-              </w:rPr>
-              <w:drawing>
-                <wp:inline distT="0" distB="0" distL="0" distR="0" wp14:anchorId="0435F5B2" wp14:editId="251F633D">
-                  <wp:extent cx="12700" cy="12700"/>
-                  <wp:effectExtent l="0" t="0" r="0" b="0"/>
-                  <wp:docPr id="18" name="Immagine 18"/>
-                  <wp:cNvGraphicFramePr>
-                    <a:graphicFrameLocks xmlns:a="http://schemas.openxmlformats.org/drawingml/2006/main" noChangeAspect="1"/>
-                  </wp:cNvGraphicFramePr>
-                  <a:graphic xmlns:a="http://schemas.openxmlformats.org/drawingml/2006/main">
-                    <a:graphicData uri="http://schemas.openxmlformats.org/drawingml/2006/picture">
-                      <pic:pic xmlns:pic="http://schemas.openxmlformats.org/drawingml/2006/picture">
-                        <pic:nvPicPr>
-                          <pic:cNvPr id="0" name="Picture 31"/>
-                          <pic:cNvPicPr>
-                            <a:picLocks noChangeAspect="1" noChangeArrowheads="1"/>
-                          </pic:cNvPicPr>
-                        </pic:nvPicPr>
-                        <pic:blipFill>
-                          <a:blip r:embed="rId8">
-                            <a:extLst>
-                              <a:ext uri="{28A0092B-C50C-407E-A947-70E740481C1C}">
-                                <a14:useLocalDpi xmlns:a14="http://schemas.microsoft.com/office/drawing/2010/main" val="0"/>
-                              </a:ext>
-                            </a:extLst>
-                          </a:blip>
-                          <a:srcRect/>
-                          <a:stretch>
-                            <a:fillRect/>
-                          </a:stretch>
-                        </pic:blipFill>
-                        <pic:spPr bwMode="auto">
-                          <a:xfrm>
-                            <a:off x="0" y="0"/>
-                            <a:ext cx="12700" cy="12700"/>
-                          </a:xfrm>
-                          <a:prstGeom prst="rect">
-                            <a:avLst/>
-                          </a:prstGeom>
-                          <a:noFill/>
-                          <a:ln>
-                            <a:noFill/>
-                          </a:ln>
-                        </pic:spPr>
-                      </pic:pic>
-                    </a:graphicData>
-                  </a:graphic>
-                </wp:inline>
-              </w:drawing>
-            </w:r>
-            <w:r>
-              <w:rPr>
-                <w:rFonts w:ascii="Times" w:hAnsi="Times" w:cs="Times"/>
-              </w:rPr>
-              <w:t xml:space="preserve"> </w:t>
-            </w:r>
-            <w:r>
-              <w:rPr>
-                <w:rFonts w:ascii="Times" w:hAnsi="Times" w:cs="Times"/>
-                <w:noProof/>
-                <w:lang w:val="en-US"/>
-              </w:rPr>
-              <w:drawing>
-                <wp:inline distT="0" distB="0" distL="0" distR="0" wp14:anchorId="402EF021" wp14:editId="63BEFB13">
-                  <wp:extent cx="12700" cy="12700"/>
-                  <wp:effectExtent l="0" t="0" r="0" b="0"/>
-                  <wp:docPr id="17" name="Immagine 17"/>
-                  <wp:cNvGraphicFramePr>
-                    <a:graphicFrameLocks xmlns:a="http://schemas.openxmlformats.org/drawingml/2006/main" noChangeAspect="1"/>
-                  </wp:cNvGraphicFramePr>
-                  <a:graphic xmlns:a="http://schemas.openxmlformats.org/drawingml/2006/main">
-                    <a:graphicData uri="http://schemas.openxmlformats.org/drawingml/2006/picture">
-                      <pic:pic xmlns:pic="http://schemas.openxmlformats.org/drawingml/2006/picture">
-                        <pic:nvPicPr>
-                          <pic:cNvPr id="0" name="Picture 32"/>
-                          <pic:cNvPicPr>
-                            <a:picLocks noChangeAspect="1" noChangeArrowheads="1"/>
-                          </pic:cNvPicPr>
-                        </pic:nvPicPr>
-                        <pic:blipFill>
-                          <a:blip r:embed="rId8">
-                            <a:extLst>
-                              <a:ext uri="{28A0092B-C50C-407E-A947-70E740481C1C}">
-                                <a14:useLocalDpi xmlns:a14="http://schemas.microsoft.com/office/drawing/2010/main" val="0"/>
-                              </a:ext>
-                            </a:extLst>
-                          </a:blip>
-                          <a:srcRect/>
-                          <a:stretch>
-                            <a:fillRect/>
-                          </a:stretch>
-                        </pic:blipFill>
-                        <pic:spPr bwMode="auto">
-                          <a:xfrm>
-                            <a:off x="0" y="0"/>
-                            <a:ext cx="12700" cy="12700"/>
-                          </a:xfrm>
-                          <a:prstGeom prst="rect">
-                            <a:avLst/>
-                          </a:prstGeom>
-                          <a:noFill/>
-                          <a:ln>
-                            <a:noFill/>
-                          </a:ln>
-                        </pic:spPr>
-                      </pic:pic>
-                    </a:graphicData>
-                  </a:graphic>
-                </wp:inline>
-              </w:drawing>
-            </w:r>
-            <w:r>
-              <w:rPr>
-                <w:rFonts w:ascii="Times" w:hAnsi="Times" w:cs="Times"/>
-              </w:rPr>
-              <w:t xml:space="preserve"> </w:t>
-            </w:r>
-          </w:p>
-        </w:tc>
-        <w:tc>
-          <w:tcPr>
-            <w:tcW w:w="1508" w:type="dxa"/>
-            <w:tcBorders>
-              <w:top w:val="single" w:sz="4" w:space="0" w:color="auto"/>
-              <w:left w:val="single" w:sz="4" w:space="0" w:color="auto"/>
-              <w:bottom w:val="single" w:sz="4" w:space="0" w:color="auto"/>
-              <w:right w:val="single" w:sz="4" w:space="0" w:color="auto"/>
-            </w:tcBorders>
-            <w:tcMar>
-              <w:top w:w="20" w:type="nil"/>
-              <w:left w:w="20" w:type="nil"/>
-              <w:bottom w:w="20" w:type="nil"/>
-              <w:right w:w="20" w:type="nil"/>
-            </w:tcMar>
-            <w:vAlign w:val="center"/>
-          </w:tcPr>
-          <w:p>
-            <w:pPr>
-              <w:widowControl w:val="0"/>
-              <w:autoSpaceDE w:val="0"/>
-              <w:autoSpaceDN w:val="0"/>
-              <w:adjustRightInd w:val="0"/>
-              <w:spacing w:line="280" w:lineRule="atLeast"/>
-              <w:rPr>
-                <w:rFonts w:ascii="Times" w:hAnsi="Times" w:cs="Times"/>
-              </w:rPr>
-            </w:pPr>
-          </w:p>
-        </w:tc>
-        <w:tc>
-          <w:tcPr>
-            <w:tcW w:w="1921" w:type="dxa"/>
-            <w:tcBorders>
-              <w:top w:val="single" w:sz="4" w:space="0" w:color="auto"/>
-              <w:left w:val="single" w:sz="4" w:space="0" w:color="auto"/>
-              <w:bottom w:val="single" w:sz="4" w:space="0" w:color="auto"/>
-              <w:right w:val="single" w:sz="4" w:space="0" w:color="auto"/>
-            </w:tcBorders>
-            <w:tcMar>
-              <w:top w:w="20" w:type="nil"/>
-              <w:left w:w="20" w:type="nil"/>
-              <w:bottom w:w="20" w:type="nil"/>
-              <w:right w:w="20" w:type="nil"/>
-            </w:tcMar>
-            <w:vAlign w:val="center"/>
-          </w:tcPr>
-          <w:p>
-            <w:pPr>
-              <w:widowControl w:val="0"/>
-              <w:autoSpaceDE w:val="0"/>
-              <w:autoSpaceDN w:val="0"/>
-              <w:adjustRightInd w:val="0"/>
-              <w:spacing w:line="280" w:lineRule="atLeast"/>
-              <w:rPr>
-                <w:rFonts w:ascii="Times" w:hAnsi="Times" w:cs="Times"/>
-              </w:rPr>
-            </w:pPr>
-          </w:p>
-        </w:tc>
-        <w:tc>
-          <w:tcPr>
-            <w:tcW w:w="3217" w:type="dxa"/>
-            <w:tcBorders>
-              <w:top w:val="single" w:sz="4" w:space="0" w:color="auto"/>
-              <w:left w:val="single" w:sz="4" w:space="0" w:color="auto"/>
-              <w:bottom w:val="single" w:sz="4" w:space="0" w:color="auto"/>
-              <w:right w:val="single" w:sz="4" w:space="0" w:color="auto"/>
-            </w:tcBorders>
-            <w:tcMar>
-              <w:top w:w="20" w:type="nil"/>
-              <w:left w:w="20" w:type="nil"/>
-              <w:bottom w:w="20" w:type="nil"/>
-              <w:right w:w="20" w:type="nil"/>
-            </w:tcMar>
-            <w:vAlign w:val="center"/>
-          </w:tcPr>
-          <w:p>
-            <w:pPr>
-              <w:widowControl w:val="0"/>
-              <w:autoSpaceDE w:val="0"/>
-              <w:autoSpaceDN w:val="0"/>
-              <w:adjustRightInd w:val="0"/>
-              <w:spacing w:line="280" w:lineRule="atLeast"/>
-              <w:rPr>
-                <w:rFonts w:ascii="Times" w:hAnsi="Times" w:cs="Times"/>
-              </w:rPr>
-            </w:pPr>
-            <w:r>
-              <w:rPr>
-                <w:rFonts w:ascii="Times" w:hAnsi="Times" w:cs="Times"/>
-                <w:noProof/>
-                <w:lang w:val="en-US"/>
-              </w:rPr>
-              <w:drawing>
-                <wp:inline distT="0" distB="0" distL="0" distR="0" wp14:anchorId="30B306FB" wp14:editId="5F1FA76B">
-                  <wp:extent cx="12700" cy="12700"/>
-                  <wp:effectExtent l="0" t="0" r="0" b="0"/>
-                  <wp:docPr id="16" name="Immagine 16"/>
-                  <wp:cNvGraphicFramePr>
-                    <a:graphicFrameLocks xmlns:a="http://schemas.openxmlformats.org/drawingml/2006/main" noChangeAspect="1"/>
-                  </wp:cNvGraphicFramePr>
-                  <a:graphic xmlns:a="http://schemas.openxmlformats.org/drawingml/2006/main">
-                    <a:graphicData uri="http://schemas.openxmlformats.org/drawingml/2006/picture">
-                      <pic:pic xmlns:pic="http://schemas.openxmlformats.org/drawingml/2006/picture">
-                        <pic:nvPicPr>
-                          <pic:cNvPr id="0" name="Picture 33"/>
-                          <pic:cNvPicPr>
-                            <a:picLocks noChangeAspect="1" noChangeArrowheads="1"/>
-                          </pic:cNvPicPr>
-                        </pic:nvPicPr>
-                        <pic:blipFill>
-                          <a:blip r:embed="rId8">
-                            <a:extLst>
-                              <a:ext uri="{28A0092B-C50C-407E-A947-70E740481C1C}">
-                                <a14:useLocalDpi xmlns:a14="http://schemas.microsoft.com/office/drawing/2010/main" val="0"/>
-                              </a:ext>
-                            </a:extLst>
-                          </a:blip>
-                          <a:srcRect/>
-                          <a:stretch>
-                            <a:fillRect/>
-                          </a:stretch>
-                        </pic:blipFill>
-                        <pic:spPr bwMode="auto">
-                          <a:xfrm>
-                            <a:off x="0" y="0"/>
-                            <a:ext cx="12700" cy="12700"/>
-                          </a:xfrm>
-                          <a:prstGeom prst="rect">
-                            <a:avLst/>
-                          </a:prstGeom>
-                          <a:noFill/>
-                          <a:ln>
-                            <a:noFill/>
-                          </a:ln>
-                        </pic:spPr>
-                      </pic:pic>
-                    </a:graphicData>
-                  </a:graphic>
-                </wp:inline>
-              </w:drawing>
-            </w:r>
-            <w:r>
-              <w:rPr>
-                <w:rFonts w:ascii="Times" w:hAnsi="Times" w:cs="Times"/>
-              </w:rPr>
-              <w:t xml:space="preserve"> </w:t>
-            </w:r>
-            <w:r>
-              <w:rPr>
-                <w:rFonts w:ascii="Times" w:hAnsi="Times" w:cs="Times"/>
-                <w:noProof/>
-                <w:lang w:val="en-US"/>
-              </w:rPr>
-              <w:drawing>
-                <wp:inline distT="0" distB="0" distL="0" distR="0" wp14:anchorId="5C66A4B6" wp14:editId="68C9C915">
-                  <wp:extent cx="12700" cy="12700"/>
-                  <wp:effectExtent l="0" t="0" r="0" b="0"/>
-                  <wp:docPr id="15" name="Immagine 15"/>
-                  <wp:cNvGraphicFramePr>
-                    <a:graphicFrameLocks xmlns:a="http://schemas.openxmlformats.org/drawingml/2006/main" noChangeAspect="1"/>
-                  </wp:cNvGraphicFramePr>
-                  <a:graphic xmlns:a="http://schemas.openxmlformats.org/drawingml/2006/main">
-                    <a:graphicData uri="http://schemas.openxmlformats.org/drawingml/2006/picture">
-                      <pic:pic xmlns:pic="http://schemas.openxmlformats.org/drawingml/2006/picture">
-                        <pic:nvPicPr>
-                          <pic:cNvPr id="0" name="Picture 34"/>
-                          <pic:cNvPicPr>
-                            <a:picLocks noChangeAspect="1" noChangeArrowheads="1"/>
-                          </pic:cNvPicPr>
-                        </pic:nvPicPr>
-                        <pic:blipFill>
-                          <a:blip r:embed="rId8">
-                            <a:extLst>
-                              <a:ext uri="{28A0092B-C50C-407E-A947-70E740481C1C}">
-                                <a14:useLocalDpi xmlns:a14="http://schemas.microsoft.com/office/drawing/2010/main" val="0"/>
-                              </a:ext>
-                            </a:extLst>
-                          </a:blip>
-                          <a:srcRect/>
-                          <a:stretch>
-                            <a:fillRect/>
-                          </a:stretch>
-                        </pic:blipFill>
-                        <pic:spPr bwMode="auto">
-                          <a:xfrm>
-                            <a:off x="0" y="0"/>
-                            <a:ext cx="12700" cy="12700"/>
-                          </a:xfrm>
-                          <a:prstGeom prst="rect">
-                            <a:avLst/>
-                          </a:prstGeom>
-                          <a:noFill/>
-                          <a:ln>
-                            <a:noFill/>
-                          </a:ln>
-                        </pic:spPr>
-                      </pic:pic>
-                    </a:graphicData>
-                  </a:graphic>
-                </wp:inline>
-              </w:drawing>
-            </w:r>
-            <w:r>
-              <w:rPr>
-                <w:rFonts w:ascii="Times" w:hAnsi="Times" w:cs="Times"/>
-              </w:rPr>
-              <w:t xml:space="preserve"> </w:t>
-            </w:r>
-          </w:p>
-        </w:tc>
-      </w:tr>
-      <w:tr>
-        <w:tblPrEx>
-          <w:tblBorders>
-            <w:top w:val="none" w:sz="0" w:space="0" w:color="auto"/>
-          </w:tblBorders>
-        </w:tblPrEx>
-        <w:trPr>
-          <w:trHeight w:val="292"/>
-          <w:jc w:val="center"/>
-        </w:trPr>
-        <w:tc>
-          <w:tcPr>
-            <w:tcW w:w="2574" w:type="dxa"/>
-            <w:vMerge/>
-            <w:tcBorders>
-              <w:top w:val="single" w:sz="4" w:space="0" w:color="auto"/>
-              <w:left w:val="single" w:sz="4" w:space="0" w:color="auto"/>
-              <w:bottom w:val="single" w:sz="4" w:space="0" w:color="auto"/>
-              <w:right w:val="single" w:sz="4" w:space="0" w:color="auto"/>
-            </w:tcBorders>
-            <w:tcMar>
-              <w:top w:w="20" w:type="nil"/>
-              <w:left w:w="20" w:type="nil"/>
-              <w:bottom w:w="20" w:type="nil"/>
-              <w:right w:w="20" w:type="nil"/>
-            </w:tcMar>
-            <w:vAlign w:val="center"/>
-          </w:tcPr>
-          <w:p>
-            <w:pPr>
-              <w:widowControl w:val="0"/>
-              <w:autoSpaceDE w:val="0"/>
-              <w:autoSpaceDN w:val="0"/>
-              <w:adjustRightInd w:val="0"/>
-              <w:rPr>
-                <w:rFonts w:ascii="Times" w:hAnsi="Times" w:cs="Times"/>
-              </w:rPr>
-            </w:pPr>
-          </w:p>
-        </w:tc>
-        <w:tc>
-          <w:tcPr>
-            <w:tcW w:w="1130" w:type="dxa"/>
-            <w:tcBorders>
-              <w:top w:val="single" w:sz="4" w:space="0" w:color="auto"/>
-              <w:left w:val="single" w:sz="4" w:space="0" w:color="auto"/>
-              <w:bottom w:val="single" w:sz="4" w:space="0" w:color="auto"/>
-              <w:right w:val="single" w:sz="4" w:space="0" w:color="auto"/>
-            </w:tcBorders>
-            <w:tcMar>
-              <w:top w:w="20" w:type="nil"/>
-              <w:left w:w="20" w:type="nil"/>
-              <w:bottom w:w="20" w:type="nil"/>
-              <w:right w:w="20" w:type="nil"/>
-            </w:tcMar>
-            <w:vAlign w:val="center"/>
-          </w:tcPr>
-          <w:p>
-            <w:pPr>
-              <w:widowControl w:val="0"/>
-              <w:autoSpaceDE w:val="0"/>
-              <w:autoSpaceDN w:val="0"/>
-              <w:adjustRightInd w:val="0"/>
-              <w:spacing w:line="280" w:lineRule="atLeast"/>
-              <w:rPr>
-                <w:rFonts w:ascii="Times" w:hAnsi="Times" w:cs="Times"/>
-              </w:rPr>
-            </w:pPr>
-          </w:p>
-        </w:tc>
-        <w:tc>
-          <w:tcPr>
-            <w:tcW w:w="1476" w:type="dxa"/>
-            <w:tcBorders>
-              <w:top w:val="single" w:sz="4" w:space="0" w:color="auto"/>
-              <w:left w:val="single" w:sz="4" w:space="0" w:color="auto"/>
-              <w:bottom w:val="single" w:sz="4" w:space="0" w:color="auto"/>
-              <w:right w:val="single" w:sz="4" w:space="0" w:color="auto"/>
-            </w:tcBorders>
-            <w:tcMar>
-              <w:top w:w="20" w:type="nil"/>
-              <w:left w:w="20" w:type="nil"/>
-              <w:bottom w:w="20" w:type="nil"/>
-              <w:right w:w="20" w:type="nil"/>
-            </w:tcMar>
-            <w:vAlign w:val="center"/>
-          </w:tcPr>
-          <w:p>
-            <w:pPr>
-              <w:widowControl w:val="0"/>
-              <w:autoSpaceDE w:val="0"/>
-              <w:autoSpaceDN w:val="0"/>
-              <w:adjustRightInd w:val="0"/>
-              <w:spacing w:line="280" w:lineRule="atLeast"/>
-              <w:rPr>
-                <w:rFonts w:ascii="Times" w:hAnsi="Times" w:cs="Times"/>
-              </w:rPr>
-            </w:pPr>
-          </w:p>
-        </w:tc>
-        <w:tc>
-          <w:tcPr>
-            <w:tcW w:w="1508" w:type="dxa"/>
-            <w:tcBorders>
-              <w:top w:val="single" w:sz="4" w:space="0" w:color="auto"/>
-              <w:left w:val="single" w:sz="4" w:space="0" w:color="auto"/>
-              <w:bottom w:val="single" w:sz="4" w:space="0" w:color="auto"/>
-              <w:right w:val="single" w:sz="4" w:space="0" w:color="auto"/>
-            </w:tcBorders>
-            <w:tcMar>
-              <w:top w:w="20" w:type="nil"/>
-              <w:left w:w="20" w:type="nil"/>
-              <w:bottom w:w="20" w:type="nil"/>
-              <w:right w:w="20" w:type="nil"/>
-            </w:tcMar>
-            <w:vAlign w:val="center"/>
-          </w:tcPr>
-          <w:p>
-            <w:pPr>
-              <w:widowControl w:val="0"/>
-              <w:autoSpaceDE w:val="0"/>
-              <w:autoSpaceDN w:val="0"/>
-              <w:adjustRightInd w:val="0"/>
-              <w:spacing w:line="280" w:lineRule="atLeast"/>
-              <w:rPr>
-                <w:rFonts w:ascii="Times" w:hAnsi="Times" w:cs="Times"/>
-              </w:rPr>
-            </w:pPr>
-          </w:p>
-        </w:tc>
-        <w:tc>
-          <w:tcPr>
-            <w:tcW w:w="1921" w:type="dxa"/>
-            <w:tcBorders>
-              <w:top w:val="single" w:sz="4" w:space="0" w:color="auto"/>
-              <w:left w:val="single" w:sz="4" w:space="0" w:color="auto"/>
-              <w:bottom w:val="single" w:sz="4" w:space="0" w:color="auto"/>
-              <w:right w:val="single" w:sz="4" w:space="0" w:color="auto"/>
-            </w:tcBorders>
-            <w:tcMar>
-              <w:top w:w="20" w:type="nil"/>
-              <w:left w:w="20" w:type="nil"/>
-              <w:bottom w:w="20" w:type="nil"/>
-              <w:right w:w="20" w:type="nil"/>
-            </w:tcMar>
-            <w:vAlign w:val="center"/>
-          </w:tcPr>
-          <w:p>
-            <w:pPr>
-              <w:widowControl w:val="0"/>
-              <w:autoSpaceDE w:val="0"/>
-              <w:autoSpaceDN w:val="0"/>
-              <w:adjustRightInd w:val="0"/>
-              <w:spacing w:line="280" w:lineRule="atLeast"/>
-              <w:rPr>
-                <w:rFonts w:ascii="Times" w:hAnsi="Times" w:cs="Times"/>
-              </w:rPr>
-            </w:pPr>
-          </w:p>
-        </w:tc>
-        <w:tc>
-          <w:tcPr>
-            <w:tcW w:w="3217" w:type="dxa"/>
-            <w:tcBorders>
-              <w:top w:val="single" w:sz="4" w:space="0" w:color="auto"/>
-              <w:left w:val="single" w:sz="4" w:space="0" w:color="auto"/>
-              <w:bottom w:val="single" w:sz="4" w:space="0" w:color="auto"/>
-              <w:right w:val="single" w:sz="4" w:space="0" w:color="auto"/>
-            </w:tcBorders>
-            <w:tcMar>
-              <w:top w:w="20" w:type="nil"/>
-              <w:left w:w="20" w:type="nil"/>
-              <w:bottom w:w="20" w:type="nil"/>
-              <w:right w:w="20" w:type="nil"/>
-            </w:tcMar>
-            <w:vAlign w:val="center"/>
-          </w:tcPr>
-          <w:p>
-            <w:pPr>
-              <w:widowControl w:val="0"/>
-              <w:autoSpaceDE w:val="0"/>
-              <w:autoSpaceDN w:val="0"/>
-              <w:adjustRightInd w:val="0"/>
-              <w:spacing w:line="280" w:lineRule="atLeast"/>
+              <w:jc w:val="center"/>
               <w:rPr>
                 <w:rFonts w:ascii="Times" w:hAnsi="Times" w:cs="Times"/>
               </w:rPr>
@@ -4822,7 +3549,19 @@
               <w:rPr>
                 <w:rFonts w:ascii="Times" w:hAnsi="Times" w:cs="Times"/>
               </w:rPr>
-              <w:t>si</w:t>
+              <w:t>S</w:t>
+            </w:r>
+            <w:r>
+              <w:rPr>
+                <w:rFonts w:ascii="Times" w:hAnsi="Times" w:cs="Times"/>
+              </w:rPr>
+              <w:t>i</w:t>
+            </w:r>
+            <w:r>
+              <w:rPr>
+                <w:rFonts w:ascii="Times" w:hAnsi="Times" w:cs="Times"/>
+              </w:rPr>
+              <w:t xml:space="preserve"> </w:t>
             </w:r>
           </w:p>
         </w:tc>
@@ -4850,6 +3589,7 @@
               <w:autoSpaceDN w:val="0"/>
               <w:adjustRightInd w:val="0"/>
               <w:spacing w:line="280" w:lineRule="atLeast"/>
+              <w:jc w:val="center"/>
               <w:rPr>
                 <w:rFonts w:ascii="Times" w:hAnsi="Times" w:cs="Times"/>
               </w:rPr>
@@ -4880,6 +3620,7 @@
               <w:autoSpaceDN w:val="0"/>
               <w:adjustRightInd w:val="0"/>
               <w:spacing w:line="280" w:lineRule="atLeast"/>
+              <w:jc w:val="center"/>
               <w:rPr>
                 <w:rFonts w:ascii="Times" w:hAnsi="Times" w:cs="Times"/>
               </w:rPr>
@@ -4910,510 +3651,7 @@
               <w:autoSpaceDN w:val="0"/>
               <w:adjustRightInd w:val="0"/>
               <w:spacing w:line="280" w:lineRule="atLeast"/>
-              <w:rPr>
-                <w:rFonts w:ascii="Times" w:hAnsi="Times" w:cs="Times"/>
-              </w:rPr>
-            </w:pPr>
-          </w:p>
-        </w:tc>
-      </w:tr>
-      <w:tr>
-        <w:tblPrEx>
-          <w:tblBorders>
-            <w:top w:val="none" w:sz="0" w:space="0" w:color="auto"/>
-          </w:tblBorders>
-        </w:tblPrEx>
-        <w:trPr>
-          <w:trHeight w:val="292"/>
-          <w:jc w:val="center"/>
-        </w:trPr>
-        <w:tc>
-          <w:tcPr>
-            <w:tcW w:w="2574" w:type="dxa"/>
-            <w:vMerge/>
-            <w:tcBorders>
-              <w:top w:val="single" w:sz="4" w:space="0" w:color="auto"/>
-              <w:left w:val="single" w:sz="4" w:space="0" w:color="auto"/>
-              <w:bottom w:val="single" w:sz="4" w:space="0" w:color="auto"/>
-              <w:right w:val="single" w:sz="4" w:space="0" w:color="auto"/>
-            </w:tcBorders>
-            <w:tcMar>
-              <w:top w:w="20" w:type="nil"/>
-              <w:left w:w="20" w:type="nil"/>
-              <w:bottom w:w="20" w:type="nil"/>
-              <w:right w:w="20" w:type="nil"/>
-            </w:tcMar>
-            <w:vAlign w:val="center"/>
-          </w:tcPr>
-          <w:p>
-            <w:pPr>
-              <w:widowControl w:val="0"/>
-              <w:autoSpaceDE w:val="0"/>
-              <w:autoSpaceDN w:val="0"/>
-              <w:adjustRightInd w:val="0"/>
-              <w:rPr>
-                <w:rFonts w:ascii="Times" w:hAnsi="Times" w:cs="Times"/>
-              </w:rPr>
-            </w:pPr>
-          </w:p>
-        </w:tc>
-        <w:tc>
-          <w:tcPr>
-            <w:tcW w:w="1130" w:type="dxa"/>
-            <w:tcBorders>
-              <w:top w:val="single" w:sz="4" w:space="0" w:color="auto"/>
-              <w:left w:val="single" w:sz="4" w:space="0" w:color="auto"/>
-              <w:bottom w:val="single" w:sz="4" w:space="0" w:color="auto"/>
-              <w:right w:val="single" w:sz="4" w:space="0" w:color="auto"/>
-            </w:tcBorders>
-            <w:tcMar>
-              <w:top w:w="20" w:type="nil"/>
-              <w:left w:w="20" w:type="nil"/>
-              <w:bottom w:w="20" w:type="nil"/>
-              <w:right w:w="20" w:type="nil"/>
-            </w:tcMar>
-            <w:vAlign w:val="center"/>
-          </w:tcPr>
-          <w:p>
-            <w:pPr>
-              <w:widowControl w:val="0"/>
-              <w:autoSpaceDE w:val="0"/>
-              <w:autoSpaceDN w:val="0"/>
-              <w:adjustRightInd w:val="0"/>
-              <w:spacing w:line="280" w:lineRule="atLeast"/>
-              <w:rPr>
-                <w:rFonts w:ascii="Times" w:hAnsi="Times" w:cs="Times"/>
-              </w:rPr>
-            </w:pPr>
-          </w:p>
-        </w:tc>
-        <w:tc>
-          <w:tcPr>
-            <w:tcW w:w="1476" w:type="dxa"/>
-            <w:tcBorders>
-              <w:top w:val="single" w:sz="4" w:space="0" w:color="auto"/>
-              <w:left w:val="single" w:sz="4" w:space="0" w:color="auto"/>
-              <w:bottom w:val="single" w:sz="4" w:space="0" w:color="auto"/>
-              <w:right w:val="single" w:sz="4" w:space="0" w:color="auto"/>
-            </w:tcBorders>
-            <w:tcMar>
-              <w:top w:w="20" w:type="nil"/>
-              <w:left w:w="20" w:type="nil"/>
-              <w:bottom w:w="20" w:type="nil"/>
-              <w:right w:w="20" w:type="nil"/>
-            </w:tcMar>
-            <w:vAlign w:val="center"/>
-          </w:tcPr>
-          <w:p>
-            <w:pPr>
-              <w:widowControl w:val="0"/>
-              <w:autoSpaceDE w:val="0"/>
-              <w:autoSpaceDN w:val="0"/>
-              <w:adjustRightInd w:val="0"/>
-              <w:spacing w:line="280" w:lineRule="atLeast"/>
-              <w:rPr>
-                <w:rFonts w:ascii="Times" w:hAnsi="Times" w:cs="Times"/>
-              </w:rPr>
-            </w:pPr>
-          </w:p>
-        </w:tc>
-        <w:tc>
-          <w:tcPr>
-            <w:tcW w:w="1508" w:type="dxa"/>
-            <w:tcBorders>
-              <w:top w:val="single" w:sz="4" w:space="0" w:color="auto"/>
-              <w:left w:val="single" w:sz="4" w:space="0" w:color="auto"/>
-              <w:bottom w:val="single" w:sz="4" w:space="0" w:color="auto"/>
-              <w:right w:val="single" w:sz="4" w:space="0" w:color="auto"/>
-            </w:tcBorders>
-            <w:tcMar>
-              <w:top w:w="20" w:type="nil"/>
-              <w:left w:w="20" w:type="nil"/>
-              <w:bottom w:w="20" w:type="nil"/>
-              <w:right w:w="20" w:type="nil"/>
-            </w:tcMar>
-            <w:vAlign w:val="center"/>
-          </w:tcPr>
-          <w:p>
-            <w:pPr>
-              <w:widowControl w:val="0"/>
-              <w:autoSpaceDE w:val="0"/>
-              <w:autoSpaceDN w:val="0"/>
-              <w:adjustRightInd w:val="0"/>
-              <w:spacing w:line="280" w:lineRule="atLeast"/>
-              <w:rPr>
-                <w:rFonts w:ascii="Times" w:hAnsi="Times" w:cs="Times"/>
-              </w:rPr>
-            </w:pPr>
-          </w:p>
-        </w:tc>
-        <w:tc>
-          <w:tcPr>
-            <w:tcW w:w="1921" w:type="dxa"/>
-            <w:tcBorders>
-              <w:top w:val="single" w:sz="4" w:space="0" w:color="auto"/>
-              <w:left w:val="single" w:sz="4" w:space="0" w:color="auto"/>
-              <w:bottom w:val="single" w:sz="4" w:space="0" w:color="auto"/>
-              <w:right w:val="single" w:sz="4" w:space="0" w:color="auto"/>
-            </w:tcBorders>
-            <w:tcMar>
-              <w:top w:w="20" w:type="nil"/>
-              <w:left w:w="20" w:type="nil"/>
-              <w:bottom w:w="20" w:type="nil"/>
-              <w:right w:w="20" w:type="nil"/>
-            </w:tcMar>
-            <w:vAlign w:val="center"/>
-          </w:tcPr>
-          <w:p>
-            <w:pPr>
-              <w:widowControl w:val="0"/>
-              <w:autoSpaceDE w:val="0"/>
-              <w:autoSpaceDN w:val="0"/>
-              <w:adjustRightInd w:val="0"/>
-              <w:spacing w:line="280" w:lineRule="atLeast"/>
-              <w:rPr>
-                <w:rFonts w:ascii="Times" w:hAnsi="Times" w:cs="Times"/>
-              </w:rPr>
-            </w:pPr>
-          </w:p>
-        </w:tc>
-        <w:tc>
-          <w:tcPr>
-            <w:tcW w:w="3217" w:type="dxa"/>
-            <w:tcBorders>
-              <w:top w:val="single" w:sz="4" w:space="0" w:color="auto"/>
-              <w:left w:val="single" w:sz="4" w:space="0" w:color="auto"/>
-              <w:bottom w:val="single" w:sz="4" w:space="0" w:color="auto"/>
-              <w:right w:val="single" w:sz="4" w:space="0" w:color="auto"/>
-            </w:tcBorders>
-            <w:tcMar>
-              <w:top w:w="20" w:type="nil"/>
-              <w:left w:w="20" w:type="nil"/>
-              <w:bottom w:w="20" w:type="nil"/>
-              <w:right w:w="20" w:type="nil"/>
-            </w:tcMar>
-            <w:vAlign w:val="center"/>
-          </w:tcPr>
-          <w:p>
-            <w:pPr>
-              <w:widowControl w:val="0"/>
-              <w:autoSpaceDE w:val="0"/>
-              <w:autoSpaceDN w:val="0"/>
-              <w:adjustRightInd w:val="0"/>
-              <w:spacing w:line="280" w:lineRule="atLeast"/>
-              <w:rPr>
-                <w:rFonts w:ascii="Times" w:hAnsi="Times" w:cs="Times"/>
-              </w:rPr>
-            </w:pPr>
-          </w:p>
-        </w:tc>
-      </w:tr>
-      <w:tr>
-        <w:tblPrEx>
-          <w:tblBorders>
-            <w:top w:val="none" w:sz="0" w:space="0" w:color="auto"/>
-          </w:tblBorders>
-        </w:tblPrEx>
-        <w:trPr>
-          <w:trHeight w:val="324"/>
-          <w:jc w:val="center"/>
-        </w:trPr>
-        <w:tc>
-          <w:tcPr>
-            <w:tcW w:w="2574" w:type="dxa"/>
-            <w:vMerge/>
-            <w:tcBorders>
-              <w:top w:val="single" w:sz="4" w:space="0" w:color="auto"/>
-              <w:left w:val="single" w:sz="4" w:space="0" w:color="auto"/>
-              <w:bottom w:val="single" w:sz="4" w:space="0" w:color="auto"/>
-              <w:right w:val="single" w:sz="4" w:space="0" w:color="auto"/>
-            </w:tcBorders>
-            <w:tcMar>
-              <w:top w:w="20" w:type="nil"/>
-              <w:left w:w="20" w:type="nil"/>
-              <w:bottom w:w="20" w:type="nil"/>
-              <w:right w:w="20" w:type="nil"/>
-            </w:tcMar>
-            <w:vAlign w:val="center"/>
-          </w:tcPr>
-          <w:p>
-            <w:pPr>
-              <w:widowControl w:val="0"/>
-              <w:autoSpaceDE w:val="0"/>
-              <w:autoSpaceDN w:val="0"/>
-              <w:adjustRightInd w:val="0"/>
-              <w:rPr>
-                <w:rFonts w:ascii="Times" w:hAnsi="Times" w:cs="Times"/>
-              </w:rPr>
-            </w:pPr>
-          </w:p>
-        </w:tc>
-        <w:tc>
-          <w:tcPr>
-            <w:tcW w:w="1130" w:type="dxa"/>
-            <w:tcBorders>
-              <w:top w:val="single" w:sz="4" w:space="0" w:color="auto"/>
-              <w:left w:val="single" w:sz="4" w:space="0" w:color="auto"/>
-              <w:bottom w:val="single" w:sz="4" w:space="0" w:color="auto"/>
-              <w:right w:val="single" w:sz="4" w:space="0" w:color="auto"/>
-            </w:tcBorders>
-            <w:tcMar>
-              <w:top w:w="20" w:type="nil"/>
-              <w:left w:w="20" w:type="nil"/>
-              <w:bottom w:w="20" w:type="nil"/>
-              <w:right w:w="20" w:type="nil"/>
-            </w:tcMar>
-            <w:vAlign w:val="center"/>
-          </w:tcPr>
-          <w:p>
-            <w:pPr>
-              <w:widowControl w:val="0"/>
-              <w:autoSpaceDE w:val="0"/>
-              <w:autoSpaceDN w:val="0"/>
-              <w:adjustRightInd w:val="0"/>
-              <w:spacing w:line="280" w:lineRule="atLeast"/>
-              <w:rPr>
-                <w:rFonts w:ascii="Times" w:hAnsi="Times" w:cs="Times"/>
-              </w:rPr>
-            </w:pPr>
-            <w:r>
-              <w:rPr>
-                <w:rFonts w:ascii="Times" w:hAnsi="Times" w:cs="Times"/>
-                <w:noProof/>
-                <w:lang w:val="en-US"/>
-              </w:rPr>
-              <w:drawing>
-                <wp:inline distT="0" distB="0" distL="0" distR="0" wp14:anchorId="03FC9DD4" wp14:editId="0D3F7ECC">
-                  <wp:extent cx="12700" cy="12700"/>
-                  <wp:effectExtent l="0" t="0" r="0" b="0"/>
-                  <wp:docPr id="9" name="Immagine 9"/>
-                  <wp:cNvGraphicFramePr>
-                    <a:graphicFrameLocks xmlns:a="http://schemas.openxmlformats.org/drawingml/2006/main" noChangeAspect="1"/>
-                  </wp:cNvGraphicFramePr>
-                  <a:graphic xmlns:a="http://schemas.openxmlformats.org/drawingml/2006/main">
-                    <a:graphicData uri="http://schemas.openxmlformats.org/drawingml/2006/picture">
-                      <pic:pic xmlns:pic="http://schemas.openxmlformats.org/drawingml/2006/picture">
-                        <pic:nvPicPr>
-                          <pic:cNvPr id="0" name="Picture 40"/>
-                          <pic:cNvPicPr>
-                            <a:picLocks noChangeAspect="1" noChangeArrowheads="1"/>
-                          </pic:cNvPicPr>
-                        </pic:nvPicPr>
-                        <pic:blipFill>
-                          <a:blip r:embed="rId8">
-                            <a:extLst>
-                              <a:ext uri="{28A0092B-C50C-407E-A947-70E740481C1C}">
-                                <a14:useLocalDpi xmlns:a14="http://schemas.microsoft.com/office/drawing/2010/main" val="0"/>
-                              </a:ext>
-                            </a:extLst>
-                          </a:blip>
-                          <a:srcRect/>
-                          <a:stretch>
-                            <a:fillRect/>
-                          </a:stretch>
-                        </pic:blipFill>
-                        <pic:spPr bwMode="auto">
-                          <a:xfrm>
-                            <a:off x="0" y="0"/>
-                            <a:ext cx="12700" cy="12700"/>
-                          </a:xfrm>
-                          <a:prstGeom prst="rect">
-                            <a:avLst/>
-                          </a:prstGeom>
-                          <a:noFill/>
-                          <a:ln>
-                            <a:noFill/>
-                          </a:ln>
-                        </pic:spPr>
-                      </pic:pic>
-                    </a:graphicData>
-                  </a:graphic>
-                </wp:inline>
-              </w:drawing>
-            </w:r>
-            <w:r>
-              <w:rPr>
-                <w:rFonts w:ascii="Times" w:hAnsi="Times" w:cs="Times"/>
-              </w:rPr>
-              <w:t xml:space="preserve"> </w:t>
-            </w:r>
-            <w:r>
-              <w:rPr>
-                <w:rFonts w:ascii="Times" w:hAnsi="Times" w:cs="Times"/>
-                <w:noProof/>
-                <w:lang w:val="en-US"/>
-              </w:rPr>
-              <w:drawing>
-                <wp:inline distT="0" distB="0" distL="0" distR="0" wp14:anchorId="57F0151A" wp14:editId="30665ABE">
-                  <wp:extent cx="12700" cy="12700"/>
-                  <wp:effectExtent l="0" t="0" r="0" b="0"/>
-                  <wp:docPr id="8" name="Immagine 8"/>
-                  <wp:cNvGraphicFramePr>
-                    <a:graphicFrameLocks xmlns:a="http://schemas.openxmlformats.org/drawingml/2006/main" noChangeAspect="1"/>
-                  </wp:cNvGraphicFramePr>
-                  <a:graphic xmlns:a="http://schemas.openxmlformats.org/drawingml/2006/main">
-                    <a:graphicData uri="http://schemas.openxmlformats.org/drawingml/2006/picture">
-                      <pic:pic xmlns:pic="http://schemas.openxmlformats.org/drawingml/2006/picture">
-                        <pic:nvPicPr>
-                          <pic:cNvPr id="0" name="Picture 41"/>
-                          <pic:cNvPicPr>
-                            <a:picLocks noChangeAspect="1" noChangeArrowheads="1"/>
-                          </pic:cNvPicPr>
-                        </pic:nvPicPr>
-                        <pic:blipFill>
-                          <a:blip r:embed="rId8">
-                            <a:extLst>
-                              <a:ext uri="{28A0092B-C50C-407E-A947-70E740481C1C}">
-                                <a14:useLocalDpi xmlns:a14="http://schemas.microsoft.com/office/drawing/2010/main" val="0"/>
-                              </a:ext>
-                            </a:extLst>
-                          </a:blip>
-                          <a:srcRect/>
-                          <a:stretch>
-                            <a:fillRect/>
-                          </a:stretch>
-                        </pic:blipFill>
-                        <pic:spPr bwMode="auto">
-                          <a:xfrm>
-                            <a:off x="0" y="0"/>
-                            <a:ext cx="12700" cy="12700"/>
-                          </a:xfrm>
-                          <a:prstGeom prst="rect">
-                            <a:avLst/>
-                          </a:prstGeom>
-                          <a:noFill/>
-                          <a:ln>
-                            <a:noFill/>
-                          </a:ln>
-                        </pic:spPr>
-                      </pic:pic>
-                    </a:graphicData>
-                  </a:graphic>
-                </wp:inline>
-              </w:drawing>
-            </w:r>
-            <w:r>
-              <w:rPr>
-                <w:rFonts w:ascii="Times" w:hAnsi="Times" w:cs="Times"/>
-              </w:rPr>
-              <w:t xml:space="preserve"> </w:t>
-            </w:r>
-          </w:p>
-        </w:tc>
-        <w:tc>
-          <w:tcPr>
-            <w:tcW w:w="1476" w:type="dxa"/>
-            <w:tcBorders>
-              <w:top w:val="single" w:sz="4" w:space="0" w:color="auto"/>
-              <w:left w:val="single" w:sz="4" w:space="0" w:color="auto"/>
-              <w:bottom w:val="single" w:sz="4" w:space="0" w:color="auto"/>
-              <w:right w:val="single" w:sz="4" w:space="0" w:color="auto"/>
-            </w:tcBorders>
-            <w:tcMar>
-              <w:top w:w="20" w:type="nil"/>
-              <w:left w:w="20" w:type="nil"/>
-              <w:bottom w:w="20" w:type="nil"/>
-              <w:right w:w="20" w:type="nil"/>
-            </w:tcMar>
-            <w:vAlign w:val="center"/>
-          </w:tcPr>
-          <w:p>
-            <w:pPr>
-              <w:widowControl w:val="0"/>
-              <w:autoSpaceDE w:val="0"/>
-              <w:autoSpaceDN w:val="0"/>
-              <w:adjustRightInd w:val="0"/>
-              <w:spacing w:line="280" w:lineRule="atLeast"/>
-              <w:rPr>
-                <w:rFonts w:ascii="Times" w:hAnsi="Times" w:cs="Times"/>
-              </w:rPr>
-            </w:pPr>
-          </w:p>
-        </w:tc>
-        <w:tc>
-          <w:tcPr>
-            <w:tcW w:w="1508" w:type="dxa"/>
-            <w:tcBorders>
-              <w:top w:val="single" w:sz="4" w:space="0" w:color="auto"/>
-              <w:left w:val="single" w:sz="4" w:space="0" w:color="auto"/>
-              <w:bottom w:val="single" w:sz="4" w:space="0" w:color="auto"/>
-              <w:right w:val="single" w:sz="4" w:space="0" w:color="auto"/>
-            </w:tcBorders>
-            <w:tcMar>
-              <w:top w:w="20" w:type="nil"/>
-              <w:left w:w="20" w:type="nil"/>
-              <w:bottom w:w="20" w:type="nil"/>
-              <w:right w:w="20" w:type="nil"/>
-            </w:tcMar>
-            <w:vAlign w:val="center"/>
-          </w:tcPr>
-          <w:p>
-            <w:pPr>
-              <w:widowControl w:val="0"/>
-              <w:autoSpaceDE w:val="0"/>
-              <w:autoSpaceDN w:val="0"/>
-              <w:adjustRightInd w:val="0"/>
-              <w:spacing w:line="280" w:lineRule="atLeast"/>
-              <w:rPr>
-                <w:rFonts w:ascii="Times" w:hAnsi="Times" w:cs="Times"/>
-              </w:rPr>
-            </w:pPr>
-          </w:p>
-        </w:tc>
-        <w:tc>
-          <w:tcPr>
-            <w:tcW w:w="1921" w:type="dxa"/>
-            <w:tcBorders>
-              <w:top w:val="single" w:sz="4" w:space="0" w:color="auto"/>
-              <w:left w:val="single" w:sz="4" w:space="0" w:color="auto"/>
-              <w:bottom w:val="single" w:sz="4" w:space="0" w:color="auto"/>
-              <w:right w:val="single" w:sz="4" w:space="0" w:color="auto"/>
-            </w:tcBorders>
-            <w:tcMar>
-              <w:top w:w="20" w:type="nil"/>
-              <w:left w:w="20" w:type="nil"/>
-              <w:bottom w:w="20" w:type="nil"/>
-              <w:right w:w="20" w:type="nil"/>
-            </w:tcMar>
-            <w:vAlign w:val="center"/>
-          </w:tcPr>
-          <w:p>
-            <w:pPr>
-              <w:widowControl w:val="0"/>
-              <w:autoSpaceDE w:val="0"/>
-              <w:autoSpaceDN w:val="0"/>
-              <w:adjustRightInd w:val="0"/>
-              <w:spacing w:line="280" w:lineRule="atLeast"/>
-              <w:rPr>
-                <w:rFonts w:ascii="Times" w:hAnsi="Times" w:cs="Times"/>
-              </w:rPr>
-            </w:pPr>
-          </w:p>
-        </w:tc>
-        <w:tc>
-          <w:tcPr>
-            <w:tcW w:w="3217" w:type="dxa"/>
-            <w:tcBorders>
-              <w:top w:val="single" w:sz="4" w:space="0" w:color="auto"/>
-              <w:left w:val="single" w:sz="4" w:space="0" w:color="auto"/>
-              <w:bottom w:val="single" w:sz="4" w:space="0" w:color="auto"/>
-              <w:right w:val="single" w:sz="4" w:space="0" w:color="auto"/>
-            </w:tcBorders>
-            <w:tcMar>
-              <w:top w:w="20" w:type="nil"/>
-              <w:left w:w="20" w:type="nil"/>
-              <w:bottom w:w="20" w:type="nil"/>
-              <w:right w:w="20" w:type="nil"/>
-            </w:tcMar>
-            <w:vAlign w:val="center"/>
-          </w:tcPr>
-          <w:p>
-            <w:pPr>
-              <w:widowControl w:val="0"/>
-              <w:autoSpaceDE w:val="0"/>
-              <w:autoSpaceDN w:val="0"/>
-              <w:adjustRightInd w:val="0"/>
-              <w:spacing w:line="280" w:lineRule="atLeast"/>
+              <w:jc w:val="center"/>
               <w:rPr>
                 <w:rFonts w:ascii="Times" w:hAnsi="Times" w:cs="Times"/>
               </w:rPr>
@@ -5485,10 +3723,17 @@
               <w:autoSpaceDN w:val="0"/>
               <w:adjustRightInd w:val="0"/>
               <w:spacing w:line="280" w:lineRule="atLeast"/>
-              <w:rPr>
-                <w:rFonts w:ascii="Times" w:hAnsi="Times" w:cs="Times"/>
-              </w:rPr>
-            </w:pPr>
+              <w:jc w:val="center"/>
+              <w:rPr>
+                <w:rFonts w:ascii="Times" w:hAnsi="Times" w:cs="Times"/>
+              </w:rPr>
+            </w:pPr>
+            <w:r>
+              <w:rPr>
+                <w:rFonts w:ascii="Times" w:hAnsi="Times" w:cs="Times"/>
+              </w:rPr>
+              <w:t>17</w:t>
+            </w:r>
           </w:p>
         </w:tc>
         <w:tc>
@@ -5515,64 +3760,22 @@
               <w:autoSpaceDN w:val="0"/>
               <w:adjustRightInd w:val="0"/>
               <w:spacing w:line="280" w:lineRule="atLeast"/>
-              <w:rPr>
-                <w:rFonts w:ascii="Times" w:hAnsi="Times" w:cs="Times"/>
-              </w:rPr>
-            </w:pPr>
-            <w:r>
-              <w:rPr>
-                <w:rFonts w:ascii="Times" w:hAnsi="Times" w:cs="Times"/>
-                <w:noProof/>
-                <w:lang w:val="en-US"/>
-              </w:rPr>
-              <w:drawing>
-                <wp:inline distT="0" distB="0" distL="0" distR="0" wp14:anchorId="0CC12B98" wp14:editId="69B215CC">
-                  <wp:extent cx="12700" cy="12700"/>
-                  <wp:effectExtent l="0" t="0" r="0" b="0"/>
-                  <wp:docPr id="7" name="Immagine 7"/>
-                  <wp:cNvGraphicFramePr>
-                    <a:graphicFrameLocks xmlns:a="http://schemas.openxmlformats.org/drawingml/2006/main" noChangeAspect="1"/>
-                  </wp:cNvGraphicFramePr>
-                  <a:graphic xmlns:a="http://schemas.openxmlformats.org/drawingml/2006/main">
-                    <a:graphicData uri="http://schemas.openxmlformats.org/drawingml/2006/picture">
-                      <pic:pic xmlns:pic="http://schemas.openxmlformats.org/drawingml/2006/picture">
-                        <pic:nvPicPr>
-                          <pic:cNvPr id="0" name="Picture 42"/>
-                          <pic:cNvPicPr>
-                            <a:picLocks noChangeAspect="1" noChangeArrowheads="1"/>
-                          </pic:cNvPicPr>
-                        </pic:nvPicPr>
-                        <pic:blipFill>
-                          <a:blip r:embed="rId8">
-                            <a:extLst>
-                              <a:ext uri="{28A0092B-C50C-407E-A947-70E740481C1C}">
-                                <a14:useLocalDpi xmlns:a14="http://schemas.microsoft.com/office/drawing/2010/main" val="0"/>
-                              </a:ext>
-                            </a:extLst>
-                          </a:blip>
-                          <a:srcRect/>
-                          <a:stretch>
-                            <a:fillRect/>
-                          </a:stretch>
-                        </pic:blipFill>
-                        <pic:spPr bwMode="auto">
-                          <a:xfrm>
-                            <a:off x="0" y="0"/>
-                            <a:ext cx="12700" cy="12700"/>
-                          </a:xfrm>
-                          <a:prstGeom prst="rect">
-                            <a:avLst/>
-                          </a:prstGeom>
-                          <a:noFill/>
-                          <a:ln>
-                            <a:noFill/>
-                          </a:ln>
-                        </pic:spPr>
-                      </pic:pic>
-                    </a:graphicData>
-                  </a:graphic>
-                </wp:inline>
-              </w:drawing>
+              <w:jc w:val="center"/>
+              <w:rPr>
+                <w:rFonts w:ascii="Times" w:hAnsi="Times" w:cs="Times"/>
+              </w:rPr>
+            </w:pPr>
+            <w:r>
+              <w:rPr>
+                <w:rFonts w:ascii="Times" w:hAnsi="Times" w:cs="Times"/>
+              </w:rPr>
+              <w:t>S</w:t>
+            </w:r>
+            <w:r>
+              <w:rPr>
+                <w:rFonts w:ascii="Times" w:hAnsi="Times" w:cs="Times"/>
+              </w:rPr>
+              <w:t>i</w:t>
             </w:r>
             <w:r>
               <w:rPr>
@@ -5606,6 +3809,7 @@
               <w:autoSpaceDN w:val="0"/>
               <w:adjustRightInd w:val="0"/>
               <w:spacing w:line="280" w:lineRule="atLeast"/>
+              <w:jc w:val="center"/>
               <w:rPr>
                 <w:rFonts w:ascii="Times" w:hAnsi="Times" w:cs="Times"/>
               </w:rPr>
@@ -5636,6 +3840,7 @@
               <w:autoSpaceDN w:val="0"/>
               <w:adjustRightInd w:val="0"/>
               <w:spacing w:line="280" w:lineRule="atLeast"/>
+              <w:jc w:val="center"/>
               <w:rPr>
                 <w:rFonts w:ascii="Times" w:hAnsi="Times" w:cs="Times"/>
               </w:rPr>
@@ -5666,6 +3871,7 @@
               <w:autoSpaceDN w:val="0"/>
               <w:adjustRightInd w:val="0"/>
               <w:spacing w:line="280" w:lineRule="atLeast"/>
+              <w:jc w:val="center"/>
               <w:rPr>
                 <w:rFonts w:ascii="Times" w:hAnsi="Times" w:cs="Times"/>
               </w:rPr>
@@ -5725,12 +3931,6 @@
                 </wp:inline>
               </w:drawing>
             </w:r>
-            <w:r>
-              <w:rPr>
-                <w:rFonts w:ascii="Times" w:hAnsi="Times" w:cs="Times"/>
-              </w:rPr>
-              <w:t xml:space="preserve"> </w:t>
-            </w:r>
           </w:p>
         </w:tc>
       </w:tr>
@@ -5747,10 +3947,10 @@
         <w:tc>
           <w:tcPr>
             <w:tcW w:w="2574" w:type="dxa"/>
-            <w:tcBorders>
-              <w:top w:val="single" w:sz="4" w:space="0" w:color="auto"/>
-              <w:left w:val="single" w:sz="4" w:space="0" w:color="auto"/>
-              <w:bottom w:val="single" w:sz="4" w:space="0" w:color="auto"/>
+            <w:vMerge w:val="restart"/>
+            <w:tcBorders>
+              <w:top w:val="single" w:sz="4" w:space="0" w:color="auto"/>
+              <w:left w:val="single" w:sz="4" w:space="0" w:color="auto"/>
               <w:right w:val="single" w:sz="4" w:space="0" w:color="auto"/>
             </w:tcBorders>
             <w:tcMar>
@@ -5850,7 +4050,13 @@
               <w:rPr>
                 <w:rFonts w:ascii="Times" w:hAnsi="Times" w:cs="Times"/>
               </w:rPr>
-              <w:t>si</w:t>
+              <w:t>S</w:t>
+            </w:r>
+            <w:r>
+              <w:rPr>
+                <w:rFonts w:ascii="Times" w:hAnsi="Times" w:cs="Times"/>
+              </w:rPr>
+              <w:t>i</w:t>
             </w:r>
           </w:p>
         </w:tc>
@@ -5878,6 +4084,7 @@
               <w:autoSpaceDN w:val="0"/>
               <w:adjustRightInd w:val="0"/>
               <w:spacing w:line="280" w:lineRule="atLeast"/>
+              <w:jc w:val="center"/>
               <w:rPr>
                 <w:rFonts w:ascii="Times" w:hAnsi="Times" w:cs="Times"/>
               </w:rPr>
@@ -5908,6 +4115,7 @@
               <w:autoSpaceDN w:val="0"/>
               <w:adjustRightInd w:val="0"/>
               <w:spacing w:line="280" w:lineRule="atLeast"/>
+              <w:jc w:val="center"/>
               <w:rPr>
                 <w:rFonts w:ascii="Times" w:hAnsi="Times" w:cs="Times"/>
               </w:rPr>
@@ -5938,6 +4146,435 @@
               <w:autoSpaceDN w:val="0"/>
               <w:adjustRightInd w:val="0"/>
               <w:spacing w:line="280" w:lineRule="atLeast"/>
+              <w:jc w:val="center"/>
+              <w:rPr>
+                <w:rFonts w:ascii="Times" w:hAnsi="Times" w:cs="Times"/>
+              </w:rPr>
+            </w:pPr>
+          </w:p>
+        </w:tc>
+      </w:tr>
+      <w:tr>
+        <w:tblPrEx>
+          <w:tblBorders>
+            <w:top w:val="none" w:sz="0" w:space="0" w:color="auto"/>
+          </w:tblBorders>
+        </w:tblPrEx>
+        <w:trPr>
+          <w:trHeight w:val="546"/>
+          <w:jc w:val="center"/>
+        </w:trPr>
+        <w:tc>
+          <w:tcPr>
+            <w:tcW w:w="2574" w:type="dxa"/>
+            <w:vMerge/>
+            <w:tcBorders>
+              <w:top w:val="single" w:sz="4" w:space="0" w:color="auto"/>
+              <w:left w:val="single" w:sz="4" w:space="0" w:color="auto"/>
+              <w:right w:val="single" w:sz="4" w:space="0" w:color="auto"/>
+            </w:tcBorders>
+            <w:tcMar>
+              <w:top w:w="20" w:type="nil"/>
+              <w:left w:w="20" w:type="nil"/>
+              <w:bottom w:w="20" w:type="nil"/>
+              <w:right w:w="20" w:type="nil"/>
+            </w:tcMar>
+            <w:vAlign w:val="center"/>
+          </w:tcPr>
+          <w:p>
+            <w:pPr>
+              <w:widowControl w:val="0"/>
+              <w:autoSpaceDE w:val="0"/>
+              <w:autoSpaceDN w:val="0"/>
+              <w:adjustRightInd w:val="0"/>
+              <w:spacing w:after="240" w:line="300" w:lineRule="atLeast"/>
+              <w:rPr>
+                <w:rFonts w:ascii="Times" w:hAnsi="Times" w:cs="Times"/>
+              </w:rPr>
+            </w:pPr>
+          </w:p>
+        </w:tc>
+        <w:tc>
+          <w:tcPr>
+            <w:tcW w:w="1130" w:type="dxa"/>
+            <w:tcBorders>
+              <w:top w:val="single" w:sz="4" w:space="0" w:color="auto"/>
+              <w:left w:val="single" w:sz="4" w:space="0" w:color="auto"/>
+              <w:bottom w:val="single" w:sz="4" w:space="0" w:color="auto"/>
+              <w:right w:val="single" w:sz="4" w:space="0" w:color="auto"/>
+            </w:tcBorders>
+            <w:tcMar>
+              <w:top w:w="20" w:type="nil"/>
+              <w:left w:w="20" w:type="nil"/>
+              <w:bottom w:w="20" w:type="nil"/>
+              <w:right w:w="20" w:type="nil"/>
+            </w:tcMar>
+            <w:vAlign w:val="center"/>
+          </w:tcPr>
+          <w:p>
+            <w:pPr>
+              <w:widowControl w:val="0"/>
+              <w:autoSpaceDE w:val="0"/>
+              <w:autoSpaceDN w:val="0"/>
+              <w:adjustRightInd w:val="0"/>
+              <w:spacing w:line="280" w:lineRule="atLeast"/>
+              <w:jc w:val="center"/>
+              <w:rPr>
+                <w:rFonts w:ascii="Times" w:hAnsi="Times" w:cs="Times"/>
+              </w:rPr>
+            </w:pPr>
+            <w:r>
+              <w:rPr>
+                <w:rFonts w:ascii="Times" w:hAnsi="Times" w:cs="Times"/>
+              </w:rPr>
+              <w:t>16</w:t>
+            </w:r>
+          </w:p>
+        </w:tc>
+        <w:tc>
+          <w:tcPr>
+            <w:tcW w:w="1476" w:type="dxa"/>
+            <w:tcBorders>
+              <w:top w:val="single" w:sz="4" w:space="0" w:color="auto"/>
+              <w:left w:val="single" w:sz="4" w:space="0" w:color="auto"/>
+              <w:bottom w:val="single" w:sz="4" w:space="0" w:color="auto"/>
+              <w:right w:val="single" w:sz="4" w:space="0" w:color="auto"/>
+            </w:tcBorders>
+            <w:tcMar>
+              <w:top w:w="20" w:type="nil"/>
+              <w:left w:w="20" w:type="nil"/>
+              <w:bottom w:w="20" w:type="nil"/>
+              <w:right w:w="20" w:type="nil"/>
+            </w:tcMar>
+            <w:vAlign w:val="center"/>
+          </w:tcPr>
+          <w:p>
+            <w:pPr>
+              <w:widowControl w:val="0"/>
+              <w:autoSpaceDE w:val="0"/>
+              <w:autoSpaceDN w:val="0"/>
+              <w:adjustRightInd w:val="0"/>
+              <w:spacing w:line="280" w:lineRule="atLeast"/>
+              <w:jc w:val="center"/>
+              <w:rPr>
+                <w:rFonts w:ascii="Times" w:hAnsi="Times" w:cs="Times"/>
+              </w:rPr>
+            </w:pPr>
+            <w:r>
+              <w:rPr>
+                <w:rFonts w:ascii="Times" w:hAnsi="Times" w:cs="Times"/>
+              </w:rPr>
+              <w:t>Si</w:t>
+            </w:r>
+          </w:p>
+        </w:tc>
+        <w:tc>
+          <w:tcPr>
+            <w:tcW w:w="1508" w:type="dxa"/>
+            <w:tcBorders>
+              <w:top w:val="single" w:sz="4" w:space="0" w:color="auto"/>
+              <w:left w:val="single" w:sz="4" w:space="0" w:color="auto"/>
+              <w:bottom w:val="single" w:sz="4" w:space="0" w:color="auto"/>
+              <w:right w:val="single" w:sz="4" w:space="0" w:color="auto"/>
+            </w:tcBorders>
+            <w:tcMar>
+              <w:top w:w="20" w:type="nil"/>
+              <w:left w:w="20" w:type="nil"/>
+              <w:bottom w:w="20" w:type="nil"/>
+              <w:right w:w="20" w:type="nil"/>
+            </w:tcMar>
+            <w:vAlign w:val="center"/>
+          </w:tcPr>
+          <w:p>
+            <w:pPr>
+              <w:widowControl w:val="0"/>
+              <w:autoSpaceDE w:val="0"/>
+              <w:autoSpaceDN w:val="0"/>
+              <w:adjustRightInd w:val="0"/>
+              <w:spacing w:line="280" w:lineRule="atLeast"/>
+              <w:jc w:val="center"/>
+              <w:rPr>
+                <w:rFonts w:ascii="Times" w:hAnsi="Times" w:cs="Times"/>
+              </w:rPr>
+            </w:pPr>
+          </w:p>
+        </w:tc>
+        <w:tc>
+          <w:tcPr>
+            <w:tcW w:w="1921" w:type="dxa"/>
+            <w:tcBorders>
+              <w:top w:val="single" w:sz="4" w:space="0" w:color="auto"/>
+              <w:left w:val="single" w:sz="4" w:space="0" w:color="auto"/>
+              <w:bottom w:val="single" w:sz="4" w:space="0" w:color="auto"/>
+              <w:right w:val="single" w:sz="4" w:space="0" w:color="auto"/>
+            </w:tcBorders>
+            <w:tcMar>
+              <w:top w:w="20" w:type="nil"/>
+              <w:left w:w="20" w:type="nil"/>
+              <w:bottom w:w="20" w:type="nil"/>
+              <w:right w:w="20" w:type="nil"/>
+            </w:tcMar>
+            <w:vAlign w:val="center"/>
+          </w:tcPr>
+          <w:p>
+            <w:pPr>
+              <w:widowControl w:val="0"/>
+              <w:autoSpaceDE w:val="0"/>
+              <w:autoSpaceDN w:val="0"/>
+              <w:adjustRightInd w:val="0"/>
+              <w:spacing w:line="280" w:lineRule="atLeast"/>
+              <w:jc w:val="center"/>
+              <w:rPr>
+                <w:rFonts w:ascii="Times" w:hAnsi="Times" w:cs="Times"/>
+              </w:rPr>
+            </w:pPr>
+          </w:p>
+        </w:tc>
+        <w:tc>
+          <w:tcPr>
+            <w:tcW w:w="3217" w:type="dxa"/>
+            <w:tcBorders>
+              <w:top w:val="single" w:sz="4" w:space="0" w:color="auto"/>
+              <w:left w:val="single" w:sz="4" w:space="0" w:color="auto"/>
+              <w:bottom w:val="single" w:sz="4" w:space="0" w:color="auto"/>
+              <w:right w:val="single" w:sz="4" w:space="0" w:color="auto"/>
+            </w:tcBorders>
+            <w:tcMar>
+              <w:top w:w="20" w:type="nil"/>
+              <w:left w:w="20" w:type="nil"/>
+              <w:bottom w:w="20" w:type="nil"/>
+              <w:right w:w="20" w:type="nil"/>
+            </w:tcMar>
+            <w:vAlign w:val="center"/>
+          </w:tcPr>
+          <w:p>
+            <w:pPr>
+              <w:widowControl w:val="0"/>
+              <w:autoSpaceDE w:val="0"/>
+              <w:autoSpaceDN w:val="0"/>
+              <w:adjustRightInd w:val="0"/>
+              <w:spacing w:line="280" w:lineRule="atLeast"/>
+              <w:jc w:val="center"/>
+              <w:rPr>
+                <w:rFonts w:ascii="Times" w:hAnsi="Times" w:cs="Times"/>
+              </w:rPr>
+            </w:pPr>
+          </w:p>
+        </w:tc>
+      </w:tr>
+      <w:tr>
+        <w:tblPrEx>
+          <w:tblBorders>
+            <w:top w:val="none" w:sz="0" w:space="0" w:color="auto"/>
+          </w:tblBorders>
+        </w:tblPrEx>
+        <w:trPr>
+          <w:trHeight w:val="546"/>
+          <w:jc w:val="center"/>
+        </w:trPr>
+        <w:tc>
+          <w:tcPr>
+            <w:tcW w:w="2574" w:type="dxa"/>
+            <w:vMerge/>
+            <w:tcBorders>
+              <w:left w:val="single" w:sz="4" w:space="0" w:color="auto"/>
+              <w:bottom w:val="single" w:sz="4" w:space="0" w:color="auto"/>
+              <w:right w:val="single" w:sz="4" w:space="0" w:color="auto"/>
+            </w:tcBorders>
+            <w:tcMar>
+              <w:top w:w="20" w:type="nil"/>
+              <w:left w:w="20" w:type="nil"/>
+              <w:bottom w:w="20" w:type="nil"/>
+              <w:right w:w="20" w:type="nil"/>
+            </w:tcMar>
+            <w:vAlign w:val="center"/>
+          </w:tcPr>
+          <w:p>
+            <w:pPr>
+              <w:widowControl w:val="0"/>
+              <w:autoSpaceDE w:val="0"/>
+              <w:autoSpaceDN w:val="0"/>
+              <w:adjustRightInd w:val="0"/>
+              <w:spacing w:after="240" w:line="300" w:lineRule="atLeast"/>
+              <w:rPr>
+                <w:rFonts w:ascii="Times" w:hAnsi="Times" w:cs="Times"/>
+              </w:rPr>
+            </w:pPr>
+          </w:p>
+        </w:tc>
+        <w:tc>
+          <w:tcPr>
+            <w:tcW w:w="1130" w:type="dxa"/>
+            <w:tcBorders>
+              <w:top w:val="single" w:sz="4" w:space="0" w:color="auto"/>
+              <w:left w:val="single" w:sz="4" w:space="0" w:color="auto"/>
+              <w:bottom w:val="single" w:sz="4" w:space="0" w:color="auto"/>
+              <w:right w:val="single" w:sz="4" w:space="0" w:color="auto"/>
+            </w:tcBorders>
+            <w:tcMar>
+              <w:top w:w="20" w:type="nil"/>
+              <w:left w:w="20" w:type="nil"/>
+              <w:bottom w:w="20" w:type="nil"/>
+              <w:right w:w="20" w:type="nil"/>
+            </w:tcMar>
+            <w:vAlign w:val="center"/>
+          </w:tcPr>
+          <w:p>
+            <w:pPr>
+              <w:widowControl w:val="0"/>
+              <w:autoSpaceDE w:val="0"/>
+              <w:autoSpaceDN w:val="0"/>
+              <w:adjustRightInd w:val="0"/>
+              <w:spacing w:line="280" w:lineRule="atLeast"/>
+              <w:jc w:val="center"/>
+              <w:rPr>
+                <w:rFonts w:ascii="Times" w:hAnsi="Times" w:cs="Times"/>
+              </w:rPr>
+            </w:pPr>
+            <w:r>
+              <w:rPr>
+                <w:rFonts w:ascii="Times" w:hAnsi="Times" w:cs="Times"/>
+              </w:rPr>
+              <w:t>11.50</w:t>
+            </w:r>
+          </w:p>
+        </w:tc>
+        <w:tc>
+          <w:tcPr>
+            <w:tcW w:w="1476" w:type="dxa"/>
+            <w:tcBorders>
+              <w:top w:val="single" w:sz="4" w:space="0" w:color="auto"/>
+              <w:left w:val="single" w:sz="4" w:space="0" w:color="auto"/>
+              <w:bottom w:val="single" w:sz="4" w:space="0" w:color="auto"/>
+              <w:right w:val="single" w:sz="4" w:space="0" w:color="auto"/>
+            </w:tcBorders>
+            <w:tcMar>
+              <w:top w:w="20" w:type="nil"/>
+              <w:left w:w="20" w:type="nil"/>
+              <w:bottom w:w="20" w:type="nil"/>
+              <w:right w:w="20" w:type="nil"/>
+            </w:tcMar>
+            <w:vAlign w:val="center"/>
+          </w:tcPr>
+          <w:p>
+            <w:pPr>
+              <w:widowControl w:val="0"/>
+              <w:autoSpaceDE w:val="0"/>
+              <w:autoSpaceDN w:val="0"/>
+              <w:adjustRightInd w:val="0"/>
+              <w:spacing w:line="280" w:lineRule="atLeast"/>
+              <w:jc w:val="center"/>
+              <w:rPr>
+                <w:rFonts w:ascii="Times" w:hAnsi="Times" w:cs="Times"/>
+              </w:rPr>
+            </w:pPr>
+            <w:r>
+              <w:rPr>
+                <w:rFonts w:ascii="Times" w:hAnsi="Times" w:cs="Times"/>
+              </w:rPr>
+              <w:t>Si</w:t>
+            </w:r>
+          </w:p>
+        </w:tc>
+        <w:tc>
+          <w:tcPr>
+            <w:tcW w:w="1508" w:type="dxa"/>
+            <w:tcBorders>
+              <w:top w:val="single" w:sz="4" w:space="0" w:color="auto"/>
+              <w:left w:val="single" w:sz="4" w:space="0" w:color="auto"/>
+              <w:bottom w:val="single" w:sz="4" w:space="0" w:color="auto"/>
+              <w:right w:val="single" w:sz="4" w:space="0" w:color="auto"/>
+            </w:tcBorders>
+            <w:tcMar>
+              <w:top w:w="20" w:type="nil"/>
+              <w:left w:w="20" w:type="nil"/>
+              <w:bottom w:w="20" w:type="nil"/>
+              <w:right w:w="20" w:type="nil"/>
+            </w:tcMar>
+            <w:vAlign w:val="center"/>
+          </w:tcPr>
+          <w:p>
+            <w:pPr>
+              <w:widowControl w:val="0"/>
+              <w:autoSpaceDE w:val="0"/>
+              <w:autoSpaceDN w:val="0"/>
+              <w:adjustRightInd w:val="0"/>
+              <w:spacing w:line="280" w:lineRule="atLeast"/>
+              <w:jc w:val="center"/>
+              <w:rPr>
+                <w:rFonts w:ascii="Times" w:hAnsi="Times" w:cs="Times"/>
+              </w:rPr>
+            </w:pPr>
+            <w:r>
+              <w:rPr>
+                <w:rFonts w:ascii="Times" w:hAnsi="Times" w:cs="Times"/>
+              </w:rPr>
+              <w:t xml:space="preserve">Si </w:t>
+            </w:r>
+          </w:p>
+        </w:tc>
+        <w:tc>
+          <w:tcPr>
+            <w:tcW w:w="1921" w:type="dxa"/>
+            <w:tcBorders>
+              <w:top w:val="single" w:sz="4" w:space="0" w:color="auto"/>
+              <w:left w:val="single" w:sz="4" w:space="0" w:color="auto"/>
+              <w:bottom w:val="single" w:sz="4" w:space="0" w:color="auto"/>
+              <w:right w:val="single" w:sz="4" w:space="0" w:color="auto"/>
+            </w:tcBorders>
+            <w:tcMar>
+              <w:top w:w="20" w:type="nil"/>
+              <w:left w:w="20" w:type="nil"/>
+              <w:bottom w:w="20" w:type="nil"/>
+              <w:right w:w="20" w:type="nil"/>
+            </w:tcMar>
+            <w:vAlign w:val="center"/>
+          </w:tcPr>
+          <w:p>
+            <w:pPr>
+              <w:widowControl w:val="0"/>
+              <w:autoSpaceDE w:val="0"/>
+              <w:autoSpaceDN w:val="0"/>
+              <w:adjustRightInd w:val="0"/>
+              <w:spacing w:line="280" w:lineRule="atLeast"/>
+              <w:jc w:val="center"/>
+              <w:rPr>
+                <w:rFonts w:ascii="Times" w:hAnsi="Times" w:cs="Times"/>
+              </w:rPr>
+            </w:pPr>
+            <w:r>
+              <w:rPr>
+                <w:rFonts w:ascii="Times" w:hAnsi="Times" w:cs="Times"/>
+              </w:rPr>
+              <w:t>Ricerca loggata</w:t>
+            </w:r>
+          </w:p>
+        </w:tc>
+        <w:tc>
+          <w:tcPr>
+            <w:tcW w:w="3217" w:type="dxa"/>
+            <w:tcBorders>
+              <w:top w:val="single" w:sz="4" w:space="0" w:color="auto"/>
+              <w:left w:val="single" w:sz="4" w:space="0" w:color="auto"/>
+              <w:bottom w:val="single" w:sz="4" w:space="0" w:color="auto"/>
+              <w:right w:val="single" w:sz="4" w:space="0" w:color="auto"/>
+            </w:tcBorders>
+            <w:tcMar>
+              <w:top w:w="20" w:type="nil"/>
+              <w:left w:w="20" w:type="nil"/>
+              <w:bottom w:w="20" w:type="nil"/>
+              <w:right w:w="20" w:type="nil"/>
+            </w:tcMar>
+            <w:vAlign w:val="center"/>
+          </w:tcPr>
+          <w:p>
+            <w:pPr>
+              <w:widowControl w:val="0"/>
+              <w:autoSpaceDE w:val="0"/>
+              <w:autoSpaceDN w:val="0"/>
+              <w:adjustRightInd w:val="0"/>
+              <w:spacing w:line="280" w:lineRule="atLeast"/>
+              <w:jc w:val="center"/>
               <w:rPr>
                 <w:rFonts w:ascii="Times" w:hAnsi="Times" w:cs="Times"/>
               </w:rPr>
@@ -5958,10 +4595,10 @@
         <w:tc>
           <w:tcPr>
             <w:tcW w:w="2574" w:type="dxa"/>
-            <w:tcBorders>
-              <w:top w:val="single" w:sz="4" w:space="0" w:color="auto"/>
-              <w:left w:val="single" w:sz="4" w:space="0" w:color="auto"/>
-              <w:bottom w:val="single" w:sz="4" w:space="0" w:color="auto"/>
+            <w:vMerge w:val="restart"/>
+            <w:tcBorders>
+              <w:top w:val="single" w:sz="4" w:space="0" w:color="auto"/>
+              <w:left w:val="single" w:sz="4" w:space="0" w:color="auto"/>
               <w:right w:val="single" w:sz="4" w:space="0" w:color="auto"/>
             </w:tcBorders>
             <w:tcMar>
@@ -6061,7 +4698,7 @@
               <w:rPr>
                 <w:rFonts w:ascii="Times" w:hAnsi="Times" w:cs="Times"/>
               </w:rPr>
-              <w:t>s</w:t>
+              <w:t>S</w:t>
             </w:r>
             <w:r>
               <w:rPr>
@@ -6095,6 +4732,7 @@
               <w:autoSpaceDN w:val="0"/>
               <w:adjustRightInd w:val="0"/>
               <w:spacing w:line="280" w:lineRule="atLeast"/>
+              <w:jc w:val="center"/>
               <w:rPr>
                 <w:rFonts w:ascii="Times" w:hAnsi="Times" w:cs="Times"/>
               </w:rPr>
@@ -6125,6 +4763,7 @@
               <w:autoSpaceDN w:val="0"/>
               <w:adjustRightInd w:val="0"/>
               <w:spacing w:line="280" w:lineRule="atLeast"/>
+              <w:jc w:val="center"/>
               <w:rPr>
                 <w:rFonts w:ascii="Times" w:hAnsi="Times" w:cs="Times"/>
               </w:rPr>
@@ -6155,6 +4794,7 @@
               <w:autoSpaceDN w:val="0"/>
               <w:adjustRightInd w:val="0"/>
               <w:spacing w:line="280" w:lineRule="atLeast"/>
+              <w:jc w:val="center"/>
               <w:rPr>
                 <w:rFonts w:ascii="Times" w:hAnsi="Times" w:cs="Times"/>
               </w:rPr>
@@ -6175,6 +4815,214 @@
         <w:tc>
           <w:tcPr>
             <w:tcW w:w="2574" w:type="dxa"/>
+            <w:vMerge/>
+            <w:tcBorders>
+              <w:left w:val="single" w:sz="4" w:space="0" w:color="auto"/>
+              <w:bottom w:val="single" w:sz="4" w:space="0" w:color="auto"/>
+              <w:right w:val="single" w:sz="4" w:space="0" w:color="auto"/>
+            </w:tcBorders>
+            <w:tcMar>
+              <w:top w:w="20" w:type="nil"/>
+              <w:left w:w="20" w:type="nil"/>
+              <w:bottom w:w="20" w:type="nil"/>
+              <w:right w:w="20" w:type="nil"/>
+            </w:tcMar>
+            <w:vAlign w:val="center"/>
+          </w:tcPr>
+          <w:p>
+            <w:pPr>
+              <w:widowControl w:val="0"/>
+              <w:autoSpaceDE w:val="0"/>
+              <w:autoSpaceDN w:val="0"/>
+              <w:adjustRightInd w:val="0"/>
+              <w:spacing w:after="240" w:line="300" w:lineRule="atLeast"/>
+              <w:rPr>
+                <w:rFonts w:ascii="Times" w:hAnsi="Times" w:cs="Times"/>
+              </w:rPr>
+            </w:pPr>
+          </w:p>
+        </w:tc>
+        <w:tc>
+          <w:tcPr>
+            <w:tcW w:w="1130" w:type="dxa"/>
+            <w:tcBorders>
+              <w:top w:val="single" w:sz="4" w:space="0" w:color="auto"/>
+              <w:left w:val="single" w:sz="4" w:space="0" w:color="auto"/>
+              <w:bottom w:val="single" w:sz="4" w:space="0" w:color="auto"/>
+              <w:right w:val="single" w:sz="4" w:space="0" w:color="auto"/>
+            </w:tcBorders>
+            <w:tcMar>
+              <w:top w:w="20" w:type="nil"/>
+              <w:left w:w="20" w:type="nil"/>
+              <w:bottom w:w="20" w:type="nil"/>
+              <w:right w:w="20" w:type="nil"/>
+            </w:tcMar>
+            <w:vAlign w:val="center"/>
+          </w:tcPr>
+          <w:p>
+            <w:pPr>
+              <w:widowControl w:val="0"/>
+              <w:autoSpaceDE w:val="0"/>
+              <w:autoSpaceDN w:val="0"/>
+              <w:adjustRightInd w:val="0"/>
+              <w:spacing w:line="280" w:lineRule="atLeast"/>
+              <w:jc w:val="center"/>
+              <w:rPr>
+                <w:rFonts w:ascii="Times" w:hAnsi="Times" w:cs="Times"/>
+              </w:rPr>
+            </w:pPr>
+            <w:r>
+              <w:rPr>
+                <w:rFonts w:ascii="Times" w:hAnsi="Times" w:cs="Times"/>
+              </w:rPr>
+              <w:t>5.1</w:t>
+            </w:r>
+          </w:p>
+        </w:tc>
+        <w:tc>
+          <w:tcPr>
+            <w:tcW w:w="1476" w:type="dxa"/>
+            <w:tcBorders>
+              <w:top w:val="single" w:sz="4" w:space="0" w:color="auto"/>
+              <w:left w:val="single" w:sz="4" w:space="0" w:color="auto"/>
+              <w:bottom w:val="single" w:sz="4" w:space="0" w:color="auto"/>
+              <w:right w:val="single" w:sz="4" w:space="0" w:color="auto"/>
+            </w:tcBorders>
+            <w:tcMar>
+              <w:top w:w="20" w:type="nil"/>
+              <w:left w:w="20" w:type="nil"/>
+              <w:bottom w:w="20" w:type="nil"/>
+              <w:right w:w="20" w:type="nil"/>
+            </w:tcMar>
+            <w:vAlign w:val="center"/>
+          </w:tcPr>
+          <w:p>
+            <w:pPr>
+              <w:widowControl w:val="0"/>
+              <w:autoSpaceDE w:val="0"/>
+              <w:autoSpaceDN w:val="0"/>
+              <w:adjustRightInd w:val="0"/>
+              <w:spacing w:line="280" w:lineRule="atLeast"/>
+              <w:jc w:val="center"/>
+              <w:rPr>
+                <w:rFonts w:ascii="Times" w:hAnsi="Times" w:cs="Times"/>
+              </w:rPr>
+            </w:pPr>
+            <w:r>
+              <w:rPr>
+                <w:rFonts w:ascii="Times" w:hAnsi="Times" w:cs="Times"/>
+              </w:rPr>
+              <w:t xml:space="preserve">Si </w:t>
+            </w:r>
+          </w:p>
+        </w:tc>
+        <w:tc>
+          <w:tcPr>
+            <w:tcW w:w="1508" w:type="dxa"/>
+            <w:tcBorders>
+              <w:top w:val="single" w:sz="4" w:space="0" w:color="auto"/>
+              <w:left w:val="single" w:sz="4" w:space="0" w:color="auto"/>
+              <w:bottom w:val="single" w:sz="4" w:space="0" w:color="auto"/>
+              <w:right w:val="single" w:sz="4" w:space="0" w:color="auto"/>
+            </w:tcBorders>
+            <w:tcMar>
+              <w:top w:w="20" w:type="nil"/>
+              <w:left w:w="20" w:type="nil"/>
+              <w:bottom w:w="20" w:type="nil"/>
+              <w:right w:w="20" w:type="nil"/>
+            </w:tcMar>
+            <w:vAlign w:val="center"/>
+          </w:tcPr>
+          <w:p>
+            <w:pPr>
+              <w:widowControl w:val="0"/>
+              <w:autoSpaceDE w:val="0"/>
+              <w:autoSpaceDN w:val="0"/>
+              <w:adjustRightInd w:val="0"/>
+              <w:spacing w:line="280" w:lineRule="atLeast"/>
+              <w:jc w:val="center"/>
+              <w:rPr>
+                <w:rFonts w:ascii="Times" w:hAnsi="Times" w:cs="Times"/>
+              </w:rPr>
+            </w:pPr>
+          </w:p>
+        </w:tc>
+        <w:tc>
+          <w:tcPr>
+            <w:tcW w:w="1921" w:type="dxa"/>
+            <w:tcBorders>
+              <w:top w:val="single" w:sz="4" w:space="0" w:color="auto"/>
+              <w:left w:val="single" w:sz="4" w:space="0" w:color="auto"/>
+              <w:bottom w:val="single" w:sz="4" w:space="0" w:color="auto"/>
+              <w:right w:val="single" w:sz="4" w:space="0" w:color="auto"/>
+            </w:tcBorders>
+            <w:tcMar>
+              <w:top w:w="20" w:type="nil"/>
+              <w:left w:w="20" w:type="nil"/>
+              <w:bottom w:w="20" w:type="nil"/>
+              <w:right w:w="20" w:type="nil"/>
+            </w:tcMar>
+            <w:vAlign w:val="center"/>
+          </w:tcPr>
+          <w:p>
+            <w:pPr>
+              <w:widowControl w:val="0"/>
+              <w:autoSpaceDE w:val="0"/>
+              <w:autoSpaceDN w:val="0"/>
+              <w:adjustRightInd w:val="0"/>
+              <w:spacing w:line="280" w:lineRule="atLeast"/>
+              <w:jc w:val="center"/>
+              <w:rPr>
+                <w:rFonts w:ascii="Times" w:hAnsi="Times" w:cs="Times"/>
+              </w:rPr>
+            </w:pPr>
+          </w:p>
+        </w:tc>
+        <w:tc>
+          <w:tcPr>
+            <w:tcW w:w="3217" w:type="dxa"/>
+            <w:tcBorders>
+              <w:top w:val="single" w:sz="4" w:space="0" w:color="auto"/>
+              <w:left w:val="single" w:sz="4" w:space="0" w:color="auto"/>
+              <w:bottom w:val="single" w:sz="4" w:space="0" w:color="auto"/>
+              <w:right w:val="single" w:sz="4" w:space="0" w:color="auto"/>
+            </w:tcBorders>
+            <w:tcMar>
+              <w:top w:w="20" w:type="nil"/>
+              <w:left w:w="20" w:type="nil"/>
+              <w:bottom w:w="20" w:type="nil"/>
+              <w:right w:w="20" w:type="nil"/>
+            </w:tcMar>
+            <w:vAlign w:val="center"/>
+          </w:tcPr>
+          <w:p>
+            <w:pPr>
+              <w:widowControl w:val="0"/>
+              <w:autoSpaceDE w:val="0"/>
+              <w:autoSpaceDN w:val="0"/>
+              <w:adjustRightInd w:val="0"/>
+              <w:spacing w:line="280" w:lineRule="atLeast"/>
+              <w:jc w:val="center"/>
+              <w:rPr>
+                <w:rFonts w:ascii="Times" w:hAnsi="Times" w:cs="Times"/>
+              </w:rPr>
+            </w:pPr>
+          </w:p>
+        </w:tc>
+      </w:tr>
+      <w:tr>
+        <w:tblPrEx>
+          <w:tblBorders>
+            <w:top w:val="none" w:sz="0" w:space="0" w:color="auto"/>
+          </w:tblBorders>
+        </w:tblPrEx>
+        <w:trPr>
+          <w:trHeight w:val="532"/>
+          <w:jc w:val="center"/>
+        </w:trPr>
+        <w:tc>
+          <w:tcPr>
+            <w:tcW w:w="2574" w:type="dxa"/>
             <w:tcBorders>
               <w:top w:val="single" w:sz="4" w:space="0" w:color="auto"/>
               <w:left w:val="single" w:sz="4" w:space="0" w:color="auto"/>
@@ -6279,7 +5127,13 @@
               <w:rPr>
                 <w:rFonts w:ascii="Times" w:hAnsi="Times" w:cs="Times"/>
               </w:rPr>
-              <w:t>si</w:t>
+              <w:t>S</w:t>
+            </w:r>
+            <w:r>
+              <w:rPr>
+                <w:rFonts w:ascii="Times" w:hAnsi="Times" w:cs="Times"/>
+              </w:rPr>
+              <w:t>i</w:t>
             </w:r>
           </w:p>
         </w:tc>
@@ -6307,6 +5161,7 @@
               <w:autoSpaceDN w:val="0"/>
               <w:adjustRightInd w:val="0"/>
               <w:spacing w:line="280" w:lineRule="atLeast"/>
+              <w:jc w:val="center"/>
               <w:rPr>
                 <w:rFonts w:ascii="Times" w:hAnsi="Times" w:cs="Times"/>
               </w:rPr>
@@ -6337,6 +5192,7 @@
               <w:autoSpaceDN w:val="0"/>
               <w:adjustRightInd w:val="0"/>
               <w:spacing w:line="280" w:lineRule="atLeast"/>
+              <w:jc w:val="center"/>
               <w:rPr>
                 <w:rFonts w:ascii="Times" w:hAnsi="Times" w:cs="Times"/>
               </w:rPr>
@@ -6367,6 +5223,7 @@
               <w:autoSpaceDN w:val="0"/>
               <w:adjustRightInd w:val="0"/>
               <w:spacing w:line="280" w:lineRule="atLeast"/>
+              <w:jc w:val="center"/>
               <w:rPr>
                 <w:rFonts w:ascii="Times" w:hAnsi="Times" w:cs="Times"/>
               </w:rPr>
@@ -6471,7 +5328,7 @@
         <v:path o:extrusionok="f" gradientshapeok="t" o:connecttype="rect"/>
         <o:lock v:ext="edit" aspectratio="t"/>
       </v:shapetype>
-      <v:shape id="_x0000_i1030" type="#_x0000_t75" style="width:.65pt;height:.65pt;visibility:visible;mso-wrap-style:square" o:bullet="t">
+      <v:shape id="_x0000_i1035" type="#_x0000_t75" style="width:.65pt;height:.65pt;visibility:visible;mso-wrap-style:square" o:bullet="t">
         <v:imagedata r:id="rId1" o:title=""/>
       </v:shape>
     </w:pict>
@@ -7362,7 +6219,7 @@
 </file>
 
 <file path=customXml/itemProps1.xml><?xml version="1.0" encoding="utf-8"?>
-<ds:datastoreItem xmlns:ds="http://schemas.openxmlformats.org/officeDocument/2006/customXml" ds:itemID="{2C4CE33F-7180-475C-903F-9FF930CF9067}">
+<ds:datastoreItem xmlns:ds="http://schemas.openxmlformats.org/officeDocument/2006/customXml" ds:itemID="{6358AEEF-B232-43AF-A265-DBA7513802A2}">
   <ds:schemaRefs>
     <ds:schemaRef ds:uri="http://schemas.openxmlformats.org/officeDocument/2006/bibliography"/>
   </ds:schemaRefs>
